--- a/review-reply1.docx
+++ b/review-reply1.docx
@@ -1,6 +1,6 @@
 
 <file path=word/document.xml><?xml version="1.0" encoding="utf-8"?>
-<w:document xmlns:wpc="http://schemas.microsoft.com/office/word/2010/wordprocessingCanvas" xmlns:cx="http://schemas.microsoft.com/office/drawing/2014/chartex" xmlns:cx1="http://schemas.microsoft.com/office/drawing/2015/9/8/chartex" xmlns:cx2="http://schemas.microsoft.com/office/drawing/2015/10/21/chartex" xmlns:cx3="http://schemas.microsoft.com/office/drawing/2016/5/9/chartex" xmlns:cx4="http://schemas.microsoft.com/office/drawing/2016/5/10/chartex" xmlns:cx5="http://schemas.microsoft.com/office/drawing/2016/5/11/chartex" xmlns:cx6="http://schemas.microsoft.com/office/drawing/2016/5/12/chartex" xmlns:cx7="http://schemas.microsoft.com/office/drawing/2016/5/13/chartex" xmlns:cx8="http://schemas.microsoft.com/office/drawing/2016/5/14/chartex" xmlns:mc="http://schemas.openxmlformats.org/markup-compatibility/2006" xmlns:aink="http://schemas.microsoft.com/office/drawing/2016/ink" xmlns:am3d="http://schemas.microsoft.com/office/drawing/2017/model3d" xmlns:o="urn:schemas-microsoft-com:office:office" xmlns:r="http://schemas.openxmlformats.org/officeDocument/2006/relationships" xmlns:m="http://schemas.openxmlformats.org/officeDocument/2006/math" xmlns:v="urn:schemas-microsoft-com:vml" xmlns:wp14="http://schemas.microsoft.com/office/word/2010/wordprocessingDrawing" xmlns:wp="http://schemas.openxmlformats.org/drawingml/2006/wordprocessingDrawing" xmlns:w10="urn:schemas-microsoft-com:office:word" xmlns:w="http://schemas.openxmlformats.org/wordprocessingml/2006/main" xmlns:w14="http://schemas.microsoft.com/office/word/2010/wordml" xmlns:w15="http://schemas.microsoft.com/office/word/2012/wordml" xmlns:w16cex="http://schemas.microsoft.com/office/word/2018/wordml/cex" xmlns:w16cid="http://schemas.microsoft.com/office/word/2016/wordml/cid" xmlns:w16="http://schemas.microsoft.com/office/word/2018/wordml" xmlns:w16sdtdh="http://schemas.microsoft.com/office/word/2020/wordml/sdtdatahash" xmlns:w16se="http://schemas.microsoft.com/office/word/2015/wordml/symex" xmlns:wpg="http://schemas.microsoft.com/office/word/2010/wordprocessingGroup" xmlns:wpi="http://schemas.microsoft.com/office/word/2010/wordprocessingInk" xmlns:wne="http://schemas.microsoft.com/office/word/2006/wordml" xmlns:wps="http://schemas.microsoft.com/office/word/2010/wordprocessingShape" mc:Ignorable="w14 w15 w16se w16cid w16 w16cex w16sdtdh wp14">
+<w:document xmlns:wpc="http://schemas.microsoft.com/office/word/2010/wordprocessingCanvas" xmlns:cx="http://schemas.microsoft.com/office/drawing/2014/chartex" xmlns:cx1="http://schemas.microsoft.com/office/drawing/2015/9/8/chartex" xmlns:cx2="http://schemas.microsoft.com/office/drawing/2015/10/21/chartex" xmlns:cx3="http://schemas.microsoft.com/office/drawing/2016/5/9/chartex" xmlns:cx4="http://schemas.microsoft.com/office/drawing/2016/5/10/chartex" xmlns:cx5="http://schemas.microsoft.com/office/drawing/2016/5/11/chartex" xmlns:cx6="http://schemas.microsoft.com/office/drawing/2016/5/12/chartex" xmlns:cx7="http://schemas.microsoft.com/office/drawing/2016/5/13/chartex" xmlns:cx8="http://schemas.microsoft.com/office/drawing/2016/5/14/chartex" xmlns:mc="http://schemas.openxmlformats.org/markup-compatibility/2006" xmlns:aink="http://schemas.microsoft.com/office/drawing/2016/ink" xmlns:am3d="http://schemas.microsoft.com/office/drawing/2017/model3d" xmlns:o="urn:schemas-microsoft-com:office:office" xmlns:r="http://schemas.openxmlformats.org/officeDocument/2006/relationships" xmlns:m="http://schemas.openxmlformats.org/officeDocument/2006/math" xmlns:v="urn:schemas-microsoft-com:vml" xmlns:wp14="http://schemas.microsoft.com/office/word/2010/wordprocessingDrawing" xmlns:wp="http://schemas.openxmlformats.org/drawingml/2006/wordprocessingDrawing" xmlns:w10="urn:schemas-microsoft-com:office:word" xmlns:w="http://schemas.openxmlformats.org/wordprocessingml/2006/main" xmlns:w14="http://schemas.microsoft.com/office/word/2010/wordml" xmlns:w15="http://schemas.microsoft.com/office/word/2012/wordml" xmlns:w16cid="http://schemas.microsoft.com/office/word/2016/wordml/cid" xmlns:w16se="http://schemas.microsoft.com/office/word/2015/wordml/symex" xmlns:wpg="http://schemas.microsoft.com/office/word/2010/wordprocessingGroup" xmlns:wpi="http://schemas.microsoft.com/office/word/2010/wordprocessingInk" xmlns:wne="http://schemas.microsoft.com/office/word/2006/wordml" xmlns:wps="http://schemas.microsoft.com/office/word/2010/wordprocessingShape" mc:Ignorable="w14 w15 w16se w16cid wp14">
   <w:body>
     <w:p>
       <w:pPr>
@@ -245,7 +245,25 @@
           <w:sz w:val="24"/>
           <w:szCs w:val="24"/>
         </w:rPr>
-        <w:t>Nevertheless, it is an good step forward in linking process calculi to biological processes.</w:t>
+        <w:t xml:space="preserve">Nevertheless, it is </w:t>
+      </w:r>
+      <w:proofErr w:type="gramStart"/>
+      <w:r>
+        <w:rPr>
+          <w:rFonts w:asciiTheme="minorHAnsi" w:hAnsiTheme="minorHAnsi" w:cstheme="minorHAnsi"/>
+          <w:sz w:val="24"/>
+          <w:szCs w:val="24"/>
+        </w:rPr>
+        <w:t>an</w:t>
+      </w:r>
+      <w:proofErr w:type="gramEnd"/>
+      <w:r>
+        <w:rPr>
+          <w:rFonts w:asciiTheme="minorHAnsi" w:hAnsiTheme="minorHAnsi" w:cstheme="minorHAnsi"/>
+          <w:sz w:val="24"/>
+          <w:szCs w:val="24"/>
+        </w:rPr>
+        <w:t xml:space="preserve"> good step forward in linking process calculi to biological processes.</w:t>
       </w:r>
     </w:p>
     <w:p>
@@ -339,25 +357,61 @@
           <w:sz w:val="24"/>
           <w:szCs w:val="24"/>
         </w:rPr>
-        <w:t>The paper is interesting, correct, and of interest for this journal. I is also well written - an extra</w:t>
-      </w:r>
-    </w:p>
-    <w:p>
-      <w:pPr>
-        <w:pStyle w:val="PlainText"/>
-        <w:rPr>
-          <w:rFonts w:asciiTheme="minorHAnsi" w:hAnsiTheme="minorHAnsi" w:cstheme="minorHAnsi"/>
-          <w:sz w:val="24"/>
-          <w:szCs w:val="24"/>
-        </w:rPr>
-      </w:pPr>
-      <w:r>
-        <w:rPr>
-          <w:rFonts w:asciiTheme="minorHAnsi" w:hAnsiTheme="minorHAnsi" w:cstheme="minorHAnsi"/>
-          <w:sz w:val="24"/>
-          <w:szCs w:val="24"/>
-        </w:rPr>
-        <w:t>value of the paper is the good survey of the process algebra based approach to model biological</w:t>
+        <w:t xml:space="preserve">The paper is interesting, correct, and of interest for this journal. I </w:t>
+      </w:r>
+      <w:proofErr w:type="gramStart"/>
+      <w:r>
+        <w:rPr>
+          <w:rFonts w:asciiTheme="minorHAnsi" w:hAnsiTheme="minorHAnsi" w:cstheme="minorHAnsi"/>
+          <w:sz w:val="24"/>
+          <w:szCs w:val="24"/>
+        </w:rPr>
+        <w:t>is</w:t>
+      </w:r>
+      <w:proofErr w:type="gramEnd"/>
+      <w:r>
+        <w:rPr>
+          <w:rFonts w:asciiTheme="minorHAnsi" w:hAnsiTheme="minorHAnsi" w:cstheme="minorHAnsi"/>
+          <w:sz w:val="24"/>
+          <w:szCs w:val="24"/>
+        </w:rPr>
+        <w:t xml:space="preserve"> also well written - an extra</w:t>
+      </w:r>
+    </w:p>
+    <w:p>
+      <w:pPr>
+        <w:pStyle w:val="PlainText"/>
+        <w:rPr>
+          <w:rFonts w:asciiTheme="minorHAnsi" w:hAnsiTheme="minorHAnsi" w:cstheme="minorHAnsi"/>
+          <w:sz w:val="24"/>
+          <w:szCs w:val="24"/>
+        </w:rPr>
+      </w:pPr>
+      <w:r>
+        <w:rPr>
+          <w:rFonts w:asciiTheme="minorHAnsi" w:hAnsiTheme="minorHAnsi" w:cstheme="minorHAnsi"/>
+          <w:sz w:val="24"/>
+          <w:szCs w:val="24"/>
+        </w:rPr>
+        <w:t xml:space="preserve">value of the paper is the good survey of the process </w:t>
+      </w:r>
+      <w:proofErr w:type="gramStart"/>
+      <w:r>
+        <w:rPr>
+          <w:rFonts w:asciiTheme="minorHAnsi" w:hAnsiTheme="minorHAnsi" w:cstheme="minorHAnsi"/>
+          <w:sz w:val="24"/>
+          <w:szCs w:val="24"/>
+        </w:rPr>
+        <w:t>algebra based</w:t>
+      </w:r>
+      <w:proofErr w:type="gramEnd"/>
+      <w:r>
+        <w:rPr>
+          <w:rFonts w:asciiTheme="minorHAnsi" w:hAnsiTheme="minorHAnsi" w:cstheme="minorHAnsi"/>
+          <w:sz w:val="24"/>
+          <w:szCs w:val="24"/>
+        </w:rPr>
+        <w:t xml:space="preserve"> approach to model biological</w:t>
       </w:r>
       <w:r>
         <w:rPr>
@@ -573,7 +627,25 @@
           <w:sz w:val="24"/>
           <w:szCs w:val="24"/>
         </w:rPr>
-        <w:t xml:space="preserve">&gt;I understand this is asking for some formal short notation. I will check that kframework. </w:t>
+        <w:t xml:space="preserve">&gt;I understand this is asking for some formal short notation. I will check that </w:t>
+      </w:r>
+      <w:proofErr w:type="spellStart"/>
+      <w:r>
+        <w:rPr>
+          <w:rFonts w:asciiTheme="minorHAnsi" w:hAnsiTheme="minorHAnsi" w:cstheme="minorHAnsi"/>
+          <w:sz w:val="24"/>
+          <w:szCs w:val="24"/>
+        </w:rPr>
+        <w:t>kframework</w:t>
+      </w:r>
+      <w:proofErr w:type="spellEnd"/>
+      <w:r>
+        <w:rPr>
+          <w:rFonts w:asciiTheme="minorHAnsi" w:hAnsiTheme="minorHAnsi" w:cstheme="minorHAnsi"/>
+          <w:sz w:val="24"/>
+          <w:szCs w:val="24"/>
+        </w:rPr>
+        <w:t xml:space="preserve">. </w:t>
       </w:r>
     </w:p>
     <w:p>
@@ -867,15 +939,16 @@
           <w:rFonts w:asciiTheme="minorHAnsi" w:hAnsiTheme="minorHAnsi" w:cstheme="minorHAnsi"/>
           <w:sz w:val="24"/>
           <w:szCs w:val="24"/>
-        </w:rPr>
-      </w:pPr>
-      <w:r>
-        <w:rPr>
-          <w:rFonts w:asciiTheme="minorHAnsi" w:hAnsiTheme="minorHAnsi" w:cstheme="minorHAnsi"/>
-          <w:sz w:val="24"/>
-          <w:szCs w:val="24"/>
           <w:highlight w:val="yellow"/>
         </w:rPr>
+      </w:pPr>
+      <w:r>
+        <w:rPr>
+          <w:rFonts w:asciiTheme="minorHAnsi" w:hAnsiTheme="minorHAnsi" w:cstheme="minorHAnsi"/>
+          <w:sz w:val="24"/>
+          <w:szCs w:val="24"/>
+          <w:highlight w:val="yellow"/>
+        </w:rPr>
         <w:t xml:space="preserve">IU: maybe we need to add a comment </w:t>
       </w:r>
       <w:r>
@@ -920,6 +993,94 @@
         <w:pStyle w:val="PlainText"/>
         <w:rPr>
           <w:rFonts w:asciiTheme="minorHAnsi" w:hAnsiTheme="minorHAnsi" w:cstheme="minorHAnsi"/>
+          <w:i/>
+          <w:sz w:val="24"/>
+          <w:szCs w:val="24"/>
+        </w:rPr>
+      </w:pPr>
+      <w:r>
+        <w:rPr>
+          <w:rFonts w:asciiTheme="minorHAnsi" w:hAnsiTheme="minorHAnsi" w:cstheme="minorHAnsi"/>
+          <w:i/>
+          <w:sz w:val="24"/>
+          <w:szCs w:val="24"/>
+        </w:rPr>
+        <w:t xml:space="preserve">There are indeed many different sources of DNA damage, including damage during transcription, </w:t>
+      </w:r>
+      <w:proofErr w:type="spellStart"/>
+      <w:r>
+        <w:rPr>
+          <w:rFonts w:asciiTheme="minorHAnsi" w:hAnsiTheme="minorHAnsi" w:cstheme="minorHAnsi"/>
+          <w:i/>
+          <w:sz w:val="24"/>
+          <w:szCs w:val="24"/>
+        </w:rPr>
+        <w:t>i</w:t>
+      </w:r>
+      <w:proofErr w:type="spellEnd"/>
+      <w:r>
+        <w:rPr>
+          <w:rFonts w:asciiTheme="minorHAnsi" w:hAnsiTheme="minorHAnsi" w:cstheme="minorHAnsi"/>
+          <w:i/>
+          <w:sz w:val="24"/>
+          <w:szCs w:val="24"/>
+        </w:rPr>
+        <w:t xml:space="preserve">. e. production of mRNA from DNA. We have decided here to focus on </w:t>
+      </w:r>
+      <w:r>
+        <w:rPr>
+          <w:rFonts w:asciiTheme="minorHAnsi" w:hAnsiTheme="minorHAnsi" w:cstheme="minorHAnsi"/>
+          <w:i/>
+          <w:sz w:val="24"/>
+          <w:szCs w:val="24"/>
+        </w:rPr>
+        <w:t>DNA replication</w:t>
+      </w:r>
+      <w:r>
+        <w:rPr>
+          <w:rFonts w:asciiTheme="minorHAnsi" w:hAnsiTheme="minorHAnsi" w:cstheme="minorHAnsi"/>
+          <w:i/>
+          <w:sz w:val="24"/>
+          <w:szCs w:val="24"/>
+        </w:rPr>
+        <w:t xml:space="preserve"> errors</w:t>
+      </w:r>
+      <w:r>
+        <w:rPr>
+          <w:rFonts w:asciiTheme="minorHAnsi" w:hAnsiTheme="minorHAnsi" w:cstheme="minorHAnsi"/>
+          <w:i/>
+          <w:sz w:val="24"/>
+          <w:szCs w:val="24"/>
+        </w:rPr>
+        <w:t>. There are certainly more potential issues to discuss, including DNA repair as part of transcription (</w:t>
+      </w:r>
+      <w:hyperlink r:id="rId4" w:history="1">
+        <w:r>
+          <w:rPr>
+            <w:rStyle w:val="Hyperlink"/>
+            <w:rFonts w:asciiTheme="minorHAnsi" w:hAnsiTheme="minorHAnsi" w:cstheme="minorHAnsi"/>
+            <w:i/>
+            <w:sz w:val="24"/>
+            <w:szCs w:val="24"/>
+          </w:rPr>
+          <w:t>https://www.ncbi.nlm.nih.gov/pmc/articles/PMC1470299/</w:t>
+        </w:r>
+      </w:hyperlink>
+      <w:r>
+        <w:rPr>
+          <w:rFonts w:asciiTheme="minorHAnsi" w:hAnsiTheme="minorHAnsi" w:cstheme="minorHAnsi"/>
+          <w:i/>
+          <w:sz w:val="24"/>
+          <w:szCs w:val="24"/>
+        </w:rPr>
+        <w:t>). We believe that for this paper focusing on one case is justified.</w:t>
+      </w:r>
+    </w:p>
+    <w:p>
+      <w:pPr>
+        <w:pStyle w:val="PlainText"/>
+        <w:rPr>
+          <w:rFonts w:asciiTheme="minorHAnsi" w:hAnsiTheme="minorHAnsi" w:cstheme="minorHAnsi"/>
           <w:sz w:val="24"/>
           <w:szCs w:val="24"/>
         </w:rPr>
@@ -1097,7 +1258,16 @@
           <w:sz w:val="24"/>
           <w:szCs w:val="24"/>
         </w:rPr>
-        <w:t xml:space="preserve">p6,140: </w:t>
+        <w:t>p6,140</w:t>
+      </w:r>
+      <w:proofErr w:type="gramStart"/>
+      <w:r>
+        <w:rPr>
+          <w:rFonts w:asciiTheme="minorHAnsi" w:hAnsiTheme="minorHAnsi" w:cstheme="minorHAnsi"/>
+          <w:sz w:val="24"/>
+          <w:szCs w:val="24"/>
+        </w:rPr>
+        <w:t xml:space="preserve">: </w:t>
       </w:r>
       <w:r>
         <w:rPr>
@@ -1105,14 +1275,23 @@
           <w:sz w:val="24"/>
           <w:szCs w:val="24"/>
         </w:rPr>
-        <w:t xml:space="preserve">: "use </w:t>
-      </w:r>
+        <w:t>:</w:t>
+      </w:r>
+      <w:proofErr w:type="gramEnd"/>
       <w:r>
         <w:rPr>
           <w:rFonts w:asciiTheme="minorHAnsi" w:hAnsiTheme="minorHAnsi" w:cstheme="minorHAnsi" w:hint="eastAsia"/>
           <w:sz w:val="24"/>
           <w:szCs w:val="24"/>
         </w:rPr>
+        <w:t xml:space="preserve"> "use </w:t>
+      </w:r>
+      <w:r>
+        <w:rPr>
+          <w:rFonts w:asciiTheme="minorHAnsi" w:hAnsiTheme="minorHAnsi" w:cstheme="minorHAnsi" w:hint="eastAsia"/>
+          <w:sz w:val="24"/>
+          <w:szCs w:val="24"/>
+        </w:rPr>
         <w:t>α</w:t>
       </w:r>
       <w:r>
@@ -1181,7 +1360,25 @@
           <w:sz w:val="24"/>
           <w:szCs w:val="24"/>
         </w:rPr>
-        <w:t>&gt;Not sure what's best. If we say "use (Î±, s) and (s, sâ€²)" it looks like the () are part of the syntax. And more spaces is odd. We have the italics. Doesn't that show it?</w:t>
+        <w:t xml:space="preserve">&gt;Not sure what's best. If we say "use (Î±, s) and (s, sâ€²)" it looks like the () are part of the syntax. And more spaces </w:t>
+      </w:r>
+      <w:proofErr w:type="gramStart"/>
+      <w:r>
+        <w:rPr>
+          <w:rFonts w:asciiTheme="minorHAnsi" w:hAnsiTheme="minorHAnsi" w:cstheme="minorHAnsi"/>
+          <w:sz w:val="24"/>
+          <w:szCs w:val="24"/>
+        </w:rPr>
+        <w:t>is</w:t>
+      </w:r>
+      <w:proofErr w:type="gramEnd"/>
+      <w:r>
+        <w:rPr>
+          <w:rFonts w:asciiTheme="minorHAnsi" w:hAnsiTheme="minorHAnsi" w:cstheme="minorHAnsi"/>
+          <w:sz w:val="24"/>
+          <w:szCs w:val="24"/>
+        </w:rPr>
+        <w:t xml:space="preserve"> odd. We have the italics. Doesn't that show it?</w:t>
       </w:r>
       <w:r>
         <w:rPr>
@@ -1363,7 +1560,44 @@
           <w:sz w:val="24"/>
           <w:szCs w:val="24"/>
         </w:rPr>
-        <w:t>&gt;Don't understand this. The "one-line description" is P ::= S | mu:P | P|Q | P\L, I assume - this has recursion?</w:t>
+        <w:lastRenderedPageBreak/>
+        <w:t xml:space="preserve">&gt;Don't understand this. The "one-line description" is </w:t>
+      </w:r>
+      <w:proofErr w:type="gramStart"/>
+      <w:r>
+        <w:rPr>
+          <w:rFonts w:asciiTheme="minorHAnsi" w:hAnsiTheme="minorHAnsi" w:cstheme="minorHAnsi"/>
+          <w:sz w:val="24"/>
+          <w:szCs w:val="24"/>
+        </w:rPr>
+        <w:t>P ::=</w:t>
+      </w:r>
+      <w:proofErr w:type="gramEnd"/>
+      <w:r>
+        <w:rPr>
+          <w:rFonts w:asciiTheme="minorHAnsi" w:hAnsiTheme="minorHAnsi" w:cstheme="minorHAnsi"/>
+          <w:sz w:val="24"/>
+          <w:szCs w:val="24"/>
+        </w:rPr>
+        <w:t xml:space="preserve"> S | </w:t>
+      </w:r>
+      <w:proofErr w:type="spellStart"/>
+      <w:r>
+        <w:rPr>
+          <w:rFonts w:asciiTheme="minorHAnsi" w:hAnsiTheme="minorHAnsi" w:cstheme="minorHAnsi"/>
+          <w:sz w:val="24"/>
+          <w:szCs w:val="24"/>
+        </w:rPr>
+        <w:t>mu:P</w:t>
+      </w:r>
+      <w:proofErr w:type="spellEnd"/>
+      <w:r>
+        <w:rPr>
+          <w:rFonts w:asciiTheme="minorHAnsi" w:hAnsiTheme="minorHAnsi" w:cstheme="minorHAnsi"/>
+          <w:sz w:val="24"/>
+          <w:szCs w:val="24"/>
+        </w:rPr>
+        <w:t xml:space="preserve"> | P|Q | P\L, I assume - this has recursion?</w:t>
       </w:r>
       <w:r>
         <w:rPr>
@@ -1437,639 +1671,886 @@
           <w:sz w:val="24"/>
           <w:szCs w:val="24"/>
         </w:rPr>
+        <w:t>p8,185: "(s; b).C | P | C | C | P | C \ L" - confusion of two roles of "|"</w:t>
+      </w:r>
+    </w:p>
+    <w:p>
+      <w:pPr>
+        <w:pStyle w:val="PlainText"/>
+        <w:rPr>
+          <w:rFonts w:asciiTheme="minorHAnsi" w:hAnsiTheme="minorHAnsi" w:cstheme="minorHAnsi"/>
+          <w:sz w:val="24"/>
+          <w:szCs w:val="24"/>
+        </w:rPr>
+      </w:pPr>
+    </w:p>
+    <w:p>
+      <w:pPr>
+        <w:pStyle w:val="PlainText"/>
+        <w:rPr>
+          <w:rFonts w:asciiTheme="minorHAnsi" w:hAnsiTheme="minorHAnsi" w:cstheme="minorHAnsi"/>
+          <w:sz w:val="24"/>
+          <w:szCs w:val="24"/>
+        </w:rPr>
+      </w:pPr>
+      <w:r>
+        <w:rPr>
+          <w:rFonts w:asciiTheme="minorHAnsi" w:hAnsiTheme="minorHAnsi" w:cstheme="minorHAnsi"/>
+          <w:sz w:val="24"/>
+          <w:szCs w:val="24"/>
+        </w:rPr>
+        <w:t>&gt;I think we need to use spaces similar to p7</w:t>
+      </w:r>
+      <w:r>
+        <w:rPr>
+          <w:rFonts w:asciiTheme="minorHAnsi" w:hAnsiTheme="minorHAnsi" w:cstheme="minorHAnsi"/>
+          <w:sz w:val="24"/>
+          <w:szCs w:val="24"/>
+        </w:rPr>
+        <w:t xml:space="preserve">. </w:t>
+      </w:r>
+      <w:r>
+        <w:rPr>
+          <w:rFonts w:asciiTheme="minorHAnsi" w:hAnsiTheme="minorHAnsi" w:cstheme="minorHAnsi"/>
+          <w:sz w:val="24"/>
+          <w:szCs w:val="24"/>
+          <w:highlight w:val="yellow"/>
+        </w:rPr>
+        <w:t>IU: Yes. Let me sort it out.</w:t>
+      </w:r>
+    </w:p>
+    <w:p>
+      <w:pPr>
+        <w:pStyle w:val="PlainText"/>
+        <w:rPr>
+          <w:rFonts w:asciiTheme="minorHAnsi" w:hAnsiTheme="minorHAnsi" w:cstheme="minorHAnsi"/>
+          <w:sz w:val="24"/>
+          <w:szCs w:val="24"/>
+        </w:rPr>
+      </w:pPr>
+    </w:p>
+    <w:p>
+      <w:pPr>
+        <w:pStyle w:val="PlainText"/>
+        <w:rPr>
+          <w:rFonts w:asciiTheme="minorHAnsi" w:hAnsiTheme="minorHAnsi" w:cstheme="minorHAnsi"/>
+          <w:sz w:val="24"/>
+          <w:szCs w:val="24"/>
+        </w:rPr>
+      </w:pPr>
+      <w:r>
+        <w:rPr>
+          <w:rFonts w:asciiTheme="minorHAnsi" w:hAnsiTheme="minorHAnsi" w:cstheme="minorHAnsi"/>
+          <w:sz w:val="24"/>
+          <w:szCs w:val="24"/>
+        </w:rPr>
+        <w:t>p</w:t>
+      </w:r>
+      <w:proofErr w:type="gramStart"/>
+      <w:r>
+        <w:rPr>
+          <w:rFonts w:asciiTheme="minorHAnsi" w:hAnsiTheme="minorHAnsi" w:cstheme="minorHAnsi"/>
+          <w:sz w:val="24"/>
+          <w:szCs w:val="24"/>
+        </w:rPr>
+        <w:t>10,Fig</w:t>
+      </w:r>
+      <w:proofErr w:type="gramEnd"/>
+      <w:r>
+        <w:rPr>
+          <w:rFonts w:asciiTheme="minorHAnsi" w:hAnsiTheme="minorHAnsi" w:cstheme="minorHAnsi"/>
+          <w:sz w:val="24"/>
+          <w:szCs w:val="24"/>
+        </w:rPr>
+        <w:t>3: b does not appear in this rule</w:t>
+      </w:r>
+    </w:p>
+    <w:p>
+      <w:pPr>
+        <w:pStyle w:val="PlainText"/>
+        <w:rPr>
+          <w:rFonts w:asciiTheme="minorHAnsi" w:hAnsiTheme="minorHAnsi" w:cstheme="minorHAnsi"/>
+          <w:sz w:val="24"/>
+          <w:szCs w:val="24"/>
+        </w:rPr>
+      </w:pPr>
+    </w:p>
+    <w:p>
+      <w:pPr>
+        <w:pStyle w:val="PlainText"/>
+        <w:rPr>
+          <w:rFonts w:asciiTheme="minorHAnsi" w:hAnsiTheme="minorHAnsi" w:cstheme="minorHAnsi"/>
+          <w:sz w:val="24"/>
+          <w:szCs w:val="24"/>
+        </w:rPr>
+      </w:pPr>
+      <w:r>
+        <w:rPr>
+          <w:rFonts w:asciiTheme="minorHAnsi" w:hAnsiTheme="minorHAnsi" w:cstheme="minorHAnsi"/>
+          <w:sz w:val="24"/>
+          <w:szCs w:val="24"/>
+        </w:rPr>
+        <w:t>&gt;b is in the s rule.</w:t>
+      </w:r>
+    </w:p>
+    <w:p>
+      <w:pPr>
+        <w:pStyle w:val="PlainText"/>
+        <w:rPr>
+          <w:rFonts w:asciiTheme="minorHAnsi" w:hAnsiTheme="minorHAnsi" w:cstheme="minorHAnsi"/>
+          <w:sz w:val="24"/>
+          <w:szCs w:val="24"/>
+        </w:rPr>
+      </w:pPr>
+    </w:p>
+    <w:p>
+      <w:pPr>
+        <w:pStyle w:val="PlainText"/>
+        <w:rPr>
+          <w:rFonts w:asciiTheme="minorHAnsi" w:hAnsiTheme="minorHAnsi" w:cstheme="minorHAnsi"/>
+          <w:sz w:val="24"/>
+          <w:szCs w:val="24"/>
+        </w:rPr>
+      </w:pPr>
+      <w:r>
+        <w:rPr>
+          <w:rFonts w:asciiTheme="minorHAnsi" w:hAnsiTheme="minorHAnsi" w:cstheme="minorHAnsi"/>
+          <w:sz w:val="24"/>
+          <w:szCs w:val="24"/>
+        </w:rPr>
+        <w:t>p</w:t>
+      </w:r>
+      <w:proofErr w:type="gramStart"/>
+      <w:r>
+        <w:rPr>
+          <w:rFonts w:asciiTheme="minorHAnsi" w:hAnsiTheme="minorHAnsi" w:cstheme="minorHAnsi"/>
+          <w:sz w:val="24"/>
+          <w:szCs w:val="24"/>
+        </w:rPr>
+        <w:t>11,Fig</w:t>
+      </w:r>
+      <w:proofErr w:type="gramEnd"/>
+      <w:r>
+        <w:rPr>
+          <w:rFonts w:asciiTheme="minorHAnsi" w:hAnsiTheme="minorHAnsi" w:cstheme="minorHAnsi"/>
+          <w:sz w:val="24"/>
+          <w:szCs w:val="24"/>
+        </w:rPr>
+        <w:t>4: similar</w:t>
+      </w:r>
+    </w:p>
+    <w:p>
+      <w:pPr>
+        <w:pStyle w:val="PlainText"/>
+        <w:rPr>
+          <w:rFonts w:asciiTheme="minorHAnsi" w:hAnsiTheme="minorHAnsi" w:cstheme="minorHAnsi"/>
+          <w:sz w:val="24"/>
+          <w:szCs w:val="24"/>
+        </w:rPr>
+      </w:pPr>
+    </w:p>
+    <w:p>
+      <w:pPr>
+        <w:pStyle w:val="PlainText"/>
+        <w:rPr>
+          <w:rFonts w:asciiTheme="minorHAnsi" w:hAnsiTheme="minorHAnsi" w:cstheme="minorHAnsi"/>
+          <w:sz w:val="24"/>
+          <w:szCs w:val="24"/>
+        </w:rPr>
+      </w:pPr>
+      <w:r>
+        <w:rPr>
+          <w:rFonts w:asciiTheme="minorHAnsi" w:hAnsiTheme="minorHAnsi" w:cstheme="minorHAnsi"/>
+          <w:sz w:val="24"/>
+          <w:szCs w:val="24"/>
+        </w:rPr>
+        <w:t>&gt;we use beta here.</w:t>
+      </w:r>
+      <w:r>
+        <w:rPr>
+          <w:rFonts w:asciiTheme="minorHAnsi" w:hAnsiTheme="minorHAnsi" w:cstheme="minorHAnsi"/>
+          <w:sz w:val="24"/>
+          <w:szCs w:val="24"/>
+        </w:rPr>
+        <w:t xml:space="preserve"> </w:t>
+      </w:r>
+      <w:r>
+        <w:rPr>
+          <w:rFonts w:asciiTheme="minorHAnsi" w:hAnsiTheme="minorHAnsi" w:cstheme="minorHAnsi"/>
+          <w:sz w:val="24"/>
+          <w:szCs w:val="24"/>
+          <w:highlight w:val="yellow"/>
+        </w:rPr>
+        <w:t>IU: let me sort it out.</w:t>
+      </w:r>
+    </w:p>
+    <w:p>
+      <w:pPr>
+        <w:pStyle w:val="PlainText"/>
+        <w:rPr>
+          <w:rFonts w:asciiTheme="minorHAnsi" w:hAnsiTheme="minorHAnsi" w:cstheme="minorHAnsi"/>
+          <w:sz w:val="24"/>
+          <w:szCs w:val="24"/>
+        </w:rPr>
+      </w:pPr>
+    </w:p>
+    <w:p>
+      <w:pPr>
+        <w:pStyle w:val="PlainText"/>
+        <w:rPr>
+          <w:rFonts w:asciiTheme="minorHAnsi" w:hAnsiTheme="minorHAnsi" w:cstheme="minorHAnsi"/>
+          <w:sz w:val="24"/>
+          <w:szCs w:val="24"/>
+        </w:rPr>
+      </w:pPr>
+      <w:r>
+        <w:rPr>
+          <w:rFonts w:asciiTheme="minorHAnsi" w:hAnsiTheme="minorHAnsi" w:cstheme="minorHAnsi"/>
+          <w:sz w:val="24"/>
+          <w:szCs w:val="24"/>
+        </w:rPr>
+        <w:t>p</w:t>
+      </w:r>
+      <w:proofErr w:type="gramStart"/>
+      <w:r>
+        <w:rPr>
+          <w:rFonts w:asciiTheme="minorHAnsi" w:hAnsiTheme="minorHAnsi" w:cstheme="minorHAnsi"/>
+          <w:sz w:val="24"/>
+          <w:szCs w:val="24"/>
+        </w:rPr>
+        <w:t>12,Fig</w:t>
+      </w:r>
+      <w:proofErr w:type="gramEnd"/>
+      <w:r>
+        <w:rPr>
+          <w:rFonts w:asciiTheme="minorHAnsi" w:hAnsiTheme="minorHAnsi" w:cstheme="minorHAnsi"/>
+          <w:sz w:val="24"/>
+          <w:szCs w:val="24"/>
+        </w:rPr>
+        <w:t>5: similar somehow, it is unclear why do you use condition * and **; why not simply</w:t>
+      </w:r>
+    </w:p>
+    <w:p>
+      <w:pPr>
+        <w:pStyle w:val="PlainText"/>
+        <w:rPr>
+          <w:rFonts w:asciiTheme="minorHAnsi" w:hAnsiTheme="minorHAnsi" w:cstheme="minorHAnsi"/>
+          <w:sz w:val="24"/>
+          <w:szCs w:val="24"/>
+        </w:rPr>
+      </w:pPr>
+      <w:r>
+        <w:rPr>
+          <w:rFonts w:asciiTheme="minorHAnsi" w:hAnsiTheme="minorHAnsi" w:cstheme="minorHAnsi"/>
+          <w:sz w:val="24"/>
+          <w:szCs w:val="24"/>
+        </w:rPr>
+        <w:t>include those particular cases explicitly?</w:t>
+      </w:r>
+    </w:p>
+    <w:p>
+      <w:pPr>
+        <w:pStyle w:val="PlainText"/>
+        <w:rPr>
+          <w:rFonts w:asciiTheme="minorHAnsi" w:hAnsiTheme="minorHAnsi" w:cstheme="minorHAnsi"/>
+          <w:sz w:val="24"/>
+          <w:szCs w:val="24"/>
+        </w:rPr>
+      </w:pPr>
+    </w:p>
+    <w:p>
+      <w:pPr>
+        <w:pStyle w:val="PlainText"/>
+        <w:rPr>
+          <w:rFonts w:asciiTheme="minorHAnsi" w:hAnsiTheme="minorHAnsi" w:cstheme="minorHAnsi"/>
+          <w:sz w:val="24"/>
+          <w:szCs w:val="24"/>
+        </w:rPr>
+      </w:pPr>
+      <w:r>
+        <w:rPr>
+          <w:rFonts w:asciiTheme="minorHAnsi" w:hAnsiTheme="minorHAnsi" w:cstheme="minorHAnsi"/>
+          <w:sz w:val="24"/>
+          <w:szCs w:val="24"/>
+        </w:rPr>
+        <w:t>&gt;for me, this was just because of space.</w:t>
+      </w:r>
+      <w:r>
+        <w:rPr>
+          <w:rFonts w:asciiTheme="minorHAnsi" w:hAnsiTheme="minorHAnsi" w:cstheme="minorHAnsi"/>
+          <w:sz w:val="24"/>
+          <w:szCs w:val="24"/>
+        </w:rPr>
+        <w:t xml:space="preserve"> </w:t>
+      </w:r>
+      <w:r>
+        <w:rPr>
+          <w:rFonts w:asciiTheme="minorHAnsi" w:hAnsiTheme="minorHAnsi" w:cstheme="minorHAnsi"/>
+          <w:sz w:val="24"/>
+          <w:szCs w:val="24"/>
+          <w:highlight w:val="yellow"/>
+        </w:rPr>
+        <w:t xml:space="preserve">IU: </w:t>
+      </w:r>
+      <w:r>
+        <w:rPr>
+          <w:rFonts w:asciiTheme="minorHAnsi" w:hAnsiTheme="minorHAnsi" w:cstheme="minorHAnsi"/>
+          <w:sz w:val="24"/>
+          <w:szCs w:val="24"/>
+          <w:highlight w:val="yellow"/>
+        </w:rPr>
+        <w:t>I think we just add * and ** to rules as requested. But, personally, I don’t think it will improve matters.</w:t>
+      </w:r>
+      <w:r>
+        <w:rPr>
+          <w:rFonts w:asciiTheme="minorHAnsi" w:hAnsiTheme="minorHAnsi" w:cstheme="minorHAnsi"/>
+          <w:sz w:val="24"/>
+          <w:szCs w:val="24"/>
+          <w:highlight w:val="yellow"/>
+        </w:rPr>
+        <w:t xml:space="preserve"> SK don’t think either, but if they insist on it</w:t>
+      </w:r>
+    </w:p>
+    <w:p>
+      <w:pPr>
+        <w:pStyle w:val="PlainText"/>
+        <w:rPr>
+          <w:rFonts w:asciiTheme="minorHAnsi" w:hAnsiTheme="minorHAnsi" w:cstheme="minorHAnsi"/>
+          <w:sz w:val="24"/>
+          <w:szCs w:val="24"/>
+        </w:rPr>
+      </w:pPr>
+    </w:p>
+    <w:p>
+      <w:pPr>
+        <w:pStyle w:val="PlainText"/>
+        <w:rPr>
+          <w:rFonts w:asciiTheme="minorHAnsi" w:hAnsiTheme="minorHAnsi" w:cstheme="minorHAnsi"/>
+          <w:sz w:val="24"/>
+          <w:szCs w:val="24"/>
+        </w:rPr>
+      </w:pPr>
+      <w:r>
+        <w:rPr>
+          <w:rFonts w:asciiTheme="minorHAnsi" w:hAnsiTheme="minorHAnsi" w:cstheme="minorHAnsi"/>
+          <w:sz w:val="24"/>
+          <w:szCs w:val="24"/>
+        </w:rPr>
+        <w:t>p</w:t>
+      </w:r>
+      <w:proofErr w:type="gramStart"/>
+      <w:r>
+        <w:rPr>
+          <w:rFonts w:asciiTheme="minorHAnsi" w:hAnsiTheme="minorHAnsi" w:cstheme="minorHAnsi"/>
+          <w:sz w:val="24"/>
+          <w:szCs w:val="24"/>
+        </w:rPr>
+        <w:t>12,Ex</w:t>
+      </w:r>
+      <w:proofErr w:type="gramEnd"/>
+      <w:r>
+        <w:rPr>
+          <w:rFonts w:asciiTheme="minorHAnsi" w:hAnsiTheme="minorHAnsi" w:cstheme="minorHAnsi"/>
+          <w:sz w:val="24"/>
+          <w:szCs w:val="24"/>
+        </w:rPr>
+        <w:t xml:space="preserve">3: it seems to be a confusion here between </w:t>
+      </w:r>
+      <w:proofErr w:type="spellStart"/>
+      <w:r>
+        <w:rPr>
+          <w:rFonts w:asciiTheme="minorHAnsi" w:hAnsiTheme="minorHAnsi" w:cstheme="minorHAnsi"/>
+          <w:sz w:val="24"/>
+          <w:szCs w:val="24"/>
+        </w:rPr>
+        <w:t>b,d,f</w:t>
+      </w:r>
+      <w:proofErr w:type="spellEnd"/>
+      <w:r>
+        <w:rPr>
+          <w:rFonts w:asciiTheme="minorHAnsi" w:hAnsiTheme="minorHAnsi" w:cstheme="minorHAnsi"/>
+          <w:sz w:val="24"/>
+          <w:szCs w:val="24"/>
+        </w:rPr>
+        <w:t xml:space="preserve"> - check this example again</w:t>
+      </w:r>
+    </w:p>
+    <w:p>
+      <w:pPr>
+        <w:pStyle w:val="PlainText"/>
+        <w:rPr>
+          <w:rFonts w:asciiTheme="minorHAnsi" w:hAnsiTheme="minorHAnsi" w:cstheme="minorHAnsi"/>
+          <w:sz w:val="24"/>
+          <w:szCs w:val="24"/>
+        </w:rPr>
+      </w:pPr>
+    </w:p>
+    <w:p>
+      <w:pPr>
+        <w:pStyle w:val="PlainText"/>
+        <w:rPr>
+          <w:rFonts w:asciiTheme="minorHAnsi" w:hAnsiTheme="minorHAnsi" w:cstheme="minorHAnsi"/>
+          <w:sz w:val="24"/>
+          <w:szCs w:val="24"/>
+        </w:rPr>
+      </w:pPr>
+      <w:r>
+        <w:rPr>
+          <w:rFonts w:asciiTheme="minorHAnsi" w:hAnsiTheme="minorHAnsi" w:cstheme="minorHAnsi"/>
+          <w:sz w:val="24"/>
+          <w:szCs w:val="24"/>
+        </w:rPr>
+        <w:t>&gt;Corrected. uses b and d (not b and b) since b is weak and d is not.</w:t>
+      </w:r>
+    </w:p>
+    <w:p>
+      <w:pPr>
+        <w:pStyle w:val="PlainText"/>
+        <w:rPr>
+          <w:rFonts w:asciiTheme="minorHAnsi" w:hAnsiTheme="minorHAnsi" w:cstheme="minorHAnsi"/>
+          <w:sz w:val="24"/>
+          <w:szCs w:val="24"/>
+        </w:rPr>
+      </w:pPr>
+    </w:p>
+    <w:p>
+      <w:pPr>
+        <w:pStyle w:val="PlainText"/>
+        <w:rPr>
+          <w:rFonts w:asciiTheme="minorHAnsi" w:hAnsiTheme="minorHAnsi" w:cstheme="minorHAnsi"/>
+          <w:sz w:val="24"/>
+          <w:szCs w:val="24"/>
+        </w:rPr>
+      </w:pPr>
+      <w:r>
+        <w:rPr>
+          <w:rFonts w:asciiTheme="minorHAnsi" w:hAnsiTheme="minorHAnsi" w:cstheme="minorHAnsi"/>
+          <w:sz w:val="24"/>
+          <w:szCs w:val="24"/>
+        </w:rPr>
+        <w:t>p</w:t>
+      </w:r>
+      <w:proofErr w:type="gramStart"/>
+      <w:r>
+        <w:rPr>
+          <w:rFonts w:asciiTheme="minorHAnsi" w:hAnsiTheme="minorHAnsi" w:cstheme="minorHAnsi"/>
+          <w:sz w:val="24"/>
+          <w:szCs w:val="24"/>
+        </w:rPr>
+        <w:t>13,Fig</w:t>
+      </w:r>
+      <w:proofErr w:type="gramEnd"/>
+      <w:r>
+        <w:rPr>
+          <w:rFonts w:asciiTheme="minorHAnsi" w:hAnsiTheme="minorHAnsi" w:cstheme="minorHAnsi"/>
+          <w:sz w:val="24"/>
+          <w:szCs w:val="24"/>
+        </w:rPr>
+        <w:t>6: what is "t" in concert2 act?</w:t>
+      </w:r>
+    </w:p>
+    <w:p>
+      <w:pPr>
+        <w:pStyle w:val="PlainText"/>
+        <w:rPr>
+          <w:rFonts w:asciiTheme="minorHAnsi" w:hAnsiTheme="minorHAnsi" w:cstheme="minorHAnsi"/>
+          <w:sz w:val="24"/>
+          <w:szCs w:val="24"/>
+        </w:rPr>
+      </w:pPr>
+    </w:p>
+    <w:p>
+      <w:pPr>
+        <w:pStyle w:val="PlainText"/>
+        <w:rPr>
+          <w:rFonts w:asciiTheme="minorHAnsi" w:hAnsiTheme="minorHAnsi" w:cstheme="minorHAnsi"/>
+          <w:sz w:val="24"/>
+          <w:szCs w:val="24"/>
+        </w:rPr>
+      </w:pPr>
+      <w:r>
+        <w:rPr>
+          <w:rFonts w:asciiTheme="minorHAnsi" w:hAnsiTheme="minorHAnsi" w:cstheme="minorHAnsi"/>
+          <w:sz w:val="24"/>
+          <w:szCs w:val="24"/>
+        </w:rPr>
+        <w:t>&gt;That should be eta</w:t>
+      </w:r>
+      <w:r>
+        <w:rPr>
+          <w:rFonts w:asciiTheme="minorHAnsi" w:hAnsiTheme="minorHAnsi" w:cstheme="minorHAnsi"/>
+          <w:sz w:val="24"/>
+          <w:szCs w:val="24"/>
+        </w:rPr>
+        <w:t xml:space="preserve">. </w:t>
+      </w:r>
+      <w:r>
+        <w:rPr>
+          <w:rFonts w:asciiTheme="minorHAnsi" w:hAnsiTheme="minorHAnsi" w:cstheme="minorHAnsi"/>
+          <w:sz w:val="24"/>
+          <w:szCs w:val="24"/>
+          <w:highlight w:val="yellow"/>
+        </w:rPr>
+        <w:t>Yes, I will change it.</w:t>
+      </w:r>
+    </w:p>
+    <w:p>
+      <w:pPr>
+        <w:pStyle w:val="PlainText"/>
+        <w:rPr>
+          <w:rFonts w:asciiTheme="minorHAnsi" w:hAnsiTheme="minorHAnsi" w:cstheme="minorHAnsi"/>
+          <w:sz w:val="24"/>
+          <w:szCs w:val="24"/>
+        </w:rPr>
+      </w:pPr>
+    </w:p>
+    <w:p>
+      <w:pPr>
+        <w:pStyle w:val="PlainText"/>
+        <w:rPr>
+          <w:rFonts w:asciiTheme="minorHAnsi" w:hAnsiTheme="minorHAnsi" w:cstheme="minorHAnsi"/>
+          <w:sz w:val="24"/>
+          <w:szCs w:val="24"/>
+        </w:rPr>
+      </w:pPr>
+      <w:r>
+        <w:rPr>
+          <w:rFonts w:asciiTheme="minorHAnsi" w:hAnsiTheme="minorHAnsi" w:cstheme="minorHAnsi"/>
+          <w:sz w:val="24"/>
+          <w:szCs w:val="24"/>
+        </w:rPr>
+        <w:t>p16,275: Is this strong-weak action explanation useful at p6,130?</w:t>
+      </w:r>
+    </w:p>
+    <w:p>
+      <w:pPr>
+        <w:pStyle w:val="PlainText"/>
+        <w:rPr>
+          <w:rFonts w:asciiTheme="minorHAnsi" w:hAnsiTheme="minorHAnsi" w:cstheme="minorHAnsi"/>
+          <w:sz w:val="24"/>
+          <w:szCs w:val="24"/>
+        </w:rPr>
+      </w:pPr>
+    </w:p>
+    <w:p>
+      <w:pPr>
+        <w:pStyle w:val="PlainText"/>
+        <w:rPr>
+          <w:rFonts w:asciiTheme="minorHAnsi" w:hAnsiTheme="minorHAnsi" w:cstheme="minorHAnsi"/>
+          <w:sz w:val="24"/>
+          <w:szCs w:val="24"/>
+        </w:rPr>
+      </w:pPr>
+      <w:r>
+        <w:rPr>
+          <w:rFonts w:asciiTheme="minorHAnsi" w:hAnsiTheme="minorHAnsi" w:cstheme="minorHAnsi"/>
+          <w:sz w:val="24"/>
+          <w:szCs w:val="24"/>
+        </w:rPr>
+        <w:t>&gt;I am not sure if just moving this is useful. And if we want to give the reason etc. on 130 as well, it means reorganising a lot</w:t>
+      </w:r>
+      <w:r>
+        <w:rPr>
+          <w:rFonts w:asciiTheme="minorHAnsi" w:hAnsiTheme="minorHAnsi" w:cstheme="minorHAnsi"/>
+          <w:sz w:val="24"/>
+          <w:szCs w:val="24"/>
+          <w:highlight w:val="yellow"/>
+        </w:rPr>
+        <w:t xml:space="preserve">. </w:t>
+      </w:r>
+      <w:r>
+        <w:rPr>
+          <w:rFonts w:asciiTheme="minorHAnsi" w:hAnsiTheme="minorHAnsi" w:cstheme="minorHAnsi"/>
+          <w:sz w:val="24"/>
+          <w:szCs w:val="24"/>
+          <w:highlight w:val="yellow"/>
+        </w:rPr>
+        <w:t>I will take care of this.</w:t>
+      </w:r>
+    </w:p>
+    <w:p>
+      <w:pPr>
+        <w:pStyle w:val="PlainText"/>
+        <w:rPr>
+          <w:rFonts w:asciiTheme="minorHAnsi" w:hAnsiTheme="minorHAnsi" w:cstheme="minorHAnsi"/>
+          <w:sz w:val="24"/>
+          <w:szCs w:val="24"/>
+        </w:rPr>
+      </w:pPr>
+    </w:p>
+    <w:p>
+      <w:pPr>
+        <w:pStyle w:val="PlainText"/>
+        <w:rPr>
+          <w:rFonts w:asciiTheme="minorHAnsi" w:hAnsiTheme="minorHAnsi" w:cstheme="minorHAnsi"/>
+          <w:sz w:val="24"/>
+          <w:szCs w:val="24"/>
+        </w:rPr>
+      </w:pPr>
+      <w:r>
+        <w:rPr>
+          <w:rFonts w:asciiTheme="minorHAnsi" w:hAnsiTheme="minorHAnsi" w:cstheme="minorHAnsi"/>
+          <w:sz w:val="24"/>
+          <w:szCs w:val="24"/>
+        </w:rPr>
+        <w:t>p</w:t>
+      </w:r>
+      <w:proofErr w:type="gramStart"/>
+      <w:r>
+        <w:rPr>
+          <w:rFonts w:asciiTheme="minorHAnsi" w:hAnsiTheme="minorHAnsi" w:cstheme="minorHAnsi"/>
+          <w:sz w:val="24"/>
+          <w:szCs w:val="24"/>
+        </w:rPr>
+        <w:t>22,top</w:t>
+      </w:r>
+      <w:proofErr w:type="gramEnd"/>
+      <w:r>
+        <w:rPr>
+          <w:rFonts w:asciiTheme="minorHAnsi" w:hAnsiTheme="minorHAnsi" w:cstheme="minorHAnsi"/>
+          <w:sz w:val="24"/>
+          <w:szCs w:val="24"/>
+        </w:rPr>
+        <w:t>: "The MMR system in full detail..." Actually, this is the result after all reactions in the</w:t>
+      </w:r>
+    </w:p>
+    <w:p>
+      <w:pPr>
+        <w:pStyle w:val="PlainText"/>
+        <w:rPr>
+          <w:rFonts w:asciiTheme="minorHAnsi" w:hAnsiTheme="minorHAnsi" w:cstheme="minorHAnsi"/>
+          <w:sz w:val="24"/>
+          <w:szCs w:val="24"/>
+        </w:rPr>
+      </w:pPr>
+      <w:r>
+        <w:rPr>
+          <w:rFonts w:asciiTheme="minorHAnsi" w:hAnsiTheme="minorHAnsi" w:cstheme="minorHAnsi"/>
+          <w:sz w:val="24"/>
+          <w:szCs w:val="24"/>
+        </w:rPr>
+        <w:t>previously described MMR system are used. It shows an order of firing transitions in the original</w:t>
+      </w:r>
+      <w:r>
+        <w:rPr>
+          <w:rFonts w:asciiTheme="minorHAnsi" w:hAnsiTheme="minorHAnsi" w:cstheme="minorHAnsi"/>
+          <w:sz w:val="24"/>
+          <w:szCs w:val="24"/>
+        </w:rPr>
+        <w:t xml:space="preserve"> </w:t>
+      </w:r>
+      <w:r>
+        <w:rPr>
+          <w:rFonts w:asciiTheme="minorHAnsi" w:hAnsiTheme="minorHAnsi" w:cstheme="minorHAnsi"/>
+          <w:sz w:val="24"/>
+          <w:szCs w:val="24"/>
+        </w:rPr>
+        <w:t>system to arrive at this form, directly linked to the picture in Fig.9</w:t>
+      </w:r>
+    </w:p>
+    <w:p>
+      <w:pPr>
+        <w:pStyle w:val="PlainText"/>
+        <w:rPr>
+          <w:rFonts w:asciiTheme="minorHAnsi" w:hAnsiTheme="minorHAnsi" w:cstheme="minorHAnsi"/>
+          <w:sz w:val="24"/>
+          <w:szCs w:val="24"/>
+        </w:rPr>
+      </w:pPr>
+    </w:p>
+    <w:p>
+      <w:pPr>
+        <w:pStyle w:val="PlainText"/>
+        <w:rPr>
+          <w:rFonts w:asciiTheme="minorHAnsi" w:hAnsiTheme="minorHAnsi" w:cstheme="minorHAnsi"/>
+          <w:sz w:val="24"/>
+          <w:szCs w:val="24"/>
+        </w:rPr>
+      </w:pPr>
+      <w:r>
+        <w:rPr>
+          <w:rFonts w:asciiTheme="minorHAnsi" w:hAnsiTheme="minorHAnsi" w:cstheme="minorHAnsi"/>
+          <w:sz w:val="24"/>
+          <w:szCs w:val="24"/>
+        </w:rPr>
+        <w:t>&gt;I think the reviewer believes that the "previously described system" (p 21) is different from this. It is not, for my understanding. There is just less detail. Not sure how to word this best. It does link to fig. 9, but we say so in line 395</w:t>
+      </w:r>
+      <w:r>
+        <w:rPr>
+          <w:rFonts w:asciiTheme="minorHAnsi" w:hAnsiTheme="minorHAnsi" w:cstheme="minorHAnsi"/>
+          <w:sz w:val="24"/>
+          <w:szCs w:val="24"/>
+          <w:highlight w:val="yellow"/>
+        </w:rPr>
+        <w:t>.</w:t>
+      </w:r>
+      <w:r>
+        <w:rPr>
+          <w:rFonts w:asciiTheme="minorHAnsi" w:hAnsiTheme="minorHAnsi" w:cstheme="minorHAnsi"/>
+          <w:sz w:val="24"/>
+          <w:szCs w:val="24"/>
+          <w:highlight w:val="yellow"/>
+        </w:rPr>
+        <w:t xml:space="preserve"> IU: </w:t>
+      </w:r>
+      <w:r>
+        <w:rPr>
+          <w:rFonts w:asciiTheme="minorHAnsi" w:hAnsiTheme="minorHAnsi" w:cstheme="minorHAnsi"/>
+          <w:sz w:val="24"/>
+          <w:szCs w:val="24"/>
+          <w:highlight w:val="yellow"/>
+        </w:rPr>
+        <w:t xml:space="preserve">please </w:t>
+      </w:r>
+      <w:r>
+        <w:rPr>
+          <w:rFonts w:asciiTheme="minorHAnsi" w:hAnsiTheme="minorHAnsi" w:cstheme="minorHAnsi"/>
+          <w:sz w:val="24"/>
+          <w:szCs w:val="24"/>
+          <w:highlight w:val="yellow"/>
+        </w:rPr>
+        <w:t>try to explain this more fully, and let me check if I understand it better afterwards.</w:t>
+      </w:r>
+    </w:p>
+    <w:p>
+      <w:pPr>
+        <w:pStyle w:val="PlainText"/>
+        <w:rPr>
+          <w:rFonts w:asciiTheme="minorHAnsi" w:hAnsiTheme="minorHAnsi" w:cstheme="minorHAnsi"/>
+          <w:i/>
+          <w:sz w:val="24"/>
+          <w:szCs w:val="24"/>
+        </w:rPr>
+      </w:pPr>
+      <w:r>
+        <w:rPr>
+          <w:rFonts w:asciiTheme="minorHAnsi" w:hAnsiTheme="minorHAnsi" w:cstheme="minorHAnsi"/>
+          <w:i/>
+          <w:sz w:val="24"/>
+          <w:szCs w:val="24"/>
+        </w:rPr>
+        <w:t>We believe there are three descriptions the reviewer is considering here, two of them as processes, one graphical. Firstly, there is the process following the sentence “</w:t>
+      </w:r>
+      <w:r>
+        <w:rPr>
+          <w:rFonts w:asciiTheme="minorHAnsi" w:hAnsiTheme="minorHAnsi" w:cstheme="minorHAnsi"/>
+          <w:i/>
+          <w:sz w:val="24"/>
+          <w:szCs w:val="24"/>
+        </w:rPr>
+        <w:t xml:space="preserve">The system </w:t>
+      </w:r>
+      <w:r>
+        <w:rPr>
+          <w:rFonts w:asciiTheme="minorHAnsi" w:hAnsiTheme="minorHAnsi" w:cstheme="minorHAnsi"/>
+          <w:i/>
+          <w:sz w:val="24"/>
+          <w:szCs w:val="24"/>
+        </w:rPr>
         <w:lastRenderedPageBreak/>
-        <w:t>p8,185: "(s; b).C | P | C | C | P | C \ L" - confusion of two roles of "|"</w:t>
-      </w:r>
-    </w:p>
-    <w:p>
-      <w:pPr>
-        <w:pStyle w:val="PlainText"/>
-        <w:rPr>
-          <w:rFonts w:asciiTheme="minorHAnsi" w:hAnsiTheme="minorHAnsi" w:cstheme="minorHAnsi"/>
-          <w:sz w:val="24"/>
-          <w:szCs w:val="24"/>
-        </w:rPr>
-      </w:pPr>
-    </w:p>
-    <w:p>
-      <w:pPr>
-        <w:pStyle w:val="PlainText"/>
-        <w:rPr>
-          <w:rFonts w:asciiTheme="minorHAnsi" w:hAnsiTheme="minorHAnsi" w:cstheme="minorHAnsi"/>
-          <w:sz w:val="24"/>
-          <w:szCs w:val="24"/>
-        </w:rPr>
-      </w:pPr>
-      <w:r>
-        <w:rPr>
-          <w:rFonts w:asciiTheme="minorHAnsi" w:hAnsiTheme="minorHAnsi" w:cstheme="minorHAnsi"/>
-          <w:sz w:val="24"/>
-          <w:szCs w:val="24"/>
-        </w:rPr>
-        <w:t>&gt;I think we need to use spaces similar to p7</w:t>
-      </w:r>
-      <w:r>
-        <w:rPr>
-          <w:rFonts w:asciiTheme="minorHAnsi" w:hAnsiTheme="minorHAnsi" w:cstheme="minorHAnsi"/>
-          <w:sz w:val="24"/>
-          <w:szCs w:val="24"/>
-        </w:rPr>
-        <w:t xml:space="preserve">. </w:t>
-      </w:r>
-      <w:r>
-        <w:rPr>
-          <w:rFonts w:asciiTheme="minorHAnsi" w:hAnsiTheme="minorHAnsi" w:cstheme="minorHAnsi"/>
-          <w:sz w:val="24"/>
-          <w:szCs w:val="24"/>
-          <w:highlight w:val="yellow"/>
-        </w:rPr>
-        <w:t>IU: Yes. Let me sort it out.</w:t>
-      </w:r>
-    </w:p>
-    <w:p>
-      <w:pPr>
-        <w:pStyle w:val="PlainText"/>
-        <w:rPr>
-          <w:rFonts w:asciiTheme="minorHAnsi" w:hAnsiTheme="minorHAnsi" w:cstheme="minorHAnsi"/>
-          <w:sz w:val="24"/>
-          <w:szCs w:val="24"/>
-        </w:rPr>
-      </w:pPr>
-    </w:p>
-    <w:p>
-      <w:pPr>
-        <w:pStyle w:val="PlainText"/>
-        <w:rPr>
-          <w:rFonts w:asciiTheme="minorHAnsi" w:hAnsiTheme="minorHAnsi" w:cstheme="minorHAnsi"/>
-          <w:sz w:val="24"/>
-          <w:szCs w:val="24"/>
-        </w:rPr>
-      </w:pPr>
-      <w:r>
-        <w:rPr>
-          <w:rFonts w:asciiTheme="minorHAnsi" w:hAnsiTheme="minorHAnsi" w:cstheme="minorHAnsi"/>
-          <w:sz w:val="24"/>
-          <w:szCs w:val="24"/>
-        </w:rPr>
-        <w:t>p10,Fig3: b does not appear in this rule</w:t>
-      </w:r>
-    </w:p>
-    <w:p>
-      <w:pPr>
-        <w:pStyle w:val="PlainText"/>
-        <w:rPr>
-          <w:rFonts w:asciiTheme="minorHAnsi" w:hAnsiTheme="minorHAnsi" w:cstheme="minorHAnsi"/>
-          <w:sz w:val="24"/>
-          <w:szCs w:val="24"/>
-        </w:rPr>
-      </w:pPr>
-    </w:p>
-    <w:p>
-      <w:pPr>
-        <w:pStyle w:val="PlainText"/>
-        <w:rPr>
-          <w:rFonts w:asciiTheme="minorHAnsi" w:hAnsiTheme="minorHAnsi" w:cstheme="minorHAnsi"/>
-          <w:sz w:val="24"/>
-          <w:szCs w:val="24"/>
-        </w:rPr>
-      </w:pPr>
-      <w:r>
-        <w:rPr>
-          <w:rFonts w:asciiTheme="minorHAnsi" w:hAnsiTheme="minorHAnsi" w:cstheme="minorHAnsi"/>
-          <w:sz w:val="24"/>
-          <w:szCs w:val="24"/>
-        </w:rPr>
-        <w:t>&gt;b is in the s rule.</w:t>
-      </w:r>
-    </w:p>
-    <w:p>
-      <w:pPr>
-        <w:pStyle w:val="PlainText"/>
-        <w:rPr>
-          <w:rFonts w:asciiTheme="minorHAnsi" w:hAnsiTheme="minorHAnsi" w:cstheme="minorHAnsi"/>
-          <w:sz w:val="24"/>
-          <w:szCs w:val="24"/>
-        </w:rPr>
-      </w:pPr>
-    </w:p>
-    <w:p>
-      <w:pPr>
-        <w:pStyle w:val="PlainText"/>
-        <w:rPr>
-          <w:rFonts w:asciiTheme="minorHAnsi" w:hAnsiTheme="minorHAnsi" w:cstheme="minorHAnsi"/>
-          <w:sz w:val="24"/>
-          <w:szCs w:val="24"/>
-        </w:rPr>
-      </w:pPr>
-      <w:r>
-        <w:rPr>
-          <w:rFonts w:asciiTheme="minorHAnsi" w:hAnsiTheme="minorHAnsi" w:cstheme="minorHAnsi"/>
-          <w:sz w:val="24"/>
-          <w:szCs w:val="24"/>
-        </w:rPr>
-        <w:t>p11,Fig4: similar</w:t>
-      </w:r>
-    </w:p>
-    <w:p>
-      <w:pPr>
-        <w:pStyle w:val="PlainText"/>
-        <w:rPr>
-          <w:rFonts w:asciiTheme="minorHAnsi" w:hAnsiTheme="minorHAnsi" w:cstheme="minorHAnsi"/>
-          <w:sz w:val="24"/>
-          <w:szCs w:val="24"/>
-        </w:rPr>
-      </w:pPr>
-    </w:p>
-    <w:p>
-      <w:pPr>
-        <w:pStyle w:val="PlainText"/>
-        <w:rPr>
-          <w:rFonts w:asciiTheme="minorHAnsi" w:hAnsiTheme="minorHAnsi" w:cstheme="minorHAnsi"/>
-          <w:sz w:val="24"/>
-          <w:szCs w:val="24"/>
-        </w:rPr>
-      </w:pPr>
-      <w:r>
-        <w:rPr>
-          <w:rFonts w:asciiTheme="minorHAnsi" w:hAnsiTheme="minorHAnsi" w:cstheme="minorHAnsi"/>
-          <w:sz w:val="24"/>
-          <w:szCs w:val="24"/>
-        </w:rPr>
-        <w:t>&gt;we use beta here.</w:t>
-      </w:r>
-      <w:r>
-        <w:rPr>
-          <w:rFonts w:asciiTheme="minorHAnsi" w:hAnsiTheme="minorHAnsi" w:cstheme="minorHAnsi"/>
-          <w:sz w:val="24"/>
-          <w:szCs w:val="24"/>
-        </w:rPr>
-        <w:t xml:space="preserve"> </w:t>
-      </w:r>
-      <w:r>
-        <w:rPr>
-          <w:rFonts w:asciiTheme="minorHAnsi" w:hAnsiTheme="minorHAnsi" w:cstheme="minorHAnsi"/>
-          <w:sz w:val="24"/>
-          <w:szCs w:val="24"/>
-          <w:highlight w:val="yellow"/>
-        </w:rPr>
-        <w:t>IU: let me sort it out.</w:t>
-      </w:r>
-    </w:p>
-    <w:p>
-      <w:pPr>
-        <w:pStyle w:val="PlainText"/>
-        <w:rPr>
-          <w:rFonts w:asciiTheme="minorHAnsi" w:hAnsiTheme="minorHAnsi" w:cstheme="minorHAnsi"/>
-          <w:sz w:val="24"/>
-          <w:szCs w:val="24"/>
-        </w:rPr>
-      </w:pPr>
-    </w:p>
-    <w:p>
-      <w:pPr>
-        <w:pStyle w:val="PlainText"/>
-        <w:rPr>
-          <w:rFonts w:asciiTheme="minorHAnsi" w:hAnsiTheme="minorHAnsi" w:cstheme="minorHAnsi"/>
-          <w:sz w:val="24"/>
-          <w:szCs w:val="24"/>
-        </w:rPr>
-      </w:pPr>
-      <w:r>
-        <w:rPr>
-          <w:rFonts w:asciiTheme="minorHAnsi" w:hAnsiTheme="minorHAnsi" w:cstheme="minorHAnsi"/>
-          <w:sz w:val="24"/>
-          <w:szCs w:val="24"/>
-        </w:rPr>
-        <w:t>p12,Fig5: similar somehow, it is unclear why do you use condition * and **; why not simply</w:t>
-      </w:r>
-    </w:p>
-    <w:p>
-      <w:pPr>
-        <w:pStyle w:val="PlainText"/>
-        <w:rPr>
-          <w:rFonts w:asciiTheme="minorHAnsi" w:hAnsiTheme="minorHAnsi" w:cstheme="minorHAnsi"/>
-          <w:sz w:val="24"/>
-          <w:szCs w:val="24"/>
-        </w:rPr>
-      </w:pPr>
-      <w:r>
-        <w:rPr>
-          <w:rFonts w:asciiTheme="minorHAnsi" w:hAnsiTheme="minorHAnsi" w:cstheme="minorHAnsi"/>
-          <w:sz w:val="24"/>
-          <w:szCs w:val="24"/>
-        </w:rPr>
-        <w:t>include those particular cases explicitly?</w:t>
-      </w:r>
-    </w:p>
-    <w:p>
-      <w:pPr>
-        <w:pStyle w:val="PlainText"/>
-        <w:rPr>
-          <w:rFonts w:asciiTheme="minorHAnsi" w:hAnsiTheme="minorHAnsi" w:cstheme="minorHAnsi"/>
-          <w:sz w:val="24"/>
-          <w:szCs w:val="24"/>
-        </w:rPr>
-      </w:pPr>
-    </w:p>
-    <w:p>
-      <w:pPr>
-        <w:pStyle w:val="PlainText"/>
-        <w:rPr>
-          <w:rFonts w:asciiTheme="minorHAnsi" w:hAnsiTheme="minorHAnsi" w:cstheme="minorHAnsi"/>
-          <w:sz w:val="24"/>
-          <w:szCs w:val="24"/>
-        </w:rPr>
-      </w:pPr>
-      <w:r>
-        <w:rPr>
-          <w:rFonts w:asciiTheme="minorHAnsi" w:hAnsiTheme="minorHAnsi" w:cstheme="minorHAnsi"/>
-          <w:sz w:val="24"/>
-          <w:szCs w:val="24"/>
-        </w:rPr>
-        <w:t>&gt;for me, this was just because of space.</w:t>
-      </w:r>
-      <w:r>
-        <w:rPr>
-          <w:rFonts w:asciiTheme="minorHAnsi" w:hAnsiTheme="minorHAnsi" w:cstheme="minorHAnsi"/>
-          <w:sz w:val="24"/>
-          <w:szCs w:val="24"/>
-        </w:rPr>
-        <w:t xml:space="preserve"> </w:t>
-      </w:r>
-      <w:r>
-        <w:rPr>
-          <w:rFonts w:asciiTheme="minorHAnsi" w:hAnsiTheme="minorHAnsi" w:cstheme="minorHAnsi"/>
-          <w:sz w:val="24"/>
-          <w:szCs w:val="24"/>
-          <w:highlight w:val="yellow"/>
-        </w:rPr>
-        <w:t xml:space="preserve">IU: </w:t>
-      </w:r>
-      <w:r>
-        <w:rPr>
-          <w:rFonts w:asciiTheme="minorHAnsi" w:hAnsiTheme="minorHAnsi" w:cstheme="minorHAnsi"/>
-          <w:sz w:val="24"/>
-          <w:szCs w:val="24"/>
-          <w:highlight w:val="yellow"/>
-        </w:rPr>
-        <w:t>I think we just add * and ** to rules as requested. But, personally, I don’t think it will improve matters.</w:t>
-      </w:r>
-    </w:p>
-    <w:p>
-      <w:pPr>
-        <w:pStyle w:val="PlainText"/>
-        <w:rPr>
-          <w:rFonts w:asciiTheme="minorHAnsi" w:hAnsiTheme="minorHAnsi" w:cstheme="minorHAnsi"/>
-          <w:sz w:val="24"/>
-          <w:szCs w:val="24"/>
-        </w:rPr>
-      </w:pPr>
-    </w:p>
-    <w:p>
-      <w:pPr>
-        <w:pStyle w:val="PlainText"/>
-        <w:rPr>
-          <w:rFonts w:asciiTheme="minorHAnsi" w:hAnsiTheme="minorHAnsi" w:cstheme="minorHAnsi"/>
-          <w:sz w:val="24"/>
-          <w:szCs w:val="24"/>
-        </w:rPr>
-      </w:pPr>
-      <w:r>
-        <w:rPr>
-          <w:rFonts w:asciiTheme="minorHAnsi" w:hAnsiTheme="minorHAnsi" w:cstheme="minorHAnsi"/>
-          <w:sz w:val="24"/>
-          <w:szCs w:val="24"/>
-        </w:rPr>
-        <w:t>p12,Ex3: it seems to be a confusion here between b,d,f - check this example again</w:t>
-      </w:r>
-    </w:p>
-    <w:p>
-      <w:pPr>
-        <w:pStyle w:val="PlainText"/>
-        <w:rPr>
-          <w:rFonts w:asciiTheme="minorHAnsi" w:hAnsiTheme="minorHAnsi" w:cstheme="minorHAnsi"/>
-          <w:sz w:val="24"/>
-          <w:szCs w:val="24"/>
-        </w:rPr>
-      </w:pPr>
-    </w:p>
-    <w:p>
-      <w:pPr>
-        <w:pStyle w:val="PlainText"/>
-        <w:rPr>
-          <w:rFonts w:asciiTheme="minorHAnsi" w:hAnsiTheme="minorHAnsi" w:cstheme="minorHAnsi"/>
-          <w:sz w:val="24"/>
-          <w:szCs w:val="24"/>
-        </w:rPr>
-      </w:pPr>
-      <w:r>
-        <w:rPr>
-          <w:rFonts w:asciiTheme="minorHAnsi" w:hAnsiTheme="minorHAnsi" w:cstheme="minorHAnsi"/>
-          <w:sz w:val="24"/>
-          <w:szCs w:val="24"/>
-        </w:rPr>
-        <w:t>&gt;Corrected. uses b and d (not b and b) since b is weak and d is not.</w:t>
-      </w:r>
-    </w:p>
-    <w:p>
-      <w:pPr>
-        <w:pStyle w:val="PlainText"/>
-        <w:rPr>
-          <w:rFonts w:asciiTheme="minorHAnsi" w:hAnsiTheme="minorHAnsi" w:cstheme="minorHAnsi"/>
-          <w:sz w:val="24"/>
-          <w:szCs w:val="24"/>
-        </w:rPr>
-      </w:pPr>
-    </w:p>
-    <w:p>
-      <w:pPr>
-        <w:pStyle w:val="PlainText"/>
-        <w:rPr>
-          <w:rFonts w:asciiTheme="minorHAnsi" w:hAnsiTheme="minorHAnsi" w:cstheme="minorHAnsi"/>
-          <w:sz w:val="24"/>
-          <w:szCs w:val="24"/>
-        </w:rPr>
-      </w:pPr>
-      <w:r>
-        <w:rPr>
-          <w:rFonts w:asciiTheme="minorHAnsi" w:hAnsiTheme="minorHAnsi" w:cstheme="minorHAnsi"/>
-          <w:sz w:val="24"/>
-          <w:szCs w:val="24"/>
-        </w:rPr>
-        <w:t>p13,Fig6: what is "t" in concert2 act?</w:t>
-      </w:r>
-    </w:p>
-    <w:p>
-      <w:pPr>
-        <w:pStyle w:val="PlainText"/>
-        <w:rPr>
-          <w:rFonts w:asciiTheme="minorHAnsi" w:hAnsiTheme="minorHAnsi" w:cstheme="minorHAnsi"/>
-          <w:sz w:val="24"/>
-          <w:szCs w:val="24"/>
-        </w:rPr>
-      </w:pPr>
-    </w:p>
-    <w:p>
-      <w:pPr>
-        <w:pStyle w:val="PlainText"/>
-        <w:rPr>
-          <w:rFonts w:asciiTheme="minorHAnsi" w:hAnsiTheme="minorHAnsi" w:cstheme="minorHAnsi"/>
-          <w:sz w:val="24"/>
-          <w:szCs w:val="24"/>
-        </w:rPr>
-      </w:pPr>
-      <w:r>
-        <w:rPr>
-          <w:rFonts w:asciiTheme="minorHAnsi" w:hAnsiTheme="minorHAnsi" w:cstheme="minorHAnsi"/>
-          <w:sz w:val="24"/>
-          <w:szCs w:val="24"/>
-        </w:rPr>
-        <w:t>&gt;That should be eta</w:t>
-      </w:r>
-      <w:r>
-        <w:rPr>
-          <w:rFonts w:asciiTheme="minorHAnsi" w:hAnsiTheme="minorHAnsi" w:cstheme="minorHAnsi"/>
-          <w:sz w:val="24"/>
-          <w:szCs w:val="24"/>
-        </w:rPr>
-        <w:t xml:space="preserve">. </w:t>
-      </w:r>
-      <w:r>
-        <w:rPr>
-          <w:rFonts w:asciiTheme="minorHAnsi" w:hAnsiTheme="minorHAnsi" w:cstheme="minorHAnsi"/>
-          <w:sz w:val="24"/>
-          <w:szCs w:val="24"/>
-          <w:highlight w:val="yellow"/>
-        </w:rPr>
-        <w:t>Yes, I will change it.</w:t>
-      </w:r>
-    </w:p>
-    <w:p>
-      <w:pPr>
-        <w:pStyle w:val="PlainText"/>
-        <w:rPr>
-          <w:rFonts w:asciiTheme="minorHAnsi" w:hAnsiTheme="minorHAnsi" w:cstheme="minorHAnsi"/>
-          <w:sz w:val="24"/>
-          <w:szCs w:val="24"/>
-        </w:rPr>
-      </w:pPr>
-    </w:p>
-    <w:p>
-      <w:pPr>
-        <w:pStyle w:val="PlainText"/>
-        <w:rPr>
-          <w:rFonts w:asciiTheme="minorHAnsi" w:hAnsiTheme="minorHAnsi" w:cstheme="minorHAnsi"/>
-          <w:sz w:val="24"/>
-          <w:szCs w:val="24"/>
-        </w:rPr>
-      </w:pPr>
-      <w:r>
-        <w:rPr>
-          <w:rFonts w:asciiTheme="minorHAnsi" w:hAnsiTheme="minorHAnsi" w:cstheme="minorHAnsi"/>
-          <w:sz w:val="24"/>
-          <w:szCs w:val="24"/>
-        </w:rPr>
-        <w:t>p16,275: Is this strong-weak action explanation useful at p6,130?</w:t>
-      </w:r>
-    </w:p>
-    <w:p>
-      <w:pPr>
-        <w:pStyle w:val="PlainText"/>
-        <w:rPr>
-          <w:rFonts w:asciiTheme="minorHAnsi" w:hAnsiTheme="minorHAnsi" w:cstheme="minorHAnsi"/>
-          <w:sz w:val="24"/>
-          <w:szCs w:val="24"/>
-        </w:rPr>
-      </w:pPr>
-    </w:p>
-    <w:p>
-      <w:pPr>
-        <w:pStyle w:val="PlainText"/>
-        <w:rPr>
-          <w:rFonts w:asciiTheme="minorHAnsi" w:hAnsiTheme="minorHAnsi" w:cstheme="minorHAnsi"/>
-          <w:sz w:val="24"/>
-          <w:szCs w:val="24"/>
-        </w:rPr>
-      </w:pPr>
-      <w:r>
-        <w:rPr>
-          <w:rFonts w:asciiTheme="minorHAnsi" w:hAnsiTheme="minorHAnsi" w:cstheme="minorHAnsi"/>
-          <w:sz w:val="24"/>
-          <w:szCs w:val="24"/>
-        </w:rPr>
-        <w:t>&gt;I am not sure if just moving this is useful. And if we want to give the reason etc. on 130 as well, it means reorganising a lot</w:t>
-      </w:r>
-      <w:r>
-        <w:rPr>
-          <w:rFonts w:asciiTheme="minorHAnsi" w:hAnsiTheme="minorHAnsi" w:cstheme="minorHAnsi"/>
-          <w:sz w:val="24"/>
-          <w:szCs w:val="24"/>
-          <w:highlight w:val="yellow"/>
-        </w:rPr>
-        <w:t xml:space="preserve">. </w:t>
-      </w:r>
-      <w:r>
-        <w:rPr>
-          <w:rFonts w:asciiTheme="minorHAnsi" w:hAnsiTheme="minorHAnsi" w:cstheme="minorHAnsi"/>
-          <w:sz w:val="24"/>
-          <w:szCs w:val="24"/>
-          <w:highlight w:val="yellow"/>
-        </w:rPr>
-        <w:t>I will take care of this.</w:t>
-      </w:r>
-    </w:p>
-    <w:p>
-      <w:pPr>
-        <w:pStyle w:val="PlainText"/>
-        <w:rPr>
-          <w:rFonts w:asciiTheme="minorHAnsi" w:hAnsiTheme="minorHAnsi" w:cstheme="minorHAnsi"/>
-          <w:sz w:val="24"/>
-          <w:szCs w:val="24"/>
-        </w:rPr>
-      </w:pPr>
-    </w:p>
-    <w:p>
-      <w:pPr>
-        <w:pStyle w:val="PlainText"/>
-        <w:rPr>
-          <w:rFonts w:asciiTheme="minorHAnsi" w:hAnsiTheme="minorHAnsi" w:cstheme="minorHAnsi"/>
-          <w:sz w:val="24"/>
-          <w:szCs w:val="24"/>
-        </w:rPr>
-      </w:pPr>
-      <w:r>
-        <w:rPr>
-          <w:rFonts w:asciiTheme="minorHAnsi" w:hAnsiTheme="minorHAnsi" w:cstheme="minorHAnsi"/>
-          <w:sz w:val="24"/>
-          <w:szCs w:val="24"/>
-        </w:rPr>
-        <w:t>p22,top: "The MMR system in full detail..." Actually, this is the result after all reactions in the</w:t>
-      </w:r>
-    </w:p>
-    <w:p>
-      <w:pPr>
-        <w:pStyle w:val="PlainText"/>
-        <w:rPr>
-          <w:rFonts w:asciiTheme="minorHAnsi" w:hAnsiTheme="minorHAnsi" w:cstheme="minorHAnsi"/>
-          <w:sz w:val="24"/>
-          <w:szCs w:val="24"/>
-        </w:rPr>
-      </w:pPr>
-      <w:r>
-        <w:rPr>
-          <w:rFonts w:asciiTheme="minorHAnsi" w:hAnsiTheme="minorHAnsi" w:cstheme="minorHAnsi"/>
-          <w:sz w:val="24"/>
-          <w:szCs w:val="24"/>
-        </w:rPr>
-        <w:t>previously described MMR system are used. It shows an order of firing transitions in the original</w:t>
-      </w:r>
-      <w:r>
-        <w:rPr>
-          <w:rFonts w:asciiTheme="minorHAnsi" w:hAnsiTheme="minorHAnsi" w:cstheme="minorHAnsi"/>
-          <w:sz w:val="24"/>
-          <w:szCs w:val="24"/>
-        </w:rPr>
-        <w:t xml:space="preserve"> </w:t>
-      </w:r>
-      <w:r>
-        <w:rPr>
-          <w:rFonts w:asciiTheme="minorHAnsi" w:hAnsiTheme="minorHAnsi" w:cstheme="minorHAnsi"/>
-          <w:sz w:val="24"/>
-          <w:szCs w:val="24"/>
-        </w:rPr>
-        <w:t>system to arrive at this form, directly linked to the picture in Fig.9</w:t>
-      </w:r>
-    </w:p>
-    <w:p>
-      <w:pPr>
-        <w:pStyle w:val="PlainText"/>
-        <w:rPr>
-          <w:rFonts w:asciiTheme="minorHAnsi" w:hAnsiTheme="minorHAnsi" w:cstheme="minorHAnsi"/>
-          <w:sz w:val="24"/>
-          <w:szCs w:val="24"/>
-        </w:rPr>
-      </w:pPr>
-    </w:p>
-    <w:p>
-      <w:pPr>
-        <w:pStyle w:val="PlainText"/>
-        <w:rPr>
-          <w:rFonts w:asciiTheme="minorHAnsi" w:hAnsiTheme="minorHAnsi" w:cstheme="minorHAnsi"/>
-          <w:sz w:val="24"/>
-          <w:szCs w:val="24"/>
-        </w:rPr>
-      </w:pPr>
-      <w:r>
-        <w:rPr>
-          <w:rFonts w:asciiTheme="minorHAnsi" w:hAnsiTheme="minorHAnsi" w:cstheme="minorHAnsi"/>
-          <w:sz w:val="24"/>
-          <w:szCs w:val="24"/>
-        </w:rPr>
-        <w:t>&gt;I think the reviewer believes that the "previously described system" (p 21) is different from this. It is not, for my understanding. There is just less detail. Not sure how to word this best. It does link to fig. 9, but we say so in line 395</w:t>
-      </w:r>
-      <w:r>
-        <w:rPr>
-          <w:rFonts w:asciiTheme="minorHAnsi" w:hAnsiTheme="minorHAnsi" w:cstheme="minorHAnsi"/>
-          <w:sz w:val="24"/>
-          <w:szCs w:val="24"/>
-          <w:highlight w:val="yellow"/>
-        </w:rPr>
-        <w:t>.</w:t>
-      </w:r>
-      <w:r>
-        <w:rPr>
-          <w:rFonts w:asciiTheme="minorHAnsi" w:hAnsiTheme="minorHAnsi" w:cstheme="minorHAnsi"/>
-          <w:sz w:val="24"/>
-          <w:szCs w:val="24"/>
-          <w:highlight w:val="yellow"/>
-        </w:rPr>
-        <w:t xml:space="preserve"> IU: </w:t>
-      </w:r>
-      <w:r>
-        <w:rPr>
-          <w:rFonts w:asciiTheme="minorHAnsi" w:hAnsiTheme="minorHAnsi" w:cstheme="minorHAnsi"/>
-          <w:sz w:val="24"/>
-          <w:szCs w:val="24"/>
-          <w:highlight w:val="yellow"/>
-        </w:rPr>
-        <w:t xml:space="preserve">please </w:t>
-      </w:r>
-      <w:r>
-        <w:rPr>
-          <w:rFonts w:asciiTheme="minorHAnsi" w:hAnsiTheme="minorHAnsi" w:cstheme="minorHAnsi"/>
-          <w:sz w:val="24"/>
-          <w:szCs w:val="24"/>
-          <w:highlight w:val="yellow"/>
-        </w:rPr>
-        <w:t>try to explain this more fully, and let me check if I understand it better afterwards.</w:t>
-      </w:r>
-    </w:p>
-    <w:p>
-      <w:pPr>
-        <w:pStyle w:val="PlainText"/>
-        <w:rPr>
-          <w:rFonts w:asciiTheme="minorHAnsi" w:hAnsiTheme="minorHAnsi" w:cstheme="minorHAnsi"/>
-          <w:sz w:val="24"/>
-          <w:szCs w:val="24"/>
-        </w:rPr>
-      </w:pPr>
-    </w:p>
-    <w:p>
-      <w:pPr>
-        <w:pStyle w:val="PlainText"/>
-        <w:rPr>
-          <w:rFonts w:asciiTheme="minorHAnsi" w:hAnsiTheme="minorHAnsi" w:cstheme="minorHAnsi"/>
-          <w:sz w:val="24"/>
-          <w:szCs w:val="24"/>
-        </w:rPr>
-      </w:pPr>
-      <w:r>
-        <w:rPr>
-          <w:rFonts w:asciiTheme="minorHAnsi" w:hAnsiTheme="minorHAnsi" w:cstheme="minorHAnsi"/>
-          <w:sz w:val="24"/>
-          <w:szCs w:val="24"/>
-        </w:rPr>
-        <w:t>p30,Fig14: "the offending base C_3" - is G_3</w:t>
+        <w:t>shown in Figure 9 is modelled in CCB as follows:</w:t>
+      </w:r>
+      <w:r>
+        <w:rPr>
+          <w:rFonts w:asciiTheme="minorHAnsi" w:hAnsiTheme="minorHAnsi" w:cstheme="minorHAnsi"/>
+          <w:i/>
+          <w:sz w:val="24"/>
+          <w:szCs w:val="24"/>
+        </w:rPr>
+        <w:t>”, secondly the process following the sentence “</w:t>
+      </w:r>
+      <w:r>
+        <w:rPr>
+          <w:rFonts w:asciiTheme="minorHAnsi" w:hAnsiTheme="minorHAnsi" w:cstheme="minorHAnsi"/>
+          <w:i/>
+          <w:sz w:val="24"/>
+          <w:szCs w:val="24"/>
+        </w:rPr>
+        <w:t>The MMR system in full detail (but without restriction) is given</w:t>
+      </w:r>
+      <w:r>
+        <w:rPr>
+          <w:rFonts w:asciiTheme="minorHAnsi" w:hAnsiTheme="minorHAnsi" w:cstheme="minorHAnsi"/>
+          <w:i/>
+          <w:sz w:val="24"/>
+          <w:szCs w:val="24"/>
+        </w:rPr>
+        <w:t xml:space="preserve"> below”, and thirdly Figure 9. All of those actually describe the same system. The first process description just has the process names from the previous pages written, whereas the second process description has the full definitions, including bonds, which are in the figures as well. It does not imply there is a development from the first to the second process. We do not consider how we arrived at this state</w:t>
+      </w:r>
+      <w:r>
+        <w:rPr>
+          <w:rFonts w:asciiTheme="minorHAnsi" w:hAnsiTheme="minorHAnsi" w:cstheme="minorHAnsi"/>
+          <w:i/>
+          <w:sz w:val="24"/>
+          <w:szCs w:val="24"/>
+        </w:rPr>
+        <w:t>, and give no order of transitions</w:t>
+      </w:r>
+      <w:bookmarkStart w:id="0" w:name="_GoBack"/>
+      <w:bookmarkEnd w:id="0"/>
+      <w:r>
+        <w:rPr>
+          <w:rFonts w:asciiTheme="minorHAnsi" w:hAnsiTheme="minorHAnsi" w:cstheme="minorHAnsi"/>
+          <w:i/>
+          <w:sz w:val="24"/>
+          <w:szCs w:val="24"/>
+        </w:rPr>
+        <w:t xml:space="preserve">. The first process description is intended to give an overview, the second the details, which </w:t>
+      </w:r>
+      <w:r>
+        <w:rPr>
+          <w:rFonts w:asciiTheme="minorHAnsi" w:hAnsiTheme="minorHAnsi" w:cstheme="minorHAnsi"/>
+          <w:i/>
+          <w:sz w:val="24"/>
+          <w:szCs w:val="24"/>
+        </w:rPr>
+        <w:t>are shown in the Figure as well.</w:t>
+      </w:r>
+    </w:p>
+    <w:p>
+      <w:pPr>
+        <w:pStyle w:val="PlainText"/>
+        <w:rPr>
+          <w:rFonts w:asciiTheme="minorHAnsi" w:hAnsiTheme="minorHAnsi" w:cstheme="minorHAnsi"/>
+          <w:sz w:val="24"/>
+          <w:szCs w:val="24"/>
+        </w:rPr>
+      </w:pPr>
+    </w:p>
+    <w:p>
+      <w:pPr>
+        <w:pStyle w:val="PlainText"/>
+        <w:rPr>
+          <w:rFonts w:asciiTheme="minorHAnsi" w:hAnsiTheme="minorHAnsi" w:cstheme="minorHAnsi"/>
+          <w:sz w:val="24"/>
+          <w:szCs w:val="24"/>
+        </w:rPr>
+      </w:pPr>
+      <w:r>
+        <w:rPr>
+          <w:rFonts w:asciiTheme="minorHAnsi" w:hAnsiTheme="minorHAnsi" w:cstheme="minorHAnsi"/>
+          <w:sz w:val="24"/>
+          <w:szCs w:val="24"/>
+        </w:rPr>
+        <w:t>p</w:t>
+      </w:r>
+      <w:proofErr w:type="gramStart"/>
+      <w:r>
+        <w:rPr>
+          <w:rFonts w:asciiTheme="minorHAnsi" w:hAnsiTheme="minorHAnsi" w:cstheme="minorHAnsi"/>
+          <w:sz w:val="24"/>
+          <w:szCs w:val="24"/>
+        </w:rPr>
+        <w:t>30,Fig</w:t>
+      </w:r>
+      <w:proofErr w:type="gramEnd"/>
+      <w:r>
+        <w:rPr>
+          <w:rFonts w:asciiTheme="minorHAnsi" w:hAnsiTheme="minorHAnsi" w:cstheme="minorHAnsi"/>
+          <w:sz w:val="24"/>
+          <w:szCs w:val="24"/>
+        </w:rPr>
+        <w:t>14: "the offending base C_3" - is G_3</w:t>
       </w:r>
     </w:p>
     <w:p>
@@ -2121,7 +2602,7 @@
 </file>
 
 <file path=word/styles.xml><?xml version="1.0" encoding="utf-8"?>
-<w:styles xmlns:mc="http://schemas.openxmlformats.org/markup-compatibility/2006" xmlns:r="http://schemas.openxmlformats.org/officeDocument/2006/relationships" xmlns:w="http://schemas.openxmlformats.org/wordprocessingml/2006/main" xmlns:w14="http://schemas.microsoft.com/office/word/2010/wordml" xmlns:w15="http://schemas.microsoft.com/office/word/2012/wordml" xmlns:w16cex="http://schemas.microsoft.com/office/word/2018/wordml/cex" xmlns:w16cid="http://schemas.microsoft.com/office/word/2016/wordml/cid" xmlns:w16="http://schemas.microsoft.com/office/word/2018/wordml" xmlns:w16sdtdh="http://schemas.microsoft.com/office/word/2020/wordml/sdtdatahash" xmlns:w16se="http://schemas.microsoft.com/office/word/2015/wordml/symex" mc:Ignorable="w14 w15 w16se w16cid w16 w16cex w16sdtdh">
+<w:styles xmlns:mc="http://schemas.openxmlformats.org/markup-compatibility/2006" xmlns:r="http://schemas.openxmlformats.org/officeDocument/2006/relationships" xmlns:w="http://schemas.openxmlformats.org/wordprocessingml/2006/main" xmlns:w14="http://schemas.microsoft.com/office/word/2010/wordml" xmlns:w15="http://schemas.microsoft.com/office/word/2012/wordml" xmlns:w16cid="http://schemas.microsoft.com/office/word/2016/wordml/cid" xmlns:w16se="http://schemas.microsoft.com/office/word/2015/wordml/symex" mc:Ignorable="w14 w15 w16se w16cid">
   <w:docDefaults>
     <w:rPrDefault>
       <w:rPr>
@@ -2137,7 +2618,7 @@
       </w:pPr>
     </w:pPrDefault>
   </w:docDefaults>
-  <w:latentStyles w:defLockedState="0" w:defUIPriority="99" w:defSemiHidden="0" w:defUnhideWhenUsed="0" w:defQFormat="0" w:count="376">
+  <w:latentStyles w:defLockedState="0" w:defUIPriority="99" w:defSemiHidden="0" w:defUnhideWhenUsed="0" w:defQFormat="0" w:count="375">
     <w:lsdException w:name="Normal" w:uiPriority="0" w:qFormat="1"/>
     <w:lsdException w:name="heading 1" w:uiPriority="9" w:qFormat="1"/>
     <w:lsdException w:name="heading 2" w:semiHidden="1" w:uiPriority="9" w:unhideWhenUsed="1" w:qFormat="1"/>
@@ -2513,7 +2994,6 @@
     <w:lsdException w:name="Smart Hyperlink" w:semiHidden="1" w:unhideWhenUsed="1"/>
     <w:lsdException w:name="Hashtag" w:semiHidden="1" w:unhideWhenUsed="1"/>
     <w:lsdException w:name="Unresolved Mention" w:semiHidden="1" w:unhideWhenUsed="1"/>
-    <w:lsdException w:name="Smart Link" w:semiHidden="1" w:unhideWhenUsed="1"/>
   </w:latentStyles>
   <w:style w:type="paragraph" w:default="1" w:styleId="Normal">
     <w:name w:val="Normal"/>
@@ -2572,6 +3052,29 @@
       <w:rFonts w:ascii="Consolas" w:hAnsi="Consolas"/>
       <w:sz w:val="21"/>
       <w:szCs w:val="21"/>
+    </w:rPr>
+  </w:style>
+  <w:style w:type="character" w:styleId="Hyperlink">
+    <w:name w:val="Hyperlink"/>
+    <w:basedOn w:val="DefaultParagraphFont"/>
+    <w:uiPriority w:val="99"/>
+    <w:unhideWhenUsed/>
+    <w:rsid w:val="001A541B"/>
+    <w:rPr>
+      <w:color w:val="0563C1" w:themeColor="hyperlink"/>
+      <w:u w:val="single"/>
+    </w:rPr>
+  </w:style>
+  <w:style w:type="character" w:styleId="UnresolvedMention">
+    <w:name w:val="Unresolved Mention"/>
+    <w:basedOn w:val="DefaultParagraphFont"/>
+    <w:uiPriority w:val="99"/>
+    <w:semiHidden/>
+    <w:unhideWhenUsed/>
+    <w:rsid w:val="001A541B"/>
+    <w:rPr>
+      <w:color w:val="605E5C"/>
+      <w:shd w:val="clear" w:color="auto" w:fill="E1DFDD"/>
     </w:rPr>
   </w:style>
 </w:styles>

--- a/review-reply1.docx
+++ b/review-reply1.docx
@@ -693,6 +693,24 @@
           <w:szCs w:val="24"/>
         </w:rPr>
       </w:pPr>
+      <w:r>
+        <w:rPr>
+          <w:rFonts w:asciiTheme="minorHAnsi" w:hAnsiTheme="minorHAnsi" w:cstheme="minorHAnsi"/>
+          <w:sz w:val="24"/>
+          <w:szCs w:val="24"/>
+        </w:rPr>
+        <w:t>I am not sure how we could use it. The problem is that what we use is already minimal in that sense that only parts which will change at some point are shown. We could of course shorten it more, but that would mean things change between steps, which I think is not good. We could even do that informally, just saying “parts not involved are left out in each step”. Probably K framework could formalize this, but I don’t think it would add much (apart from additional overhead, we would need to specify rules in K etc.) and not really help with reading it.</w:t>
+      </w:r>
+    </w:p>
+    <w:p>
+      <w:pPr>
+        <w:pStyle w:val="PlainText"/>
+        <w:rPr>
+          <w:rFonts w:asciiTheme="minorHAnsi" w:hAnsiTheme="minorHAnsi" w:cstheme="minorHAnsi"/>
+          <w:sz w:val="24"/>
+          <w:szCs w:val="24"/>
+        </w:rPr>
+      </w:pPr>
     </w:p>
     <w:p>
       <w:pPr>
@@ -727,6 +745,7 @@
           <w:sz w:val="24"/>
           <w:szCs w:val="24"/>
         </w:rPr>
+        <w:lastRenderedPageBreak/>
         <w:t>graphical representation of the CCB processes may simplify understanding and pave a way towards</w:t>
       </w:r>
       <w:r>
@@ -790,7 +809,6 @@
           <w:szCs w:val="24"/>
           <w:highlight w:val="yellow"/>
         </w:rPr>
-        <w:lastRenderedPageBreak/>
         <w:t xml:space="preserve">IU: I would not like to </w:t>
       </w:r>
       <w:r>
@@ -811,6 +829,118 @@
         </w:rPr>
         <w:t>Let us think more how to improve further representation of the system on pages 23-29.</w:t>
       </w:r>
+    </w:p>
+    <w:p>
+      <w:pPr>
+        <w:pStyle w:val="PlainText"/>
+        <w:rPr>
+          <w:rFonts w:asciiTheme="minorHAnsi" w:hAnsiTheme="minorHAnsi" w:cstheme="minorHAnsi"/>
+          <w:sz w:val="24"/>
+          <w:szCs w:val="24"/>
+        </w:rPr>
+      </w:pPr>
+      <w:r>
+        <w:rPr>
+          <w:rFonts w:asciiTheme="minorHAnsi" w:hAnsiTheme="minorHAnsi" w:cstheme="minorHAnsi"/>
+          <w:sz w:val="24"/>
+          <w:szCs w:val="24"/>
+        </w:rPr>
+        <w:t>What we could try is to make a more formal notation for the bonds. We have three types:</w:t>
+      </w:r>
+    </w:p>
+    <w:p>
+      <w:pPr>
+        <w:pStyle w:val="PlainText"/>
+        <w:numPr>
+          <w:ilvl w:val="0"/>
+          <w:numId w:val="1"/>
+        </w:numPr>
+        <w:rPr>
+          <w:rFonts w:asciiTheme="minorHAnsi" w:hAnsiTheme="minorHAnsi" w:cstheme="minorHAnsi"/>
+          <w:sz w:val="24"/>
+          <w:szCs w:val="24"/>
+        </w:rPr>
+      </w:pPr>
+      <w:r>
+        <w:rPr>
+          <w:rFonts w:asciiTheme="minorHAnsi" w:hAnsiTheme="minorHAnsi" w:cstheme="minorHAnsi"/>
+          <w:sz w:val="24"/>
+          <w:szCs w:val="24"/>
+        </w:rPr>
+        <w:t>Unchanged (normal line)</w:t>
+      </w:r>
+    </w:p>
+    <w:p>
+      <w:pPr>
+        <w:pStyle w:val="PlainText"/>
+        <w:numPr>
+          <w:ilvl w:val="0"/>
+          <w:numId w:val="1"/>
+        </w:numPr>
+        <w:rPr>
+          <w:rFonts w:asciiTheme="minorHAnsi" w:hAnsiTheme="minorHAnsi" w:cstheme="minorHAnsi"/>
+          <w:sz w:val="24"/>
+          <w:szCs w:val="24"/>
+        </w:rPr>
+      </w:pPr>
+      <w:r>
+        <w:rPr>
+          <w:rFonts w:asciiTheme="minorHAnsi" w:hAnsiTheme="minorHAnsi" w:cstheme="minorHAnsi"/>
+          <w:sz w:val="24"/>
+          <w:szCs w:val="24"/>
+        </w:rPr>
+        <w:t>New (bold)</w:t>
+      </w:r>
+    </w:p>
+    <w:p>
+      <w:pPr>
+        <w:pStyle w:val="PlainText"/>
+        <w:numPr>
+          <w:ilvl w:val="0"/>
+          <w:numId w:val="1"/>
+        </w:numPr>
+        <w:rPr>
+          <w:rFonts w:asciiTheme="minorHAnsi" w:hAnsiTheme="minorHAnsi" w:cstheme="minorHAnsi"/>
+          <w:sz w:val="24"/>
+          <w:szCs w:val="24"/>
+        </w:rPr>
+      </w:pPr>
+      <w:r>
+        <w:rPr>
+          <w:rFonts w:asciiTheme="minorHAnsi" w:hAnsiTheme="minorHAnsi" w:cstheme="minorHAnsi"/>
+          <w:sz w:val="24"/>
+          <w:szCs w:val="24"/>
+        </w:rPr>
+        <w:t>Broken (dotted)</w:t>
+      </w:r>
+    </w:p>
+    <w:p>
+      <w:pPr>
+        <w:pStyle w:val="PlainText"/>
+        <w:rPr>
+          <w:rFonts w:asciiTheme="minorHAnsi" w:hAnsiTheme="minorHAnsi" w:cstheme="minorHAnsi"/>
+          <w:sz w:val="24"/>
+          <w:szCs w:val="24"/>
+        </w:rPr>
+      </w:pPr>
+      <w:r>
+        <w:rPr>
+          <w:rFonts w:asciiTheme="minorHAnsi" w:hAnsiTheme="minorHAnsi" w:cstheme="minorHAnsi"/>
+          <w:sz w:val="24"/>
+          <w:szCs w:val="24"/>
+        </w:rPr>
+        <w:t>If we use that everywhere (</w:t>
+      </w:r>
+      <w:r>
+        <w:rPr>
+          <w:rFonts w:asciiTheme="minorHAnsi" w:hAnsiTheme="minorHAnsi" w:cstheme="minorHAnsi"/>
+          <w:sz w:val="24"/>
+          <w:szCs w:val="24"/>
+        </w:rPr>
+        <w:t>which would mean to make e. g. some bonds bold in Figure 10) we could call this a proper graphical representation.</w:t>
+      </w:r>
+      <w:bookmarkStart w:id="0" w:name="_GoBack"/>
+      <w:bookmarkEnd w:id="0"/>
     </w:p>
     <w:p>
       <w:pPr>
@@ -1054,7 +1184,7 @@
         </w:rPr>
         <w:t>. There are certainly more potential issues to discuss, including DNA repair as part of transcription (</w:t>
       </w:r>
-      <w:hyperlink r:id="rId4" w:history="1">
+      <w:hyperlink r:id="rId5" w:history="1">
         <w:r>
           <w:rPr>
             <w:rStyle w:val="Hyperlink"/>
@@ -1560,8 +1690,740 @@
           <w:sz w:val="24"/>
           <w:szCs w:val="24"/>
         </w:rPr>
+        <w:t xml:space="preserve">&gt;Don't understand this. The "one-line description" is </w:t>
+      </w:r>
+      <w:proofErr w:type="gramStart"/>
+      <w:r>
+        <w:rPr>
+          <w:rFonts w:asciiTheme="minorHAnsi" w:hAnsiTheme="minorHAnsi" w:cstheme="minorHAnsi"/>
+          <w:sz w:val="24"/>
+          <w:szCs w:val="24"/>
+        </w:rPr>
+        <w:t>P ::=</w:t>
+      </w:r>
+      <w:proofErr w:type="gramEnd"/>
+      <w:r>
+        <w:rPr>
+          <w:rFonts w:asciiTheme="minorHAnsi" w:hAnsiTheme="minorHAnsi" w:cstheme="minorHAnsi"/>
+          <w:sz w:val="24"/>
+          <w:szCs w:val="24"/>
+        </w:rPr>
+        <w:t xml:space="preserve"> S | </w:t>
+      </w:r>
+      <w:proofErr w:type="spellStart"/>
+      <w:r>
+        <w:rPr>
+          <w:rFonts w:asciiTheme="minorHAnsi" w:hAnsiTheme="minorHAnsi" w:cstheme="minorHAnsi"/>
+          <w:sz w:val="24"/>
+          <w:szCs w:val="24"/>
+        </w:rPr>
+        <w:t>mu:P</w:t>
+      </w:r>
+      <w:proofErr w:type="spellEnd"/>
+      <w:r>
+        <w:rPr>
+          <w:rFonts w:asciiTheme="minorHAnsi" w:hAnsiTheme="minorHAnsi" w:cstheme="minorHAnsi"/>
+          <w:sz w:val="24"/>
+          <w:szCs w:val="24"/>
+        </w:rPr>
+        <w:t xml:space="preserve"> | P|Q | P\L, I assume - this has recursion?</w:t>
+      </w:r>
+      <w:r>
+        <w:rPr>
+          <w:rFonts w:asciiTheme="minorHAnsi" w:hAnsiTheme="minorHAnsi" w:cstheme="minorHAnsi"/>
+          <w:sz w:val="24"/>
+          <w:szCs w:val="24"/>
+        </w:rPr>
+        <w:t xml:space="preserve"> </w:t>
+      </w:r>
+    </w:p>
+    <w:p>
+      <w:pPr>
+        <w:pStyle w:val="PlainText"/>
+        <w:rPr>
+          <w:rFonts w:asciiTheme="minorHAnsi" w:hAnsiTheme="minorHAnsi" w:cstheme="minorHAnsi"/>
+          <w:sz w:val="24"/>
+          <w:szCs w:val="24"/>
+        </w:rPr>
+      </w:pPr>
+    </w:p>
+    <w:p>
+      <w:pPr>
+        <w:pStyle w:val="PlainText"/>
+        <w:rPr>
+          <w:rFonts w:asciiTheme="minorHAnsi" w:hAnsiTheme="minorHAnsi" w:cstheme="minorHAnsi"/>
+          <w:sz w:val="24"/>
+          <w:szCs w:val="24"/>
+        </w:rPr>
+      </w:pPr>
+      <w:r>
+        <w:rPr>
+          <w:rFonts w:asciiTheme="minorHAnsi" w:hAnsiTheme="minorHAnsi" w:cstheme="minorHAnsi"/>
+          <w:sz w:val="24"/>
+          <w:szCs w:val="24"/>
+          <w:highlight w:val="yellow"/>
+        </w:rPr>
+        <w:t>IU: I think it is still about</w:t>
+      </w:r>
+      <w:r>
+        <w:rPr>
+          <w:rFonts w:asciiTheme="minorHAnsi" w:hAnsiTheme="minorHAnsi" w:cstheme="minorHAnsi"/>
+          <w:sz w:val="24"/>
+          <w:szCs w:val="24"/>
+          <w:highlight w:val="yellow"/>
+        </w:rPr>
+        <w:t xml:space="preserve"> line 155. I will think more.</w:t>
+      </w:r>
+    </w:p>
+    <w:p>
+      <w:pPr>
+        <w:pStyle w:val="PlainText"/>
+        <w:rPr>
+          <w:rFonts w:asciiTheme="minorHAnsi" w:hAnsiTheme="minorHAnsi" w:cstheme="minorHAnsi"/>
+          <w:sz w:val="24"/>
+          <w:szCs w:val="24"/>
+        </w:rPr>
+      </w:pPr>
+    </w:p>
+    <w:p>
+      <w:pPr>
+        <w:pStyle w:val="PlainText"/>
+        <w:rPr>
+          <w:rFonts w:asciiTheme="minorHAnsi" w:hAnsiTheme="minorHAnsi" w:cstheme="minorHAnsi"/>
+          <w:sz w:val="24"/>
+          <w:szCs w:val="24"/>
+        </w:rPr>
+      </w:pPr>
+      <w:r>
+        <w:rPr>
+          <w:rFonts w:asciiTheme="minorHAnsi" w:hAnsiTheme="minorHAnsi" w:cstheme="minorHAnsi"/>
+          <w:sz w:val="24"/>
+          <w:szCs w:val="24"/>
+        </w:rPr>
+        <w:t>p8,185: "(s; b).C | P | C | C | P | C \ L" - confusion of two roles of "|"</w:t>
+      </w:r>
+    </w:p>
+    <w:p>
+      <w:pPr>
+        <w:pStyle w:val="PlainText"/>
+        <w:rPr>
+          <w:rFonts w:asciiTheme="minorHAnsi" w:hAnsiTheme="minorHAnsi" w:cstheme="minorHAnsi"/>
+          <w:sz w:val="24"/>
+          <w:szCs w:val="24"/>
+        </w:rPr>
+      </w:pPr>
+    </w:p>
+    <w:p>
+      <w:pPr>
+        <w:pStyle w:val="PlainText"/>
+        <w:rPr>
+          <w:rFonts w:asciiTheme="minorHAnsi" w:hAnsiTheme="minorHAnsi" w:cstheme="minorHAnsi"/>
+          <w:sz w:val="24"/>
+          <w:szCs w:val="24"/>
+        </w:rPr>
+      </w:pPr>
+      <w:r>
+        <w:rPr>
+          <w:rFonts w:asciiTheme="minorHAnsi" w:hAnsiTheme="minorHAnsi" w:cstheme="minorHAnsi"/>
+          <w:sz w:val="24"/>
+          <w:szCs w:val="24"/>
+        </w:rPr>
+        <w:t>&gt;I think we need to use spaces similar to p7</w:t>
+      </w:r>
+      <w:r>
+        <w:rPr>
+          <w:rFonts w:asciiTheme="minorHAnsi" w:hAnsiTheme="minorHAnsi" w:cstheme="minorHAnsi"/>
+          <w:sz w:val="24"/>
+          <w:szCs w:val="24"/>
+        </w:rPr>
+        <w:t xml:space="preserve">. </w:t>
+      </w:r>
+      <w:r>
+        <w:rPr>
+          <w:rFonts w:asciiTheme="minorHAnsi" w:hAnsiTheme="minorHAnsi" w:cstheme="minorHAnsi"/>
+          <w:sz w:val="24"/>
+          <w:szCs w:val="24"/>
+          <w:highlight w:val="yellow"/>
+        </w:rPr>
+        <w:t>IU: Yes. Let me sort it out.</w:t>
+      </w:r>
+    </w:p>
+    <w:p>
+      <w:pPr>
+        <w:pStyle w:val="PlainText"/>
+        <w:rPr>
+          <w:rFonts w:asciiTheme="minorHAnsi" w:hAnsiTheme="minorHAnsi" w:cstheme="minorHAnsi"/>
+          <w:sz w:val="24"/>
+          <w:szCs w:val="24"/>
+        </w:rPr>
+      </w:pPr>
+    </w:p>
+    <w:p>
+      <w:pPr>
+        <w:pStyle w:val="PlainText"/>
+        <w:rPr>
+          <w:rFonts w:asciiTheme="minorHAnsi" w:hAnsiTheme="minorHAnsi" w:cstheme="minorHAnsi"/>
+          <w:sz w:val="24"/>
+          <w:szCs w:val="24"/>
+        </w:rPr>
+      </w:pPr>
+      <w:r>
+        <w:rPr>
+          <w:rFonts w:asciiTheme="minorHAnsi" w:hAnsiTheme="minorHAnsi" w:cstheme="minorHAnsi"/>
+          <w:sz w:val="24"/>
+          <w:szCs w:val="24"/>
+        </w:rPr>
+        <w:t>p</w:t>
+      </w:r>
+      <w:proofErr w:type="gramStart"/>
+      <w:r>
+        <w:rPr>
+          <w:rFonts w:asciiTheme="minorHAnsi" w:hAnsiTheme="minorHAnsi" w:cstheme="minorHAnsi"/>
+          <w:sz w:val="24"/>
+          <w:szCs w:val="24"/>
+        </w:rPr>
+        <w:t>10,Fig</w:t>
+      </w:r>
+      <w:proofErr w:type="gramEnd"/>
+      <w:r>
+        <w:rPr>
+          <w:rFonts w:asciiTheme="minorHAnsi" w:hAnsiTheme="minorHAnsi" w:cstheme="minorHAnsi"/>
+          <w:sz w:val="24"/>
+          <w:szCs w:val="24"/>
+        </w:rPr>
+        <w:t>3: b does not appear in this rule</w:t>
+      </w:r>
+    </w:p>
+    <w:p>
+      <w:pPr>
+        <w:pStyle w:val="PlainText"/>
+        <w:rPr>
+          <w:rFonts w:asciiTheme="minorHAnsi" w:hAnsiTheme="minorHAnsi" w:cstheme="minorHAnsi"/>
+          <w:sz w:val="24"/>
+          <w:szCs w:val="24"/>
+        </w:rPr>
+      </w:pPr>
+    </w:p>
+    <w:p>
+      <w:pPr>
+        <w:pStyle w:val="PlainText"/>
+        <w:rPr>
+          <w:rFonts w:asciiTheme="minorHAnsi" w:hAnsiTheme="minorHAnsi" w:cstheme="minorHAnsi"/>
+          <w:sz w:val="24"/>
+          <w:szCs w:val="24"/>
+        </w:rPr>
+      </w:pPr>
+      <w:r>
+        <w:rPr>
+          <w:rFonts w:asciiTheme="minorHAnsi" w:hAnsiTheme="minorHAnsi" w:cstheme="minorHAnsi"/>
+          <w:sz w:val="24"/>
+          <w:szCs w:val="24"/>
+        </w:rPr>
+        <w:t>&gt;b is in the s rule.</w:t>
+      </w:r>
+    </w:p>
+    <w:p>
+      <w:pPr>
+        <w:pStyle w:val="PlainText"/>
+        <w:rPr>
+          <w:rFonts w:asciiTheme="minorHAnsi" w:hAnsiTheme="minorHAnsi" w:cstheme="minorHAnsi"/>
+          <w:sz w:val="24"/>
+          <w:szCs w:val="24"/>
+        </w:rPr>
+      </w:pPr>
+    </w:p>
+    <w:p>
+      <w:pPr>
+        <w:pStyle w:val="PlainText"/>
+        <w:rPr>
+          <w:rFonts w:asciiTheme="minorHAnsi" w:hAnsiTheme="minorHAnsi" w:cstheme="minorHAnsi"/>
+          <w:sz w:val="24"/>
+          <w:szCs w:val="24"/>
+        </w:rPr>
+      </w:pPr>
+      <w:r>
+        <w:rPr>
+          <w:rFonts w:asciiTheme="minorHAnsi" w:hAnsiTheme="minorHAnsi" w:cstheme="minorHAnsi"/>
+          <w:sz w:val="24"/>
+          <w:szCs w:val="24"/>
+        </w:rPr>
+        <w:t>p</w:t>
+      </w:r>
+      <w:proofErr w:type="gramStart"/>
+      <w:r>
+        <w:rPr>
+          <w:rFonts w:asciiTheme="minorHAnsi" w:hAnsiTheme="minorHAnsi" w:cstheme="minorHAnsi"/>
+          <w:sz w:val="24"/>
+          <w:szCs w:val="24"/>
+        </w:rPr>
+        <w:t>11,Fig</w:t>
+      </w:r>
+      <w:proofErr w:type="gramEnd"/>
+      <w:r>
+        <w:rPr>
+          <w:rFonts w:asciiTheme="minorHAnsi" w:hAnsiTheme="minorHAnsi" w:cstheme="minorHAnsi"/>
+          <w:sz w:val="24"/>
+          <w:szCs w:val="24"/>
+        </w:rPr>
+        <w:t>4: similar</w:t>
+      </w:r>
+    </w:p>
+    <w:p>
+      <w:pPr>
+        <w:pStyle w:val="PlainText"/>
+        <w:rPr>
+          <w:rFonts w:asciiTheme="minorHAnsi" w:hAnsiTheme="minorHAnsi" w:cstheme="minorHAnsi"/>
+          <w:sz w:val="24"/>
+          <w:szCs w:val="24"/>
+        </w:rPr>
+      </w:pPr>
+    </w:p>
+    <w:p>
+      <w:pPr>
+        <w:pStyle w:val="PlainText"/>
+        <w:rPr>
+          <w:rFonts w:asciiTheme="minorHAnsi" w:hAnsiTheme="minorHAnsi" w:cstheme="minorHAnsi"/>
+          <w:sz w:val="24"/>
+          <w:szCs w:val="24"/>
+        </w:rPr>
+      </w:pPr>
+      <w:r>
+        <w:rPr>
+          <w:rFonts w:asciiTheme="minorHAnsi" w:hAnsiTheme="minorHAnsi" w:cstheme="minorHAnsi"/>
+          <w:sz w:val="24"/>
+          <w:szCs w:val="24"/>
+        </w:rPr>
+        <w:t>&gt;we use beta here.</w:t>
+      </w:r>
+      <w:r>
+        <w:rPr>
+          <w:rFonts w:asciiTheme="minorHAnsi" w:hAnsiTheme="minorHAnsi" w:cstheme="minorHAnsi"/>
+          <w:sz w:val="24"/>
+          <w:szCs w:val="24"/>
+        </w:rPr>
+        <w:t xml:space="preserve"> </w:t>
+      </w:r>
+      <w:r>
+        <w:rPr>
+          <w:rFonts w:asciiTheme="minorHAnsi" w:hAnsiTheme="minorHAnsi" w:cstheme="minorHAnsi"/>
+          <w:sz w:val="24"/>
+          <w:szCs w:val="24"/>
+          <w:highlight w:val="yellow"/>
+        </w:rPr>
+        <w:t>IU: let me sort it out.</w:t>
+      </w:r>
+    </w:p>
+    <w:p>
+      <w:pPr>
+        <w:pStyle w:val="PlainText"/>
+        <w:rPr>
+          <w:rFonts w:asciiTheme="minorHAnsi" w:hAnsiTheme="minorHAnsi" w:cstheme="minorHAnsi"/>
+          <w:sz w:val="24"/>
+          <w:szCs w:val="24"/>
+        </w:rPr>
+      </w:pPr>
+    </w:p>
+    <w:p>
+      <w:pPr>
+        <w:pStyle w:val="PlainText"/>
+        <w:rPr>
+          <w:rFonts w:asciiTheme="minorHAnsi" w:hAnsiTheme="minorHAnsi" w:cstheme="minorHAnsi"/>
+          <w:sz w:val="24"/>
+          <w:szCs w:val="24"/>
+        </w:rPr>
+      </w:pPr>
+      <w:r>
+        <w:rPr>
+          <w:rFonts w:asciiTheme="minorHAnsi" w:hAnsiTheme="minorHAnsi" w:cstheme="minorHAnsi"/>
+          <w:sz w:val="24"/>
+          <w:szCs w:val="24"/>
+        </w:rPr>
+        <w:t>p</w:t>
+      </w:r>
+      <w:proofErr w:type="gramStart"/>
+      <w:r>
+        <w:rPr>
+          <w:rFonts w:asciiTheme="minorHAnsi" w:hAnsiTheme="minorHAnsi" w:cstheme="minorHAnsi"/>
+          <w:sz w:val="24"/>
+          <w:szCs w:val="24"/>
+        </w:rPr>
+        <w:t>12,Fig</w:t>
+      </w:r>
+      <w:proofErr w:type="gramEnd"/>
+      <w:r>
+        <w:rPr>
+          <w:rFonts w:asciiTheme="minorHAnsi" w:hAnsiTheme="minorHAnsi" w:cstheme="minorHAnsi"/>
+          <w:sz w:val="24"/>
+          <w:szCs w:val="24"/>
+        </w:rPr>
+        <w:t>5: similar somehow, it is unclear why do you use condition * and **; why not simply</w:t>
+      </w:r>
+    </w:p>
+    <w:p>
+      <w:pPr>
+        <w:pStyle w:val="PlainText"/>
+        <w:rPr>
+          <w:rFonts w:asciiTheme="minorHAnsi" w:hAnsiTheme="minorHAnsi" w:cstheme="minorHAnsi"/>
+          <w:sz w:val="24"/>
+          <w:szCs w:val="24"/>
+        </w:rPr>
+      </w:pPr>
+      <w:r>
+        <w:rPr>
+          <w:rFonts w:asciiTheme="minorHAnsi" w:hAnsiTheme="minorHAnsi" w:cstheme="minorHAnsi"/>
+          <w:sz w:val="24"/>
+          <w:szCs w:val="24"/>
+        </w:rPr>
+        <w:t>include those particular cases explicitly?</w:t>
+      </w:r>
+    </w:p>
+    <w:p>
+      <w:pPr>
+        <w:pStyle w:val="PlainText"/>
+        <w:rPr>
+          <w:rFonts w:asciiTheme="minorHAnsi" w:hAnsiTheme="minorHAnsi" w:cstheme="minorHAnsi"/>
+          <w:sz w:val="24"/>
+          <w:szCs w:val="24"/>
+        </w:rPr>
+      </w:pPr>
+    </w:p>
+    <w:p>
+      <w:pPr>
+        <w:pStyle w:val="PlainText"/>
+        <w:rPr>
+          <w:rFonts w:asciiTheme="minorHAnsi" w:hAnsiTheme="minorHAnsi" w:cstheme="minorHAnsi"/>
+          <w:sz w:val="24"/>
+          <w:szCs w:val="24"/>
+        </w:rPr>
+      </w:pPr>
+      <w:r>
+        <w:rPr>
+          <w:rFonts w:asciiTheme="minorHAnsi" w:hAnsiTheme="minorHAnsi" w:cstheme="minorHAnsi"/>
+          <w:sz w:val="24"/>
+          <w:szCs w:val="24"/>
+        </w:rPr>
+        <w:t>&gt;for me, this was just because of space.</w:t>
+      </w:r>
+      <w:r>
+        <w:rPr>
+          <w:rFonts w:asciiTheme="minorHAnsi" w:hAnsiTheme="minorHAnsi" w:cstheme="minorHAnsi"/>
+          <w:sz w:val="24"/>
+          <w:szCs w:val="24"/>
+        </w:rPr>
+        <w:t xml:space="preserve"> </w:t>
+      </w:r>
+      <w:r>
+        <w:rPr>
+          <w:rFonts w:asciiTheme="minorHAnsi" w:hAnsiTheme="minorHAnsi" w:cstheme="minorHAnsi"/>
+          <w:sz w:val="24"/>
+          <w:szCs w:val="24"/>
+          <w:highlight w:val="yellow"/>
+        </w:rPr>
+        <w:t xml:space="preserve">IU: </w:t>
+      </w:r>
+      <w:r>
+        <w:rPr>
+          <w:rFonts w:asciiTheme="minorHAnsi" w:hAnsiTheme="minorHAnsi" w:cstheme="minorHAnsi"/>
+          <w:sz w:val="24"/>
+          <w:szCs w:val="24"/>
+          <w:highlight w:val="yellow"/>
+        </w:rPr>
+        <w:t>I think we just add * and ** to rules as requested. But, personally, I don’t think it will improve matters.</w:t>
+      </w:r>
+      <w:r>
+        <w:rPr>
+          <w:rFonts w:asciiTheme="minorHAnsi" w:hAnsiTheme="minorHAnsi" w:cstheme="minorHAnsi"/>
+          <w:sz w:val="24"/>
+          <w:szCs w:val="24"/>
+          <w:highlight w:val="yellow"/>
+        </w:rPr>
+        <w:t xml:space="preserve"> SK don’t think either, but if they insist on it</w:t>
+      </w:r>
+    </w:p>
+    <w:p>
+      <w:pPr>
+        <w:pStyle w:val="PlainText"/>
+        <w:rPr>
+          <w:rFonts w:asciiTheme="minorHAnsi" w:hAnsiTheme="minorHAnsi" w:cstheme="minorHAnsi"/>
+          <w:sz w:val="24"/>
+          <w:szCs w:val="24"/>
+        </w:rPr>
+      </w:pPr>
+    </w:p>
+    <w:p>
+      <w:pPr>
+        <w:pStyle w:val="PlainText"/>
+        <w:rPr>
+          <w:rFonts w:asciiTheme="minorHAnsi" w:hAnsiTheme="minorHAnsi" w:cstheme="minorHAnsi"/>
+          <w:sz w:val="24"/>
+          <w:szCs w:val="24"/>
+        </w:rPr>
+      </w:pPr>
+      <w:r>
+        <w:rPr>
+          <w:rFonts w:asciiTheme="minorHAnsi" w:hAnsiTheme="minorHAnsi" w:cstheme="minorHAnsi"/>
+          <w:sz w:val="24"/>
+          <w:szCs w:val="24"/>
+        </w:rPr>
+        <w:t>p</w:t>
+      </w:r>
+      <w:proofErr w:type="gramStart"/>
+      <w:r>
+        <w:rPr>
+          <w:rFonts w:asciiTheme="minorHAnsi" w:hAnsiTheme="minorHAnsi" w:cstheme="minorHAnsi"/>
+          <w:sz w:val="24"/>
+          <w:szCs w:val="24"/>
+        </w:rPr>
+        <w:t>12,Ex</w:t>
+      </w:r>
+      <w:proofErr w:type="gramEnd"/>
+      <w:r>
+        <w:rPr>
+          <w:rFonts w:asciiTheme="minorHAnsi" w:hAnsiTheme="minorHAnsi" w:cstheme="minorHAnsi"/>
+          <w:sz w:val="24"/>
+          <w:szCs w:val="24"/>
+        </w:rPr>
+        <w:t xml:space="preserve">3: it seems to be a confusion here between </w:t>
+      </w:r>
+      <w:proofErr w:type="spellStart"/>
+      <w:r>
+        <w:rPr>
+          <w:rFonts w:asciiTheme="minorHAnsi" w:hAnsiTheme="minorHAnsi" w:cstheme="minorHAnsi"/>
+          <w:sz w:val="24"/>
+          <w:szCs w:val="24"/>
+        </w:rPr>
+        <w:t>b,d,f</w:t>
+      </w:r>
+      <w:proofErr w:type="spellEnd"/>
+      <w:r>
+        <w:rPr>
+          <w:rFonts w:asciiTheme="minorHAnsi" w:hAnsiTheme="minorHAnsi" w:cstheme="minorHAnsi"/>
+          <w:sz w:val="24"/>
+          <w:szCs w:val="24"/>
+        </w:rPr>
+        <w:t xml:space="preserve"> - check this example again</w:t>
+      </w:r>
+    </w:p>
+    <w:p>
+      <w:pPr>
+        <w:pStyle w:val="PlainText"/>
+        <w:rPr>
+          <w:rFonts w:asciiTheme="minorHAnsi" w:hAnsiTheme="minorHAnsi" w:cstheme="minorHAnsi"/>
+          <w:sz w:val="24"/>
+          <w:szCs w:val="24"/>
+        </w:rPr>
+      </w:pPr>
+    </w:p>
+    <w:p>
+      <w:pPr>
+        <w:pStyle w:val="PlainText"/>
+        <w:rPr>
+          <w:rFonts w:asciiTheme="minorHAnsi" w:hAnsiTheme="minorHAnsi" w:cstheme="minorHAnsi"/>
+          <w:sz w:val="24"/>
+          <w:szCs w:val="24"/>
+        </w:rPr>
+      </w:pPr>
+      <w:r>
+        <w:rPr>
+          <w:rFonts w:asciiTheme="minorHAnsi" w:hAnsiTheme="minorHAnsi" w:cstheme="minorHAnsi"/>
+          <w:sz w:val="24"/>
+          <w:szCs w:val="24"/>
+        </w:rPr>
+        <w:t>&gt;Corrected. uses b and d (not b and b) since b is weak and d is not.</w:t>
+      </w:r>
+    </w:p>
+    <w:p>
+      <w:pPr>
+        <w:pStyle w:val="PlainText"/>
+        <w:rPr>
+          <w:rFonts w:asciiTheme="minorHAnsi" w:hAnsiTheme="minorHAnsi" w:cstheme="minorHAnsi"/>
+          <w:sz w:val="24"/>
+          <w:szCs w:val="24"/>
+        </w:rPr>
+      </w:pPr>
+    </w:p>
+    <w:p>
+      <w:pPr>
+        <w:pStyle w:val="PlainText"/>
+        <w:rPr>
+          <w:rFonts w:asciiTheme="minorHAnsi" w:hAnsiTheme="minorHAnsi" w:cstheme="minorHAnsi"/>
+          <w:sz w:val="24"/>
+          <w:szCs w:val="24"/>
+        </w:rPr>
+      </w:pPr>
+      <w:r>
+        <w:rPr>
+          <w:rFonts w:asciiTheme="minorHAnsi" w:hAnsiTheme="minorHAnsi" w:cstheme="minorHAnsi"/>
+          <w:sz w:val="24"/>
+          <w:szCs w:val="24"/>
+        </w:rPr>
+        <w:t>p</w:t>
+      </w:r>
+      <w:proofErr w:type="gramStart"/>
+      <w:r>
+        <w:rPr>
+          <w:rFonts w:asciiTheme="minorHAnsi" w:hAnsiTheme="minorHAnsi" w:cstheme="minorHAnsi"/>
+          <w:sz w:val="24"/>
+          <w:szCs w:val="24"/>
+        </w:rPr>
+        <w:t>13,Fig</w:t>
+      </w:r>
+      <w:proofErr w:type="gramEnd"/>
+      <w:r>
+        <w:rPr>
+          <w:rFonts w:asciiTheme="minorHAnsi" w:hAnsiTheme="minorHAnsi" w:cstheme="minorHAnsi"/>
+          <w:sz w:val="24"/>
+          <w:szCs w:val="24"/>
+        </w:rPr>
+        <w:t>6: what is "t" in concert2 act?</w:t>
+      </w:r>
+    </w:p>
+    <w:p>
+      <w:pPr>
+        <w:pStyle w:val="PlainText"/>
+        <w:rPr>
+          <w:rFonts w:asciiTheme="minorHAnsi" w:hAnsiTheme="minorHAnsi" w:cstheme="minorHAnsi"/>
+          <w:sz w:val="24"/>
+          <w:szCs w:val="24"/>
+        </w:rPr>
+      </w:pPr>
+    </w:p>
+    <w:p>
+      <w:pPr>
+        <w:pStyle w:val="PlainText"/>
+        <w:rPr>
+          <w:rFonts w:asciiTheme="minorHAnsi" w:hAnsiTheme="minorHAnsi" w:cstheme="minorHAnsi"/>
+          <w:sz w:val="24"/>
+          <w:szCs w:val="24"/>
+        </w:rPr>
+      </w:pPr>
+      <w:r>
+        <w:rPr>
+          <w:rFonts w:asciiTheme="minorHAnsi" w:hAnsiTheme="minorHAnsi" w:cstheme="minorHAnsi"/>
+          <w:sz w:val="24"/>
+          <w:szCs w:val="24"/>
+        </w:rPr>
+        <w:t>&gt;That should be eta</w:t>
+      </w:r>
+      <w:r>
+        <w:rPr>
+          <w:rFonts w:asciiTheme="minorHAnsi" w:hAnsiTheme="minorHAnsi" w:cstheme="minorHAnsi"/>
+          <w:sz w:val="24"/>
+          <w:szCs w:val="24"/>
+        </w:rPr>
+        <w:t xml:space="preserve">. </w:t>
+      </w:r>
+      <w:r>
+        <w:rPr>
+          <w:rFonts w:asciiTheme="minorHAnsi" w:hAnsiTheme="minorHAnsi" w:cstheme="minorHAnsi"/>
+          <w:sz w:val="24"/>
+          <w:szCs w:val="24"/>
+          <w:highlight w:val="yellow"/>
+        </w:rPr>
+        <w:t>Yes, I will change it.</w:t>
+      </w:r>
+    </w:p>
+    <w:p>
+      <w:pPr>
+        <w:pStyle w:val="PlainText"/>
+        <w:rPr>
+          <w:rFonts w:asciiTheme="minorHAnsi" w:hAnsiTheme="minorHAnsi" w:cstheme="minorHAnsi"/>
+          <w:sz w:val="24"/>
+          <w:szCs w:val="24"/>
+        </w:rPr>
+      </w:pPr>
+    </w:p>
+    <w:p>
+      <w:pPr>
+        <w:pStyle w:val="PlainText"/>
+        <w:rPr>
+          <w:rFonts w:asciiTheme="minorHAnsi" w:hAnsiTheme="minorHAnsi" w:cstheme="minorHAnsi"/>
+          <w:sz w:val="24"/>
+          <w:szCs w:val="24"/>
+        </w:rPr>
+      </w:pPr>
+      <w:r>
+        <w:rPr>
+          <w:rFonts w:asciiTheme="minorHAnsi" w:hAnsiTheme="minorHAnsi" w:cstheme="minorHAnsi"/>
+          <w:sz w:val="24"/>
+          <w:szCs w:val="24"/>
+        </w:rPr>
+        <w:t>p16,275: Is this strong-weak action explanation useful at p6,130?</w:t>
+      </w:r>
+    </w:p>
+    <w:p>
+      <w:pPr>
+        <w:pStyle w:val="PlainText"/>
+        <w:rPr>
+          <w:rFonts w:asciiTheme="minorHAnsi" w:hAnsiTheme="minorHAnsi" w:cstheme="minorHAnsi"/>
+          <w:sz w:val="24"/>
+          <w:szCs w:val="24"/>
+        </w:rPr>
+      </w:pPr>
+    </w:p>
+    <w:p>
+      <w:pPr>
+        <w:pStyle w:val="PlainText"/>
+        <w:rPr>
+          <w:rFonts w:asciiTheme="minorHAnsi" w:hAnsiTheme="minorHAnsi" w:cstheme="minorHAnsi"/>
+          <w:sz w:val="24"/>
+          <w:szCs w:val="24"/>
+        </w:rPr>
+      </w:pPr>
+      <w:r>
+        <w:rPr>
+          <w:rFonts w:asciiTheme="minorHAnsi" w:hAnsiTheme="minorHAnsi" w:cstheme="minorHAnsi"/>
+          <w:sz w:val="24"/>
+          <w:szCs w:val="24"/>
+        </w:rPr>
         <w:lastRenderedPageBreak/>
-        <w:t xml:space="preserve">&gt;Don't understand this. The "one-line description" is </w:t>
+        <w:t>&gt;I am not sure if just moving this is useful. And if we want to give the reason etc. on 130 as well, it means reorganising a lot</w:t>
+      </w:r>
+      <w:r>
+        <w:rPr>
+          <w:rFonts w:asciiTheme="minorHAnsi" w:hAnsiTheme="minorHAnsi" w:cstheme="minorHAnsi"/>
+          <w:sz w:val="24"/>
+          <w:szCs w:val="24"/>
+          <w:highlight w:val="yellow"/>
+        </w:rPr>
+        <w:t xml:space="preserve">. </w:t>
+      </w:r>
+      <w:r>
+        <w:rPr>
+          <w:rFonts w:asciiTheme="minorHAnsi" w:hAnsiTheme="minorHAnsi" w:cstheme="minorHAnsi"/>
+          <w:sz w:val="24"/>
+          <w:szCs w:val="24"/>
+          <w:highlight w:val="yellow"/>
+        </w:rPr>
+        <w:t>I will take care of this.</w:t>
+      </w:r>
+    </w:p>
+    <w:p>
+      <w:pPr>
+        <w:pStyle w:val="PlainText"/>
+        <w:rPr>
+          <w:rFonts w:asciiTheme="minorHAnsi" w:hAnsiTheme="minorHAnsi" w:cstheme="minorHAnsi"/>
+          <w:sz w:val="24"/>
+          <w:szCs w:val="24"/>
+        </w:rPr>
+      </w:pPr>
+    </w:p>
+    <w:p>
+      <w:pPr>
+        <w:pStyle w:val="PlainText"/>
+        <w:rPr>
+          <w:rFonts w:asciiTheme="minorHAnsi" w:hAnsiTheme="minorHAnsi" w:cstheme="minorHAnsi"/>
+          <w:sz w:val="24"/>
+          <w:szCs w:val="24"/>
+        </w:rPr>
+      </w:pPr>
+      <w:r>
+        <w:rPr>
+          <w:rFonts w:asciiTheme="minorHAnsi" w:hAnsiTheme="minorHAnsi" w:cstheme="minorHAnsi"/>
+          <w:sz w:val="24"/>
+          <w:szCs w:val="24"/>
+        </w:rPr>
+        <w:t>p</w:t>
       </w:r>
       <w:proofErr w:type="gramStart"/>
       <w:r>
@@ -1570,7 +2432,7 @@
           <w:sz w:val="24"/>
           <w:szCs w:val="24"/>
         </w:rPr>
-        <w:t>P ::=</w:t>
+        <w:t>22,top</w:t>
       </w:r>
       <w:proofErr w:type="gramEnd"/>
       <w:r>
@@ -1579,25 +2441,25 @@
           <w:sz w:val="24"/>
           <w:szCs w:val="24"/>
         </w:rPr>
-        <w:t xml:space="preserve"> S | </w:t>
-      </w:r>
-      <w:proofErr w:type="spellStart"/>
-      <w:r>
-        <w:rPr>
-          <w:rFonts w:asciiTheme="minorHAnsi" w:hAnsiTheme="minorHAnsi" w:cstheme="minorHAnsi"/>
-          <w:sz w:val="24"/>
-          <w:szCs w:val="24"/>
-        </w:rPr>
-        <w:t>mu:P</w:t>
-      </w:r>
-      <w:proofErr w:type="spellEnd"/>
-      <w:r>
-        <w:rPr>
-          <w:rFonts w:asciiTheme="minorHAnsi" w:hAnsiTheme="minorHAnsi" w:cstheme="minorHAnsi"/>
-          <w:sz w:val="24"/>
-          <w:szCs w:val="24"/>
-        </w:rPr>
-        <w:t xml:space="preserve"> | P|Q | P\L, I assume - this has recursion?</w:t>
+        <w:t>: "The MMR system in full detail..." Actually, this is the result after all reactions in the</w:t>
+      </w:r>
+    </w:p>
+    <w:p>
+      <w:pPr>
+        <w:pStyle w:val="PlainText"/>
+        <w:rPr>
+          <w:rFonts w:asciiTheme="minorHAnsi" w:hAnsiTheme="minorHAnsi" w:cstheme="minorHAnsi"/>
+          <w:sz w:val="24"/>
+          <w:szCs w:val="24"/>
+        </w:rPr>
+      </w:pPr>
+      <w:r>
+        <w:rPr>
+          <w:rFonts w:asciiTheme="minorHAnsi" w:hAnsiTheme="minorHAnsi" w:cstheme="minorHAnsi"/>
+          <w:sz w:val="24"/>
+          <w:szCs w:val="24"/>
+        </w:rPr>
+        <w:t>previously described MMR system are used. It shows an order of firing transitions in the original</w:t>
       </w:r>
       <w:r>
         <w:rPr>
@@ -1607,26 +2469,42 @@
         </w:rPr>
         <w:t xml:space="preserve"> </w:t>
       </w:r>
-    </w:p>
-    <w:p>
-      <w:pPr>
-        <w:pStyle w:val="PlainText"/>
-        <w:rPr>
-          <w:rFonts w:asciiTheme="minorHAnsi" w:hAnsiTheme="minorHAnsi" w:cstheme="minorHAnsi"/>
-          <w:sz w:val="24"/>
-          <w:szCs w:val="24"/>
-        </w:rPr>
-      </w:pPr>
-    </w:p>
-    <w:p>
-      <w:pPr>
-        <w:pStyle w:val="PlainText"/>
-        <w:rPr>
-          <w:rFonts w:asciiTheme="minorHAnsi" w:hAnsiTheme="minorHAnsi" w:cstheme="minorHAnsi"/>
-          <w:sz w:val="24"/>
-          <w:szCs w:val="24"/>
-        </w:rPr>
-      </w:pPr>
+      <w:r>
+        <w:rPr>
+          <w:rFonts w:asciiTheme="minorHAnsi" w:hAnsiTheme="minorHAnsi" w:cstheme="minorHAnsi"/>
+          <w:sz w:val="24"/>
+          <w:szCs w:val="24"/>
+        </w:rPr>
+        <w:t>system to arrive at this form, directly linked to the picture in Fig.9</w:t>
+      </w:r>
+    </w:p>
+    <w:p>
+      <w:pPr>
+        <w:pStyle w:val="PlainText"/>
+        <w:rPr>
+          <w:rFonts w:asciiTheme="minorHAnsi" w:hAnsiTheme="minorHAnsi" w:cstheme="minorHAnsi"/>
+          <w:sz w:val="24"/>
+          <w:szCs w:val="24"/>
+        </w:rPr>
+      </w:pPr>
+    </w:p>
+    <w:p>
+      <w:pPr>
+        <w:pStyle w:val="PlainText"/>
+        <w:rPr>
+          <w:rFonts w:asciiTheme="minorHAnsi" w:hAnsiTheme="minorHAnsi" w:cstheme="minorHAnsi"/>
+          <w:sz w:val="24"/>
+          <w:szCs w:val="24"/>
+        </w:rPr>
+      </w:pPr>
+      <w:r>
+        <w:rPr>
+          <w:rFonts w:asciiTheme="minorHAnsi" w:hAnsiTheme="minorHAnsi" w:cstheme="minorHAnsi"/>
+          <w:sz w:val="24"/>
+          <w:szCs w:val="24"/>
+        </w:rPr>
+        <w:t>&gt;I think the reviewer believes that the "previously described system" (p 21) is different from this. It is not, for my understanding. There is just less detail. Not sure how to word this best. It does link to fig. 9, but we say so in line 395</w:t>
+      </w:r>
       <w:r>
         <w:rPr>
           <w:rFonts w:asciiTheme="minorHAnsi" w:hAnsiTheme="minorHAnsi" w:cstheme="minorHAnsi"/>
@@ -1634,7 +2512,7 @@
           <w:szCs w:val="24"/>
           <w:highlight w:val="yellow"/>
         </w:rPr>
-        <w:t>IU: I think it is still about</w:t>
+        <w:t>.</w:t>
       </w:r>
       <w:r>
         <w:rPr>
@@ -1643,71 +2521,7 @@
           <w:szCs w:val="24"/>
           <w:highlight w:val="yellow"/>
         </w:rPr>
-        <w:t xml:space="preserve"> line 155. I will think more.</w:t>
-      </w:r>
-    </w:p>
-    <w:p>
-      <w:pPr>
-        <w:pStyle w:val="PlainText"/>
-        <w:rPr>
-          <w:rFonts w:asciiTheme="minorHAnsi" w:hAnsiTheme="minorHAnsi" w:cstheme="minorHAnsi"/>
-          <w:sz w:val="24"/>
-          <w:szCs w:val="24"/>
-        </w:rPr>
-      </w:pPr>
-    </w:p>
-    <w:p>
-      <w:pPr>
-        <w:pStyle w:val="PlainText"/>
-        <w:rPr>
-          <w:rFonts w:asciiTheme="minorHAnsi" w:hAnsiTheme="minorHAnsi" w:cstheme="minorHAnsi"/>
-          <w:sz w:val="24"/>
-          <w:szCs w:val="24"/>
-        </w:rPr>
-      </w:pPr>
-      <w:r>
-        <w:rPr>
-          <w:rFonts w:asciiTheme="minorHAnsi" w:hAnsiTheme="minorHAnsi" w:cstheme="minorHAnsi"/>
-          <w:sz w:val="24"/>
-          <w:szCs w:val="24"/>
-        </w:rPr>
-        <w:t>p8,185: "(s; b).C | P | C | C | P | C \ L" - confusion of two roles of "|"</w:t>
-      </w:r>
-    </w:p>
-    <w:p>
-      <w:pPr>
-        <w:pStyle w:val="PlainText"/>
-        <w:rPr>
-          <w:rFonts w:asciiTheme="minorHAnsi" w:hAnsiTheme="minorHAnsi" w:cstheme="minorHAnsi"/>
-          <w:sz w:val="24"/>
-          <w:szCs w:val="24"/>
-        </w:rPr>
-      </w:pPr>
-    </w:p>
-    <w:p>
-      <w:pPr>
-        <w:pStyle w:val="PlainText"/>
-        <w:rPr>
-          <w:rFonts w:asciiTheme="minorHAnsi" w:hAnsiTheme="minorHAnsi" w:cstheme="minorHAnsi"/>
-          <w:sz w:val="24"/>
-          <w:szCs w:val="24"/>
-        </w:rPr>
-      </w:pPr>
-      <w:r>
-        <w:rPr>
-          <w:rFonts w:asciiTheme="minorHAnsi" w:hAnsiTheme="minorHAnsi" w:cstheme="minorHAnsi"/>
-          <w:sz w:val="24"/>
-          <w:szCs w:val="24"/>
-        </w:rPr>
-        <w:t>&gt;I think we need to use spaces similar to p7</w:t>
-      </w:r>
-      <w:r>
-        <w:rPr>
-          <w:rFonts w:asciiTheme="minorHAnsi" w:hAnsiTheme="minorHAnsi" w:cstheme="minorHAnsi"/>
-          <w:sz w:val="24"/>
-          <w:szCs w:val="24"/>
-        </w:rPr>
-        <w:t xml:space="preserve">. </w:t>
+        <w:t xml:space="preserve"> IU: </w:t>
       </w:r>
       <w:r>
         <w:rPr>
@@ -1716,163 +2530,7 @@
           <w:szCs w:val="24"/>
           <w:highlight w:val="yellow"/>
         </w:rPr>
-        <w:t>IU: Yes. Let me sort it out.</w:t>
-      </w:r>
-    </w:p>
-    <w:p>
-      <w:pPr>
-        <w:pStyle w:val="PlainText"/>
-        <w:rPr>
-          <w:rFonts w:asciiTheme="minorHAnsi" w:hAnsiTheme="minorHAnsi" w:cstheme="minorHAnsi"/>
-          <w:sz w:val="24"/>
-          <w:szCs w:val="24"/>
-        </w:rPr>
-      </w:pPr>
-    </w:p>
-    <w:p>
-      <w:pPr>
-        <w:pStyle w:val="PlainText"/>
-        <w:rPr>
-          <w:rFonts w:asciiTheme="minorHAnsi" w:hAnsiTheme="minorHAnsi" w:cstheme="minorHAnsi"/>
-          <w:sz w:val="24"/>
-          <w:szCs w:val="24"/>
-        </w:rPr>
-      </w:pPr>
-      <w:r>
-        <w:rPr>
-          <w:rFonts w:asciiTheme="minorHAnsi" w:hAnsiTheme="minorHAnsi" w:cstheme="minorHAnsi"/>
-          <w:sz w:val="24"/>
-          <w:szCs w:val="24"/>
-        </w:rPr>
-        <w:t>p</w:t>
-      </w:r>
-      <w:proofErr w:type="gramStart"/>
-      <w:r>
-        <w:rPr>
-          <w:rFonts w:asciiTheme="minorHAnsi" w:hAnsiTheme="minorHAnsi" w:cstheme="minorHAnsi"/>
-          <w:sz w:val="24"/>
-          <w:szCs w:val="24"/>
-        </w:rPr>
-        <w:t>10,Fig</w:t>
-      </w:r>
-      <w:proofErr w:type="gramEnd"/>
-      <w:r>
-        <w:rPr>
-          <w:rFonts w:asciiTheme="minorHAnsi" w:hAnsiTheme="minorHAnsi" w:cstheme="minorHAnsi"/>
-          <w:sz w:val="24"/>
-          <w:szCs w:val="24"/>
-        </w:rPr>
-        <w:t>3: b does not appear in this rule</w:t>
-      </w:r>
-    </w:p>
-    <w:p>
-      <w:pPr>
-        <w:pStyle w:val="PlainText"/>
-        <w:rPr>
-          <w:rFonts w:asciiTheme="minorHAnsi" w:hAnsiTheme="minorHAnsi" w:cstheme="minorHAnsi"/>
-          <w:sz w:val="24"/>
-          <w:szCs w:val="24"/>
-        </w:rPr>
-      </w:pPr>
-    </w:p>
-    <w:p>
-      <w:pPr>
-        <w:pStyle w:val="PlainText"/>
-        <w:rPr>
-          <w:rFonts w:asciiTheme="minorHAnsi" w:hAnsiTheme="minorHAnsi" w:cstheme="minorHAnsi"/>
-          <w:sz w:val="24"/>
-          <w:szCs w:val="24"/>
-        </w:rPr>
-      </w:pPr>
-      <w:r>
-        <w:rPr>
-          <w:rFonts w:asciiTheme="minorHAnsi" w:hAnsiTheme="minorHAnsi" w:cstheme="minorHAnsi"/>
-          <w:sz w:val="24"/>
-          <w:szCs w:val="24"/>
-        </w:rPr>
-        <w:t>&gt;b is in the s rule.</w:t>
-      </w:r>
-    </w:p>
-    <w:p>
-      <w:pPr>
-        <w:pStyle w:val="PlainText"/>
-        <w:rPr>
-          <w:rFonts w:asciiTheme="minorHAnsi" w:hAnsiTheme="minorHAnsi" w:cstheme="minorHAnsi"/>
-          <w:sz w:val="24"/>
-          <w:szCs w:val="24"/>
-        </w:rPr>
-      </w:pPr>
-    </w:p>
-    <w:p>
-      <w:pPr>
-        <w:pStyle w:val="PlainText"/>
-        <w:rPr>
-          <w:rFonts w:asciiTheme="minorHAnsi" w:hAnsiTheme="minorHAnsi" w:cstheme="minorHAnsi"/>
-          <w:sz w:val="24"/>
-          <w:szCs w:val="24"/>
-        </w:rPr>
-      </w:pPr>
-      <w:r>
-        <w:rPr>
-          <w:rFonts w:asciiTheme="minorHAnsi" w:hAnsiTheme="minorHAnsi" w:cstheme="minorHAnsi"/>
-          <w:sz w:val="24"/>
-          <w:szCs w:val="24"/>
-        </w:rPr>
-        <w:t>p</w:t>
-      </w:r>
-      <w:proofErr w:type="gramStart"/>
-      <w:r>
-        <w:rPr>
-          <w:rFonts w:asciiTheme="minorHAnsi" w:hAnsiTheme="minorHAnsi" w:cstheme="minorHAnsi"/>
-          <w:sz w:val="24"/>
-          <w:szCs w:val="24"/>
-        </w:rPr>
-        <w:t>11,Fig</w:t>
-      </w:r>
-      <w:proofErr w:type="gramEnd"/>
-      <w:r>
-        <w:rPr>
-          <w:rFonts w:asciiTheme="minorHAnsi" w:hAnsiTheme="minorHAnsi" w:cstheme="minorHAnsi"/>
-          <w:sz w:val="24"/>
-          <w:szCs w:val="24"/>
-        </w:rPr>
-        <w:t>4: similar</w:t>
-      </w:r>
-    </w:p>
-    <w:p>
-      <w:pPr>
-        <w:pStyle w:val="PlainText"/>
-        <w:rPr>
-          <w:rFonts w:asciiTheme="minorHAnsi" w:hAnsiTheme="minorHAnsi" w:cstheme="minorHAnsi"/>
-          <w:sz w:val="24"/>
-          <w:szCs w:val="24"/>
-        </w:rPr>
-      </w:pPr>
-    </w:p>
-    <w:p>
-      <w:pPr>
-        <w:pStyle w:val="PlainText"/>
-        <w:rPr>
-          <w:rFonts w:asciiTheme="minorHAnsi" w:hAnsiTheme="minorHAnsi" w:cstheme="minorHAnsi"/>
-          <w:sz w:val="24"/>
-          <w:szCs w:val="24"/>
-        </w:rPr>
-      </w:pPr>
-      <w:r>
-        <w:rPr>
-          <w:rFonts w:asciiTheme="minorHAnsi" w:hAnsiTheme="minorHAnsi" w:cstheme="minorHAnsi"/>
-          <w:sz w:val="24"/>
-          <w:szCs w:val="24"/>
-        </w:rPr>
-        <w:t>&gt;we use beta here.</w:t>
-      </w:r>
-      <w:r>
-        <w:rPr>
-          <w:rFonts w:asciiTheme="minorHAnsi" w:hAnsiTheme="minorHAnsi" w:cstheme="minorHAnsi"/>
-          <w:sz w:val="24"/>
-          <w:szCs w:val="24"/>
-        </w:rPr>
-        <w:t xml:space="preserve"> </w:t>
+        <w:t xml:space="preserve">please </w:t>
       </w:r>
       <w:r>
         <w:rPr>
@@ -1881,534 +2539,6 @@
           <w:szCs w:val="24"/>
           <w:highlight w:val="yellow"/>
         </w:rPr>
-        <w:t>IU: let me sort it out.</w:t>
-      </w:r>
-    </w:p>
-    <w:p>
-      <w:pPr>
-        <w:pStyle w:val="PlainText"/>
-        <w:rPr>
-          <w:rFonts w:asciiTheme="minorHAnsi" w:hAnsiTheme="minorHAnsi" w:cstheme="minorHAnsi"/>
-          <w:sz w:val="24"/>
-          <w:szCs w:val="24"/>
-        </w:rPr>
-      </w:pPr>
-    </w:p>
-    <w:p>
-      <w:pPr>
-        <w:pStyle w:val="PlainText"/>
-        <w:rPr>
-          <w:rFonts w:asciiTheme="minorHAnsi" w:hAnsiTheme="minorHAnsi" w:cstheme="minorHAnsi"/>
-          <w:sz w:val="24"/>
-          <w:szCs w:val="24"/>
-        </w:rPr>
-      </w:pPr>
-      <w:r>
-        <w:rPr>
-          <w:rFonts w:asciiTheme="minorHAnsi" w:hAnsiTheme="minorHAnsi" w:cstheme="minorHAnsi"/>
-          <w:sz w:val="24"/>
-          <w:szCs w:val="24"/>
-        </w:rPr>
-        <w:t>p</w:t>
-      </w:r>
-      <w:proofErr w:type="gramStart"/>
-      <w:r>
-        <w:rPr>
-          <w:rFonts w:asciiTheme="minorHAnsi" w:hAnsiTheme="minorHAnsi" w:cstheme="minorHAnsi"/>
-          <w:sz w:val="24"/>
-          <w:szCs w:val="24"/>
-        </w:rPr>
-        <w:t>12,Fig</w:t>
-      </w:r>
-      <w:proofErr w:type="gramEnd"/>
-      <w:r>
-        <w:rPr>
-          <w:rFonts w:asciiTheme="minorHAnsi" w:hAnsiTheme="minorHAnsi" w:cstheme="minorHAnsi"/>
-          <w:sz w:val="24"/>
-          <w:szCs w:val="24"/>
-        </w:rPr>
-        <w:t>5: similar somehow, it is unclear why do you use condition * and **; why not simply</w:t>
-      </w:r>
-    </w:p>
-    <w:p>
-      <w:pPr>
-        <w:pStyle w:val="PlainText"/>
-        <w:rPr>
-          <w:rFonts w:asciiTheme="minorHAnsi" w:hAnsiTheme="minorHAnsi" w:cstheme="minorHAnsi"/>
-          <w:sz w:val="24"/>
-          <w:szCs w:val="24"/>
-        </w:rPr>
-      </w:pPr>
-      <w:r>
-        <w:rPr>
-          <w:rFonts w:asciiTheme="minorHAnsi" w:hAnsiTheme="minorHAnsi" w:cstheme="minorHAnsi"/>
-          <w:sz w:val="24"/>
-          <w:szCs w:val="24"/>
-        </w:rPr>
-        <w:t>include those particular cases explicitly?</w:t>
-      </w:r>
-    </w:p>
-    <w:p>
-      <w:pPr>
-        <w:pStyle w:val="PlainText"/>
-        <w:rPr>
-          <w:rFonts w:asciiTheme="minorHAnsi" w:hAnsiTheme="minorHAnsi" w:cstheme="minorHAnsi"/>
-          <w:sz w:val="24"/>
-          <w:szCs w:val="24"/>
-        </w:rPr>
-      </w:pPr>
-    </w:p>
-    <w:p>
-      <w:pPr>
-        <w:pStyle w:val="PlainText"/>
-        <w:rPr>
-          <w:rFonts w:asciiTheme="minorHAnsi" w:hAnsiTheme="minorHAnsi" w:cstheme="minorHAnsi"/>
-          <w:sz w:val="24"/>
-          <w:szCs w:val="24"/>
-        </w:rPr>
-      </w:pPr>
-      <w:r>
-        <w:rPr>
-          <w:rFonts w:asciiTheme="minorHAnsi" w:hAnsiTheme="minorHAnsi" w:cstheme="minorHAnsi"/>
-          <w:sz w:val="24"/>
-          <w:szCs w:val="24"/>
-        </w:rPr>
-        <w:t>&gt;for me, this was just because of space.</w:t>
-      </w:r>
-      <w:r>
-        <w:rPr>
-          <w:rFonts w:asciiTheme="minorHAnsi" w:hAnsiTheme="minorHAnsi" w:cstheme="minorHAnsi"/>
-          <w:sz w:val="24"/>
-          <w:szCs w:val="24"/>
-        </w:rPr>
-        <w:t xml:space="preserve"> </w:t>
-      </w:r>
-      <w:r>
-        <w:rPr>
-          <w:rFonts w:asciiTheme="minorHAnsi" w:hAnsiTheme="minorHAnsi" w:cstheme="minorHAnsi"/>
-          <w:sz w:val="24"/>
-          <w:szCs w:val="24"/>
-          <w:highlight w:val="yellow"/>
-        </w:rPr>
-        <w:t xml:space="preserve">IU: </w:t>
-      </w:r>
-      <w:r>
-        <w:rPr>
-          <w:rFonts w:asciiTheme="minorHAnsi" w:hAnsiTheme="minorHAnsi" w:cstheme="minorHAnsi"/>
-          <w:sz w:val="24"/>
-          <w:szCs w:val="24"/>
-          <w:highlight w:val="yellow"/>
-        </w:rPr>
-        <w:t>I think we just add * and ** to rules as requested. But, personally, I don’t think it will improve matters.</w:t>
-      </w:r>
-      <w:r>
-        <w:rPr>
-          <w:rFonts w:asciiTheme="minorHAnsi" w:hAnsiTheme="minorHAnsi" w:cstheme="minorHAnsi"/>
-          <w:sz w:val="24"/>
-          <w:szCs w:val="24"/>
-          <w:highlight w:val="yellow"/>
-        </w:rPr>
-        <w:t xml:space="preserve"> SK don’t think either, but if they insist on it</w:t>
-      </w:r>
-    </w:p>
-    <w:p>
-      <w:pPr>
-        <w:pStyle w:val="PlainText"/>
-        <w:rPr>
-          <w:rFonts w:asciiTheme="minorHAnsi" w:hAnsiTheme="minorHAnsi" w:cstheme="minorHAnsi"/>
-          <w:sz w:val="24"/>
-          <w:szCs w:val="24"/>
-        </w:rPr>
-      </w:pPr>
-    </w:p>
-    <w:p>
-      <w:pPr>
-        <w:pStyle w:val="PlainText"/>
-        <w:rPr>
-          <w:rFonts w:asciiTheme="minorHAnsi" w:hAnsiTheme="minorHAnsi" w:cstheme="minorHAnsi"/>
-          <w:sz w:val="24"/>
-          <w:szCs w:val="24"/>
-        </w:rPr>
-      </w:pPr>
-      <w:r>
-        <w:rPr>
-          <w:rFonts w:asciiTheme="minorHAnsi" w:hAnsiTheme="minorHAnsi" w:cstheme="minorHAnsi"/>
-          <w:sz w:val="24"/>
-          <w:szCs w:val="24"/>
-        </w:rPr>
-        <w:t>p</w:t>
-      </w:r>
-      <w:proofErr w:type="gramStart"/>
-      <w:r>
-        <w:rPr>
-          <w:rFonts w:asciiTheme="minorHAnsi" w:hAnsiTheme="minorHAnsi" w:cstheme="minorHAnsi"/>
-          <w:sz w:val="24"/>
-          <w:szCs w:val="24"/>
-        </w:rPr>
-        <w:t>12,Ex</w:t>
-      </w:r>
-      <w:proofErr w:type="gramEnd"/>
-      <w:r>
-        <w:rPr>
-          <w:rFonts w:asciiTheme="minorHAnsi" w:hAnsiTheme="minorHAnsi" w:cstheme="minorHAnsi"/>
-          <w:sz w:val="24"/>
-          <w:szCs w:val="24"/>
-        </w:rPr>
-        <w:t xml:space="preserve">3: it seems to be a confusion here between </w:t>
-      </w:r>
-      <w:proofErr w:type="spellStart"/>
-      <w:r>
-        <w:rPr>
-          <w:rFonts w:asciiTheme="minorHAnsi" w:hAnsiTheme="minorHAnsi" w:cstheme="minorHAnsi"/>
-          <w:sz w:val="24"/>
-          <w:szCs w:val="24"/>
-        </w:rPr>
-        <w:t>b,d,f</w:t>
-      </w:r>
-      <w:proofErr w:type="spellEnd"/>
-      <w:r>
-        <w:rPr>
-          <w:rFonts w:asciiTheme="minorHAnsi" w:hAnsiTheme="minorHAnsi" w:cstheme="minorHAnsi"/>
-          <w:sz w:val="24"/>
-          <w:szCs w:val="24"/>
-        </w:rPr>
-        <w:t xml:space="preserve"> - check this example again</w:t>
-      </w:r>
-    </w:p>
-    <w:p>
-      <w:pPr>
-        <w:pStyle w:val="PlainText"/>
-        <w:rPr>
-          <w:rFonts w:asciiTheme="minorHAnsi" w:hAnsiTheme="minorHAnsi" w:cstheme="minorHAnsi"/>
-          <w:sz w:val="24"/>
-          <w:szCs w:val="24"/>
-        </w:rPr>
-      </w:pPr>
-    </w:p>
-    <w:p>
-      <w:pPr>
-        <w:pStyle w:val="PlainText"/>
-        <w:rPr>
-          <w:rFonts w:asciiTheme="minorHAnsi" w:hAnsiTheme="minorHAnsi" w:cstheme="minorHAnsi"/>
-          <w:sz w:val="24"/>
-          <w:szCs w:val="24"/>
-        </w:rPr>
-      </w:pPr>
-      <w:r>
-        <w:rPr>
-          <w:rFonts w:asciiTheme="minorHAnsi" w:hAnsiTheme="minorHAnsi" w:cstheme="minorHAnsi"/>
-          <w:sz w:val="24"/>
-          <w:szCs w:val="24"/>
-        </w:rPr>
-        <w:t>&gt;Corrected. uses b and d (not b and b) since b is weak and d is not.</w:t>
-      </w:r>
-    </w:p>
-    <w:p>
-      <w:pPr>
-        <w:pStyle w:val="PlainText"/>
-        <w:rPr>
-          <w:rFonts w:asciiTheme="minorHAnsi" w:hAnsiTheme="minorHAnsi" w:cstheme="minorHAnsi"/>
-          <w:sz w:val="24"/>
-          <w:szCs w:val="24"/>
-        </w:rPr>
-      </w:pPr>
-    </w:p>
-    <w:p>
-      <w:pPr>
-        <w:pStyle w:val="PlainText"/>
-        <w:rPr>
-          <w:rFonts w:asciiTheme="minorHAnsi" w:hAnsiTheme="minorHAnsi" w:cstheme="minorHAnsi"/>
-          <w:sz w:val="24"/>
-          <w:szCs w:val="24"/>
-        </w:rPr>
-      </w:pPr>
-      <w:r>
-        <w:rPr>
-          <w:rFonts w:asciiTheme="minorHAnsi" w:hAnsiTheme="minorHAnsi" w:cstheme="minorHAnsi"/>
-          <w:sz w:val="24"/>
-          <w:szCs w:val="24"/>
-        </w:rPr>
-        <w:t>p</w:t>
-      </w:r>
-      <w:proofErr w:type="gramStart"/>
-      <w:r>
-        <w:rPr>
-          <w:rFonts w:asciiTheme="minorHAnsi" w:hAnsiTheme="minorHAnsi" w:cstheme="minorHAnsi"/>
-          <w:sz w:val="24"/>
-          <w:szCs w:val="24"/>
-        </w:rPr>
-        <w:t>13,Fig</w:t>
-      </w:r>
-      <w:proofErr w:type="gramEnd"/>
-      <w:r>
-        <w:rPr>
-          <w:rFonts w:asciiTheme="minorHAnsi" w:hAnsiTheme="minorHAnsi" w:cstheme="minorHAnsi"/>
-          <w:sz w:val="24"/>
-          <w:szCs w:val="24"/>
-        </w:rPr>
-        <w:t>6: what is "t" in concert2 act?</w:t>
-      </w:r>
-    </w:p>
-    <w:p>
-      <w:pPr>
-        <w:pStyle w:val="PlainText"/>
-        <w:rPr>
-          <w:rFonts w:asciiTheme="minorHAnsi" w:hAnsiTheme="minorHAnsi" w:cstheme="minorHAnsi"/>
-          <w:sz w:val="24"/>
-          <w:szCs w:val="24"/>
-        </w:rPr>
-      </w:pPr>
-    </w:p>
-    <w:p>
-      <w:pPr>
-        <w:pStyle w:val="PlainText"/>
-        <w:rPr>
-          <w:rFonts w:asciiTheme="minorHAnsi" w:hAnsiTheme="minorHAnsi" w:cstheme="minorHAnsi"/>
-          <w:sz w:val="24"/>
-          <w:szCs w:val="24"/>
-        </w:rPr>
-      </w:pPr>
-      <w:r>
-        <w:rPr>
-          <w:rFonts w:asciiTheme="minorHAnsi" w:hAnsiTheme="minorHAnsi" w:cstheme="minorHAnsi"/>
-          <w:sz w:val="24"/>
-          <w:szCs w:val="24"/>
-        </w:rPr>
-        <w:t>&gt;That should be eta</w:t>
-      </w:r>
-      <w:r>
-        <w:rPr>
-          <w:rFonts w:asciiTheme="minorHAnsi" w:hAnsiTheme="minorHAnsi" w:cstheme="minorHAnsi"/>
-          <w:sz w:val="24"/>
-          <w:szCs w:val="24"/>
-        </w:rPr>
-        <w:t xml:space="preserve">. </w:t>
-      </w:r>
-      <w:r>
-        <w:rPr>
-          <w:rFonts w:asciiTheme="minorHAnsi" w:hAnsiTheme="minorHAnsi" w:cstheme="minorHAnsi"/>
-          <w:sz w:val="24"/>
-          <w:szCs w:val="24"/>
-          <w:highlight w:val="yellow"/>
-        </w:rPr>
-        <w:t>Yes, I will change it.</w:t>
-      </w:r>
-    </w:p>
-    <w:p>
-      <w:pPr>
-        <w:pStyle w:val="PlainText"/>
-        <w:rPr>
-          <w:rFonts w:asciiTheme="minorHAnsi" w:hAnsiTheme="minorHAnsi" w:cstheme="minorHAnsi"/>
-          <w:sz w:val="24"/>
-          <w:szCs w:val="24"/>
-        </w:rPr>
-      </w:pPr>
-    </w:p>
-    <w:p>
-      <w:pPr>
-        <w:pStyle w:val="PlainText"/>
-        <w:rPr>
-          <w:rFonts w:asciiTheme="minorHAnsi" w:hAnsiTheme="minorHAnsi" w:cstheme="minorHAnsi"/>
-          <w:sz w:val="24"/>
-          <w:szCs w:val="24"/>
-        </w:rPr>
-      </w:pPr>
-      <w:r>
-        <w:rPr>
-          <w:rFonts w:asciiTheme="minorHAnsi" w:hAnsiTheme="minorHAnsi" w:cstheme="minorHAnsi"/>
-          <w:sz w:val="24"/>
-          <w:szCs w:val="24"/>
-        </w:rPr>
-        <w:t>p16,275: Is this strong-weak action explanation useful at p6,130?</w:t>
-      </w:r>
-    </w:p>
-    <w:p>
-      <w:pPr>
-        <w:pStyle w:val="PlainText"/>
-        <w:rPr>
-          <w:rFonts w:asciiTheme="minorHAnsi" w:hAnsiTheme="minorHAnsi" w:cstheme="minorHAnsi"/>
-          <w:sz w:val="24"/>
-          <w:szCs w:val="24"/>
-        </w:rPr>
-      </w:pPr>
-    </w:p>
-    <w:p>
-      <w:pPr>
-        <w:pStyle w:val="PlainText"/>
-        <w:rPr>
-          <w:rFonts w:asciiTheme="minorHAnsi" w:hAnsiTheme="minorHAnsi" w:cstheme="minorHAnsi"/>
-          <w:sz w:val="24"/>
-          <w:szCs w:val="24"/>
-        </w:rPr>
-      </w:pPr>
-      <w:r>
-        <w:rPr>
-          <w:rFonts w:asciiTheme="minorHAnsi" w:hAnsiTheme="minorHAnsi" w:cstheme="minorHAnsi"/>
-          <w:sz w:val="24"/>
-          <w:szCs w:val="24"/>
-        </w:rPr>
-        <w:t>&gt;I am not sure if just moving this is useful. And if we want to give the reason etc. on 130 as well, it means reorganising a lot</w:t>
-      </w:r>
-      <w:r>
-        <w:rPr>
-          <w:rFonts w:asciiTheme="minorHAnsi" w:hAnsiTheme="minorHAnsi" w:cstheme="minorHAnsi"/>
-          <w:sz w:val="24"/>
-          <w:szCs w:val="24"/>
-          <w:highlight w:val="yellow"/>
-        </w:rPr>
-        <w:t xml:space="preserve">. </w:t>
-      </w:r>
-      <w:r>
-        <w:rPr>
-          <w:rFonts w:asciiTheme="minorHAnsi" w:hAnsiTheme="minorHAnsi" w:cstheme="minorHAnsi"/>
-          <w:sz w:val="24"/>
-          <w:szCs w:val="24"/>
-          <w:highlight w:val="yellow"/>
-        </w:rPr>
-        <w:t>I will take care of this.</w:t>
-      </w:r>
-    </w:p>
-    <w:p>
-      <w:pPr>
-        <w:pStyle w:val="PlainText"/>
-        <w:rPr>
-          <w:rFonts w:asciiTheme="minorHAnsi" w:hAnsiTheme="minorHAnsi" w:cstheme="minorHAnsi"/>
-          <w:sz w:val="24"/>
-          <w:szCs w:val="24"/>
-        </w:rPr>
-      </w:pPr>
-    </w:p>
-    <w:p>
-      <w:pPr>
-        <w:pStyle w:val="PlainText"/>
-        <w:rPr>
-          <w:rFonts w:asciiTheme="minorHAnsi" w:hAnsiTheme="minorHAnsi" w:cstheme="minorHAnsi"/>
-          <w:sz w:val="24"/>
-          <w:szCs w:val="24"/>
-        </w:rPr>
-      </w:pPr>
-      <w:r>
-        <w:rPr>
-          <w:rFonts w:asciiTheme="minorHAnsi" w:hAnsiTheme="minorHAnsi" w:cstheme="minorHAnsi"/>
-          <w:sz w:val="24"/>
-          <w:szCs w:val="24"/>
-        </w:rPr>
-        <w:t>p</w:t>
-      </w:r>
-      <w:proofErr w:type="gramStart"/>
-      <w:r>
-        <w:rPr>
-          <w:rFonts w:asciiTheme="minorHAnsi" w:hAnsiTheme="minorHAnsi" w:cstheme="minorHAnsi"/>
-          <w:sz w:val="24"/>
-          <w:szCs w:val="24"/>
-        </w:rPr>
-        <w:t>22,top</w:t>
-      </w:r>
-      <w:proofErr w:type="gramEnd"/>
-      <w:r>
-        <w:rPr>
-          <w:rFonts w:asciiTheme="minorHAnsi" w:hAnsiTheme="minorHAnsi" w:cstheme="minorHAnsi"/>
-          <w:sz w:val="24"/>
-          <w:szCs w:val="24"/>
-        </w:rPr>
-        <w:t>: "The MMR system in full detail..." Actually, this is the result after all reactions in the</w:t>
-      </w:r>
-    </w:p>
-    <w:p>
-      <w:pPr>
-        <w:pStyle w:val="PlainText"/>
-        <w:rPr>
-          <w:rFonts w:asciiTheme="minorHAnsi" w:hAnsiTheme="minorHAnsi" w:cstheme="minorHAnsi"/>
-          <w:sz w:val="24"/>
-          <w:szCs w:val="24"/>
-        </w:rPr>
-      </w:pPr>
-      <w:r>
-        <w:rPr>
-          <w:rFonts w:asciiTheme="minorHAnsi" w:hAnsiTheme="minorHAnsi" w:cstheme="minorHAnsi"/>
-          <w:sz w:val="24"/>
-          <w:szCs w:val="24"/>
-        </w:rPr>
-        <w:t>previously described MMR system are used. It shows an order of firing transitions in the original</w:t>
-      </w:r>
-      <w:r>
-        <w:rPr>
-          <w:rFonts w:asciiTheme="minorHAnsi" w:hAnsiTheme="minorHAnsi" w:cstheme="minorHAnsi"/>
-          <w:sz w:val="24"/>
-          <w:szCs w:val="24"/>
-        </w:rPr>
-        <w:t xml:space="preserve"> </w:t>
-      </w:r>
-      <w:r>
-        <w:rPr>
-          <w:rFonts w:asciiTheme="minorHAnsi" w:hAnsiTheme="minorHAnsi" w:cstheme="minorHAnsi"/>
-          <w:sz w:val="24"/>
-          <w:szCs w:val="24"/>
-        </w:rPr>
-        <w:t>system to arrive at this form, directly linked to the picture in Fig.9</w:t>
-      </w:r>
-    </w:p>
-    <w:p>
-      <w:pPr>
-        <w:pStyle w:val="PlainText"/>
-        <w:rPr>
-          <w:rFonts w:asciiTheme="minorHAnsi" w:hAnsiTheme="minorHAnsi" w:cstheme="minorHAnsi"/>
-          <w:sz w:val="24"/>
-          <w:szCs w:val="24"/>
-        </w:rPr>
-      </w:pPr>
-    </w:p>
-    <w:p>
-      <w:pPr>
-        <w:pStyle w:val="PlainText"/>
-        <w:rPr>
-          <w:rFonts w:asciiTheme="minorHAnsi" w:hAnsiTheme="minorHAnsi" w:cstheme="minorHAnsi"/>
-          <w:sz w:val="24"/>
-          <w:szCs w:val="24"/>
-        </w:rPr>
-      </w:pPr>
-      <w:r>
-        <w:rPr>
-          <w:rFonts w:asciiTheme="minorHAnsi" w:hAnsiTheme="minorHAnsi" w:cstheme="minorHAnsi"/>
-          <w:sz w:val="24"/>
-          <w:szCs w:val="24"/>
-        </w:rPr>
-        <w:t>&gt;I think the reviewer believes that the "previously described system" (p 21) is different from this. It is not, for my understanding. There is just less detail. Not sure how to word this best. It does link to fig. 9, but we say so in line 395</w:t>
-      </w:r>
-      <w:r>
-        <w:rPr>
-          <w:rFonts w:asciiTheme="minorHAnsi" w:hAnsiTheme="minorHAnsi" w:cstheme="minorHAnsi"/>
-          <w:sz w:val="24"/>
-          <w:szCs w:val="24"/>
-          <w:highlight w:val="yellow"/>
-        </w:rPr>
-        <w:t>.</w:t>
-      </w:r>
-      <w:r>
-        <w:rPr>
-          <w:rFonts w:asciiTheme="minorHAnsi" w:hAnsiTheme="minorHAnsi" w:cstheme="minorHAnsi"/>
-          <w:sz w:val="24"/>
-          <w:szCs w:val="24"/>
-          <w:highlight w:val="yellow"/>
-        </w:rPr>
-        <w:t xml:space="preserve"> IU: </w:t>
-      </w:r>
-      <w:r>
-        <w:rPr>
-          <w:rFonts w:asciiTheme="minorHAnsi" w:hAnsiTheme="minorHAnsi" w:cstheme="minorHAnsi"/>
-          <w:sz w:val="24"/>
-          <w:szCs w:val="24"/>
-          <w:highlight w:val="yellow"/>
-        </w:rPr>
-        <w:t xml:space="preserve">please </w:t>
-      </w:r>
-      <w:r>
-        <w:rPr>
-          <w:rFonts w:asciiTheme="minorHAnsi" w:hAnsiTheme="minorHAnsi" w:cstheme="minorHAnsi"/>
-          <w:sz w:val="24"/>
-          <w:szCs w:val="24"/>
-          <w:highlight w:val="yellow"/>
-        </w:rPr>
         <w:t>try to explain this more fully, and let me check if I understand it better afterwards.</w:t>
       </w:r>
     </w:p>
@@ -2438,7 +2568,7 @@
           <w:sz w:val="24"/>
           <w:szCs w:val="24"/>
         </w:rPr>
-        <w:t xml:space="preserve">The system </w:t>
+        <w:t>The system shown in Figure 9 is modelled in CCB as follows:</w:t>
       </w:r>
       <w:r>
         <w:rPr>
@@ -2447,8 +2577,7 @@
           <w:sz w:val="24"/>
           <w:szCs w:val="24"/>
         </w:rPr>
-        <w:lastRenderedPageBreak/>
-        <w:t>shown in Figure 9 is modelled in CCB as follows:</w:t>
+        <w:t>”, secondly the process following the sentence “</w:t>
       </w:r>
       <w:r>
         <w:rPr>
@@ -2457,7 +2586,7 @@
           <w:sz w:val="24"/>
           <w:szCs w:val="24"/>
         </w:rPr>
-        <w:t>”, secondly the process following the sentence “</w:t>
+        <w:t>The MMR system in full detail (but without restriction) is given</w:t>
       </w:r>
       <w:r>
         <w:rPr>
@@ -2466,7 +2595,7 @@
           <w:sz w:val="24"/>
           <w:szCs w:val="24"/>
         </w:rPr>
-        <w:t>The MMR system in full detail (but without restriction) is given</w:t>
+        <w:t xml:space="preserve"> below”, and thirdly Figure 9. All of those actually describe the same system. The first process description just has the process names from the previous pages written, whereas the second process description has the full definitions, including bonds, which are in the figures as well. It does not imply there is a development from the first to the second process. We do not consider how we arrived at this state</w:t>
       </w:r>
       <w:r>
         <w:rPr>
@@ -2475,19 +2604,8 @@
           <w:sz w:val="24"/>
           <w:szCs w:val="24"/>
         </w:rPr>
-        <w:t xml:space="preserve"> below”, and thirdly Figure 9. All of those actually describe the same system. The first process description just has the process names from the previous pages written, whereas the second process description has the full definitions, including bonds, which are in the figures as well. It does not imply there is a development from the first to the second process. We do not consider how we arrived at this state</w:t>
-      </w:r>
-      <w:r>
-        <w:rPr>
-          <w:rFonts w:asciiTheme="minorHAnsi" w:hAnsiTheme="minorHAnsi" w:cstheme="minorHAnsi"/>
-          <w:i/>
-          <w:sz w:val="24"/>
-          <w:szCs w:val="24"/>
-        </w:rPr>
         <w:t>, and give no order of transitions</w:t>
       </w:r>
-      <w:bookmarkStart w:id="0" w:name="_GoBack"/>
-      <w:bookmarkEnd w:id="0"/>
       <w:r>
         <w:rPr>
           <w:rFonts w:asciiTheme="minorHAnsi" w:hAnsiTheme="minorHAnsi" w:cstheme="minorHAnsi"/>
@@ -2599,6 +2717,103 @@
     </w:sectPr>
   </w:body>
 </w:document>
+</file>
+
+<file path=word/numbering.xml><?xml version="1.0" encoding="utf-8"?>
+<w:numbering xmlns:wpc="http://schemas.microsoft.com/office/word/2010/wordprocessingCanvas" xmlns:cx="http://schemas.microsoft.com/office/drawing/2014/chartex" xmlns:cx1="http://schemas.microsoft.com/office/drawing/2015/9/8/chartex" xmlns:cx2="http://schemas.microsoft.com/office/drawing/2015/10/21/chartex" xmlns:cx3="http://schemas.microsoft.com/office/drawing/2016/5/9/chartex" xmlns:cx4="http://schemas.microsoft.com/office/drawing/2016/5/10/chartex" xmlns:cx5="http://schemas.microsoft.com/office/drawing/2016/5/11/chartex" xmlns:cx6="http://schemas.microsoft.com/office/drawing/2016/5/12/chartex" xmlns:cx7="http://schemas.microsoft.com/office/drawing/2016/5/13/chartex" xmlns:cx8="http://schemas.microsoft.com/office/drawing/2016/5/14/chartex" xmlns:mc="http://schemas.openxmlformats.org/markup-compatibility/2006" xmlns:aink="http://schemas.microsoft.com/office/drawing/2016/ink" xmlns:am3d="http://schemas.microsoft.com/office/drawing/2017/model3d" xmlns:o="urn:schemas-microsoft-com:office:office" xmlns:r="http://schemas.openxmlformats.org/officeDocument/2006/relationships" xmlns:m="http://schemas.openxmlformats.org/officeDocument/2006/math" xmlns:v="urn:schemas-microsoft-com:vml" xmlns:wp14="http://schemas.microsoft.com/office/word/2010/wordprocessingDrawing" xmlns:wp="http://schemas.openxmlformats.org/drawingml/2006/wordprocessingDrawing" xmlns:w10="urn:schemas-microsoft-com:office:word" xmlns:w="http://schemas.openxmlformats.org/wordprocessingml/2006/main" xmlns:w14="http://schemas.microsoft.com/office/word/2010/wordml" xmlns:w15="http://schemas.microsoft.com/office/word/2012/wordml" xmlns:w16cid="http://schemas.microsoft.com/office/word/2016/wordml/cid" xmlns:w16se="http://schemas.microsoft.com/office/word/2015/wordml/symex" xmlns:wpg="http://schemas.microsoft.com/office/word/2010/wordprocessingGroup" xmlns:wpi="http://schemas.microsoft.com/office/word/2010/wordprocessingInk" xmlns:wne="http://schemas.microsoft.com/office/word/2006/wordml" xmlns:wps="http://schemas.microsoft.com/office/word/2010/wordprocessingShape" mc:Ignorable="w14 w15 w16se w16cid wp14">
+  <w:abstractNum w:abstractNumId="0" w15:restartNumberingAfterBreak="0">
+    <w:nsid w:val="70397ED5"/>
+    <w:multiLevelType w:val="hybridMultilevel"/>
+    <w:tmpl w:val="FAF2B022"/>
+    <w:lvl w:ilvl="0" w:tplc="08090017">
+      <w:start w:val="1"/>
+      <w:numFmt w:val="lowerLetter"/>
+      <w:lvlText w:val="%1)"/>
+      <w:lvlJc w:val="left"/>
+      <w:pPr>
+        <w:ind w:left="720" w:hanging="360"/>
+      </w:pPr>
+      <w:rPr>
+        <w:rFonts w:hint="default"/>
+      </w:rPr>
+    </w:lvl>
+    <w:lvl w:ilvl="1" w:tplc="08090019" w:tentative="1">
+      <w:start w:val="1"/>
+      <w:numFmt w:val="lowerLetter"/>
+      <w:lvlText w:val="%2."/>
+      <w:lvlJc w:val="left"/>
+      <w:pPr>
+        <w:ind w:left="1440" w:hanging="360"/>
+      </w:pPr>
+    </w:lvl>
+    <w:lvl w:ilvl="2" w:tplc="0809001B" w:tentative="1">
+      <w:start w:val="1"/>
+      <w:numFmt w:val="lowerRoman"/>
+      <w:lvlText w:val="%3."/>
+      <w:lvlJc w:val="right"/>
+      <w:pPr>
+        <w:ind w:left="2160" w:hanging="180"/>
+      </w:pPr>
+    </w:lvl>
+    <w:lvl w:ilvl="3" w:tplc="0809000F" w:tentative="1">
+      <w:start w:val="1"/>
+      <w:numFmt w:val="decimal"/>
+      <w:lvlText w:val="%4."/>
+      <w:lvlJc w:val="left"/>
+      <w:pPr>
+        <w:ind w:left="2880" w:hanging="360"/>
+      </w:pPr>
+    </w:lvl>
+    <w:lvl w:ilvl="4" w:tplc="08090019" w:tentative="1">
+      <w:start w:val="1"/>
+      <w:numFmt w:val="lowerLetter"/>
+      <w:lvlText w:val="%5."/>
+      <w:lvlJc w:val="left"/>
+      <w:pPr>
+        <w:ind w:left="3600" w:hanging="360"/>
+      </w:pPr>
+    </w:lvl>
+    <w:lvl w:ilvl="5" w:tplc="0809001B" w:tentative="1">
+      <w:start w:val="1"/>
+      <w:numFmt w:val="lowerRoman"/>
+      <w:lvlText w:val="%6."/>
+      <w:lvlJc w:val="right"/>
+      <w:pPr>
+        <w:ind w:left="4320" w:hanging="180"/>
+      </w:pPr>
+    </w:lvl>
+    <w:lvl w:ilvl="6" w:tplc="0809000F" w:tentative="1">
+      <w:start w:val="1"/>
+      <w:numFmt w:val="decimal"/>
+      <w:lvlText w:val="%7."/>
+      <w:lvlJc w:val="left"/>
+      <w:pPr>
+        <w:ind w:left="5040" w:hanging="360"/>
+      </w:pPr>
+    </w:lvl>
+    <w:lvl w:ilvl="7" w:tplc="08090019" w:tentative="1">
+      <w:start w:val="1"/>
+      <w:numFmt w:val="lowerLetter"/>
+      <w:lvlText w:val="%8."/>
+      <w:lvlJc w:val="left"/>
+      <w:pPr>
+        <w:ind w:left="5760" w:hanging="360"/>
+      </w:pPr>
+    </w:lvl>
+    <w:lvl w:ilvl="8" w:tplc="0809001B" w:tentative="1">
+      <w:start w:val="1"/>
+      <w:numFmt w:val="lowerRoman"/>
+      <w:lvlText w:val="%9."/>
+      <w:lvlJc w:val="right"/>
+      <w:pPr>
+        <w:ind w:left="6480" w:hanging="180"/>
+      </w:pPr>
+    </w:lvl>
+  </w:abstractNum>
+  <w:num w:numId="1">
+    <w:abstractNumId w:val="0"/>
+  </w:num>
+</w:numbering>
 </file>
 
 <file path=word/styles.xml><?xml version="1.0" encoding="utf-8"?>

--- a/review-reply1.docx
+++ b/review-reply1.docx
@@ -1,6 +1,6 @@
 
 <file path=word/document.xml><?xml version="1.0" encoding="utf-8"?>
-<w:document xmlns:wpc="http://schemas.microsoft.com/office/word/2010/wordprocessingCanvas" xmlns:cx="http://schemas.microsoft.com/office/drawing/2014/chartex" xmlns:cx1="http://schemas.microsoft.com/office/drawing/2015/9/8/chartex" xmlns:cx2="http://schemas.microsoft.com/office/drawing/2015/10/21/chartex" xmlns:cx3="http://schemas.microsoft.com/office/drawing/2016/5/9/chartex" xmlns:cx4="http://schemas.microsoft.com/office/drawing/2016/5/10/chartex" xmlns:cx5="http://schemas.microsoft.com/office/drawing/2016/5/11/chartex" xmlns:cx6="http://schemas.microsoft.com/office/drawing/2016/5/12/chartex" xmlns:cx7="http://schemas.microsoft.com/office/drawing/2016/5/13/chartex" xmlns:cx8="http://schemas.microsoft.com/office/drawing/2016/5/14/chartex" xmlns:mc="http://schemas.openxmlformats.org/markup-compatibility/2006" xmlns:aink="http://schemas.microsoft.com/office/drawing/2016/ink" xmlns:am3d="http://schemas.microsoft.com/office/drawing/2017/model3d" xmlns:o="urn:schemas-microsoft-com:office:office" xmlns:r="http://schemas.openxmlformats.org/officeDocument/2006/relationships" xmlns:m="http://schemas.openxmlformats.org/officeDocument/2006/math" xmlns:v="urn:schemas-microsoft-com:vml" xmlns:wp14="http://schemas.microsoft.com/office/word/2010/wordprocessingDrawing" xmlns:wp="http://schemas.openxmlformats.org/drawingml/2006/wordprocessingDrawing" xmlns:w10="urn:schemas-microsoft-com:office:word" xmlns:w="http://schemas.openxmlformats.org/wordprocessingml/2006/main" xmlns:w14="http://schemas.microsoft.com/office/word/2010/wordml" xmlns:w15="http://schemas.microsoft.com/office/word/2012/wordml" xmlns:w16cid="http://schemas.microsoft.com/office/word/2016/wordml/cid" xmlns:w16se="http://schemas.microsoft.com/office/word/2015/wordml/symex" xmlns:wpg="http://schemas.microsoft.com/office/word/2010/wordprocessingGroup" xmlns:wpi="http://schemas.microsoft.com/office/word/2010/wordprocessingInk" xmlns:wne="http://schemas.microsoft.com/office/word/2006/wordml" xmlns:wps="http://schemas.microsoft.com/office/word/2010/wordprocessingShape" mc:Ignorable="w14 w15 w16se w16cid wp14">
+<w:document xmlns:wpc="http://schemas.microsoft.com/office/word/2010/wordprocessingCanvas" xmlns:cx="http://schemas.microsoft.com/office/drawing/2014/chartex" xmlns:cx1="http://schemas.microsoft.com/office/drawing/2015/9/8/chartex" xmlns:cx2="http://schemas.microsoft.com/office/drawing/2015/10/21/chartex" xmlns:cx3="http://schemas.microsoft.com/office/drawing/2016/5/9/chartex" xmlns:cx4="http://schemas.microsoft.com/office/drawing/2016/5/10/chartex" xmlns:cx5="http://schemas.microsoft.com/office/drawing/2016/5/11/chartex" xmlns:cx6="http://schemas.microsoft.com/office/drawing/2016/5/12/chartex" xmlns:cx7="http://schemas.microsoft.com/office/drawing/2016/5/13/chartex" xmlns:cx8="http://schemas.microsoft.com/office/drawing/2016/5/14/chartex" xmlns:mc="http://schemas.openxmlformats.org/markup-compatibility/2006" xmlns:aink="http://schemas.microsoft.com/office/drawing/2016/ink" xmlns:am3d="http://schemas.microsoft.com/office/drawing/2017/model3d" xmlns:o="urn:schemas-microsoft-com:office:office" xmlns:r="http://schemas.openxmlformats.org/officeDocument/2006/relationships" xmlns:m="http://schemas.openxmlformats.org/officeDocument/2006/math" xmlns:v="urn:schemas-microsoft-com:vml" xmlns:wp14="http://schemas.microsoft.com/office/word/2010/wordprocessingDrawing" xmlns:wp="http://schemas.openxmlformats.org/drawingml/2006/wordprocessingDrawing" xmlns:w10="urn:schemas-microsoft-com:office:word" xmlns:w="http://schemas.openxmlformats.org/wordprocessingml/2006/main" xmlns:w14="http://schemas.microsoft.com/office/word/2010/wordml" xmlns:w15="http://schemas.microsoft.com/office/word/2012/wordml" xmlns:w16cex="http://schemas.microsoft.com/office/word/2018/wordml/cex" xmlns:w16cid="http://schemas.microsoft.com/office/word/2016/wordml/cid" xmlns:w16="http://schemas.microsoft.com/office/word/2018/wordml" xmlns:w16sdtdh="http://schemas.microsoft.com/office/word/2020/wordml/sdtdatahash" xmlns:w16se="http://schemas.microsoft.com/office/word/2015/wordml/symex" xmlns:wpg="http://schemas.microsoft.com/office/word/2010/wordprocessingGroup" xmlns:wpi="http://schemas.microsoft.com/office/word/2010/wordprocessingInk" xmlns:wne="http://schemas.microsoft.com/office/word/2006/wordml" xmlns:wps="http://schemas.microsoft.com/office/word/2010/wordprocessingShape" mc:Ignorable="w14 w15 w16se w16cid w16 w16cex w16sdtdh wp14">
   <w:body>
     <w:p>
       <w:pPr>
@@ -96,7 +96,6 @@
           <w:rFonts w:asciiTheme="minorHAnsi" w:hAnsiTheme="minorHAnsi" w:cstheme="minorHAnsi"/>
           <w:sz w:val="24"/>
           <w:szCs w:val="24"/>
-          <w:highlight w:val="yellow"/>
         </w:rPr>
         <w:t>The text of the review is included fo</w:t>
       </w:r>
@@ -105,7 +104,6 @@
           <w:rFonts w:asciiTheme="minorHAnsi" w:hAnsiTheme="minorHAnsi" w:cstheme="minorHAnsi"/>
           <w:sz w:val="24"/>
           <w:szCs w:val="24"/>
-          <w:highlight w:val="yellow"/>
         </w:rPr>
         <w:t>r</w:t>
       </w:r>
@@ -114,7 +112,6 @@
           <w:rFonts w:asciiTheme="minorHAnsi" w:hAnsiTheme="minorHAnsi" w:cstheme="minorHAnsi"/>
           <w:sz w:val="24"/>
           <w:szCs w:val="24"/>
-          <w:highlight w:val="yellow"/>
         </w:rPr>
         <w:t xml:space="preserve"> completeness and is displayed using </w:t>
       </w:r>
@@ -123,7 +120,6 @@
           <w:rFonts w:asciiTheme="minorHAnsi" w:hAnsiTheme="minorHAnsi" w:cstheme="minorHAnsi"/>
           <w:sz w:val="24"/>
           <w:szCs w:val="24"/>
-          <w:highlight w:val="yellow"/>
         </w:rPr>
         <w:t>normal font. Our responses and comments are displayed in italic font.</w:t>
       </w:r>
@@ -245,25 +241,7 @@
           <w:sz w:val="24"/>
           <w:szCs w:val="24"/>
         </w:rPr>
-        <w:t xml:space="preserve">Nevertheless, it is </w:t>
-      </w:r>
-      <w:proofErr w:type="gramStart"/>
-      <w:r>
-        <w:rPr>
-          <w:rFonts w:asciiTheme="minorHAnsi" w:hAnsiTheme="minorHAnsi" w:cstheme="minorHAnsi"/>
-          <w:sz w:val="24"/>
-          <w:szCs w:val="24"/>
-        </w:rPr>
-        <w:t>an</w:t>
-      </w:r>
-      <w:proofErr w:type="gramEnd"/>
-      <w:r>
-        <w:rPr>
-          <w:rFonts w:asciiTheme="minorHAnsi" w:hAnsiTheme="minorHAnsi" w:cstheme="minorHAnsi"/>
-          <w:sz w:val="24"/>
-          <w:szCs w:val="24"/>
-        </w:rPr>
-        <w:t xml:space="preserve"> good step forward in linking process calculi to biological processes.</w:t>
+        <w:t>Nevertheless, it is an good step forward in linking process calculi to biological processes.</w:t>
       </w:r>
     </w:p>
     <w:p>
@@ -357,61 +335,25 @@
           <w:sz w:val="24"/>
           <w:szCs w:val="24"/>
         </w:rPr>
-        <w:t xml:space="preserve">The paper is interesting, correct, and of interest for this journal. I </w:t>
-      </w:r>
-      <w:proofErr w:type="gramStart"/>
-      <w:r>
-        <w:rPr>
-          <w:rFonts w:asciiTheme="minorHAnsi" w:hAnsiTheme="minorHAnsi" w:cstheme="minorHAnsi"/>
-          <w:sz w:val="24"/>
-          <w:szCs w:val="24"/>
-        </w:rPr>
-        <w:t>is</w:t>
-      </w:r>
-      <w:proofErr w:type="gramEnd"/>
-      <w:r>
-        <w:rPr>
-          <w:rFonts w:asciiTheme="minorHAnsi" w:hAnsiTheme="minorHAnsi" w:cstheme="minorHAnsi"/>
-          <w:sz w:val="24"/>
-          <w:szCs w:val="24"/>
-        </w:rPr>
-        <w:t xml:space="preserve"> also well written - an extra</w:t>
-      </w:r>
-    </w:p>
-    <w:p>
-      <w:pPr>
-        <w:pStyle w:val="PlainText"/>
-        <w:rPr>
-          <w:rFonts w:asciiTheme="minorHAnsi" w:hAnsiTheme="minorHAnsi" w:cstheme="minorHAnsi"/>
-          <w:sz w:val="24"/>
-          <w:szCs w:val="24"/>
-        </w:rPr>
-      </w:pPr>
-      <w:r>
-        <w:rPr>
-          <w:rFonts w:asciiTheme="minorHAnsi" w:hAnsiTheme="minorHAnsi" w:cstheme="minorHAnsi"/>
-          <w:sz w:val="24"/>
-          <w:szCs w:val="24"/>
-        </w:rPr>
-        <w:t xml:space="preserve">value of the paper is the good survey of the process </w:t>
-      </w:r>
-      <w:proofErr w:type="gramStart"/>
-      <w:r>
-        <w:rPr>
-          <w:rFonts w:asciiTheme="minorHAnsi" w:hAnsiTheme="minorHAnsi" w:cstheme="minorHAnsi"/>
-          <w:sz w:val="24"/>
-          <w:szCs w:val="24"/>
-        </w:rPr>
-        <w:t>algebra based</w:t>
-      </w:r>
-      <w:proofErr w:type="gramEnd"/>
-      <w:r>
-        <w:rPr>
-          <w:rFonts w:asciiTheme="minorHAnsi" w:hAnsiTheme="minorHAnsi" w:cstheme="minorHAnsi"/>
-          <w:sz w:val="24"/>
-          <w:szCs w:val="24"/>
-        </w:rPr>
-        <w:t xml:space="preserve"> approach to model biological</w:t>
+        <w:t>The paper is interesting, correct, and of interest for this journal. I is also well written - an extra</w:t>
+      </w:r>
+    </w:p>
+    <w:p>
+      <w:pPr>
+        <w:pStyle w:val="PlainText"/>
+        <w:rPr>
+          <w:rFonts w:asciiTheme="minorHAnsi" w:hAnsiTheme="minorHAnsi" w:cstheme="minorHAnsi"/>
+          <w:sz w:val="24"/>
+          <w:szCs w:val="24"/>
+        </w:rPr>
+      </w:pPr>
+      <w:r>
+        <w:rPr>
+          <w:rFonts w:asciiTheme="minorHAnsi" w:hAnsiTheme="minorHAnsi" w:cstheme="minorHAnsi"/>
+          <w:sz w:val="24"/>
+          <w:szCs w:val="24"/>
+        </w:rPr>
+        <w:t>value of the paper is the good survey of the process algebra based approach to model biological</w:t>
       </w:r>
       <w:r>
         <w:rPr>
@@ -726,6 +668,93 @@
           <w:rFonts w:asciiTheme="minorHAnsi" w:hAnsiTheme="minorHAnsi" w:cstheme="minorHAnsi"/>
           <w:sz w:val="24"/>
           <w:szCs w:val="24"/>
+          <w:highlight w:val="green"/>
+        </w:rPr>
+        <w:lastRenderedPageBreak/>
+        <w:t xml:space="preserve">IU-24-11: I agree. We shall say politely that we </w:t>
+      </w:r>
+      <w:r>
+        <w:rPr>
+          <w:rFonts w:asciiTheme="minorHAnsi" w:hAnsiTheme="minorHAnsi" w:cstheme="minorHAnsi"/>
+          <w:sz w:val="24"/>
+          <w:szCs w:val="24"/>
+          <w:highlight w:val="green"/>
+        </w:rPr>
+        <w:t xml:space="preserve">will not use </w:t>
+      </w:r>
+      <w:proofErr w:type="spellStart"/>
+      <w:r>
+        <w:rPr>
+          <w:rFonts w:asciiTheme="minorHAnsi" w:hAnsiTheme="minorHAnsi" w:cstheme="minorHAnsi"/>
+          <w:sz w:val="24"/>
+          <w:szCs w:val="24"/>
+          <w:highlight w:val="green"/>
+        </w:rPr>
+        <w:t>kframework</w:t>
+      </w:r>
+      <w:proofErr w:type="spellEnd"/>
+      <w:r>
+        <w:rPr>
+          <w:rFonts w:asciiTheme="minorHAnsi" w:hAnsiTheme="minorHAnsi" w:cstheme="minorHAnsi"/>
+          <w:sz w:val="24"/>
+          <w:szCs w:val="24"/>
+          <w:highlight w:val="green"/>
+        </w:rPr>
+        <w:t xml:space="preserve"> in this paper. </w:t>
+      </w:r>
+      <w:r>
+        <w:rPr>
+          <w:rFonts w:asciiTheme="minorHAnsi" w:hAnsiTheme="minorHAnsi" w:cstheme="minorHAnsi"/>
+          <w:sz w:val="24"/>
+          <w:szCs w:val="24"/>
+          <w:highlight w:val="green"/>
+        </w:rPr>
+        <w:t xml:space="preserve">If we make other improvements (colours, different styles of bond lines), this should be </w:t>
+      </w:r>
+      <w:r>
+        <w:rPr>
+          <w:rFonts w:asciiTheme="minorHAnsi" w:hAnsiTheme="minorHAnsi" w:cstheme="minorHAnsi"/>
+          <w:sz w:val="24"/>
+          <w:szCs w:val="24"/>
+          <w:highlight w:val="green"/>
+        </w:rPr>
+        <w:t>acceptable I hope.</w:t>
+      </w:r>
+    </w:p>
+    <w:p>
+      <w:pPr>
+        <w:pStyle w:val="PlainText"/>
+        <w:rPr>
+          <w:rFonts w:asciiTheme="minorHAnsi" w:hAnsiTheme="minorHAnsi" w:cstheme="minorHAnsi"/>
+          <w:sz w:val="24"/>
+          <w:szCs w:val="24"/>
+        </w:rPr>
+      </w:pPr>
+    </w:p>
+    <w:p>
+      <w:pPr>
+        <w:pStyle w:val="PlainText"/>
+        <w:rPr>
+          <w:rFonts w:asciiTheme="minorHAnsi" w:hAnsiTheme="minorHAnsi" w:cstheme="minorHAnsi"/>
+          <w:sz w:val="24"/>
+          <w:szCs w:val="24"/>
+        </w:rPr>
+      </w:pPr>
+    </w:p>
+    <w:p>
+      <w:pPr>
+        <w:pStyle w:val="PlainText"/>
+        <w:rPr>
+          <w:rFonts w:asciiTheme="minorHAnsi" w:hAnsiTheme="minorHAnsi" w:cstheme="minorHAnsi"/>
+          <w:sz w:val="24"/>
+          <w:szCs w:val="24"/>
+        </w:rPr>
+      </w:pPr>
+      <w:r>
+        <w:rPr>
+          <w:rFonts w:asciiTheme="minorHAnsi" w:hAnsiTheme="minorHAnsi" w:cstheme="minorHAnsi"/>
+          <w:sz w:val="24"/>
+          <w:szCs w:val="24"/>
         </w:rPr>
         <w:t>2. Quite often, graphs are useful in grasping intuition on process terms. Maybe developing a</w:t>
       </w:r>
@@ -745,7 +774,6 @@
           <w:sz w:val="24"/>
           <w:szCs w:val="24"/>
         </w:rPr>
-        <w:lastRenderedPageBreak/>
         <w:t>graphical representation of the CCB processes may simplify understanding and pave a way towards</w:t>
       </w:r>
       <w:r>
@@ -939,8 +967,89 @@
         </w:rPr>
         <w:t>which would mean to make e. g. some bonds bold in Figure 10) we could call this a proper graphical representation.</w:t>
       </w:r>
-      <w:bookmarkStart w:id="0" w:name="_GoBack"/>
-      <w:bookmarkEnd w:id="0"/>
+    </w:p>
+    <w:p>
+      <w:pPr>
+        <w:pStyle w:val="PlainText"/>
+        <w:rPr>
+          <w:rFonts w:asciiTheme="minorHAnsi" w:hAnsiTheme="minorHAnsi" w:cstheme="minorHAnsi"/>
+          <w:sz w:val="24"/>
+          <w:szCs w:val="24"/>
+        </w:rPr>
+      </w:pPr>
+    </w:p>
+    <w:p>
+      <w:pPr>
+        <w:pStyle w:val="PlainText"/>
+        <w:rPr>
+          <w:rFonts w:asciiTheme="minorHAnsi" w:hAnsiTheme="minorHAnsi" w:cstheme="minorHAnsi"/>
+          <w:sz w:val="24"/>
+          <w:szCs w:val="24"/>
+        </w:rPr>
+      </w:pPr>
+      <w:r>
+        <w:rPr>
+          <w:rFonts w:asciiTheme="minorHAnsi" w:hAnsiTheme="minorHAnsi" w:cstheme="minorHAnsi"/>
+          <w:sz w:val="24"/>
+          <w:szCs w:val="24"/>
+          <w:highlight w:val="green"/>
+        </w:rPr>
+        <w:t xml:space="preserve">IU-24-11: I agree, it is a good idea. Also, </w:t>
+      </w:r>
+      <w:r>
+        <w:rPr>
+          <w:rFonts w:asciiTheme="minorHAnsi" w:hAnsiTheme="minorHAnsi" w:cstheme="minorHAnsi"/>
+          <w:sz w:val="24"/>
+          <w:szCs w:val="24"/>
+          <w:highlight w:val="green"/>
+        </w:rPr>
+        <w:t xml:space="preserve">it is worth checking if we can use colours in our </w:t>
+      </w:r>
+      <w:r>
+        <w:rPr>
+          <w:rFonts w:asciiTheme="minorHAnsi" w:hAnsiTheme="minorHAnsi" w:cstheme="minorHAnsi"/>
+          <w:sz w:val="24"/>
+          <w:szCs w:val="24"/>
+          <w:highlight w:val="green"/>
+        </w:rPr>
+        <w:t xml:space="preserve">transitions. So far, we use normal font or bold font. If we could use colours </w:t>
+      </w:r>
+      <w:r>
+        <w:rPr>
+          <w:rFonts w:asciiTheme="minorHAnsi" w:hAnsiTheme="minorHAnsi" w:cstheme="minorHAnsi"/>
+          <w:sz w:val="24"/>
+          <w:szCs w:val="24"/>
+          <w:highlight w:val="green"/>
+        </w:rPr>
+        <w:t xml:space="preserve">in Figures and in transitions, </w:t>
+      </w:r>
+      <w:r>
+        <w:rPr>
+          <w:rFonts w:asciiTheme="minorHAnsi" w:hAnsiTheme="minorHAnsi" w:cstheme="minorHAnsi"/>
+          <w:sz w:val="24"/>
+          <w:szCs w:val="24"/>
+          <w:highlight w:val="green"/>
+        </w:rPr>
+        <w:t xml:space="preserve">we can argue that transitions are more clear and easier to check. Do you think you could ask Bogdan </w:t>
+      </w:r>
+      <w:r>
+        <w:rPr>
+          <w:rFonts w:asciiTheme="minorHAnsi" w:hAnsiTheme="minorHAnsi" w:cstheme="minorHAnsi"/>
+          <w:sz w:val="24"/>
+          <w:szCs w:val="24"/>
+          <w:highlight w:val="green"/>
+        </w:rPr>
+        <w:t xml:space="preserve">if we are allowed to use colours and if colours will appear in the </w:t>
+      </w:r>
+      <w:r>
+        <w:rPr>
+          <w:rFonts w:asciiTheme="minorHAnsi" w:hAnsiTheme="minorHAnsi" w:cstheme="minorHAnsi"/>
+          <w:sz w:val="24"/>
+          <w:szCs w:val="24"/>
+          <w:highlight w:val="green"/>
+        </w:rPr>
+        <w:t>physical journal version.</w:t>
+      </w:r>
     </w:p>
     <w:p>
       <w:pPr>
@@ -1211,26 +1320,89 @@
         <w:pStyle w:val="PlainText"/>
         <w:rPr>
           <w:rFonts w:asciiTheme="minorHAnsi" w:hAnsiTheme="minorHAnsi" w:cstheme="minorHAnsi"/>
-          <w:sz w:val="24"/>
-          <w:szCs w:val="24"/>
-        </w:rPr>
-      </w:pPr>
-    </w:p>
-    <w:p>
-      <w:pPr>
-        <w:pStyle w:val="PlainText"/>
-        <w:rPr>
-          <w:rFonts w:asciiTheme="minorHAnsi" w:hAnsiTheme="minorHAnsi" w:cstheme="minorHAnsi"/>
-          <w:sz w:val="24"/>
-          <w:szCs w:val="24"/>
-        </w:rPr>
-      </w:pPr>
-      <w:r>
-        <w:rPr>
-          <w:rFonts w:asciiTheme="minorHAnsi" w:hAnsiTheme="minorHAnsi" w:cstheme="minorHAnsi"/>
-          <w:sz w:val="24"/>
-          <w:szCs w:val="24"/>
-        </w:rPr>
+          <w:i/>
+          <w:sz w:val="24"/>
+          <w:szCs w:val="24"/>
+        </w:rPr>
+      </w:pPr>
+    </w:p>
+    <w:p>
+      <w:pPr>
+        <w:pStyle w:val="PlainText"/>
+        <w:rPr>
+          <w:rFonts w:asciiTheme="minorHAnsi" w:hAnsiTheme="minorHAnsi" w:cstheme="minorHAnsi"/>
+          <w:iCs/>
+          <w:sz w:val="24"/>
+          <w:szCs w:val="24"/>
+        </w:rPr>
+      </w:pPr>
+      <w:r>
+        <w:rPr>
+          <w:rFonts w:asciiTheme="minorHAnsi" w:hAnsiTheme="minorHAnsi" w:cstheme="minorHAnsi"/>
+          <w:iCs/>
+          <w:sz w:val="24"/>
+          <w:szCs w:val="24"/>
+          <w:highlight w:val="green"/>
+        </w:rPr>
+        <w:t>IU</w:t>
+      </w:r>
+      <w:r>
+        <w:rPr>
+          <w:rFonts w:asciiTheme="minorHAnsi" w:hAnsiTheme="minorHAnsi" w:cstheme="minorHAnsi"/>
+          <w:iCs/>
+          <w:sz w:val="24"/>
+          <w:szCs w:val="24"/>
+          <w:highlight w:val="green"/>
+        </w:rPr>
+        <w:t xml:space="preserve">-24-11: </w:t>
+      </w:r>
+      <w:r>
+        <w:rPr>
+          <w:rFonts w:asciiTheme="minorHAnsi" w:hAnsiTheme="minorHAnsi" w:cstheme="minorHAnsi"/>
+          <w:iCs/>
+          <w:sz w:val="24"/>
+          <w:szCs w:val="24"/>
+          <w:highlight w:val="green"/>
+        </w:rPr>
+        <w:t xml:space="preserve">That is helpful. I think it would be good to add a sentence or two around line 25 </w:t>
+      </w:r>
+      <w:r>
+        <w:rPr>
+          <w:rFonts w:asciiTheme="minorHAnsi" w:hAnsiTheme="minorHAnsi" w:cstheme="minorHAnsi"/>
+          <w:iCs/>
+          <w:sz w:val="24"/>
+          <w:szCs w:val="24"/>
+          <w:highlight w:val="green"/>
+        </w:rPr>
+        <w:t>explaining this. Can you please add that to the paper?</w:t>
+      </w:r>
+    </w:p>
+    <w:p>
+      <w:pPr>
+        <w:pStyle w:val="PlainText"/>
+        <w:rPr>
+          <w:rFonts w:asciiTheme="minorHAnsi" w:hAnsiTheme="minorHAnsi" w:cstheme="minorHAnsi"/>
+          <w:sz w:val="24"/>
+          <w:szCs w:val="24"/>
+        </w:rPr>
+      </w:pPr>
+    </w:p>
+    <w:p>
+      <w:pPr>
+        <w:pStyle w:val="PlainText"/>
+        <w:rPr>
+          <w:rFonts w:asciiTheme="minorHAnsi" w:hAnsiTheme="minorHAnsi" w:cstheme="minorHAnsi"/>
+          <w:sz w:val="24"/>
+          <w:szCs w:val="24"/>
+        </w:rPr>
+      </w:pPr>
+      <w:r>
+        <w:rPr>
+          <w:rFonts w:asciiTheme="minorHAnsi" w:hAnsiTheme="minorHAnsi" w:cstheme="minorHAnsi"/>
+          <w:sz w:val="24"/>
+          <w:szCs w:val="24"/>
+        </w:rPr>
+        <w:lastRenderedPageBreak/>
         <w:t>p5,110: bee</w:t>
       </w:r>
     </w:p>
@@ -1388,16 +1560,7 @@
           <w:sz w:val="24"/>
           <w:szCs w:val="24"/>
         </w:rPr>
-        <w:t>p6,140</w:t>
-      </w:r>
-      <w:proofErr w:type="gramStart"/>
-      <w:r>
-        <w:rPr>
-          <w:rFonts w:asciiTheme="minorHAnsi" w:hAnsiTheme="minorHAnsi" w:cstheme="minorHAnsi"/>
-          <w:sz w:val="24"/>
-          <w:szCs w:val="24"/>
-        </w:rPr>
-        <w:t xml:space="preserve">: </w:t>
+        <w:t xml:space="preserve">p6,140: </w:t>
       </w:r>
       <w:r>
         <w:rPr>
@@ -1405,16 +1568,15 @@
           <w:sz w:val="24"/>
           <w:szCs w:val="24"/>
         </w:rPr>
-        <w:t>:</w:t>
-      </w:r>
-      <w:proofErr w:type="gramEnd"/>
+        <w:t xml:space="preserve">: "use </w:t>
+      </w:r>
       <w:r>
         <w:rPr>
           <w:rFonts w:asciiTheme="minorHAnsi" w:hAnsiTheme="minorHAnsi" w:cstheme="minorHAnsi" w:hint="eastAsia"/>
           <w:sz w:val="24"/>
           <w:szCs w:val="24"/>
         </w:rPr>
-        <w:t xml:space="preserve"> "use </w:t>
+        <w:t>α</w:t>
       </w:r>
       <w:r>
         <w:rPr>
@@ -1422,7 +1584,7 @@
           <w:sz w:val="24"/>
           <w:szCs w:val="24"/>
         </w:rPr>
-        <w:t>α</w:t>
+        <w:t>, s and s, s</w:t>
       </w:r>
       <w:r>
         <w:rPr>
@@ -1430,7 +1592,7 @@
           <w:sz w:val="24"/>
           <w:szCs w:val="24"/>
         </w:rPr>
-        <w:t>, s and s, s</w:t>
+        <w:t>′</w:t>
       </w:r>
       <w:r>
         <w:rPr>
@@ -1438,14 +1600,6 @@
           <w:sz w:val="24"/>
           <w:szCs w:val="24"/>
         </w:rPr>
-        <w:t>′</w:t>
-      </w:r>
-      <w:r>
-        <w:rPr>
-          <w:rFonts w:asciiTheme="minorHAnsi" w:hAnsiTheme="minorHAnsi" w:cstheme="minorHAnsi" w:hint="eastAsia"/>
-          <w:sz w:val="24"/>
-          <w:szCs w:val="24"/>
-        </w:rPr>
         <w:t xml:space="preserve"> to denote a concatenation" - the notation is unclear; include some</w:t>
       </w:r>
       <w:r>
@@ -1490,25 +1644,7 @@
           <w:sz w:val="24"/>
           <w:szCs w:val="24"/>
         </w:rPr>
-        <w:t xml:space="preserve">&gt;Not sure what's best. If we say "use (Î±, s) and (s, sâ€²)" it looks like the () are part of the syntax. And more spaces </w:t>
-      </w:r>
-      <w:proofErr w:type="gramStart"/>
-      <w:r>
-        <w:rPr>
-          <w:rFonts w:asciiTheme="minorHAnsi" w:hAnsiTheme="minorHAnsi" w:cstheme="minorHAnsi"/>
-          <w:sz w:val="24"/>
-          <w:szCs w:val="24"/>
-        </w:rPr>
-        <w:t>is</w:t>
-      </w:r>
-      <w:proofErr w:type="gramEnd"/>
-      <w:r>
-        <w:rPr>
-          <w:rFonts w:asciiTheme="minorHAnsi" w:hAnsiTheme="minorHAnsi" w:cstheme="minorHAnsi"/>
-          <w:sz w:val="24"/>
-          <w:szCs w:val="24"/>
-        </w:rPr>
-        <w:t xml:space="preserve"> odd. We have the italics. Doesn't that show it?</w:t>
+        <w:t>&gt;Not sure what's best. If we say "use (Î±, s) and (s, sâ€²)" it looks like the () are part of the syntax. And more spaces is odd. We have the italics. Doesn't that show it?</w:t>
       </w:r>
       <w:r>
         <w:rPr>
@@ -1690,25 +1826,7 @@
           <w:sz w:val="24"/>
           <w:szCs w:val="24"/>
         </w:rPr>
-        <w:t xml:space="preserve">&gt;Don't understand this. The "one-line description" is </w:t>
-      </w:r>
-      <w:proofErr w:type="gramStart"/>
-      <w:r>
-        <w:rPr>
-          <w:rFonts w:asciiTheme="minorHAnsi" w:hAnsiTheme="minorHAnsi" w:cstheme="minorHAnsi"/>
-          <w:sz w:val="24"/>
-          <w:szCs w:val="24"/>
-        </w:rPr>
-        <w:t>P ::=</w:t>
-      </w:r>
-      <w:proofErr w:type="gramEnd"/>
-      <w:r>
-        <w:rPr>
-          <w:rFonts w:asciiTheme="minorHAnsi" w:hAnsiTheme="minorHAnsi" w:cstheme="minorHAnsi"/>
-          <w:sz w:val="24"/>
-          <w:szCs w:val="24"/>
-        </w:rPr>
-        <w:t xml:space="preserve"> S | </w:t>
+        <w:t xml:space="preserve">&gt;Don't understand this. The "one-line description" is P ::= S | </w:t>
       </w:r>
       <w:proofErr w:type="spellStart"/>
       <w:r>
@@ -1873,25 +1991,7 @@
           <w:sz w:val="24"/>
           <w:szCs w:val="24"/>
         </w:rPr>
-        <w:t>p</w:t>
-      </w:r>
-      <w:proofErr w:type="gramStart"/>
-      <w:r>
-        <w:rPr>
-          <w:rFonts w:asciiTheme="minorHAnsi" w:hAnsiTheme="minorHAnsi" w:cstheme="minorHAnsi"/>
-          <w:sz w:val="24"/>
-          <w:szCs w:val="24"/>
-        </w:rPr>
-        <w:t>10,Fig</w:t>
-      </w:r>
-      <w:proofErr w:type="gramEnd"/>
-      <w:r>
-        <w:rPr>
-          <w:rFonts w:asciiTheme="minorHAnsi" w:hAnsiTheme="minorHAnsi" w:cstheme="minorHAnsi"/>
-          <w:sz w:val="24"/>
-          <w:szCs w:val="24"/>
-        </w:rPr>
-        <w:t>3: b does not appear in this rule</w:t>
+        <w:t>p10,Fig3: b does not appear in this rule</w:t>
       </w:r>
     </w:p>
     <w:p>
@@ -1947,25 +2047,7 @@
           <w:sz w:val="24"/>
           <w:szCs w:val="24"/>
         </w:rPr>
-        <w:t>p</w:t>
-      </w:r>
-      <w:proofErr w:type="gramStart"/>
-      <w:r>
-        <w:rPr>
-          <w:rFonts w:asciiTheme="minorHAnsi" w:hAnsiTheme="minorHAnsi" w:cstheme="minorHAnsi"/>
-          <w:sz w:val="24"/>
-          <w:szCs w:val="24"/>
-        </w:rPr>
-        <w:t>11,Fig</w:t>
-      </w:r>
-      <w:proofErr w:type="gramEnd"/>
-      <w:r>
-        <w:rPr>
-          <w:rFonts w:asciiTheme="minorHAnsi" w:hAnsiTheme="minorHAnsi" w:cstheme="minorHAnsi"/>
-          <w:sz w:val="24"/>
-          <w:szCs w:val="24"/>
-        </w:rPr>
-        <w:t>4: similar</w:t>
+        <w:t>p11,Fig4: similar</w:t>
       </w:r>
     </w:p>
     <w:p>
@@ -2038,25 +2120,7 @@
           <w:sz w:val="24"/>
           <w:szCs w:val="24"/>
         </w:rPr>
-        <w:t>p</w:t>
-      </w:r>
-      <w:proofErr w:type="gramStart"/>
-      <w:r>
-        <w:rPr>
-          <w:rFonts w:asciiTheme="minorHAnsi" w:hAnsiTheme="minorHAnsi" w:cstheme="minorHAnsi"/>
-          <w:sz w:val="24"/>
-          <w:szCs w:val="24"/>
-        </w:rPr>
-        <w:t>12,Fig</w:t>
-      </w:r>
-      <w:proofErr w:type="gramEnd"/>
-      <w:r>
-        <w:rPr>
-          <w:rFonts w:asciiTheme="minorHAnsi" w:hAnsiTheme="minorHAnsi" w:cstheme="minorHAnsi"/>
-          <w:sz w:val="24"/>
-          <w:szCs w:val="24"/>
-        </w:rPr>
-        <w:t>5: similar somehow, it is unclear why do you use condition * and **; why not simply</w:t>
+        <w:t>p12,Fig5: similar somehow, it is unclear why do you use condition * and **; why not simply</w:t>
       </w:r>
     </w:p>
     <w:p>
@@ -2102,6 +2166,7 @@
           <w:sz w:val="24"/>
           <w:szCs w:val="24"/>
         </w:rPr>
+        <w:lastRenderedPageBreak/>
         <w:t>&gt;for me, this was just because of space.</w:t>
       </w:r>
       <w:r>
@@ -2165,25 +2230,7 @@
           <w:sz w:val="24"/>
           <w:szCs w:val="24"/>
         </w:rPr>
-        <w:t>p</w:t>
-      </w:r>
-      <w:proofErr w:type="gramStart"/>
-      <w:r>
-        <w:rPr>
-          <w:rFonts w:asciiTheme="minorHAnsi" w:hAnsiTheme="minorHAnsi" w:cstheme="minorHAnsi"/>
-          <w:sz w:val="24"/>
-          <w:szCs w:val="24"/>
-        </w:rPr>
-        <w:t>12,Ex</w:t>
-      </w:r>
-      <w:proofErr w:type="gramEnd"/>
-      <w:r>
-        <w:rPr>
-          <w:rFonts w:asciiTheme="minorHAnsi" w:hAnsiTheme="minorHAnsi" w:cstheme="minorHAnsi"/>
-          <w:sz w:val="24"/>
-          <w:szCs w:val="24"/>
-        </w:rPr>
-        <w:t xml:space="preserve">3: it seems to be a confusion here between </w:t>
+        <w:t xml:space="preserve">p12,Ex3: it seems to be a confusion here between </w:t>
       </w:r>
       <w:proofErr w:type="spellStart"/>
       <w:r>
@@ -2257,25 +2304,7 @@
           <w:sz w:val="24"/>
           <w:szCs w:val="24"/>
         </w:rPr>
-        <w:t>p</w:t>
-      </w:r>
-      <w:proofErr w:type="gramStart"/>
-      <w:r>
-        <w:rPr>
-          <w:rFonts w:asciiTheme="minorHAnsi" w:hAnsiTheme="minorHAnsi" w:cstheme="minorHAnsi"/>
-          <w:sz w:val="24"/>
-          <w:szCs w:val="24"/>
-        </w:rPr>
-        <w:t>13,Fig</w:t>
-      </w:r>
-      <w:proofErr w:type="gramEnd"/>
-      <w:r>
-        <w:rPr>
-          <w:rFonts w:asciiTheme="minorHAnsi" w:hAnsiTheme="minorHAnsi" w:cstheme="minorHAnsi"/>
-          <w:sz w:val="24"/>
-          <w:szCs w:val="24"/>
-        </w:rPr>
-        <w:t>6: what is "t" in concert2 act?</w:t>
+        <w:t>p13,Fig6: what is "t" in concert2 act?</w:t>
       </w:r>
     </w:p>
     <w:p>
@@ -2376,7 +2405,6 @@
           <w:sz w:val="24"/>
           <w:szCs w:val="24"/>
         </w:rPr>
-        <w:lastRenderedPageBreak/>
         <w:t>&gt;I am not sure if just moving this is useful. And if we want to give the reason etc. on 130 as well, it means reorganising a lot</w:t>
       </w:r>
       <w:r>
@@ -2423,25 +2451,7 @@
           <w:sz w:val="24"/>
           <w:szCs w:val="24"/>
         </w:rPr>
-        <w:t>p</w:t>
-      </w:r>
-      <w:proofErr w:type="gramStart"/>
-      <w:r>
-        <w:rPr>
-          <w:rFonts w:asciiTheme="minorHAnsi" w:hAnsiTheme="minorHAnsi" w:cstheme="minorHAnsi"/>
-          <w:sz w:val="24"/>
-          <w:szCs w:val="24"/>
-        </w:rPr>
-        <w:t>22,top</w:t>
-      </w:r>
-      <w:proofErr w:type="gramEnd"/>
-      <w:r>
-        <w:rPr>
-          <w:rFonts w:asciiTheme="minorHAnsi" w:hAnsiTheme="minorHAnsi" w:cstheme="minorHAnsi"/>
-          <w:sz w:val="24"/>
-          <w:szCs w:val="24"/>
-        </w:rPr>
-        <w:t>: "The MMR system in full detail..." Actually, this is the result after all reactions in the</w:t>
+        <w:t>p22,top: "The MMR system in full detail..." Actually, this is the result after all reactions in the</w:t>
       </w:r>
     </w:p>
     <w:p>
@@ -2630,45 +2640,98 @@
         <w:pStyle w:val="PlainText"/>
         <w:rPr>
           <w:rFonts w:asciiTheme="minorHAnsi" w:hAnsiTheme="minorHAnsi" w:cstheme="minorHAnsi"/>
-          <w:sz w:val="24"/>
-          <w:szCs w:val="24"/>
-        </w:rPr>
-      </w:pPr>
-    </w:p>
-    <w:p>
-      <w:pPr>
-        <w:pStyle w:val="PlainText"/>
-        <w:rPr>
-          <w:rFonts w:asciiTheme="minorHAnsi" w:hAnsiTheme="minorHAnsi" w:cstheme="minorHAnsi"/>
-          <w:sz w:val="24"/>
-          <w:szCs w:val="24"/>
-        </w:rPr>
-      </w:pPr>
-      <w:r>
-        <w:rPr>
-          <w:rFonts w:asciiTheme="minorHAnsi" w:hAnsiTheme="minorHAnsi" w:cstheme="minorHAnsi"/>
-          <w:sz w:val="24"/>
-          <w:szCs w:val="24"/>
-        </w:rPr>
-        <w:t>p</w:t>
-      </w:r>
-      <w:proofErr w:type="gramStart"/>
-      <w:r>
-        <w:rPr>
-          <w:rFonts w:asciiTheme="minorHAnsi" w:hAnsiTheme="minorHAnsi" w:cstheme="minorHAnsi"/>
-          <w:sz w:val="24"/>
-          <w:szCs w:val="24"/>
-        </w:rPr>
-        <w:t>30,Fig</w:t>
-      </w:r>
-      <w:proofErr w:type="gramEnd"/>
-      <w:r>
-        <w:rPr>
-          <w:rFonts w:asciiTheme="minorHAnsi" w:hAnsiTheme="minorHAnsi" w:cstheme="minorHAnsi"/>
-          <w:sz w:val="24"/>
-          <w:szCs w:val="24"/>
-        </w:rPr>
-        <w:t>14: "the offending base C_3" - is G_3</w:t>
+          <w:i/>
+          <w:sz w:val="24"/>
+          <w:szCs w:val="24"/>
+        </w:rPr>
+      </w:pPr>
+    </w:p>
+    <w:p>
+      <w:pPr>
+        <w:pStyle w:val="PlainText"/>
+        <w:rPr>
+          <w:rFonts w:asciiTheme="minorHAnsi" w:hAnsiTheme="minorHAnsi" w:cstheme="minorHAnsi"/>
+          <w:iCs/>
+          <w:sz w:val="24"/>
+          <w:szCs w:val="24"/>
+        </w:rPr>
+      </w:pPr>
+      <w:r>
+        <w:rPr>
+          <w:rFonts w:asciiTheme="minorHAnsi" w:hAnsiTheme="minorHAnsi" w:cstheme="minorHAnsi"/>
+          <w:iCs/>
+          <w:sz w:val="24"/>
+          <w:szCs w:val="24"/>
+          <w:highlight w:val="green"/>
+        </w:rPr>
+        <w:t xml:space="preserve">IU-24-11: </w:t>
+      </w:r>
+      <w:r>
+        <w:rPr>
+          <w:rFonts w:asciiTheme="minorHAnsi" w:hAnsiTheme="minorHAnsi" w:cstheme="minorHAnsi"/>
+          <w:iCs/>
+          <w:sz w:val="24"/>
+          <w:szCs w:val="24"/>
+          <w:highlight w:val="green"/>
+        </w:rPr>
+        <w:t xml:space="preserve">I think that might do as an explanation. </w:t>
+      </w:r>
+      <w:r>
+        <w:rPr>
+          <w:rFonts w:asciiTheme="minorHAnsi" w:hAnsiTheme="minorHAnsi" w:cstheme="minorHAnsi"/>
+          <w:iCs/>
+          <w:sz w:val="24"/>
+          <w:szCs w:val="24"/>
+          <w:highlight w:val="green"/>
+        </w:rPr>
+        <w:t xml:space="preserve">But, can you adjust the text in the paper so that </w:t>
+      </w:r>
+      <w:r>
+        <w:rPr>
+          <w:rFonts w:asciiTheme="minorHAnsi" w:hAnsiTheme="minorHAnsi" w:cstheme="minorHAnsi"/>
+          <w:iCs/>
+          <w:sz w:val="24"/>
+          <w:szCs w:val="24"/>
+          <w:highlight w:val="green"/>
+        </w:rPr>
+        <w:t>it says it more clearly?</w:t>
+      </w:r>
+      <w:r>
+        <w:rPr>
+          <w:rFonts w:asciiTheme="minorHAnsi" w:hAnsiTheme="minorHAnsi" w:cstheme="minorHAnsi"/>
+          <w:iCs/>
+          <w:sz w:val="24"/>
+          <w:szCs w:val="24"/>
+        </w:rPr>
+        <w:t xml:space="preserve"> </w:t>
+      </w:r>
+    </w:p>
+    <w:p>
+      <w:pPr>
+        <w:pStyle w:val="PlainText"/>
+        <w:rPr>
+          <w:rFonts w:asciiTheme="minorHAnsi" w:hAnsiTheme="minorHAnsi" w:cstheme="minorHAnsi"/>
+          <w:sz w:val="24"/>
+          <w:szCs w:val="24"/>
+        </w:rPr>
+      </w:pPr>
+    </w:p>
+    <w:p>
+      <w:pPr>
+        <w:pStyle w:val="PlainText"/>
+        <w:rPr>
+          <w:rFonts w:asciiTheme="minorHAnsi" w:hAnsiTheme="minorHAnsi" w:cstheme="minorHAnsi"/>
+          <w:sz w:val="24"/>
+          <w:szCs w:val="24"/>
+        </w:rPr>
+      </w:pPr>
+      <w:r>
+        <w:rPr>
+          <w:rFonts w:asciiTheme="minorHAnsi" w:hAnsiTheme="minorHAnsi" w:cstheme="minorHAnsi"/>
+          <w:sz w:val="24"/>
+          <w:szCs w:val="24"/>
+        </w:rPr>
+        <w:t>p30,Fig14: "the offending base C_3" - is G_3</w:t>
       </w:r>
     </w:p>
     <w:p>
@@ -2720,7 +2783,7 @@
 </file>
 
 <file path=word/numbering.xml><?xml version="1.0" encoding="utf-8"?>
-<w:numbering xmlns:wpc="http://schemas.microsoft.com/office/word/2010/wordprocessingCanvas" xmlns:cx="http://schemas.microsoft.com/office/drawing/2014/chartex" xmlns:cx1="http://schemas.microsoft.com/office/drawing/2015/9/8/chartex" xmlns:cx2="http://schemas.microsoft.com/office/drawing/2015/10/21/chartex" xmlns:cx3="http://schemas.microsoft.com/office/drawing/2016/5/9/chartex" xmlns:cx4="http://schemas.microsoft.com/office/drawing/2016/5/10/chartex" xmlns:cx5="http://schemas.microsoft.com/office/drawing/2016/5/11/chartex" xmlns:cx6="http://schemas.microsoft.com/office/drawing/2016/5/12/chartex" xmlns:cx7="http://schemas.microsoft.com/office/drawing/2016/5/13/chartex" xmlns:cx8="http://schemas.microsoft.com/office/drawing/2016/5/14/chartex" xmlns:mc="http://schemas.openxmlformats.org/markup-compatibility/2006" xmlns:aink="http://schemas.microsoft.com/office/drawing/2016/ink" xmlns:am3d="http://schemas.microsoft.com/office/drawing/2017/model3d" xmlns:o="urn:schemas-microsoft-com:office:office" xmlns:r="http://schemas.openxmlformats.org/officeDocument/2006/relationships" xmlns:m="http://schemas.openxmlformats.org/officeDocument/2006/math" xmlns:v="urn:schemas-microsoft-com:vml" xmlns:wp14="http://schemas.microsoft.com/office/word/2010/wordprocessingDrawing" xmlns:wp="http://schemas.openxmlformats.org/drawingml/2006/wordprocessingDrawing" xmlns:w10="urn:schemas-microsoft-com:office:word" xmlns:w="http://schemas.openxmlformats.org/wordprocessingml/2006/main" xmlns:w14="http://schemas.microsoft.com/office/word/2010/wordml" xmlns:w15="http://schemas.microsoft.com/office/word/2012/wordml" xmlns:w16cid="http://schemas.microsoft.com/office/word/2016/wordml/cid" xmlns:w16se="http://schemas.microsoft.com/office/word/2015/wordml/symex" xmlns:wpg="http://schemas.microsoft.com/office/word/2010/wordprocessingGroup" xmlns:wpi="http://schemas.microsoft.com/office/word/2010/wordprocessingInk" xmlns:wne="http://schemas.microsoft.com/office/word/2006/wordml" xmlns:wps="http://schemas.microsoft.com/office/word/2010/wordprocessingShape" mc:Ignorable="w14 w15 w16se w16cid wp14">
+<w:numbering xmlns:wpc="http://schemas.microsoft.com/office/word/2010/wordprocessingCanvas" xmlns:cx="http://schemas.microsoft.com/office/drawing/2014/chartex" xmlns:cx1="http://schemas.microsoft.com/office/drawing/2015/9/8/chartex" xmlns:cx2="http://schemas.microsoft.com/office/drawing/2015/10/21/chartex" xmlns:cx3="http://schemas.microsoft.com/office/drawing/2016/5/9/chartex" xmlns:cx4="http://schemas.microsoft.com/office/drawing/2016/5/10/chartex" xmlns:cx5="http://schemas.microsoft.com/office/drawing/2016/5/11/chartex" xmlns:cx6="http://schemas.microsoft.com/office/drawing/2016/5/12/chartex" xmlns:cx7="http://schemas.microsoft.com/office/drawing/2016/5/13/chartex" xmlns:cx8="http://schemas.microsoft.com/office/drawing/2016/5/14/chartex" xmlns:mc="http://schemas.openxmlformats.org/markup-compatibility/2006" xmlns:aink="http://schemas.microsoft.com/office/drawing/2016/ink" xmlns:am3d="http://schemas.microsoft.com/office/drawing/2017/model3d" xmlns:o="urn:schemas-microsoft-com:office:office" xmlns:r="http://schemas.openxmlformats.org/officeDocument/2006/relationships" xmlns:m="http://schemas.openxmlformats.org/officeDocument/2006/math" xmlns:v="urn:schemas-microsoft-com:vml" xmlns:wp14="http://schemas.microsoft.com/office/word/2010/wordprocessingDrawing" xmlns:wp="http://schemas.openxmlformats.org/drawingml/2006/wordprocessingDrawing" xmlns:w10="urn:schemas-microsoft-com:office:word" xmlns:w="http://schemas.openxmlformats.org/wordprocessingml/2006/main" xmlns:w14="http://schemas.microsoft.com/office/word/2010/wordml" xmlns:w15="http://schemas.microsoft.com/office/word/2012/wordml" xmlns:w16cex="http://schemas.microsoft.com/office/word/2018/wordml/cex" xmlns:w16cid="http://schemas.microsoft.com/office/word/2016/wordml/cid" xmlns:w16="http://schemas.microsoft.com/office/word/2018/wordml" xmlns:w16sdtdh="http://schemas.microsoft.com/office/word/2020/wordml/sdtdatahash" xmlns:w16se="http://schemas.microsoft.com/office/word/2015/wordml/symex" xmlns:wpg="http://schemas.microsoft.com/office/word/2010/wordprocessingGroup" xmlns:wpi="http://schemas.microsoft.com/office/word/2010/wordprocessingInk" xmlns:wne="http://schemas.microsoft.com/office/word/2006/wordml" xmlns:wps="http://schemas.microsoft.com/office/word/2010/wordprocessingShape" mc:Ignorable="w14 w15 w16se w16cid w16 w16cex w16sdtdh wp14">
   <w:abstractNum w:abstractNumId="0" w15:restartNumberingAfterBreak="0">
     <w:nsid w:val="70397ED5"/>
     <w:multiLevelType w:val="hybridMultilevel"/>
@@ -2817,7 +2880,7 @@
 </file>
 
 <file path=word/styles.xml><?xml version="1.0" encoding="utf-8"?>
-<w:styles xmlns:mc="http://schemas.openxmlformats.org/markup-compatibility/2006" xmlns:r="http://schemas.openxmlformats.org/officeDocument/2006/relationships" xmlns:w="http://schemas.openxmlformats.org/wordprocessingml/2006/main" xmlns:w14="http://schemas.microsoft.com/office/word/2010/wordml" xmlns:w15="http://schemas.microsoft.com/office/word/2012/wordml" xmlns:w16cid="http://schemas.microsoft.com/office/word/2016/wordml/cid" xmlns:w16se="http://schemas.microsoft.com/office/word/2015/wordml/symex" mc:Ignorable="w14 w15 w16se w16cid">
+<w:styles xmlns:mc="http://schemas.openxmlformats.org/markup-compatibility/2006" xmlns:r="http://schemas.openxmlformats.org/officeDocument/2006/relationships" xmlns:w="http://schemas.openxmlformats.org/wordprocessingml/2006/main" xmlns:w14="http://schemas.microsoft.com/office/word/2010/wordml" xmlns:w15="http://schemas.microsoft.com/office/word/2012/wordml" xmlns:w16cex="http://schemas.microsoft.com/office/word/2018/wordml/cex" xmlns:w16cid="http://schemas.microsoft.com/office/word/2016/wordml/cid" xmlns:w16="http://schemas.microsoft.com/office/word/2018/wordml" xmlns:w16sdtdh="http://schemas.microsoft.com/office/word/2020/wordml/sdtdatahash" xmlns:w16se="http://schemas.microsoft.com/office/word/2015/wordml/symex" mc:Ignorable="w14 w15 w16se w16cid w16 w16cex w16sdtdh">
   <w:docDefaults>
     <w:rPrDefault>
       <w:rPr>
@@ -2833,7 +2896,7 @@
       </w:pPr>
     </w:pPrDefault>
   </w:docDefaults>
-  <w:latentStyles w:defLockedState="0" w:defUIPriority="99" w:defSemiHidden="0" w:defUnhideWhenUsed="0" w:defQFormat="0" w:count="375">
+  <w:latentStyles w:defLockedState="0" w:defUIPriority="99" w:defSemiHidden="0" w:defUnhideWhenUsed="0" w:defQFormat="0" w:count="376">
     <w:lsdException w:name="Normal" w:uiPriority="0" w:qFormat="1"/>
     <w:lsdException w:name="heading 1" w:uiPriority="9" w:qFormat="1"/>
     <w:lsdException w:name="heading 2" w:semiHidden="1" w:uiPriority="9" w:unhideWhenUsed="1" w:qFormat="1"/>
@@ -2939,7 +3002,6 @@
     <w:lsdException w:name="HTML Sample" w:semiHidden="1" w:unhideWhenUsed="1"/>
     <w:lsdException w:name="HTML Typewriter" w:semiHidden="1" w:unhideWhenUsed="1"/>
     <w:lsdException w:name="HTML Variable" w:semiHidden="1" w:unhideWhenUsed="1"/>
-    <w:lsdException w:name="Normal Table" w:semiHidden="1" w:unhideWhenUsed="1"/>
     <w:lsdException w:name="annotation subject" w:semiHidden="1" w:unhideWhenUsed="1"/>
     <w:lsdException w:name="No List" w:semiHidden="1" w:unhideWhenUsed="1"/>
     <w:lsdException w:name="Outline List 1" w:semiHidden="1" w:unhideWhenUsed="1"/>
@@ -2986,10 +3048,8 @@
     <w:lsdException w:name="Table Subtle 2" w:semiHidden="1" w:unhideWhenUsed="1"/>
     <w:lsdException w:name="Table Web 1" w:semiHidden="1" w:unhideWhenUsed="1"/>
     <w:lsdException w:name="Table Web 2" w:semiHidden="1" w:unhideWhenUsed="1"/>
-    <w:lsdException w:name="Table Web 3" w:semiHidden="1" w:unhideWhenUsed="1"/>
     <w:lsdException w:name="Balloon Text" w:semiHidden="1" w:unhideWhenUsed="1"/>
     <w:lsdException w:name="Table Grid" w:uiPriority="39"/>
-    <w:lsdException w:name="Table Theme" w:semiHidden="1" w:unhideWhenUsed="1"/>
     <w:lsdException w:name="Placeholder Text" w:semiHidden="1"/>
     <w:lsdException w:name="No Spacing" w:uiPriority="1" w:qFormat="1"/>
     <w:lsdException w:name="Light Shading" w:uiPriority="60"/>
@@ -3209,6 +3269,7 @@
     <w:lsdException w:name="Smart Hyperlink" w:semiHidden="1" w:unhideWhenUsed="1"/>
     <w:lsdException w:name="Hashtag" w:semiHidden="1" w:unhideWhenUsed="1"/>
     <w:lsdException w:name="Unresolved Mention" w:semiHidden="1" w:unhideWhenUsed="1"/>
+    <w:lsdException w:name="Smart Link" w:semiHidden="1" w:unhideWhenUsed="1"/>
   </w:latentStyles>
   <w:style w:type="paragraph" w:default="1" w:styleId="Normal">
     <w:name w:val="Normal"/>

--- a/review-reply1.docx
+++ b/review-reply1.docx
@@ -1,6 +1,6 @@
 
 <file path=word/document.xml><?xml version="1.0" encoding="utf-8"?>
-<w:document xmlns:wpc="http://schemas.microsoft.com/office/word/2010/wordprocessingCanvas" xmlns:cx="http://schemas.microsoft.com/office/drawing/2014/chartex" xmlns:cx1="http://schemas.microsoft.com/office/drawing/2015/9/8/chartex" xmlns:cx2="http://schemas.microsoft.com/office/drawing/2015/10/21/chartex" xmlns:cx3="http://schemas.microsoft.com/office/drawing/2016/5/9/chartex" xmlns:cx4="http://schemas.microsoft.com/office/drawing/2016/5/10/chartex" xmlns:cx5="http://schemas.microsoft.com/office/drawing/2016/5/11/chartex" xmlns:cx6="http://schemas.microsoft.com/office/drawing/2016/5/12/chartex" xmlns:cx7="http://schemas.microsoft.com/office/drawing/2016/5/13/chartex" xmlns:cx8="http://schemas.microsoft.com/office/drawing/2016/5/14/chartex" xmlns:mc="http://schemas.openxmlformats.org/markup-compatibility/2006" xmlns:aink="http://schemas.microsoft.com/office/drawing/2016/ink" xmlns:am3d="http://schemas.microsoft.com/office/drawing/2017/model3d" xmlns:o="urn:schemas-microsoft-com:office:office" xmlns:r="http://schemas.openxmlformats.org/officeDocument/2006/relationships" xmlns:m="http://schemas.openxmlformats.org/officeDocument/2006/math" xmlns:v="urn:schemas-microsoft-com:vml" xmlns:wp14="http://schemas.microsoft.com/office/word/2010/wordprocessingDrawing" xmlns:wp="http://schemas.openxmlformats.org/drawingml/2006/wordprocessingDrawing" xmlns:w10="urn:schemas-microsoft-com:office:word" xmlns:w="http://schemas.openxmlformats.org/wordprocessingml/2006/main" xmlns:w14="http://schemas.microsoft.com/office/word/2010/wordml" xmlns:w15="http://schemas.microsoft.com/office/word/2012/wordml" xmlns:w16cex="http://schemas.microsoft.com/office/word/2018/wordml/cex" xmlns:w16cid="http://schemas.microsoft.com/office/word/2016/wordml/cid" xmlns:w16="http://schemas.microsoft.com/office/word/2018/wordml" xmlns:w16sdtdh="http://schemas.microsoft.com/office/word/2020/wordml/sdtdatahash" xmlns:w16se="http://schemas.microsoft.com/office/word/2015/wordml/symex" xmlns:wpg="http://schemas.microsoft.com/office/word/2010/wordprocessingGroup" xmlns:wpi="http://schemas.microsoft.com/office/word/2010/wordprocessingInk" xmlns:wne="http://schemas.microsoft.com/office/word/2006/wordml" xmlns:wps="http://schemas.microsoft.com/office/word/2010/wordprocessingShape" mc:Ignorable="w14 w15 w16se w16cid w16 w16cex w16sdtdh wp14">
+<w:document xmlns:wpc="http://schemas.microsoft.com/office/word/2010/wordprocessingCanvas" xmlns:cx="http://schemas.microsoft.com/office/drawing/2014/chartex" xmlns:cx1="http://schemas.microsoft.com/office/drawing/2015/9/8/chartex" xmlns:cx2="http://schemas.microsoft.com/office/drawing/2015/10/21/chartex" xmlns:cx3="http://schemas.microsoft.com/office/drawing/2016/5/9/chartex" xmlns:cx4="http://schemas.microsoft.com/office/drawing/2016/5/10/chartex" xmlns:cx5="http://schemas.microsoft.com/office/drawing/2016/5/11/chartex" xmlns:cx6="http://schemas.microsoft.com/office/drawing/2016/5/12/chartex" xmlns:cx7="http://schemas.microsoft.com/office/drawing/2016/5/13/chartex" xmlns:cx8="http://schemas.microsoft.com/office/drawing/2016/5/14/chartex" xmlns:mc="http://schemas.openxmlformats.org/markup-compatibility/2006" xmlns:aink="http://schemas.microsoft.com/office/drawing/2016/ink" xmlns:am3d="http://schemas.microsoft.com/office/drawing/2017/model3d" xmlns:o="urn:schemas-microsoft-com:office:office" xmlns:r="http://schemas.openxmlformats.org/officeDocument/2006/relationships" xmlns:m="http://schemas.openxmlformats.org/officeDocument/2006/math" xmlns:v="urn:schemas-microsoft-com:vml" xmlns:wp14="http://schemas.microsoft.com/office/word/2010/wordprocessingDrawing" xmlns:wp="http://schemas.openxmlformats.org/drawingml/2006/wordprocessingDrawing" xmlns:w10="urn:schemas-microsoft-com:office:word" xmlns:w="http://schemas.openxmlformats.org/wordprocessingml/2006/main" xmlns:w14="http://schemas.microsoft.com/office/word/2010/wordml" xmlns:w15="http://schemas.microsoft.com/office/word/2012/wordml" xmlns:w16cid="http://schemas.microsoft.com/office/word/2016/wordml/cid" xmlns:w16se="http://schemas.microsoft.com/office/word/2015/wordml/symex" xmlns:wpg="http://schemas.microsoft.com/office/word/2010/wordprocessingGroup" xmlns:wpi="http://schemas.microsoft.com/office/word/2010/wordprocessingInk" xmlns:wne="http://schemas.microsoft.com/office/word/2006/wordml" xmlns:wps="http://schemas.microsoft.com/office/word/2010/wordprocessingShape" mc:Ignorable="w14 w15 w16se w16cid wp14">
   <w:body>
     <w:p>
       <w:pPr>
@@ -241,7 +241,25 @@
           <w:sz w:val="24"/>
           <w:szCs w:val="24"/>
         </w:rPr>
-        <w:t>Nevertheless, it is an good step forward in linking process calculi to biological processes.</w:t>
+        <w:t xml:space="preserve">Nevertheless, it is </w:t>
+      </w:r>
+      <w:proofErr w:type="gramStart"/>
+      <w:r>
+        <w:rPr>
+          <w:rFonts w:asciiTheme="minorHAnsi" w:hAnsiTheme="minorHAnsi" w:cstheme="minorHAnsi"/>
+          <w:sz w:val="24"/>
+          <w:szCs w:val="24"/>
+        </w:rPr>
+        <w:t>an</w:t>
+      </w:r>
+      <w:proofErr w:type="gramEnd"/>
+      <w:r>
+        <w:rPr>
+          <w:rFonts w:asciiTheme="minorHAnsi" w:hAnsiTheme="minorHAnsi" w:cstheme="minorHAnsi"/>
+          <w:sz w:val="24"/>
+          <w:szCs w:val="24"/>
+        </w:rPr>
+        <w:t xml:space="preserve"> good step forward in linking process calculi to biological processes.</w:t>
       </w:r>
     </w:p>
     <w:p>
@@ -335,25 +353,61 @@
           <w:sz w:val="24"/>
           <w:szCs w:val="24"/>
         </w:rPr>
-        <w:t>The paper is interesting, correct, and of interest for this journal. I is also well written - an extra</w:t>
-      </w:r>
-    </w:p>
-    <w:p>
-      <w:pPr>
-        <w:pStyle w:val="PlainText"/>
-        <w:rPr>
-          <w:rFonts w:asciiTheme="minorHAnsi" w:hAnsiTheme="minorHAnsi" w:cstheme="minorHAnsi"/>
-          <w:sz w:val="24"/>
-          <w:szCs w:val="24"/>
-        </w:rPr>
-      </w:pPr>
-      <w:r>
-        <w:rPr>
-          <w:rFonts w:asciiTheme="minorHAnsi" w:hAnsiTheme="minorHAnsi" w:cstheme="minorHAnsi"/>
-          <w:sz w:val="24"/>
-          <w:szCs w:val="24"/>
-        </w:rPr>
-        <w:t>value of the paper is the good survey of the process algebra based approach to model biological</w:t>
+        <w:t xml:space="preserve">The paper is interesting, correct, and of interest for this journal. I </w:t>
+      </w:r>
+      <w:proofErr w:type="gramStart"/>
+      <w:r>
+        <w:rPr>
+          <w:rFonts w:asciiTheme="minorHAnsi" w:hAnsiTheme="minorHAnsi" w:cstheme="minorHAnsi"/>
+          <w:sz w:val="24"/>
+          <w:szCs w:val="24"/>
+        </w:rPr>
+        <w:t>is</w:t>
+      </w:r>
+      <w:proofErr w:type="gramEnd"/>
+      <w:r>
+        <w:rPr>
+          <w:rFonts w:asciiTheme="minorHAnsi" w:hAnsiTheme="minorHAnsi" w:cstheme="minorHAnsi"/>
+          <w:sz w:val="24"/>
+          <w:szCs w:val="24"/>
+        </w:rPr>
+        <w:t xml:space="preserve"> also well written - an extra</w:t>
+      </w:r>
+    </w:p>
+    <w:p>
+      <w:pPr>
+        <w:pStyle w:val="PlainText"/>
+        <w:rPr>
+          <w:rFonts w:asciiTheme="minorHAnsi" w:hAnsiTheme="minorHAnsi" w:cstheme="minorHAnsi"/>
+          <w:sz w:val="24"/>
+          <w:szCs w:val="24"/>
+        </w:rPr>
+      </w:pPr>
+      <w:r>
+        <w:rPr>
+          <w:rFonts w:asciiTheme="minorHAnsi" w:hAnsiTheme="minorHAnsi" w:cstheme="minorHAnsi"/>
+          <w:sz w:val="24"/>
+          <w:szCs w:val="24"/>
+        </w:rPr>
+        <w:t xml:space="preserve">value of the paper is the good survey of the process </w:t>
+      </w:r>
+      <w:proofErr w:type="gramStart"/>
+      <w:r>
+        <w:rPr>
+          <w:rFonts w:asciiTheme="minorHAnsi" w:hAnsiTheme="minorHAnsi" w:cstheme="minorHAnsi"/>
+          <w:sz w:val="24"/>
+          <w:szCs w:val="24"/>
+        </w:rPr>
+        <w:t>algebra based</w:t>
+      </w:r>
+      <w:proofErr w:type="gramEnd"/>
+      <w:r>
+        <w:rPr>
+          <w:rFonts w:asciiTheme="minorHAnsi" w:hAnsiTheme="minorHAnsi" w:cstheme="minorHAnsi"/>
+          <w:sz w:val="24"/>
+          <w:szCs w:val="24"/>
+        </w:rPr>
+        <w:t xml:space="preserve"> approach to model biological</w:t>
       </w:r>
       <w:r>
         <w:rPr>
@@ -985,15 +1039,16 @@
           <w:rFonts w:asciiTheme="minorHAnsi" w:hAnsiTheme="minorHAnsi" w:cstheme="minorHAnsi"/>
           <w:sz w:val="24"/>
           <w:szCs w:val="24"/>
-        </w:rPr>
-      </w:pPr>
-      <w:r>
-        <w:rPr>
-          <w:rFonts w:asciiTheme="minorHAnsi" w:hAnsiTheme="minorHAnsi" w:cstheme="minorHAnsi"/>
-          <w:sz w:val="24"/>
-          <w:szCs w:val="24"/>
           <w:highlight w:val="green"/>
         </w:rPr>
+      </w:pPr>
+      <w:r>
+        <w:rPr>
+          <w:rFonts w:asciiTheme="minorHAnsi" w:hAnsiTheme="minorHAnsi" w:cstheme="minorHAnsi"/>
+          <w:sz w:val="24"/>
+          <w:szCs w:val="24"/>
+          <w:highlight w:val="green"/>
+        </w:rPr>
         <w:t xml:space="preserve">IU-24-11: I agree, it is a good idea. Also, </w:t>
       </w:r>
       <w:r>
@@ -1048,8 +1103,73 @@
           <w:szCs w:val="24"/>
           <w:highlight w:val="green"/>
         </w:rPr>
-        <w:t>physical journal version.</w:t>
-      </w:r>
+        <w:t xml:space="preserve">physical journal </w:t>
+      </w:r>
+      <w:proofErr w:type="gramStart"/>
+      <w:r>
+        <w:rPr>
+          <w:rFonts w:asciiTheme="minorHAnsi" w:hAnsiTheme="minorHAnsi" w:cstheme="minorHAnsi"/>
+          <w:sz w:val="24"/>
+          <w:szCs w:val="24"/>
+          <w:highlight w:val="green"/>
+        </w:rPr>
+        <w:t>version.</w:t>
+      </w:r>
+      <w:proofErr w:type="gramEnd"/>
+    </w:p>
+    <w:p>
+      <w:pPr>
+        <w:pStyle w:val="PlainText"/>
+        <w:rPr>
+          <w:rFonts w:asciiTheme="minorHAnsi" w:hAnsiTheme="minorHAnsi" w:cstheme="minorHAnsi"/>
+          <w:sz w:val="24"/>
+          <w:szCs w:val="24"/>
+        </w:rPr>
+      </w:pPr>
+      <w:r>
+        <w:rPr>
+          <w:rFonts w:asciiTheme="minorHAnsi" w:hAnsiTheme="minorHAnsi" w:cstheme="minorHAnsi"/>
+          <w:sz w:val="24"/>
+          <w:szCs w:val="24"/>
+        </w:rPr>
+        <w:t>Bogdan says “</w:t>
+      </w:r>
+      <w:r>
+        <w:rPr>
+          <w:rFonts w:asciiTheme="minorHAnsi" w:hAnsiTheme="minorHAnsi" w:cstheme="minorHAnsi"/>
+          <w:sz w:val="24"/>
+          <w:szCs w:val="24"/>
+        </w:rPr>
+        <w:t xml:space="preserve">Since this is an online publication I think you should be able to use </w:t>
+      </w:r>
+      <w:proofErr w:type="spellStart"/>
+      <w:r>
+        <w:rPr>
+          <w:rFonts w:asciiTheme="minorHAnsi" w:hAnsiTheme="minorHAnsi" w:cstheme="minorHAnsi"/>
+          <w:sz w:val="24"/>
+          <w:szCs w:val="24"/>
+        </w:rPr>
+        <w:t>colors</w:t>
+      </w:r>
+      <w:proofErr w:type="spellEnd"/>
+      <w:r>
+        <w:rPr>
+          <w:rFonts w:asciiTheme="minorHAnsi" w:hAnsiTheme="minorHAnsi" w:cstheme="minorHAnsi"/>
+          <w:sz w:val="24"/>
+          <w:szCs w:val="24"/>
+        </w:rPr>
+        <w:t>.</w:t>
+      </w:r>
+      <w:r>
+        <w:rPr>
+          <w:rFonts w:asciiTheme="minorHAnsi" w:hAnsiTheme="minorHAnsi" w:cstheme="minorHAnsi"/>
+          <w:sz w:val="24"/>
+          <w:szCs w:val="24"/>
+        </w:rPr>
+        <w:t>”</w:t>
+      </w:r>
+      <w:bookmarkStart w:id="0" w:name="_GoBack"/>
+      <w:bookmarkEnd w:id="0"/>
     </w:p>
     <w:p>
       <w:pPr>
@@ -1386,16 +1506,6 @@
           <w:szCs w:val="24"/>
         </w:rPr>
       </w:pPr>
-    </w:p>
-    <w:p>
-      <w:pPr>
-        <w:pStyle w:val="PlainText"/>
-        <w:rPr>
-          <w:rFonts w:asciiTheme="minorHAnsi" w:hAnsiTheme="minorHAnsi" w:cstheme="minorHAnsi"/>
-          <w:sz w:val="24"/>
-          <w:szCs w:val="24"/>
-        </w:rPr>
-      </w:pPr>
       <w:r>
         <w:rPr>
           <w:rFonts w:asciiTheme="minorHAnsi" w:hAnsiTheme="minorHAnsi" w:cstheme="minorHAnsi"/>
@@ -1403,6 +1513,24 @@
           <w:szCs w:val="24"/>
         </w:rPr>
         <w:lastRenderedPageBreak/>
+        <w:t>Stefan: Added</w:t>
+      </w:r>
+    </w:p>
+    <w:p>
+      <w:pPr>
+        <w:pStyle w:val="PlainText"/>
+        <w:rPr>
+          <w:rFonts w:asciiTheme="minorHAnsi" w:hAnsiTheme="minorHAnsi" w:cstheme="minorHAnsi"/>
+          <w:sz w:val="24"/>
+          <w:szCs w:val="24"/>
+        </w:rPr>
+      </w:pPr>
+      <w:r>
+        <w:rPr>
+          <w:rFonts w:asciiTheme="minorHAnsi" w:hAnsiTheme="minorHAnsi" w:cstheme="minorHAnsi"/>
+          <w:sz w:val="24"/>
+          <w:szCs w:val="24"/>
+        </w:rPr>
         <w:t>p5,110: bee</w:t>
       </w:r>
     </w:p>
@@ -1560,7 +1688,16 @@
           <w:sz w:val="24"/>
           <w:szCs w:val="24"/>
         </w:rPr>
-        <w:t xml:space="preserve">p6,140: </w:t>
+        <w:t>p6,140</w:t>
+      </w:r>
+      <w:proofErr w:type="gramStart"/>
+      <w:r>
+        <w:rPr>
+          <w:rFonts w:asciiTheme="minorHAnsi" w:hAnsiTheme="minorHAnsi" w:cstheme="minorHAnsi"/>
+          <w:sz w:val="24"/>
+          <w:szCs w:val="24"/>
+        </w:rPr>
+        <w:t xml:space="preserve">: </w:t>
       </w:r>
       <w:r>
         <w:rPr>
@@ -1568,14 +1705,23 @@
           <w:sz w:val="24"/>
           <w:szCs w:val="24"/>
         </w:rPr>
-        <w:t xml:space="preserve">: "use </w:t>
-      </w:r>
+        <w:t>:</w:t>
+      </w:r>
+      <w:proofErr w:type="gramEnd"/>
       <w:r>
         <w:rPr>
           <w:rFonts w:asciiTheme="minorHAnsi" w:hAnsiTheme="minorHAnsi" w:cstheme="minorHAnsi" w:hint="eastAsia"/>
           <w:sz w:val="24"/>
           <w:szCs w:val="24"/>
         </w:rPr>
+        <w:t xml:space="preserve"> "use </w:t>
+      </w:r>
+      <w:r>
+        <w:rPr>
+          <w:rFonts w:asciiTheme="minorHAnsi" w:hAnsiTheme="minorHAnsi" w:cstheme="minorHAnsi" w:hint="eastAsia"/>
+          <w:sz w:val="24"/>
+          <w:szCs w:val="24"/>
+        </w:rPr>
         <w:t>α</w:t>
       </w:r>
       <w:r>
@@ -1644,7 +1790,25 @@
           <w:sz w:val="24"/>
           <w:szCs w:val="24"/>
         </w:rPr>
-        <w:t>&gt;Not sure what's best. If we say "use (Î±, s) and (s, sâ€²)" it looks like the () are part of the syntax. And more spaces is odd. We have the italics. Doesn't that show it?</w:t>
+        <w:t xml:space="preserve">&gt;Not sure what's best. If we say "use (Î±, s) and (s, sâ€²)" it looks like the () are part of the syntax. And more spaces </w:t>
+      </w:r>
+      <w:proofErr w:type="gramStart"/>
+      <w:r>
+        <w:rPr>
+          <w:rFonts w:asciiTheme="minorHAnsi" w:hAnsiTheme="minorHAnsi" w:cstheme="minorHAnsi"/>
+          <w:sz w:val="24"/>
+          <w:szCs w:val="24"/>
+        </w:rPr>
+        <w:t>is</w:t>
+      </w:r>
+      <w:proofErr w:type="gramEnd"/>
+      <w:r>
+        <w:rPr>
+          <w:rFonts w:asciiTheme="minorHAnsi" w:hAnsiTheme="minorHAnsi" w:cstheme="minorHAnsi"/>
+          <w:sz w:val="24"/>
+          <w:szCs w:val="24"/>
+        </w:rPr>
+        <w:t xml:space="preserve"> odd. We have the italics. Doesn't that show it?</w:t>
       </w:r>
       <w:r>
         <w:rPr>
@@ -1826,7 +1990,25 @@
           <w:sz w:val="24"/>
           <w:szCs w:val="24"/>
         </w:rPr>
-        <w:t xml:space="preserve">&gt;Don't understand this. The "one-line description" is P ::= S | </w:t>
+        <w:t xml:space="preserve">&gt;Don't understand this. The "one-line description" is </w:t>
+      </w:r>
+      <w:proofErr w:type="gramStart"/>
+      <w:r>
+        <w:rPr>
+          <w:rFonts w:asciiTheme="minorHAnsi" w:hAnsiTheme="minorHAnsi" w:cstheme="minorHAnsi"/>
+          <w:sz w:val="24"/>
+          <w:szCs w:val="24"/>
+        </w:rPr>
+        <w:t>P ::=</w:t>
+      </w:r>
+      <w:proofErr w:type="gramEnd"/>
+      <w:r>
+        <w:rPr>
+          <w:rFonts w:asciiTheme="minorHAnsi" w:hAnsiTheme="minorHAnsi" w:cstheme="minorHAnsi"/>
+          <w:sz w:val="24"/>
+          <w:szCs w:val="24"/>
+        </w:rPr>
+        <w:t xml:space="preserve"> S | </w:t>
       </w:r>
       <w:proofErr w:type="spellStart"/>
       <w:r>
@@ -1991,7 +2173,25 @@
           <w:sz w:val="24"/>
           <w:szCs w:val="24"/>
         </w:rPr>
-        <w:t>p10,Fig3: b does not appear in this rule</w:t>
+        <w:t>p</w:t>
+      </w:r>
+      <w:proofErr w:type="gramStart"/>
+      <w:r>
+        <w:rPr>
+          <w:rFonts w:asciiTheme="minorHAnsi" w:hAnsiTheme="minorHAnsi" w:cstheme="minorHAnsi"/>
+          <w:sz w:val="24"/>
+          <w:szCs w:val="24"/>
+        </w:rPr>
+        <w:t>10,Fig</w:t>
+      </w:r>
+      <w:proofErr w:type="gramEnd"/>
+      <w:r>
+        <w:rPr>
+          <w:rFonts w:asciiTheme="minorHAnsi" w:hAnsiTheme="minorHAnsi" w:cstheme="minorHAnsi"/>
+          <w:sz w:val="24"/>
+          <w:szCs w:val="24"/>
+        </w:rPr>
+        <w:t>3: b does not appear in this rule</w:t>
       </w:r>
     </w:p>
     <w:p>
@@ -2047,7 +2247,25 @@
           <w:sz w:val="24"/>
           <w:szCs w:val="24"/>
         </w:rPr>
-        <w:t>p11,Fig4: similar</w:t>
+        <w:t>p</w:t>
+      </w:r>
+      <w:proofErr w:type="gramStart"/>
+      <w:r>
+        <w:rPr>
+          <w:rFonts w:asciiTheme="minorHAnsi" w:hAnsiTheme="minorHAnsi" w:cstheme="minorHAnsi"/>
+          <w:sz w:val="24"/>
+          <w:szCs w:val="24"/>
+        </w:rPr>
+        <w:t>11,Fig</w:t>
+      </w:r>
+      <w:proofErr w:type="gramEnd"/>
+      <w:r>
+        <w:rPr>
+          <w:rFonts w:asciiTheme="minorHAnsi" w:hAnsiTheme="minorHAnsi" w:cstheme="minorHAnsi"/>
+          <w:sz w:val="24"/>
+          <w:szCs w:val="24"/>
+        </w:rPr>
+        <w:t>4: similar</w:t>
       </w:r>
     </w:p>
     <w:p>
@@ -2120,7 +2338,25 @@
           <w:sz w:val="24"/>
           <w:szCs w:val="24"/>
         </w:rPr>
-        <w:t>p12,Fig5: similar somehow, it is unclear why do you use condition * and **; why not simply</w:t>
+        <w:t>p</w:t>
+      </w:r>
+      <w:proofErr w:type="gramStart"/>
+      <w:r>
+        <w:rPr>
+          <w:rFonts w:asciiTheme="minorHAnsi" w:hAnsiTheme="minorHAnsi" w:cstheme="minorHAnsi"/>
+          <w:sz w:val="24"/>
+          <w:szCs w:val="24"/>
+        </w:rPr>
+        <w:t>12,Fig</w:t>
+      </w:r>
+      <w:proofErr w:type="gramEnd"/>
+      <w:r>
+        <w:rPr>
+          <w:rFonts w:asciiTheme="minorHAnsi" w:hAnsiTheme="minorHAnsi" w:cstheme="minorHAnsi"/>
+          <w:sz w:val="24"/>
+          <w:szCs w:val="24"/>
+        </w:rPr>
+        <w:t>5: similar somehow, it is unclear why do you use condition * and **; why not simply</w:t>
       </w:r>
     </w:p>
     <w:p>
@@ -2166,7 +2402,6 @@
           <w:sz w:val="24"/>
           <w:szCs w:val="24"/>
         </w:rPr>
-        <w:lastRenderedPageBreak/>
         <w:t>&gt;for me, this was just because of space.</w:t>
       </w:r>
       <w:r>
@@ -2230,7 +2465,25 @@
           <w:sz w:val="24"/>
           <w:szCs w:val="24"/>
         </w:rPr>
-        <w:t xml:space="preserve">p12,Ex3: it seems to be a confusion here between </w:t>
+        <w:t>p</w:t>
+      </w:r>
+      <w:proofErr w:type="gramStart"/>
+      <w:r>
+        <w:rPr>
+          <w:rFonts w:asciiTheme="minorHAnsi" w:hAnsiTheme="minorHAnsi" w:cstheme="minorHAnsi"/>
+          <w:sz w:val="24"/>
+          <w:szCs w:val="24"/>
+        </w:rPr>
+        <w:t>12,Ex</w:t>
+      </w:r>
+      <w:proofErr w:type="gramEnd"/>
+      <w:r>
+        <w:rPr>
+          <w:rFonts w:asciiTheme="minorHAnsi" w:hAnsiTheme="minorHAnsi" w:cstheme="minorHAnsi"/>
+          <w:sz w:val="24"/>
+          <w:szCs w:val="24"/>
+        </w:rPr>
+        <w:t xml:space="preserve">3: it seems to be a confusion here between </w:t>
       </w:r>
       <w:proofErr w:type="spellStart"/>
       <w:r>
@@ -2304,7 +2557,25 @@
           <w:sz w:val="24"/>
           <w:szCs w:val="24"/>
         </w:rPr>
-        <w:t>p13,Fig6: what is "t" in concert2 act?</w:t>
+        <w:t>p</w:t>
+      </w:r>
+      <w:proofErr w:type="gramStart"/>
+      <w:r>
+        <w:rPr>
+          <w:rFonts w:asciiTheme="minorHAnsi" w:hAnsiTheme="minorHAnsi" w:cstheme="minorHAnsi"/>
+          <w:sz w:val="24"/>
+          <w:szCs w:val="24"/>
+        </w:rPr>
+        <w:t>13,Fig</w:t>
+      </w:r>
+      <w:proofErr w:type="gramEnd"/>
+      <w:r>
+        <w:rPr>
+          <w:rFonts w:asciiTheme="minorHAnsi" w:hAnsiTheme="minorHAnsi" w:cstheme="minorHAnsi"/>
+          <w:sz w:val="24"/>
+          <w:szCs w:val="24"/>
+        </w:rPr>
+        <w:t>6: what is "t" in concert2 act?</w:t>
       </w:r>
     </w:p>
     <w:p>
@@ -2451,7 +2722,25 @@
           <w:sz w:val="24"/>
           <w:szCs w:val="24"/>
         </w:rPr>
-        <w:t>p22,top: "The MMR system in full detail..." Actually, this is the result after all reactions in the</w:t>
+        <w:t>p</w:t>
+      </w:r>
+      <w:proofErr w:type="gramStart"/>
+      <w:r>
+        <w:rPr>
+          <w:rFonts w:asciiTheme="minorHAnsi" w:hAnsiTheme="minorHAnsi" w:cstheme="minorHAnsi"/>
+          <w:sz w:val="24"/>
+          <w:szCs w:val="24"/>
+        </w:rPr>
+        <w:t>22,top</w:t>
+      </w:r>
+      <w:proofErr w:type="gramEnd"/>
+      <w:r>
+        <w:rPr>
+          <w:rFonts w:asciiTheme="minorHAnsi" w:hAnsiTheme="minorHAnsi" w:cstheme="minorHAnsi"/>
+          <w:sz w:val="24"/>
+          <w:szCs w:val="24"/>
+        </w:rPr>
+        <w:t>: "The MMR system in full detail..." Actually, this is the result after all reactions in the</w:t>
       </w:r>
     </w:p>
     <w:p>
@@ -2711,27 +3000,74 @@
         <w:pStyle w:val="PlainText"/>
         <w:rPr>
           <w:rFonts w:asciiTheme="minorHAnsi" w:hAnsiTheme="minorHAnsi" w:cstheme="minorHAnsi"/>
-          <w:sz w:val="24"/>
-          <w:szCs w:val="24"/>
-        </w:rPr>
-      </w:pPr>
-    </w:p>
-    <w:p>
-      <w:pPr>
-        <w:pStyle w:val="PlainText"/>
-        <w:rPr>
-          <w:rFonts w:asciiTheme="minorHAnsi" w:hAnsiTheme="minorHAnsi" w:cstheme="minorHAnsi"/>
-          <w:sz w:val="24"/>
-          <w:szCs w:val="24"/>
-        </w:rPr>
-      </w:pPr>
-      <w:r>
-        <w:rPr>
-          <w:rFonts w:asciiTheme="minorHAnsi" w:hAnsiTheme="minorHAnsi" w:cstheme="minorHAnsi"/>
-          <w:sz w:val="24"/>
-          <w:szCs w:val="24"/>
-        </w:rPr>
-        <w:t>p30,Fig14: "the offending base C_3" - is G_3</w:t>
+          <w:iCs/>
+          <w:sz w:val="24"/>
+          <w:szCs w:val="24"/>
+        </w:rPr>
+      </w:pPr>
+      <w:r>
+        <w:rPr>
+          <w:rFonts w:asciiTheme="minorHAnsi" w:hAnsiTheme="minorHAnsi" w:cstheme="minorHAnsi"/>
+          <w:iCs/>
+          <w:sz w:val="24"/>
+          <w:szCs w:val="24"/>
+        </w:rPr>
+        <w:t>Stefan</w:t>
+      </w:r>
+      <w:r>
+        <w:rPr>
+          <w:rFonts w:asciiTheme="minorHAnsi" w:hAnsiTheme="minorHAnsi" w:cstheme="minorHAnsi"/>
+          <w:iCs/>
+          <w:sz w:val="24"/>
+          <w:szCs w:val="24"/>
+        </w:rPr>
+        <w:t>: Added</w:t>
+      </w:r>
+    </w:p>
+    <w:p>
+      <w:pPr>
+        <w:pStyle w:val="PlainText"/>
+        <w:rPr>
+          <w:rFonts w:asciiTheme="minorHAnsi" w:hAnsiTheme="minorHAnsi" w:cstheme="minorHAnsi"/>
+          <w:sz w:val="24"/>
+          <w:szCs w:val="24"/>
+        </w:rPr>
+      </w:pPr>
+    </w:p>
+    <w:p>
+      <w:pPr>
+        <w:pStyle w:val="PlainText"/>
+        <w:rPr>
+          <w:rFonts w:asciiTheme="minorHAnsi" w:hAnsiTheme="minorHAnsi" w:cstheme="minorHAnsi"/>
+          <w:sz w:val="24"/>
+          <w:szCs w:val="24"/>
+        </w:rPr>
+      </w:pPr>
+      <w:r>
+        <w:rPr>
+          <w:rFonts w:asciiTheme="minorHAnsi" w:hAnsiTheme="minorHAnsi" w:cstheme="minorHAnsi"/>
+          <w:sz w:val="24"/>
+          <w:szCs w:val="24"/>
+        </w:rPr>
+        <w:t>p</w:t>
+      </w:r>
+      <w:proofErr w:type="gramStart"/>
+      <w:r>
+        <w:rPr>
+          <w:rFonts w:asciiTheme="minorHAnsi" w:hAnsiTheme="minorHAnsi" w:cstheme="minorHAnsi"/>
+          <w:sz w:val="24"/>
+          <w:szCs w:val="24"/>
+        </w:rPr>
+        <w:t>30,Fig</w:t>
+      </w:r>
+      <w:proofErr w:type="gramEnd"/>
+      <w:r>
+        <w:rPr>
+          <w:rFonts w:asciiTheme="minorHAnsi" w:hAnsiTheme="minorHAnsi" w:cstheme="minorHAnsi"/>
+          <w:sz w:val="24"/>
+          <w:szCs w:val="24"/>
+        </w:rPr>
+        <w:t>14: "the offending base C_3" - is G_3</w:t>
       </w:r>
     </w:p>
     <w:p>
@@ -2783,7 +3119,7 @@
 </file>
 
 <file path=word/numbering.xml><?xml version="1.0" encoding="utf-8"?>
-<w:numbering xmlns:wpc="http://schemas.microsoft.com/office/word/2010/wordprocessingCanvas" xmlns:cx="http://schemas.microsoft.com/office/drawing/2014/chartex" xmlns:cx1="http://schemas.microsoft.com/office/drawing/2015/9/8/chartex" xmlns:cx2="http://schemas.microsoft.com/office/drawing/2015/10/21/chartex" xmlns:cx3="http://schemas.microsoft.com/office/drawing/2016/5/9/chartex" xmlns:cx4="http://schemas.microsoft.com/office/drawing/2016/5/10/chartex" xmlns:cx5="http://schemas.microsoft.com/office/drawing/2016/5/11/chartex" xmlns:cx6="http://schemas.microsoft.com/office/drawing/2016/5/12/chartex" xmlns:cx7="http://schemas.microsoft.com/office/drawing/2016/5/13/chartex" xmlns:cx8="http://schemas.microsoft.com/office/drawing/2016/5/14/chartex" xmlns:mc="http://schemas.openxmlformats.org/markup-compatibility/2006" xmlns:aink="http://schemas.microsoft.com/office/drawing/2016/ink" xmlns:am3d="http://schemas.microsoft.com/office/drawing/2017/model3d" xmlns:o="urn:schemas-microsoft-com:office:office" xmlns:r="http://schemas.openxmlformats.org/officeDocument/2006/relationships" xmlns:m="http://schemas.openxmlformats.org/officeDocument/2006/math" xmlns:v="urn:schemas-microsoft-com:vml" xmlns:wp14="http://schemas.microsoft.com/office/word/2010/wordprocessingDrawing" xmlns:wp="http://schemas.openxmlformats.org/drawingml/2006/wordprocessingDrawing" xmlns:w10="urn:schemas-microsoft-com:office:word" xmlns:w="http://schemas.openxmlformats.org/wordprocessingml/2006/main" xmlns:w14="http://schemas.microsoft.com/office/word/2010/wordml" xmlns:w15="http://schemas.microsoft.com/office/word/2012/wordml" xmlns:w16cex="http://schemas.microsoft.com/office/word/2018/wordml/cex" xmlns:w16cid="http://schemas.microsoft.com/office/word/2016/wordml/cid" xmlns:w16="http://schemas.microsoft.com/office/word/2018/wordml" xmlns:w16sdtdh="http://schemas.microsoft.com/office/word/2020/wordml/sdtdatahash" xmlns:w16se="http://schemas.microsoft.com/office/word/2015/wordml/symex" xmlns:wpg="http://schemas.microsoft.com/office/word/2010/wordprocessingGroup" xmlns:wpi="http://schemas.microsoft.com/office/word/2010/wordprocessingInk" xmlns:wne="http://schemas.microsoft.com/office/word/2006/wordml" xmlns:wps="http://schemas.microsoft.com/office/word/2010/wordprocessingShape" mc:Ignorable="w14 w15 w16se w16cid w16 w16cex w16sdtdh wp14">
+<w:numbering xmlns:wpc="http://schemas.microsoft.com/office/word/2010/wordprocessingCanvas" xmlns:cx="http://schemas.microsoft.com/office/drawing/2014/chartex" xmlns:cx1="http://schemas.microsoft.com/office/drawing/2015/9/8/chartex" xmlns:cx2="http://schemas.microsoft.com/office/drawing/2015/10/21/chartex" xmlns:cx3="http://schemas.microsoft.com/office/drawing/2016/5/9/chartex" xmlns:cx4="http://schemas.microsoft.com/office/drawing/2016/5/10/chartex" xmlns:cx5="http://schemas.microsoft.com/office/drawing/2016/5/11/chartex" xmlns:cx6="http://schemas.microsoft.com/office/drawing/2016/5/12/chartex" xmlns:cx7="http://schemas.microsoft.com/office/drawing/2016/5/13/chartex" xmlns:cx8="http://schemas.microsoft.com/office/drawing/2016/5/14/chartex" xmlns:mc="http://schemas.openxmlformats.org/markup-compatibility/2006" xmlns:aink="http://schemas.microsoft.com/office/drawing/2016/ink" xmlns:am3d="http://schemas.microsoft.com/office/drawing/2017/model3d" xmlns:o="urn:schemas-microsoft-com:office:office" xmlns:r="http://schemas.openxmlformats.org/officeDocument/2006/relationships" xmlns:m="http://schemas.openxmlformats.org/officeDocument/2006/math" xmlns:v="urn:schemas-microsoft-com:vml" xmlns:wp14="http://schemas.microsoft.com/office/word/2010/wordprocessingDrawing" xmlns:wp="http://schemas.openxmlformats.org/drawingml/2006/wordprocessingDrawing" xmlns:w10="urn:schemas-microsoft-com:office:word" xmlns:w="http://schemas.openxmlformats.org/wordprocessingml/2006/main" xmlns:w14="http://schemas.microsoft.com/office/word/2010/wordml" xmlns:w15="http://schemas.microsoft.com/office/word/2012/wordml" xmlns:w16cid="http://schemas.microsoft.com/office/word/2016/wordml/cid" xmlns:w16se="http://schemas.microsoft.com/office/word/2015/wordml/symex" xmlns:wpg="http://schemas.microsoft.com/office/word/2010/wordprocessingGroup" xmlns:wpi="http://schemas.microsoft.com/office/word/2010/wordprocessingInk" xmlns:wne="http://schemas.microsoft.com/office/word/2006/wordml" xmlns:wps="http://schemas.microsoft.com/office/word/2010/wordprocessingShape" mc:Ignorable="w14 w15 w16se w16cid wp14">
   <w:abstractNum w:abstractNumId="0" w15:restartNumberingAfterBreak="0">
     <w:nsid w:val="70397ED5"/>
     <w:multiLevelType w:val="hybridMultilevel"/>
@@ -2880,7 +3216,7 @@
 </file>
 
 <file path=word/styles.xml><?xml version="1.0" encoding="utf-8"?>
-<w:styles xmlns:mc="http://schemas.openxmlformats.org/markup-compatibility/2006" xmlns:r="http://schemas.openxmlformats.org/officeDocument/2006/relationships" xmlns:w="http://schemas.openxmlformats.org/wordprocessingml/2006/main" xmlns:w14="http://schemas.microsoft.com/office/word/2010/wordml" xmlns:w15="http://schemas.microsoft.com/office/word/2012/wordml" xmlns:w16cex="http://schemas.microsoft.com/office/word/2018/wordml/cex" xmlns:w16cid="http://schemas.microsoft.com/office/word/2016/wordml/cid" xmlns:w16="http://schemas.microsoft.com/office/word/2018/wordml" xmlns:w16sdtdh="http://schemas.microsoft.com/office/word/2020/wordml/sdtdatahash" xmlns:w16se="http://schemas.microsoft.com/office/word/2015/wordml/symex" mc:Ignorable="w14 w15 w16se w16cid w16 w16cex w16sdtdh">
+<w:styles xmlns:mc="http://schemas.openxmlformats.org/markup-compatibility/2006" xmlns:r="http://schemas.openxmlformats.org/officeDocument/2006/relationships" xmlns:w="http://schemas.openxmlformats.org/wordprocessingml/2006/main" xmlns:w14="http://schemas.microsoft.com/office/word/2010/wordml" xmlns:w15="http://schemas.microsoft.com/office/word/2012/wordml" xmlns:w16cid="http://schemas.microsoft.com/office/word/2016/wordml/cid" xmlns:w16se="http://schemas.microsoft.com/office/word/2015/wordml/symex" mc:Ignorable="w14 w15 w16se w16cid">
   <w:docDefaults>
     <w:rPrDefault>
       <w:rPr>
@@ -2896,7 +3232,7 @@
       </w:pPr>
     </w:pPrDefault>
   </w:docDefaults>
-  <w:latentStyles w:defLockedState="0" w:defUIPriority="99" w:defSemiHidden="0" w:defUnhideWhenUsed="0" w:defQFormat="0" w:count="376">
+  <w:latentStyles w:defLockedState="0" w:defUIPriority="99" w:defSemiHidden="0" w:defUnhideWhenUsed="0" w:defQFormat="0" w:count="375">
     <w:lsdException w:name="Normal" w:uiPriority="0" w:qFormat="1"/>
     <w:lsdException w:name="heading 1" w:uiPriority="9" w:qFormat="1"/>
     <w:lsdException w:name="heading 2" w:semiHidden="1" w:uiPriority="9" w:unhideWhenUsed="1" w:qFormat="1"/>
@@ -3002,6 +3338,7 @@
     <w:lsdException w:name="HTML Sample" w:semiHidden="1" w:unhideWhenUsed="1"/>
     <w:lsdException w:name="HTML Typewriter" w:semiHidden="1" w:unhideWhenUsed="1"/>
     <w:lsdException w:name="HTML Variable" w:semiHidden="1" w:unhideWhenUsed="1"/>
+    <w:lsdException w:name="Normal Table" w:semiHidden="1" w:unhideWhenUsed="1"/>
     <w:lsdException w:name="annotation subject" w:semiHidden="1" w:unhideWhenUsed="1"/>
     <w:lsdException w:name="No List" w:semiHidden="1" w:unhideWhenUsed="1"/>
     <w:lsdException w:name="Outline List 1" w:semiHidden="1" w:unhideWhenUsed="1"/>
@@ -3048,8 +3385,10 @@
     <w:lsdException w:name="Table Subtle 2" w:semiHidden="1" w:unhideWhenUsed="1"/>
     <w:lsdException w:name="Table Web 1" w:semiHidden="1" w:unhideWhenUsed="1"/>
     <w:lsdException w:name="Table Web 2" w:semiHidden="1" w:unhideWhenUsed="1"/>
+    <w:lsdException w:name="Table Web 3" w:semiHidden="1" w:unhideWhenUsed="1"/>
     <w:lsdException w:name="Balloon Text" w:semiHidden="1" w:unhideWhenUsed="1"/>
     <w:lsdException w:name="Table Grid" w:uiPriority="39"/>
+    <w:lsdException w:name="Table Theme" w:semiHidden="1" w:unhideWhenUsed="1"/>
     <w:lsdException w:name="Placeholder Text" w:semiHidden="1"/>
     <w:lsdException w:name="No Spacing" w:uiPriority="1" w:qFormat="1"/>
     <w:lsdException w:name="Light Shading" w:uiPriority="60"/>
@@ -3269,7 +3608,6 @@
     <w:lsdException w:name="Smart Hyperlink" w:semiHidden="1" w:unhideWhenUsed="1"/>
     <w:lsdException w:name="Hashtag" w:semiHidden="1" w:unhideWhenUsed="1"/>
     <w:lsdException w:name="Unresolved Mention" w:semiHidden="1" w:unhideWhenUsed="1"/>
-    <w:lsdException w:name="Smart Link" w:semiHidden="1" w:unhideWhenUsed="1"/>
   </w:latentStyles>
   <w:style w:type="paragraph" w:default="1" w:styleId="Normal">
     <w:name w:val="Normal"/>

--- a/review-reply1.docx
+++ b/review-reply1.docx
@@ -1,6 +1,6 @@
 
 <file path=word/document.xml><?xml version="1.0" encoding="utf-8"?>
-<w:document xmlns:wpc="http://schemas.microsoft.com/office/word/2010/wordprocessingCanvas" xmlns:cx="http://schemas.microsoft.com/office/drawing/2014/chartex" xmlns:cx1="http://schemas.microsoft.com/office/drawing/2015/9/8/chartex" xmlns:cx2="http://schemas.microsoft.com/office/drawing/2015/10/21/chartex" xmlns:cx3="http://schemas.microsoft.com/office/drawing/2016/5/9/chartex" xmlns:cx4="http://schemas.microsoft.com/office/drawing/2016/5/10/chartex" xmlns:cx5="http://schemas.microsoft.com/office/drawing/2016/5/11/chartex" xmlns:cx6="http://schemas.microsoft.com/office/drawing/2016/5/12/chartex" xmlns:cx7="http://schemas.microsoft.com/office/drawing/2016/5/13/chartex" xmlns:cx8="http://schemas.microsoft.com/office/drawing/2016/5/14/chartex" xmlns:mc="http://schemas.openxmlformats.org/markup-compatibility/2006" xmlns:aink="http://schemas.microsoft.com/office/drawing/2016/ink" xmlns:am3d="http://schemas.microsoft.com/office/drawing/2017/model3d" xmlns:o="urn:schemas-microsoft-com:office:office" xmlns:r="http://schemas.openxmlformats.org/officeDocument/2006/relationships" xmlns:m="http://schemas.openxmlformats.org/officeDocument/2006/math" xmlns:v="urn:schemas-microsoft-com:vml" xmlns:wp14="http://schemas.microsoft.com/office/word/2010/wordprocessingDrawing" xmlns:wp="http://schemas.openxmlformats.org/drawingml/2006/wordprocessingDrawing" xmlns:w10="urn:schemas-microsoft-com:office:word" xmlns:w="http://schemas.openxmlformats.org/wordprocessingml/2006/main" xmlns:w14="http://schemas.microsoft.com/office/word/2010/wordml" xmlns:w15="http://schemas.microsoft.com/office/word/2012/wordml" xmlns:w16cid="http://schemas.microsoft.com/office/word/2016/wordml/cid" xmlns:w16se="http://schemas.microsoft.com/office/word/2015/wordml/symex" xmlns:wpg="http://schemas.microsoft.com/office/word/2010/wordprocessingGroup" xmlns:wpi="http://schemas.microsoft.com/office/word/2010/wordprocessingInk" xmlns:wne="http://schemas.microsoft.com/office/word/2006/wordml" xmlns:wps="http://schemas.microsoft.com/office/word/2010/wordprocessingShape" mc:Ignorable="w14 w15 w16se w16cid wp14">
+<w:document xmlns:wpc="http://schemas.microsoft.com/office/word/2010/wordprocessingCanvas" xmlns:cx="http://schemas.microsoft.com/office/drawing/2014/chartex" xmlns:cx1="http://schemas.microsoft.com/office/drawing/2015/9/8/chartex" xmlns:cx2="http://schemas.microsoft.com/office/drawing/2015/10/21/chartex" xmlns:cx3="http://schemas.microsoft.com/office/drawing/2016/5/9/chartex" xmlns:cx4="http://schemas.microsoft.com/office/drawing/2016/5/10/chartex" xmlns:cx5="http://schemas.microsoft.com/office/drawing/2016/5/11/chartex" xmlns:cx6="http://schemas.microsoft.com/office/drawing/2016/5/12/chartex" xmlns:cx7="http://schemas.microsoft.com/office/drawing/2016/5/13/chartex" xmlns:cx8="http://schemas.microsoft.com/office/drawing/2016/5/14/chartex" xmlns:mc="http://schemas.openxmlformats.org/markup-compatibility/2006" xmlns:aink="http://schemas.microsoft.com/office/drawing/2016/ink" xmlns:am3d="http://schemas.microsoft.com/office/drawing/2017/model3d" xmlns:o="urn:schemas-microsoft-com:office:office" xmlns:r="http://schemas.openxmlformats.org/officeDocument/2006/relationships" xmlns:m="http://schemas.openxmlformats.org/officeDocument/2006/math" xmlns:v="urn:schemas-microsoft-com:vml" xmlns:wp14="http://schemas.microsoft.com/office/word/2010/wordprocessingDrawing" xmlns:wp="http://schemas.openxmlformats.org/drawingml/2006/wordprocessingDrawing" xmlns:w10="urn:schemas-microsoft-com:office:word" xmlns:w="http://schemas.openxmlformats.org/wordprocessingml/2006/main" xmlns:w14="http://schemas.microsoft.com/office/word/2010/wordml" xmlns:w15="http://schemas.microsoft.com/office/word/2012/wordml" xmlns:w16cex="http://schemas.microsoft.com/office/word/2018/wordml/cex" xmlns:w16cid="http://schemas.microsoft.com/office/word/2016/wordml/cid" xmlns:w16="http://schemas.microsoft.com/office/word/2018/wordml" xmlns:w16sdtdh="http://schemas.microsoft.com/office/word/2020/wordml/sdtdatahash" xmlns:w16se="http://schemas.microsoft.com/office/word/2015/wordml/symex" xmlns:wpg="http://schemas.microsoft.com/office/word/2010/wordprocessingGroup" xmlns:wpi="http://schemas.microsoft.com/office/word/2010/wordprocessingInk" xmlns:wne="http://schemas.microsoft.com/office/word/2006/wordml" xmlns:wps="http://schemas.microsoft.com/office/word/2010/wordprocessingShape" mc:Ignorable="w14 w15 w16se w16cid w16 w16cex w16sdtdh wp14">
   <w:body>
     <w:p>
       <w:pPr>
@@ -241,25 +241,7 @@
           <w:sz w:val="24"/>
           <w:szCs w:val="24"/>
         </w:rPr>
-        <w:t xml:space="preserve">Nevertheless, it is </w:t>
-      </w:r>
-      <w:proofErr w:type="gramStart"/>
-      <w:r>
-        <w:rPr>
-          <w:rFonts w:asciiTheme="minorHAnsi" w:hAnsiTheme="minorHAnsi" w:cstheme="minorHAnsi"/>
-          <w:sz w:val="24"/>
-          <w:szCs w:val="24"/>
-        </w:rPr>
-        <w:t>an</w:t>
-      </w:r>
-      <w:proofErr w:type="gramEnd"/>
-      <w:r>
-        <w:rPr>
-          <w:rFonts w:asciiTheme="minorHAnsi" w:hAnsiTheme="minorHAnsi" w:cstheme="minorHAnsi"/>
-          <w:sz w:val="24"/>
-          <w:szCs w:val="24"/>
-        </w:rPr>
-        <w:t xml:space="preserve"> good step forward in linking process calculi to biological processes.</w:t>
+        <w:t>Nevertheless, it is an good step forward in linking process calculi to biological processes.</w:t>
       </w:r>
     </w:p>
     <w:p>
@@ -353,61 +335,25 @@
           <w:sz w:val="24"/>
           <w:szCs w:val="24"/>
         </w:rPr>
-        <w:t xml:space="preserve">The paper is interesting, correct, and of interest for this journal. I </w:t>
-      </w:r>
-      <w:proofErr w:type="gramStart"/>
-      <w:r>
-        <w:rPr>
-          <w:rFonts w:asciiTheme="minorHAnsi" w:hAnsiTheme="minorHAnsi" w:cstheme="minorHAnsi"/>
-          <w:sz w:val="24"/>
-          <w:szCs w:val="24"/>
-        </w:rPr>
-        <w:t>is</w:t>
-      </w:r>
-      <w:proofErr w:type="gramEnd"/>
-      <w:r>
-        <w:rPr>
-          <w:rFonts w:asciiTheme="minorHAnsi" w:hAnsiTheme="minorHAnsi" w:cstheme="minorHAnsi"/>
-          <w:sz w:val="24"/>
-          <w:szCs w:val="24"/>
-        </w:rPr>
-        <w:t xml:space="preserve"> also well written - an extra</w:t>
-      </w:r>
-    </w:p>
-    <w:p>
-      <w:pPr>
-        <w:pStyle w:val="PlainText"/>
-        <w:rPr>
-          <w:rFonts w:asciiTheme="minorHAnsi" w:hAnsiTheme="minorHAnsi" w:cstheme="minorHAnsi"/>
-          <w:sz w:val="24"/>
-          <w:szCs w:val="24"/>
-        </w:rPr>
-      </w:pPr>
-      <w:r>
-        <w:rPr>
-          <w:rFonts w:asciiTheme="minorHAnsi" w:hAnsiTheme="minorHAnsi" w:cstheme="minorHAnsi"/>
-          <w:sz w:val="24"/>
-          <w:szCs w:val="24"/>
-        </w:rPr>
-        <w:t xml:space="preserve">value of the paper is the good survey of the process </w:t>
-      </w:r>
-      <w:proofErr w:type="gramStart"/>
-      <w:r>
-        <w:rPr>
-          <w:rFonts w:asciiTheme="minorHAnsi" w:hAnsiTheme="minorHAnsi" w:cstheme="minorHAnsi"/>
-          <w:sz w:val="24"/>
-          <w:szCs w:val="24"/>
-        </w:rPr>
-        <w:t>algebra based</w:t>
-      </w:r>
-      <w:proofErr w:type="gramEnd"/>
-      <w:r>
-        <w:rPr>
-          <w:rFonts w:asciiTheme="minorHAnsi" w:hAnsiTheme="minorHAnsi" w:cstheme="minorHAnsi"/>
-          <w:sz w:val="24"/>
-          <w:szCs w:val="24"/>
-        </w:rPr>
-        <w:t xml:space="preserve"> approach to model biological</w:t>
+        <w:t>The paper is interesting, correct, and of interest for this journal. I is also well written - an extra</w:t>
+      </w:r>
+    </w:p>
+    <w:p>
+      <w:pPr>
+        <w:pStyle w:val="PlainText"/>
+        <w:rPr>
+          <w:rFonts w:asciiTheme="minorHAnsi" w:hAnsiTheme="minorHAnsi" w:cstheme="minorHAnsi"/>
+          <w:sz w:val="24"/>
+          <w:szCs w:val="24"/>
+        </w:rPr>
+      </w:pPr>
+      <w:r>
+        <w:rPr>
+          <w:rFonts w:asciiTheme="minorHAnsi" w:hAnsiTheme="minorHAnsi" w:cstheme="minorHAnsi"/>
+          <w:sz w:val="24"/>
+          <w:szCs w:val="24"/>
+        </w:rPr>
+        <w:t>value of the paper is the good survey of the process algebra based approach to model biological</w:t>
       </w:r>
       <w:r>
         <w:rPr>
@@ -1103,19 +1049,8 @@
           <w:szCs w:val="24"/>
           <w:highlight w:val="green"/>
         </w:rPr>
-        <w:t xml:space="preserve">physical journal </w:t>
-      </w:r>
-      <w:proofErr w:type="gramStart"/>
-      <w:r>
-        <w:rPr>
-          <w:rFonts w:asciiTheme="minorHAnsi" w:hAnsiTheme="minorHAnsi" w:cstheme="minorHAnsi"/>
-          <w:sz w:val="24"/>
-          <w:szCs w:val="24"/>
-          <w:highlight w:val="green"/>
-        </w:rPr>
-        <w:t>version.</w:t>
-      </w:r>
-      <w:proofErr w:type="gramEnd"/>
+        <w:t>physical journal version.</w:t>
+      </w:r>
     </w:p>
     <w:p>
       <w:pPr>
@@ -1168,8 +1103,6 @@
         </w:rPr>
         <w:t>”</w:t>
       </w:r>
-      <w:bookmarkStart w:id="0" w:name="_GoBack"/>
-      <w:bookmarkEnd w:id="0"/>
     </w:p>
     <w:p>
       <w:pPr>
@@ -1688,16 +1621,7 @@
           <w:sz w:val="24"/>
           <w:szCs w:val="24"/>
         </w:rPr>
-        <w:t>p6,140</w:t>
-      </w:r>
-      <w:proofErr w:type="gramStart"/>
-      <w:r>
-        <w:rPr>
-          <w:rFonts w:asciiTheme="minorHAnsi" w:hAnsiTheme="minorHAnsi" w:cstheme="minorHAnsi"/>
-          <w:sz w:val="24"/>
-          <w:szCs w:val="24"/>
-        </w:rPr>
-        <w:t xml:space="preserve">: </w:t>
+        <w:t xml:space="preserve">p6,140: </w:t>
       </w:r>
       <w:r>
         <w:rPr>
@@ -1705,16 +1629,15 @@
           <w:sz w:val="24"/>
           <w:szCs w:val="24"/>
         </w:rPr>
-        <w:t>:</w:t>
-      </w:r>
-      <w:proofErr w:type="gramEnd"/>
+        <w:t xml:space="preserve">: "use </w:t>
+      </w:r>
       <w:r>
         <w:rPr>
           <w:rFonts w:asciiTheme="minorHAnsi" w:hAnsiTheme="minorHAnsi" w:cstheme="minorHAnsi" w:hint="eastAsia"/>
           <w:sz w:val="24"/>
           <w:szCs w:val="24"/>
         </w:rPr>
-        <w:t xml:space="preserve"> "use </w:t>
+        <w:t>α</w:t>
       </w:r>
       <w:r>
         <w:rPr>
@@ -1722,7 +1645,7 @@
           <w:sz w:val="24"/>
           <w:szCs w:val="24"/>
         </w:rPr>
-        <w:t>α</w:t>
+        <w:t>, s and s, s</w:t>
       </w:r>
       <w:r>
         <w:rPr>
@@ -1730,7 +1653,7 @@
           <w:sz w:val="24"/>
           <w:szCs w:val="24"/>
         </w:rPr>
-        <w:t>, s and s, s</w:t>
+        <w:t>′</w:t>
       </w:r>
       <w:r>
         <w:rPr>
@@ -1738,14 +1661,6 @@
           <w:sz w:val="24"/>
           <w:szCs w:val="24"/>
         </w:rPr>
-        <w:t>′</w:t>
-      </w:r>
-      <w:r>
-        <w:rPr>
-          <w:rFonts w:asciiTheme="minorHAnsi" w:hAnsiTheme="minorHAnsi" w:cstheme="minorHAnsi" w:hint="eastAsia"/>
-          <w:sz w:val="24"/>
-          <w:szCs w:val="24"/>
-        </w:rPr>
         <w:t xml:space="preserve"> to denote a concatenation" - the notation is unclear; include some</w:t>
       </w:r>
       <w:r>
@@ -1790,25 +1705,7 @@
           <w:sz w:val="24"/>
           <w:szCs w:val="24"/>
         </w:rPr>
-        <w:t xml:space="preserve">&gt;Not sure what's best. If we say "use (Î±, s) and (s, sâ€²)" it looks like the () are part of the syntax. And more spaces </w:t>
-      </w:r>
-      <w:proofErr w:type="gramStart"/>
-      <w:r>
-        <w:rPr>
-          <w:rFonts w:asciiTheme="minorHAnsi" w:hAnsiTheme="minorHAnsi" w:cstheme="minorHAnsi"/>
-          <w:sz w:val="24"/>
-          <w:szCs w:val="24"/>
-        </w:rPr>
-        <w:t>is</w:t>
-      </w:r>
-      <w:proofErr w:type="gramEnd"/>
-      <w:r>
-        <w:rPr>
-          <w:rFonts w:asciiTheme="minorHAnsi" w:hAnsiTheme="minorHAnsi" w:cstheme="minorHAnsi"/>
-          <w:sz w:val="24"/>
-          <w:szCs w:val="24"/>
-        </w:rPr>
-        <w:t xml:space="preserve"> odd. We have the italics. Doesn't that show it?</w:t>
+        <w:t>&gt;Not sure what's best. If we say "use (Î±, s) and (s, sâ€²)" it looks like the () are part of the syntax. And more spaces is odd. We have the italics. Doesn't that show it?</w:t>
       </w:r>
       <w:r>
         <w:rPr>
@@ -1916,8 +1813,357 @@
           <w:rFonts w:asciiTheme="minorHAnsi" w:hAnsiTheme="minorHAnsi" w:cstheme="minorHAnsi"/>
           <w:sz w:val="24"/>
           <w:szCs w:val="24"/>
-        </w:rPr>
-        <w:t>&gt;I think that's a correct remark, it needs changing.</w:t>
+          <w:highlight w:val="magenta"/>
+        </w:rPr>
+        <w:t xml:space="preserve">IU: </w:t>
+      </w:r>
+      <w:r>
+        <w:rPr>
+          <w:rFonts w:asciiTheme="minorHAnsi" w:hAnsiTheme="minorHAnsi" w:cstheme="minorHAnsi"/>
+          <w:sz w:val="24"/>
+          <w:szCs w:val="24"/>
+          <w:highlight w:val="magenta"/>
+        </w:rPr>
+        <w:t>this has been changed</w:t>
+      </w:r>
+    </w:p>
+    <w:p>
+      <w:pPr>
+        <w:pStyle w:val="PlainText"/>
+        <w:rPr>
+          <w:rFonts w:asciiTheme="minorHAnsi" w:hAnsiTheme="minorHAnsi" w:cstheme="minorHAnsi"/>
+          <w:sz w:val="24"/>
+          <w:szCs w:val="24"/>
+        </w:rPr>
+      </w:pPr>
+    </w:p>
+    <w:p>
+      <w:pPr>
+        <w:pStyle w:val="PlainText"/>
+        <w:rPr>
+          <w:rFonts w:asciiTheme="minorHAnsi" w:hAnsiTheme="minorHAnsi" w:cstheme="minorHAnsi"/>
+          <w:sz w:val="24"/>
+          <w:szCs w:val="24"/>
+        </w:rPr>
+      </w:pPr>
+      <w:r>
+        <w:rPr>
+          <w:rFonts w:asciiTheme="minorHAnsi" w:hAnsiTheme="minorHAnsi" w:cstheme="minorHAnsi"/>
+          <w:sz w:val="24"/>
+          <w:szCs w:val="24"/>
+        </w:rPr>
+        <w:t>p7,155: The syntax includes also recursive definition, not included in that one-line description</w:t>
+      </w:r>
+    </w:p>
+    <w:p>
+      <w:pPr>
+        <w:pStyle w:val="PlainText"/>
+        <w:rPr>
+          <w:rFonts w:asciiTheme="minorHAnsi" w:hAnsiTheme="minorHAnsi" w:cstheme="minorHAnsi"/>
+          <w:sz w:val="24"/>
+          <w:szCs w:val="24"/>
+        </w:rPr>
+      </w:pPr>
+    </w:p>
+    <w:p>
+      <w:pPr>
+        <w:pStyle w:val="PlainText"/>
+        <w:rPr>
+          <w:rFonts w:asciiTheme="minorHAnsi" w:hAnsiTheme="minorHAnsi" w:cstheme="minorHAnsi"/>
+          <w:sz w:val="24"/>
+          <w:szCs w:val="24"/>
+        </w:rPr>
+      </w:pPr>
+      <w:r>
+        <w:rPr>
+          <w:rFonts w:asciiTheme="minorHAnsi" w:hAnsiTheme="minorHAnsi" w:cstheme="minorHAnsi"/>
+          <w:sz w:val="24"/>
+          <w:szCs w:val="24"/>
+          <w:highlight w:val="magenta"/>
+        </w:rPr>
+        <w:t xml:space="preserve">IU: </w:t>
+      </w:r>
+      <w:r>
+        <w:rPr>
+          <w:rFonts w:asciiTheme="minorHAnsi" w:hAnsiTheme="minorHAnsi" w:cstheme="minorHAnsi"/>
+          <w:sz w:val="24"/>
+          <w:szCs w:val="24"/>
+          <w:highlight w:val="magenta"/>
+        </w:rPr>
+        <w:t>No it is not meant</w:t>
+      </w:r>
+      <w:r>
+        <w:rPr>
+          <w:rFonts w:asciiTheme="minorHAnsi" w:hAnsiTheme="minorHAnsi" w:cstheme="minorHAnsi"/>
+          <w:sz w:val="24"/>
+          <w:szCs w:val="24"/>
+          <w:highlight w:val="magenta"/>
+        </w:rPr>
+        <w:t>. We have changed the explanation.</w:t>
+      </w:r>
+    </w:p>
+    <w:p>
+      <w:pPr>
+        <w:pStyle w:val="PlainText"/>
+        <w:rPr>
+          <w:rFonts w:asciiTheme="minorHAnsi" w:hAnsiTheme="minorHAnsi" w:cstheme="minorHAnsi"/>
+          <w:sz w:val="24"/>
+          <w:szCs w:val="24"/>
+        </w:rPr>
+      </w:pPr>
+    </w:p>
+    <w:p>
+      <w:pPr>
+        <w:pStyle w:val="PlainText"/>
+        <w:rPr>
+          <w:rFonts w:asciiTheme="minorHAnsi" w:hAnsiTheme="minorHAnsi" w:cstheme="minorHAnsi"/>
+          <w:sz w:val="24"/>
+          <w:szCs w:val="24"/>
+        </w:rPr>
+      </w:pPr>
+      <w:r>
+        <w:rPr>
+          <w:rFonts w:asciiTheme="minorHAnsi" w:hAnsiTheme="minorHAnsi" w:cstheme="minorHAnsi"/>
+          <w:sz w:val="24"/>
+          <w:szCs w:val="24"/>
+        </w:rPr>
+        <w:t>p8,185: "(s; b).C | P | C | C | P | C \ L" - confusion of two roles of "|"</w:t>
+      </w:r>
+    </w:p>
+    <w:p>
+      <w:pPr>
+        <w:pStyle w:val="PlainText"/>
+        <w:rPr>
+          <w:rFonts w:asciiTheme="minorHAnsi" w:hAnsiTheme="minorHAnsi" w:cstheme="minorHAnsi"/>
+          <w:sz w:val="24"/>
+          <w:szCs w:val="24"/>
+        </w:rPr>
+      </w:pPr>
+    </w:p>
+    <w:p>
+      <w:pPr>
+        <w:pStyle w:val="PlainText"/>
+        <w:rPr>
+          <w:rFonts w:asciiTheme="minorHAnsi" w:hAnsiTheme="minorHAnsi" w:cstheme="minorHAnsi"/>
+          <w:sz w:val="24"/>
+          <w:szCs w:val="24"/>
+        </w:rPr>
+      </w:pPr>
+      <w:r>
+        <w:rPr>
+          <w:rFonts w:asciiTheme="minorHAnsi" w:hAnsiTheme="minorHAnsi" w:cstheme="minorHAnsi"/>
+          <w:sz w:val="24"/>
+          <w:szCs w:val="24"/>
+          <w:highlight w:val="magenta"/>
+        </w:rPr>
+        <w:t xml:space="preserve">IU: </w:t>
+      </w:r>
+      <w:r>
+        <w:rPr>
+          <w:rFonts w:asciiTheme="minorHAnsi" w:hAnsiTheme="minorHAnsi" w:cstheme="minorHAnsi"/>
+          <w:sz w:val="24"/>
+          <w:szCs w:val="24"/>
+          <w:highlight w:val="magenta"/>
+        </w:rPr>
+        <w:t>The display of this BNF has been improved</w:t>
+      </w:r>
+    </w:p>
+    <w:p>
+      <w:pPr>
+        <w:pStyle w:val="PlainText"/>
+        <w:rPr>
+          <w:rFonts w:asciiTheme="minorHAnsi" w:hAnsiTheme="minorHAnsi" w:cstheme="minorHAnsi"/>
+          <w:sz w:val="24"/>
+          <w:szCs w:val="24"/>
+        </w:rPr>
+      </w:pPr>
+    </w:p>
+    <w:p>
+      <w:pPr>
+        <w:pStyle w:val="PlainText"/>
+        <w:rPr>
+          <w:rFonts w:asciiTheme="minorHAnsi" w:hAnsiTheme="minorHAnsi" w:cstheme="minorHAnsi"/>
+          <w:sz w:val="24"/>
+          <w:szCs w:val="24"/>
+        </w:rPr>
+      </w:pPr>
+      <w:r>
+        <w:rPr>
+          <w:rFonts w:asciiTheme="minorHAnsi" w:hAnsiTheme="minorHAnsi" w:cstheme="minorHAnsi"/>
+          <w:sz w:val="24"/>
+          <w:szCs w:val="24"/>
+        </w:rPr>
+        <w:t>p10,Fig3: b does not appear in this rule</w:t>
+      </w:r>
+    </w:p>
+    <w:p>
+      <w:pPr>
+        <w:pStyle w:val="PlainText"/>
+        <w:rPr>
+          <w:rFonts w:asciiTheme="minorHAnsi" w:hAnsiTheme="minorHAnsi" w:cstheme="minorHAnsi"/>
+          <w:sz w:val="24"/>
+          <w:szCs w:val="24"/>
+        </w:rPr>
+      </w:pPr>
+    </w:p>
+    <w:p>
+      <w:pPr>
+        <w:pStyle w:val="PlainText"/>
+        <w:rPr>
+          <w:rFonts w:asciiTheme="minorHAnsi" w:hAnsiTheme="minorHAnsi" w:cstheme="minorHAnsi"/>
+          <w:sz w:val="24"/>
+          <w:szCs w:val="24"/>
+        </w:rPr>
+      </w:pPr>
+      <w:r>
+        <w:rPr>
+          <w:rFonts w:asciiTheme="minorHAnsi" w:hAnsiTheme="minorHAnsi" w:cstheme="minorHAnsi"/>
+          <w:sz w:val="24"/>
+          <w:szCs w:val="24"/>
+          <w:highlight w:val="magenta"/>
+        </w:rPr>
+        <w:t>&gt;b is in the s rule.</w:t>
+      </w:r>
+    </w:p>
+    <w:p>
+      <w:pPr>
+        <w:pStyle w:val="PlainText"/>
+        <w:rPr>
+          <w:rFonts w:asciiTheme="minorHAnsi" w:hAnsiTheme="minorHAnsi" w:cstheme="minorHAnsi"/>
+          <w:sz w:val="24"/>
+          <w:szCs w:val="24"/>
+        </w:rPr>
+      </w:pPr>
+    </w:p>
+    <w:p>
+      <w:pPr>
+        <w:pStyle w:val="PlainText"/>
+        <w:rPr>
+          <w:rFonts w:asciiTheme="minorHAnsi" w:hAnsiTheme="minorHAnsi" w:cstheme="minorHAnsi"/>
+          <w:sz w:val="24"/>
+          <w:szCs w:val="24"/>
+        </w:rPr>
+      </w:pPr>
+      <w:r>
+        <w:rPr>
+          <w:rFonts w:asciiTheme="minorHAnsi" w:hAnsiTheme="minorHAnsi" w:cstheme="minorHAnsi"/>
+          <w:sz w:val="24"/>
+          <w:szCs w:val="24"/>
+        </w:rPr>
+        <w:t>p11,Fig4: similar</w:t>
+      </w:r>
+    </w:p>
+    <w:p>
+      <w:pPr>
+        <w:pStyle w:val="PlainText"/>
+        <w:rPr>
+          <w:rFonts w:asciiTheme="minorHAnsi" w:hAnsiTheme="minorHAnsi" w:cstheme="minorHAnsi"/>
+          <w:sz w:val="24"/>
+          <w:szCs w:val="24"/>
+        </w:rPr>
+      </w:pPr>
+    </w:p>
+    <w:p>
+      <w:pPr>
+        <w:pStyle w:val="PlainText"/>
+        <w:rPr>
+          <w:rFonts w:asciiTheme="minorHAnsi" w:hAnsiTheme="minorHAnsi" w:cstheme="minorHAnsi"/>
+          <w:sz w:val="24"/>
+          <w:szCs w:val="24"/>
+        </w:rPr>
+      </w:pPr>
+      <w:r>
+        <w:rPr>
+          <w:rFonts w:asciiTheme="minorHAnsi" w:hAnsiTheme="minorHAnsi" w:cstheme="minorHAnsi"/>
+          <w:sz w:val="24"/>
+          <w:szCs w:val="24"/>
+          <w:highlight w:val="magenta"/>
+        </w:rPr>
+        <w:t xml:space="preserve">IU: </w:t>
+      </w:r>
+      <w:r>
+        <w:rPr>
+          <w:rFonts w:asciiTheme="minorHAnsi" w:hAnsiTheme="minorHAnsi" w:cstheme="minorHAnsi"/>
+          <w:sz w:val="24"/>
+          <w:szCs w:val="24"/>
+          <w:highlight w:val="magenta"/>
+        </w:rPr>
+        <w:t>we have added clarification.</w:t>
+      </w:r>
+    </w:p>
+    <w:p>
+      <w:pPr>
+        <w:pStyle w:val="PlainText"/>
+        <w:rPr>
+          <w:rFonts w:asciiTheme="minorHAnsi" w:hAnsiTheme="minorHAnsi" w:cstheme="minorHAnsi"/>
+          <w:sz w:val="24"/>
+          <w:szCs w:val="24"/>
+        </w:rPr>
+      </w:pPr>
+    </w:p>
+    <w:p>
+      <w:pPr>
+        <w:pStyle w:val="PlainText"/>
+        <w:rPr>
+          <w:rFonts w:asciiTheme="minorHAnsi" w:hAnsiTheme="minorHAnsi" w:cstheme="minorHAnsi"/>
+          <w:sz w:val="24"/>
+          <w:szCs w:val="24"/>
+        </w:rPr>
+      </w:pPr>
+      <w:r>
+        <w:rPr>
+          <w:rFonts w:asciiTheme="minorHAnsi" w:hAnsiTheme="minorHAnsi" w:cstheme="minorHAnsi"/>
+          <w:sz w:val="24"/>
+          <w:szCs w:val="24"/>
+        </w:rPr>
+        <w:t>p12,Fig5: similar somehow, it is unclear why do you use condition * and **; why not simply</w:t>
+      </w:r>
+    </w:p>
+    <w:p>
+      <w:pPr>
+        <w:pStyle w:val="PlainText"/>
+        <w:rPr>
+          <w:rFonts w:asciiTheme="minorHAnsi" w:hAnsiTheme="minorHAnsi" w:cstheme="minorHAnsi"/>
+          <w:sz w:val="24"/>
+          <w:szCs w:val="24"/>
+        </w:rPr>
+      </w:pPr>
+      <w:r>
+        <w:rPr>
+          <w:rFonts w:asciiTheme="minorHAnsi" w:hAnsiTheme="minorHAnsi" w:cstheme="minorHAnsi"/>
+          <w:sz w:val="24"/>
+          <w:szCs w:val="24"/>
+        </w:rPr>
+        <w:t>include those particular cases explicitly?</w:t>
+      </w:r>
+    </w:p>
+    <w:p>
+      <w:pPr>
+        <w:pStyle w:val="PlainText"/>
+        <w:rPr>
+          <w:rFonts w:asciiTheme="minorHAnsi" w:hAnsiTheme="minorHAnsi" w:cstheme="minorHAnsi"/>
+          <w:sz w:val="24"/>
+          <w:szCs w:val="24"/>
+        </w:rPr>
+      </w:pPr>
+    </w:p>
+    <w:p>
+      <w:pPr>
+        <w:pStyle w:val="PlainText"/>
+        <w:rPr>
+          <w:rFonts w:asciiTheme="minorHAnsi" w:hAnsiTheme="minorHAnsi" w:cstheme="minorHAnsi"/>
+          <w:sz w:val="24"/>
+          <w:szCs w:val="24"/>
+        </w:rPr>
+      </w:pPr>
+      <w:r>
+        <w:rPr>
+          <w:rFonts w:asciiTheme="minorHAnsi" w:hAnsiTheme="minorHAnsi" w:cstheme="minorHAnsi"/>
+          <w:sz w:val="24"/>
+          <w:szCs w:val="24"/>
+        </w:rPr>
+        <w:lastRenderedPageBreak/>
+        <w:t>&gt;for me, this was just because of space.</w:t>
       </w:r>
       <w:r>
         <w:rPr>
@@ -1934,81 +2180,53 @@
           <w:szCs w:val="24"/>
           <w:highlight w:val="yellow"/>
         </w:rPr>
-        <w:t>IU: Agree. I will do it.</w:t>
-      </w:r>
-    </w:p>
-    <w:p>
-      <w:pPr>
-        <w:pStyle w:val="PlainText"/>
-        <w:rPr>
-          <w:rFonts w:asciiTheme="minorHAnsi" w:hAnsiTheme="minorHAnsi" w:cstheme="minorHAnsi"/>
-          <w:sz w:val="24"/>
-          <w:szCs w:val="24"/>
-        </w:rPr>
-      </w:pPr>
-    </w:p>
-    <w:p>
-      <w:pPr>
-        <w:pStyle w:val="PlainText"/>
-        <w:rPr>
-          <w:rFonts w:asciiTheme="minorHAnsi" w:hAnsiTheme="minorHAnsi" w:cstheme="minorHAnsi"/>
-          <w:sz w:val="24"/>
-          <w:szCs w:val="24"/>
-        </w:rPr>
-      </w:pPr>
-      <w:r>
-        <w:rPr>
-          <w:rFonts w:asciiTheme="minorHAnsi" w:hAnsiTheme="minorHAnsi" w:cstheme="minorHAnsi"/>
-          <w:sz w:val="24"/>
-          <w:szCs w:val="24"/>
-        </w:rPr>
-        <w:t>p7,155: The syntax includes also recursive definition, not included in that one-line description</w:t>
-      </w:r>
-    </w:p>
-    <w:p>
-      <w:pPr>
-        <w:pStyle w:val="PlainText"/>
-        <w:rPr>
-          <w:rFonts w:asciiTheme="minorHAnsi" w:hAnsiTheme="minorHAnsi" w:cstheme="minorHAnsi"/>
-          <w:sz w:val="24"/>
-          <w:szCs w:val="24"/>
-        </w:rPr>
-      </w:pPr>
-    </w:p>
-    <w:p>
-      <w:pPr>
-        <w:pStyle w:val="PlainText"/>
-        <w:rPr>
-          <w:rFonts w:asciiTheme="minorHAnsi" w:hAnsiTheme="minorHAnsi" w:cstheme="minorHAnsi"/>
-          <w:sz w:val="24"/>
-          <w:szCs w:val="24"/>
-        </w:rPr>
-      </w:pPr>
-      <w:r>
-        <w:rPr>
-          <w:rFonts w:asciiTheme="minorHAnsi" w:hAnsiTheme="minorHAnsi" w:cstheme="minorHAnsi"/>
-          <w:sz w:val="24"/>
-          <w:szCs w:val="24"/>
-        </w:rPr>
-        <w:t xml:space="preserve">&gt;Don't understand this. The "one-line description" is </w:t>
-      </w:r>
-      <w:proofErr w:type="gramStart"/>
-      <w:r>
-        <w:rPr>
-          <w:rFonts w:asciiTheme="minorHAnsi" w:hAnsiTheme="minorHAnsi" w:cstheme="minorHAnsi"/>
-          <w:sz w:val="24"/>
-          <w:szCs w:val="24"/>
-        </w:rPr>
-        <w:t>P ::=</w:t>
-      </w:r>
-      <w:proofErr w:type="gramEnd"/>
-      <w:r>
-        <w:rPr>
-          <w:rFonts w:asciiTheme="minorHAnsi" w:hAnsiTheme="minorHAnsi" w:cstheme="minorHAnsi"/>
-          <w:sz w:val="24"/>
-          <w:szCs w:val="24"/>
-        </w:rPr>
-        <w:t xml:space="preserve"> S | </w:t>
+        <w:t xml:space="preserve">IU: </w:t>
+      </w:r>
+      <w:r>
+        <w:rPr>
+          <w:rFonts w:asciiTheme="minorHAnsi" w:hAnsiTheme="minorHAnsi" w:cstheme="minorHAnsi"/>
+          <w:sz w:val="24"/>
+          <w:szCs w:val="24"/>
+          <w:highlight w:val="yellow"/>
+        </w:rPr>
+        <w:t>I think we just add * and ** to rules as requested. But, personally, I don’t think it will improve matters.</w:t>
+      </w:r>
+      <w:r>
+        <w:rPr>
+          <w:rFonts w:asciiTheme="minorHAnsi" w:hAnsiTheme="minorHAnsi" w:cstheme="minorHAnsi"/>
+          <w:sz w:val="24"/>
+          <w:szCs w:val="24"/>
+          <w:highlight w:val="yellow"/>
+        </w:rPr>
+        <w:t xml:space="preserve"> SK don’t think either, but if they insist on it</w:t>
+      </w:r>
+    </w:p>
+    <w:p>
+      <w:pPr>
+        <w:pStyle w:val="PlainText"/>
+        <w:rPr>
+          <w:rFonts w:asciiTheme="minorHAnsi" w:hAnsiTheme="minorHAnsi" w:cstheme="minorHAnsi"/>
+          <w:sz w:val="24"/>
+          <w:szCs w:val="24"/>
+        </w:rPr>
+      </w:pPr>
+    </w:p>
+    <w:p>
+      <w:pPr>
+        <w:pStyle w:val="PlainText"/>
+        <w:rPr>
+          <w:rFonts w:asciiTheme="minorHAnsi" w:hAnsiTheme="minorHAnsi" w:cstheme="minorHAnsi"/>
+          <w:sz w:val="24"/>
+          <w:szCs w:val="24"/>
+        </w:rPr>
+      </w:pPr>
+      <w:r>
+        <w:rPr>
+          <w:rFonts w:asciiTheme="minorHAnsi" w:hAnsiTheme="minorHAnsi" w:cstheme="minorHAnsi"/>
+          <w:sz w:val="24"/>
+          <w:szCs w:val="24"/>
+        </w:rPr>
+        <w:t xml:space="preserve">p12,Ex3: it seems to be a confusion here between </w:t>
       </w:r>
       <w:proofErr w:type="spellStart"/>
       <w:r>
@@ -2017,7 +2235,7 @@
           <w:sz w:val="24"/>
           <w:szCs w:val="24"/>
         </w:rPr>
-        <w:t>mu:P</w:t>
+        <w:t>b,d,f</w:t>
       </w:r>
       <w:proofErr w:type="spellEnd"/>
       <w:r>
@@ -2026,7 +2244,228 @@
           <w:sz w:val="24"/>
           <w:szCs w:val="24"/>
         </w:rPr>
-        <w:t xml:space="preserve"> | P|Q | P\L, I assume - this has recursion?</w:t>
+        <w:t xml:space="preserve"> - check this example again</w:t>
+      </w:r>
+    </w:p>
+    <w:p>
+      <w:pPr>
+        <w:pStyle w:val="PlainText"/>
+        <w:rPr>
+          <w:rFonts w:asciiTheme="minorHAnsi" w:hAnsiTheme="minorHAnsi" w:cstheme="minorHAnsi"/>
+          <w:sz w:val="24"/>
+          <w:szCs w:val="24"/>
+        </w:rPr>
+      </w:pPr>
+    </w:p>
+    <w:p>
+      <w:pPr>
+        <w:pStyle w:val="PlainText"/>
+        <w:rPr>
+          <w:rFonts w:asciiTheme="minorHAnsi" w:hAnsiTheme="minorHAnsi" w:cstheme="minorHAnsi"/>
+          <w:sz w:val="24"/>
+          <w:szCs w:val="24"/>
+        </w:rPr>
+      </w:pPr>
+      <w:r>
+        <w:rPr>
+          <w:rFonts w:asciiTheme="minorHAnsi" w:hAnsiTheme="minorHAnsi" w:cstheme="minorHAnsi"/>
+          <w:sz w:val="24"/>
+          <w:szCs w:val="24"/>
+        </w:rPr>
+        <w:t>&gt;Corrected. uses b and d (not b and b) since b is weak and d is not.</w:t>
+      </w:r>
+    </w:p>
+    <w:p>
+      <w:pPr>
+        <w:pStyle w:val="PlainText"/>
+        <w:rPr>
+          <w:rFonts w:asciiTheme="minorHAnsi" w:hAnsiTheme="minorHAnsi" w:cstheme="minorHAnsi"/>
+          <w:sz w:val="24"/>
+          <w:szCs w:val="24"/>
+        </w:rPr>
+      </w:pPr>
+    </w:p>
+    <w:p>
+      <w:pPr>
+        <w:pStyle w:val="PlainText"/>
+        <w:rPr>
+          <w:rFonts w:asciiTheme="minorHAnsi" w:hAnsiTheme="minorHAnsi" w:cstheme="minorHAnsi"/>
+          <w:sz w:val="24"/>
+          <w:szCs w:val="24"/>
+        </w:rPr>
+      </w:pPr>
+      <w:r>
+        <w:rPr>
+          <w:rFonts w:asciiTheme="minorHAnsi" w:hAnsiTheme="minorHAnsi" w:cstheme="minorHAnsi"/>
+          <w:sz w:val="24"/>
+          <w:szCs w:val="24"/>
+        </w:rPr>
+        <w:t>p13,Fig6: what is "t" in concert2 act?</w:t>
+      </w:r>
+    </w:p>
+    <w:p>
+      <w:pPr>
+        <w:pStyle w:val="PlainText"/>
+        <w:rPr>
+          <w:rFonts w:asciiTheme="minorHAnsi" w:hAnsiTheme="minorHAnsi" w:cstheme="minorHAnsi"/>
+          <w:sz w:val="24"/>
+          <w:szCs w:val="24"/>
+        </w:rPr>
+      </w:pPr>
+    </w:p>
+    <w:p>
+      <w:pPr>
+        <w:pStyle w:val="PlainText"/>
+        <w:rPr>
+          <w:rFonts w:asciiTheme="minorHAnsi" w:hAnsiTheme="minorHAnsi" w:cstheme="minorHAnsi"/>
+          <w:sz w:val="24"/>
+          <w:szCs w:val="24"/>
+        </w:rPr>
+      </w:pPr>
+      <w:r>
+        <w:rPr>
+          <w:rFonts w:asciiTheme="minorHAnsi" w:hAnsiTheme="minorHAnsi" w:cstheme="minorHAnsi"/>
+          <w:sz w:val="24"/>
+          <w:szCs w:val="24"/>
+        </w:rPr>
+        <w:t>&gt;That should be eta</w:t>
+      </w:r>
+      <w:r>
+        <w:rPr>
+          <w:rFonts w:asciiTheme="minorHAnsi" w:hAnsiTheme="minorHAnsi" w:cstheme="minorHAnsi"/>
+          <w:sz w:val="24"/>
+          <w:szCs w:val="24"/>
+        </w:rPr>
+        <w:t xml:space="preserve">. </w:t>
+      </w:r>
+      <w:r>
+        <w:rPr>
+          <w:rFonts w:asciiTheme="minorHAnsi" w:hAnsiTheme="minorHAnsi" w:cstheme="minorHAnsi"/>
+          <w:sz w:val="24"/>
+          <w:szCs w:val="24"/>
+          <w:highlight w:val="yellow"/>
+        </w:rPr>
+        <w:t>Yes, I will change it.</w:t>
+      </w:r>
+    </w:p>
+    <w:p>
+      <w:pPr>
+        <w:pStyle w:val="PlainText"/>
+        <w:rPr>
+          <w:rFonts w:asciiTheme="minorHAnsi" w:hAnsiTheme="minorHAnsi" w:cstheme="minorHAnsi"/>
+          <w:sz w:val="24"/>
+          <w:szCs w:val="24"/>
+        </w:rPr>
+      </w:pPr>
+    </w:p>
+    <w:p>
+      <w:pPr>
+        <w:pStyle w:val="PlainText"/>
+        <w:rPr>
+          <w:rFonts w:asciiTheme="minorHAnsi" w:hAnsiTheme="minorHAnsi" w:cstheme="minorHAnsi"/>
+          <w:sz w:val="24"/>
+          <w:szCs w:val="24"/>
+        </w:rPr>
+      </w:pPr>
+      <w:r>
+        <w:rPr>
+          <w:rFonts w:asciiTheme="minorHAnsi" w:hAnsiTheme="minorHAnsi" w:cstheme="minorHAnsi"/>
+          <w:sz w:val="24"/>
+          <w:szCs w:val="24"/>
+        </w:rPr>
+        <w:t>p16,275: Is this strong-weak action explanation useful at p6,130?</w:t>
+      </w:r>
+    </w:p>
+    <w:p>
+      <w:pPr>
+        <w:pStyle w:val="PlainText"/>
+        <w:rPr>
+          <w:rFonts w:asciiTheme="minorHAnsi" w:hAnsiTheme="minorHAnsi" w:cstheme="minorHAnsi"/>
+          <w:sz w:val="24"/>
+          <w:szCs w:val="24"/>
+        </w:rPr>
+      </w:pPr>
+    </w:p>
+    <w:p>
+      <w:pPr>
+        <w:pStyle w:val="PlainText"/>
+        <w:rPr>
+          <w:rFonts w:asciiTheme="minorHAnsi" w:hAnsiTheme="minorHAnsi" w:cstheme="minorHAnsi"/>
+          <w:sz w:val="24"/>
+          <w:szCs w:val="24"/>
+        </w:rPr>
+      </w:pPr>
+      <w:r>
+        <w:rPr>
+          <w:rFonts w:asciiTheme="minorHAnsi" w:hAnsiTheme="minorHAnsi" w:cstheme="minorHAnsi"/>
+          <w:sz w:val="24"/>
+          <w:szCs w:val="24"/>
+        </w:rPr>
+        <w:t>&gt;I am not sure if just moving this is useful. And if we want to give the reason etc. on 130 as well, it means reorganising a lot</w:t>
+      </w:r>
+      <w:r>
+        <w:rPr>
+          <w:rFonts w:asciiTheme="minorHAnsi" w:hAnsiTheme="minorHAnsi" w:cstheme="minorHAnsi"/>
+          <w:sz w:val="24"/>
+          <w:szCs w:val="24"/>
+          <w:highlight w:val="yellow"/>
+        </w:rPr>
+        <w:t xml:space="preserve">. </w:t>
+      </w:r>
+      <w:r>
+        <w:rPr>
+          <w:rFonts w:asciiTheme="minorHAnsi" w:hAnsiTheme="minorHAnsi" w:cstheme="minorHAnsi"/>
+          <w:sz w:val="24"/>
+          <w:szCs w:val="24"/>
+          <w:highlight w:val="yellow"/>
+        </w:rPr>
+        <w:t>I will take care of this.</w:t>
+      </w:r>
+    </w:p>
+    <w:p>
+      <w:pPr>
+        <w:pStyle w:val="PlainText"/>
+        <w:rPr>
+          <w:rFonts w:asciiTheme="minorHAnsi" w:hAnsiTheme="minorHAnsi" w:cstheme="minorHAnsi"/>
+          <w:sz w:val="24"/>
+          <w:szCs w:val="24"/>
+        </w:rPr>
+      </w:pPr>
+    </w:p>
+    <w:p>
+      <w:pPr>
+        <w:pStyle w:val="PlainText"/>
+        <w:rPr>
+          <w:rFonts w:asciiTheme="minorHAnsi" w:hAnsiTheme="minorHAnsi" w:cstheme="minorHAnsi"/>
+          <w:sz w:val="24"/>
+          <w:szCs w:val="24"/>
+        </w:rPr>
+      </w:pPr>
+      <w:r>
+        <w:rPr>
+          <w:rFonts w:asciiTheme="minorHAnsi" w:hAnsiTheme="minorHAnsi" w:cstheme="minorHAnsi"/>
+          <w:sz w:val="24"/>
+          <w:szCs w:val="24"/>
+        </w:rPr>
+        <w:t>p22,top: "The MMR system in full detail..." Actually, this is the result after all reactions in the</w:t>
+      </w:r>
+    </w:p>
+    <w:p>
+      <w:pPr>
+        <w:pStyle w:val="PlainText"/>
+        <w:rPr>
+          <w:rFonts w:asciiTheme="minorHAnsi" w:hAnsiTheme="minorHAnsi" w:cstheme="minorHAnsi"/>
+          <w:sz w:val="24"/>
+          <w:szCs w:val="24"/>
+        </w:rPr>
+      </w:pPr>
+      <w:r>
+        <w:rPr>
+          <w:rFonts w:asciiTheme="minorHAnsi" w:hAnsiTheme="minorHAnsi" w:cstheme="minorHAnsi"/>
+          <w:sz w:val="24"/>
+          <w:szCs w:val="24"/>
+        </w:rPr>
+        <w:t>previously described MMR system are used. It shows an order of firing transitions in the original</w:t>
       </w:r>
       <w:r>
         <w:rPr>
@@ -2036,26 +2475,42 @@
         </w:rPr>
         <w:t xml:space="preserve"> </w:t>
       </w:r>
-    </w:p>
-    <w:p>
-      <w:pPr>
-        <w:pStyle w:val="PlainText"/>
-        <w:rPr>
-          <w:rFonts w:asciiTheme="minorHAnsi" w:hAnsiTheme="minorHAnsi" w:cstheme="minorHAnsi"/>
-          <w:sz w:val="24"/>
-          <w:szCs w:val="24"/>
-        </w:rPr>
-      </w:pPr>
-    </w:p>
-    <w:p>
-      <w:pPr>
-        <w:pStyle w:val="PlainText"/>
-        <w:rPr>
-          <w:rFonts w:asciiTheme="minorHAnsi" w:hAnsiTheme="minorHAnsi" w:cstheme="minorHAnsi"/>
-          <w:sz w:val="24"/>
-          <w:szCs w:val="24"/>
-        </w:rPr>
-      </w:pPr>
+      <w:r>
+        <w:rPr>
+          <w:rFonts w:asciiTheme="minorHAnsi" w:hAnsiTheme="minorHAnsi" w:cstheme="minorHAnsi"/>
+          <w:sz w:val="24"/>
+          <w:szCs w:val="24"/>
+        </w:rPr>
+        <w:t>system to arrive at this form, directly linked to the picture in Fig.9</w:t>
+      </w:r>
+    </w:p>
+    <w:p>
+      <w:pPr>
+        <w:pStyle w:val="PlainText"/>
+        <w:rPr>
+          <w:rFonts w:asciiTheme="minorHAnsi" w:hAnsiTheme="minorHAnsi" w:cstheme="minorHAnsi"/>
+          <w:sz w:val="24"/>
+          <w:szCs w:val="24"/>
+        </w:rPr>
+      </w:pPr>
+    </w:p>
+    <w:p>
+      <w:pPr>
+        <w:pStyle w:val="PlainText"/>
+        <w:rPr>
+          <w:rFonts w:asciiTheme="minorHAnsi" w:hAnsiTheme="minorHAnsi" w:cstheme="minorHAnsi"/>
+          <w:sz w:val="24"/>
+          <w:szCs w:val="24"/>
+        </w:rPr>
+      </w:pPr>
+      <w:r>
+        <w:rPr>
+          <w:rFonts w:asciiTheme="minorHAnsi" w:hAnsiTheme="minorHAnsi" w:cstheme="minorHAnsi"/>
+          <w:sz w:val="24"/>
+          <w:szCs w:val="24"/>
+        </w:rPr>
+        <w:t>&gt;I think the reviewer believes that the "previously described system" (p 21) is different from this. It is not, for my understanding. There is just less detail. Not sure how to word this best. It does link to fig. 9, but we say so in line 395</w:t>
+      </w:r>
       <w:r>
         <w:rPr>
           <w:rFonts w:asciiTheme="minorHAnsi" w:hAnsiTheme="minorHAnsi" w:cstheme="minorHAnsi"/>
@@ -2063,7 +2518,7 @@
           <w:szCs w:val="24"/>
           <w:highlight w:val="yellow"/>
         </w:rPr>
-        <w:t>IU: I think it is still about</w:t>
+        <w:t>.</w:t>
       </w:r>
       <w:r>
         <w:rPr>
@@ -2072,71 +2527,7 @@
           <w:szCs w:val="24"/>
           <w:highlight w:val="yellow"/>
         </w:rPr>
-        <w:t xml:space="preserve"> line 155. I will think more.</w:t>
-      </w:r>
-    </w:p>
-    <w:p>
-      <w:pPr>
-        <w:pStyle w:val="PlainText"/>
-        <w:rPr>
-          <w:rFonts w:asciiTheme="minorHAnsi" w:hAnsiTheme="minorHAnsi" w:cstheme="minorHAnsi"/>
-          <w:sz w:val="24"/>
-          <w:szCs w:val="24"/>
-        </w:rPr>
-      </w:pPr>
-    </w:p>
-    <w:p>
-      <w:pPr>
-        <w:pStyle w:val="PlainText"/>
-        <w:rPr>
-          <w:rFonts w:asciiTheme="minorHAnsi" w:hAnsiTheme="minorHAnsi" w:cstheme="minorHAnsi"/>
-          <w:sz w:val="24"/>
-          <w:szCs w:val="24"/>
-        </w:rPr>
-      </w:pPr>
-      <w:r>
-        <w:rPr>
-          <w:rFonts w:asciiTheme="minorHAnsi" w:hAnsiTheme="minorHAnsi" w:cstheme="minorHAnsi"/>
-          <w:sz w:val="24"/>
-          <w:szCs w:val="24"/>
-        </w:rPr>
-        <w:t>p8,185: "(s; b).C | P | C | C | P | C \ L" - confusion of two roles of "|"</w:t>
-      </w:r>
-    </w:p>
-    <w:p>
-      <w:pPr>
-        <w:pStyle w:val="PlainText"/>
-        <w:rPr>
-          <w:rFonts w:asciiTheme="minorHAnsi" w:hAnsiTheme="minorHAnsi" w:cstheme="minorHAnsi"/>
-          <w:sz w:val="24"/>
-          <w:szCs w:val="24"/>
-        </w:rPr>
-      </w:pPr>
-    </w:p>
-    <w:p>
-      <w:pPr>
-        <w:pStyle w:val="PlainText"/>
-        <w:rPr>
-          <w:rFonts w:asciiTheme="minorHAnsi" w:hAnsiTheme="minorHAnsi" w:cstheme="minorHAnsi"/>
-          <w:sz w:val="24"/>
-          <w:szCs w:val="24"/>
-        </w:rPr>
-      </w:pPr>
-      <w:r>
-        <w:rPr>
-          <w:rFonts w:asciiTheme="minorHAnsi" w:hAnsiTheme="minorHAnsi" w:cstheme="minorHAnsi"/>
-          <w:sz w:val="24"/>
-          <w:szCs w:val="24"/>
-        </w:rPr>
-        <w:t>&gt;I think we need to use spaces similar to p7</w:t>
-      </w:r>
-      <w:r>
-        <w:rPr>
-          <w:rFonts w:asciiTheme="minorHAnsi" w:hAnsiTheme="minorHAnsi" w:cstheme="minorHAnsi"/>
-          <w:sz w:val="24"/>
-          <w:szCs w:val="24"/>
-        </w:rPr>
-        <w:t xml:space="preserve">. </w:t>
+        <w:t xml:space="preserve"> IU: </w:t>
       </w:r>
       <w:r>
         <w:rPr>
@@ -2145,795 +2536,171 @@
           <w:szCs w:val="24"/>
           <w:highlight w:val="yellow"/>
         </w:rPr>
-        <w:t>IU: Yes. Let me sort it out.</w:t>
-      </w:r>
-    </w:p>
-    <w:p>
-      <w:pPr>
-        <w:pStyle w:val="PlainText"/>
-        <w:rPr>
-          <w:rFonts w:asciiTheme="minorHAnsi" w:hAnsiTheme="minorHAnsi" w:cstheme="minorHAnsi"/>
-          <w:sz w:val="24"/>
-          <w:szCs w:val="24"/>
-        </w:rPr>
-      </w:pPr>
-    </w:p>
-    <w:p>
-      <w:pPr>
-        <w:pStyle w:val="PlainText"/>
-        <w:rPr>
-          <w:rFonts w:asciiTheme="minorHAnsi" w:hAnsiTheme="minorHAnsi" w:cstheme="minorHAnsi"/>
-          <w:sz w:val="24"/>
-          <w:szCs w:val="24"/>
-        </w:rPr>
-      </w:pPr>
-      <w:r>
-        <w:rPr>
-          <w:rFonts w:asciiTheme="minorHAnsi" w:hAnsiTheme="minorHAnsi" w:cstheme="minorHAnsi"/>
-          <w:sz w:val="24"/>
-          <w:szCs w:val="24"/>
-        </w:rPr>
-        <w:t>p</w:t>
-      </w:r>
-      <w:proofErr w:type="gramStart"/>
-      <w:r>
-        <w:rPr>
-          <w:rFonts w:asciiTheme="minorHAnsi" w:hAnsiTheme="minorHAnsi" w:cstheme="minorHAnsi"/>
-          <w:sz w:val="24"/>
-          <w:szCs w:val="24"/>
-        </w:rPr>
-        <w:t>10,Fig</w:t>
-      </w:r>
-      <w:proofErr w:type="gramEnd"/>
-      <w:r>
-        <w:rPr>
-          <w:rFonts w:asciiTheme="minorHAnsi" w:hAnsiTheme="minorHAnsi" w:cstheme="minorHAnsi"/>
-          <w:sz w:val="24"/>
-          <w:szCs w:val="24"/>
-        </w:rPr>
-        <w:t>3: b does not appear in this rule</w:t>
-      </w:r>
-    </w:p>
-    <w:p>
-      <w:pPr>
-        <w:pStyle w:val="PlainText"/>
-        <w:rPr>
-          <w:rFonts w:asciiTheme="minorHAnsi" w:hAnsiTheme="minorHAnsi" w:cstheme="minorHAnsi"/>
-          <w:sz w:val="24"/>
-          <w:szCs w:val="24"/>
-        </w:rPr>
-      </w:pPr>
-    </w:p>
-    <w:p>
-      <w:pPr>
-        <w:pStyle w:val="PlainText"/>
-        <w:rPr>
-          <w:rFonts w:asciiTheme="minorHAnsi" w:hAnsiTheme="minorHAnsi" w:cstheme="minorHAnsi"/>
-          <w:sz w:val="24"/>
-          <w:szCs w:val="24"/>
-        </w:rPr>
-      </w:pPr>
-      <w:r>
-        <w:rPr>
-          <w:rFonts w:asciiTheme="minorHAnsi" w:hAnsiTheme="minorHAnsi" w:cstheme="minorHAnsi"/>
-          <w:sz w:val="24"/>
-          <w:szCs w:val="24"/>
-        </w:rPr>
-        <w:t>&gt;b is in the s rule.</w:t>
-      </w:r>
-    </w:p>
-    <w:p>
-      <w:pPr>
-        <w:pStyle w:val="PlainText"/>
-        <w:rPr>
-          <w:rFonts w:asciiTheme="minorHAnsi" w:hAnsiTheme="minorHAnsi" w:cstheme="minorHAnsi"/>
-          <w:sz w:val="24"/>
-          <w:szCs w:val="24"/>
-        </w:rPr>
-      </w:pPr>
-    </w:p>
-    <w:p>
-      <w:pPr>
-        <w:pStyle w:val="PlainText"/>
-        <w:rPr>
-          <w:rFonts w:asciiTheme="minorHAnsi" w:hAnsiTheme="minorHAnsi" w:cstheme="minorHAnsi"/>
-          <w:sz w:val="24"/>
-          <w:szCs w:val="24"/>
-        </w:rPr>
-      </w:pPr>
-      <w:r>
-        <w:rPr>
-          <w:rFonts w:asciiTheme="minorHAnsi" w:hAnsiTheme="minorHAnsi" w:cstheme="minorHAnsi"/>
-          <w:sz w:val="24"/>
-          <w:szCs w:val="24"/>
-        </w:rPr>
-        <w:t>p</w:t>
-      </w:r>
-      <w:proofErr w:type="gramStart"/>
-      <w:r>
-        <w:rPr>
-          <w:rFonts w:asciiTheme="minorHAnsi" w:hAnsiTheme="minorHAnsi" w:cstheme="minorHAnsi"/>
-          <w:sz w:val="24"/>
-          <w:szCs w:val="24"/>
-        </w:rPr>
-        <w:t>11,Fig</w:t>
-      </w:r>
-      <w:proofErr w:type="gramEnd"/>
-      <w:r>
-        <w:rPr>
-          <w:rFonts w:asciiTheme="minorHAnsi" w:hAnsiTheme="minorHAnsi" w:cstheme="minorHAnsi"/>
-          <w:sz w:val="24"/>
-          <w:szCs w:val="24"/>
-        </w:rPr>
-        <w:t>4: similar</w:t>
-      </w:r>
-    </w:p>
-    <w:p>
-      <w:pPr>
-        <w:pStyle w:val="PlainText"/>
-        <w:rPr>
-          <w:rFonts w:asciiTheme="minorHAnsi" w:hAnsiTheme="minorHAnsi" w:cstheme="minorHAnsi"/>
-          <w:sz w:val="24"/>
-          <w:szCs w:val="24"/>
-        </w:rPr>
-      </w:pPr>
-    </w:p>
-    <w:p>
-      <w:pPr>
-        <w:pStyle w:val="PlainText"/>
-        <w:rPr>
-          <w:rFonts w:asciiTheme="minorHAnsi" w:hAnsiTheme="minorHAnsi" w:cstheme="minorHAnsi"/>
-          <w:sz w:val="24"/>
-          <w:szCs w:val="24"/>
-        </w:rPr>
-      </w:pPr>
-      <w:r>
-        <w:rPr>
-          <w:rFonts w:asciiTheme="minorHAnsi" w:hAnsiTheme="minorHAnsi" w:cstheme="minorHAnsi"/>
-          <w:sz w:val="24"/>
-          <w:szCs w:val="24"/>
-        </w:rPr>
-        <w:t>&gt;we use beta here.</w:t>
-      </w:r>
-      <w:r>
-        <w:rPr>
-          <w:rFonts w:asciiTheme="minorHAnsi" w:hAnsiTheme="minorHAnsi" w:cstheme="minorHAnsi"/>
+        <w:t xml:space="preserve">please </w:t>
+      </w:r>
+      <w:r>
+        <w:rPr>
+          <w:rFonts w:asciiTheme="minorHAnsi" w:hAnsiTheme="minorHAnsi" w:cstheme="minorHAnsi"/>
+          <w:sz w:val="24"/>
+          <w:szCs w:val="24"/>
+          <w:highlight w:val="yellow"/>
+        </w:rPr>
+        <w:t>try to explain this more fully, and let me check if I understand it better afterwards.</w:t>
+      </w:r>
+    </w:p>
+    <w:p>
+      <w:pPr>
+        <w:pStyle w:val="PlainText"/>
+        <w:rPr>
+          <w:rFonts w:asciiTheme="minorHAnsi" w:hAnsiTheme="minorHAnsi" w:cstheme="minorHAnsi"/>
+          <w:i/>
+          <w:sz w:val="24"/>
+          <w:szCs w:val="24"/>
+        </w:rPr>
+      </w:pPr>
+      <w:r>
+        <w:rPr>
+          <w:rFonts w:asciiTheme="minorHAnsi" w:hAnsiTheme="minorHAnsi" w:cstheme="minorHAnsi"/>
+          <w:i/>
+          <w:sz w:val="24"/>
+          <w:szCs w:val="24"/>
+        </w:rPr>
+        <w:t>We believe there are three descriptions the reviewer is considering here, two of them as processes, one graphical. Firstly, there is the process following the sentence “</w:t>
+      </w:r>
+      <w:r>
+        <w:rPr>
+          <w:rFonts w:asciiTheme="minorHAnsi" w:hAnsiTheme="minorHAnsi" w:cstheme="minorHAnsi"/>
+          <w:i/>
+          <w:sz w:val="24"/>
+          <w:szCs w:val="24"/>
+        </w:rPr>
+        <w:t>The system shown in Figure 9 is modelled in CCB as follows:</w:t>
+      </w:r>
+      <w:r>
+        <w:rPr>
+          <w:rFonts w:asciiTheme="minorHAnsi" w:hAnsiTheme="minorHAnsi" w:cstheme="minorHAnsi"/>
+          <w:i/>
+          <w:sz w:val="24"/>
+          <w:szCs w:val="24"/>
+        </w:rPr>
+        <w:t>”, secondly the process following the sentence “</w:t>
+      </w:r>
+      <w:r>
+        <w:rPr>
+          <w:rFonts w:asciiTheme="minorHAnsi" w:hAnsiTheme="minorHAnsi" w:cstheme="minorHAnsi"/>
+          <w:i/>
+          <w:sz w:val="24"/>
+          <w:szCs w:val="24"/>
+        </w:rPr>
+        <w:t>The MMR system in full detail (but without restriction) is given</w:t>
+      </w:r>
+      <w:r>
+        <w:rPr>
+          <w:rFonts w:asciiTheme="minorHAnsi" w:hAnsiTheme="minorHAnsi" w:cstheme="minorHAnsi"/>
+          <w:i/>
+          <w:sz w:val="24"/>
+          <w:szCs w:val="24"/>
+        </w:rPr>
+        <w:t xml:space="preserve"> below”, and thirdly Figure 9. All of those actually describe the same system. The first process description just has the process names from the previous pages written, whereas the second process description has the full definitions, including bonds, which are in the figures as well. It does not imply there is a development from the first to the second process. We do not consider how we arrived at this state</w:t>
+      </w:r>
+      <w:r>
+        <w:rPr>
+          <w:rFonts w:asciiTheme="minorHAnsi" w:hAnsiTheme="minorHAnsi" w:cstheme="minorHAnsi"/>
+          <w:i/>
+          <w:sz w:val="24"/>
+          <w:szCs w:val="24"/>
+        </w:rPr>
+        <w:t>, and give no order of transitions</w:t>
+      </w:r>
+      <w:r>
+        <w:rPr>
+          <w:rFonts w:asciiTheme="minorHAnsi" w:hAnsiTheme="minorHAnsi" w:cstheme="minorHAnsi"/>
+          <w:i/>
+          <w:sz w:val="24"/>
+          <w:szCs w:val="24"/>
+        </w:rPr>
+        <w:t xml:space="preserve">. The first process description is intended to give an overview, the second the details, which </w:t>
+      </w:r>
+      <w:r>
+        <w:rPr>
+          <w:rFonts w:asciiTheme="minorHAnsi" w:hAnsiTheme="minorHAnsi" w:cstheme="minorHAnsi"/>
+          <w:i/>
+          <w:sz w:val="24"/>
+          <w:szCs w:val="24"/>
+        </w:rPr>
+        <w:t>are shown in the Figure as well.</w:t>
+      </w:r>
+    </w:p>
+    <w:p>
+      <w:pPr>
+        <w:pStyle w:val="PlainText"/>
+        <w:rPr>
+          <w:rFonts w:asciiTheme="minorHAnsi" w:hAnsiTheme="minorHAnsi" w:cstheme="minorHAnsi"/>
+          <w:i/>
+          <w:sz w:val="24"/>
+          <w:szCs w:val="24"/>
+        </w:rPr>
+      </w:pPr>
+    </w:p>
+    <w:p>
+      <w:pPr>
+        <w:pStyle w:val="PlainText"/>
+        <w:rPr>
+          <w:rFonts w:asciiTheme="minorHAnsi" w:hAnsiTheme="minorHAnsi" w:cstheme="minorHAnsi"/>
+          <w:iCs/>
+          <w:sz w:val="24"/>
+          <w:szCs w:val="24"/>
+        </w:rPr>
+      </w:pPr>
+      <w:r>
+        <w:rPr>
+          <w:rFonts w:asciiTheme="minorHAnsi" w:hAnsiTheme="minorHAnsi" w:cstheme="minorHAnsi"/>
+          <w:iCs/>
+          <w:sz w:val="24"/>
+          <w:szCs w:val="24"/>
+          <w:highlight w:val="green"/>
+        </w:rPr>
+        <w:t xml:space="preserve">IU-24-11: </w:t>
+      </w:r>
+      <w:r>
+        <w:rPr>
+          <w:rFonts w:asciiTheme="minorHAnsi" w:hAnsiTheme="minorHAnsi" w:cstheme="minorHAnsi"/>
+          <w:iCs/>
+          <w:sz w:val="24"/>
+          <w:szCs w:val="24"/>
+          <w:highlight w:val="green"/>
+        </w:rPr>
+        <w:t xml:space="preserve">I think that might do as an explanation. </w:t>
+      </w:r>
+      <w:r>
+        <w:rPr>
+          <w:rFonts w:asciiTheme="minorHAnsi" w:hAnsiTheme="minorHAnsi" w:cstheme="minorHAnsi"/>
+          <w:iCs/>
+          <w:sz w:val="24"/>
+          <w:szCs w:val="24"/>
+          <w:highlight w:val="green"/>
+        </w:rPr>
+        <w:t xml:space="preserve">But, can you adjust the text in the paper so that </w:t>
+      </w:r>
+      <w:r>
+        <w:rPr>
+          <w:rFonts w:asciiTheme="minorHAnsi" w:hAnsiTheme="minorHAnsi" w:cstheme="minorHAnsi"/>
+          <w:iCs/>
+          <w:sz w:val="24"/>
+          <w:szCs w:val="24"/>
+          <w:highlight w:val="green"/>
+        </w:rPr>
+        <w:t>it says it more clearly?</w:t>
+      </w:r>
+      <w:r>
+        <w:rPr>
+          <w:rFonts w:asciiTheme="minorHAnsi" w:hAnsiTheme="minorHAnsi" w:cstheme="minorHAnsi"/>
+          <w:iCs/>
           <w:sz w:val="24"/>
           <w:szCs w:val="24"/>
         </w:rPr>
         <w:t xml:space="preserve"> </w:t>
       </w:r>
-      <w:r>
-        <w:rPr>
-          <w:rFonts w:asciiTheme="minorHAnsi" w:hAnsiTheme="minorHAnsi" w:cstheme="minorHAnsi"/>
-          <w:sz w:val="24"/>
-          <w:szCs w:val="24"/>
-          <w:highlight w:val="yellow"/>
-        </w:rPr>
-        <w:t>IU: let me sort it out.</w:t>
-      </w:r>
-    </w:p>
-    <w:p>
-      <w:pPr>
-        <w:pStyle w:val="PlainText"/>
-        <w:rPr>
-          <w:rFonts w:asciiTheme="minorHAnsi" w:hAnsiTheme="minorHAnsi" w:cstheme="minorHAnsi"/>
-          <w:sz w:val="24"/>
-          <w:szCs w:val="24"/>
-        </w:rPr>
-      </w:pPr>
-    </w:p>
-    <w:p>
-      <w:pPr>
-        <w:pStyle w:val="PlainText"/>
-        <w:rPr>
-          <w:rFonts w:asciiTheme="minorHAnsi" w:hAnsiTheme="minorHAnsi" w:cstheme="minorHAnsi"/>
-          <w:sz w:val="24"/>
-          <w:szCs w:val="24"/>
-        </w:rPr>
-      </w:pPr>
-      <w:r>
-        <w:rPr>
-          <w:rFonts w:asciiTheme="minorHAnsi" w:hAnsiTheme="minorHAnsi" w:cstheme="minorHAnsi"/>
-          <w:sz w:val="24"/>
-          <w:szCs w:val="24"/>
-        </w:rPr>
-        <w:t>p</w:t>
-      </w:r>
-      <w:proofErr w:type="gramStart"/>
-      <w:r>
-        <w:rPr>
-          <w:rFonts w:asciiTheme="minorHAnsi" w:hAnsiTheme="minorHAnsi" w:cstheme="minorHAnsi"/>
-          <w:sz w:val="24"/>
-          <w:szCs w:val="24"/>
-        </w:rPr>
-        <w:t>12,Fig</w:t>
-      </w:r>
-      <w:proofErr w:type="gramEnd"/>
-      <w:r>
-        <w:rPr>
-          <w:rFonts w:asciiTheme="minorHAnsi" w:hAnsiTheme="minorHAnsi" w:cstheme="minorHAnsi"/>
-          <w:sz w:val="24"/>
-          <w:szCs w:val="24"/>
-        </w:rPr>
-        <w:t>5: similar somehow, it is unclear why do you use condition * and **; why not simply</w:t>
-      </w:r>
-    </w:p>
-    <w:p>
-      <w:pPr>
-        <w:pStyle w:val="PlainText"/>
-        <w:rPr>
-          <w:rFonts w:asciiTheme="minorHAnsi" w:hAnsiTheme="minorHAnsi" w:cstheme="minorHAnsi"/>
-          <w:sz w:val="24"/>
-          <w:szCs w:val="24"/>
-        </w:rPr>
-      </w:pPr>
-      <w:r>
-        <w:rPr>
-          <w:rFonts w:asciiTheme="minorHAnsi" w:hAnsiTheme="minorHAnsi" w:cstheme="minorHAnsi"/>
-          <w:sz w:val="24"/>
-          <w:szCs w:val="24"/>
-        </w:rPr>
-        <w:t>include those particular cases explicitly?</w:t>
-      </w:r>
-    </w:p>
-    <w:p>
-      <w:pPr>
-        <w:pStyle w:val="PlainText"/>
-        <w:rPr>
-          <w:rFonts w:asciiTheme="minorHAnsi" w:hAnsiTheme="minorHAnsi" w:cstheme="minorHAnsi"/>
-          <w:sz w:val="24"/>
-          <w:szCs w:val="24"/>
-        </w:rPr>
-      </w:pPr>
-    </w:p>
-    <w:p>
-      <w:pPr>
-        <w:pStyle w:val="PlainText"/>
-        <w:rPr>
-          <w:rFonts w:asciiTheme="minorHAnsi" w:hAnsiTheme="minorHAnsi" w:cstheme="minorHAnsi"/>
-          <w:sz w:val="24"/>
-          <w:szCs w:val="24"/>
-        </w:rPr>
-      </w:pPr>
-      <w:r>
-        <w:rPr>
-          <w:rFonts w:asciiTheme="minorHAnsi" w:hAnsiTheme="minorHAnsi" w:cstheme="minorHAnsi"/>
-          <w:sz w:val="24"/>
-          <w:szCs w:val="24"/>
-        </w:rPr>
-        <w:t>&gt;for me, this was just because of space.</w:t>
-      </w:r>
-      <w:r>
-        <w:rPr>
-          <w:rFonts w:asciiTheme="minorHAnsi" w:hAnsiTheme="minorHAnsi" w:cstheme="minorHAnsi"/>
-          <w:sz w:val="24"/>
-          <w:szCs w:val="24"/>
-        </w:rPr>
-        <w:t xml:space="preserve"> </w:t>
-      </w:r>
-      <w:r>
-        <w:rPr>
-          <w:rFonts w:asciiTheme="minorHAnsi" w:hAnsiTheme="minorHAnsi" w:cstheme="minorHAnsi"/>
-          <w:sz w:val="24"/>
-          <w:szCs w:val="24"/>
-          <w:highlight w:val="yellow"/>
-        </w:rPr>
-        <w:t xml:space="preserve">IU: </w:t>
-      </w:r>
-      <w:r>
-        <w:rPr>
-          <w:rFonts w:asciiTheme="minorHAnsi" w:hAnsiTheme="minorHAnsi" w:cstheme="minorHAnsi"/>
-          <w:sz w:val="24"/>
-          <w:szCs w:val="24"/>
-          <w:highlight w:val="yellow"/>
-        </w:rPr>
-        <w:t>I think we just add * and ** to rules as requested. But, personally, I don’t think it will improve matters.</w:t>
-      </w:r>
-      <w:r>
-        <w:rPr>
-          <w:rFonts w:asciiTheme="minorHAnsi" w:hAnsiTheme="minorHAnsi" w:cstheme="minorHAnsi"/>
-          <w:sz w:val="24"/>
-          <w:szCs w:val="24"/>
-          <w:highlight w:val="yellow"/>
-        </w:rPr>
-        <w:t xml:space="preserve"> SK don’t think either, but if they insist on it</w:t>
-      </w:r>
-    </w:p>
-    <w:p>
-      <w:pPr>
-        <w:pStyle w:val="PlainText"/>
-        <w:rPr>
-          <w:rFonts w:asciiTheme="minorHAnsi" w:hAnsiTheme="minorHAnsi" w:cstheme="minorHAnsi"/>
-          <w:sz w:val="24"/>
-          <w:szCs w:val="24"/>
-        </w:rPr>
-      </w:pPr>
-    </w:p>
-    <w:p>
-      <w:pPr>
-        <w:pStyle w:val="PlainText"/>
-        <w:rPr>
-          <w:rFonts w:asciiTheme="minorHAnsi" w:hAnsiTheme="minorHAnsi" w:cstheme="minorHAnsi"/>
-          <w:sz w:val="24"/>
-          <w:szCs w:val="24"/>
-        </w:rPr>
-      </w:pPr>
-      <w:r>
-        <w:rPr>
-          <w:rFonts w:asciiTheme="minorHAnsi" w:hAnsiTheme="minorHAnsi" w:cstheme="minorHAnsi"/>
-          <w:sz w:val="24"/>
-          <w:szCs w:val="24"/>
-        </w:rPr>
-        <w:t>p</w:t>
-      </w:r>
-      <w:proofErr w:type="gramStart"/>
-      <w:r>
-        <w:rPr>
-          <w:rFonts w:asciiTheme="minorHAnsi" w:hAnsiTheme="minorHAnsi" w:cstheme="minorHAnsi"/>
-          <w:sz w:val="24"/>
-          <w:szCs w:val="24"/>
-        </w:rPr>
-        <w:t>12,Ex</w:t>
-      </w:r>
-      <w:proofErr w:type="gramEnd"/>
-      <w:r>
-        <w:rPr>
-          <w:rFonts w:asciiTheme="minorHAnsi" w:hAnsiTheme="minorHAnsi" w:cstheme="minorHAnsi"/>
-          <w:sz w:val="24"/>
-          <w:szCs w:val="24"/>
-        </w:rPr>
-        <w:t xml:space="preserve">3: it seems to be a confusion here between </w:t>
-      </w:r>
-      <w:proofErr w:type="spellStart"/>
-      <w:r>
-        <w:rPr>
-          <w:rFonts w:asciiTheme="minorHAnsi" w:hAnsiTheme="minorHAnsi" w:cstheme="minorHAnsi"/>
-          <w:sz w:val="24"/>
-          <w:szCs w:val="24"/>
-        </w:rPr>
-        <w:t>b,d,f</w:t>
-      </w:r>
-      <w:proofErr w:type="spellEnd"/>
-      <w:r>
-        <w:rPr>
-          <w:rFonts w:asciiTheme="minorHAnsi" w:hAnsiTheme="minorHAnsi" w:cstheme="minorHAnsi"/>
-          <w:sz w:val="24"/>
-          <w:szCs w:val="24"/>
-        </w:rPr>
-        <w:t xml:space="preserve"> - check this example again</w:t>
-      </w:r>
-    </w:p>
-    <w:p>
-      <w:pPr>
-        <w:pStyle w:val="PlainText"/>
-        <w:rPr>
-          <w:rFonts w:asciiTheme="minorHAnsi" w:hAnsiTheme="minorHAnsi" w:cstheme="minorHAnsi"/>
-          <w:sz w:val="24"/>
-          <w:szCs w:val="24"/>
-        </w:rPr>
-      </w:pPr>
-    </w:p>
-    <w:p>
-      <w:pPr>
-        <w:pStyle w:val="PlainText"/>
-        <w:rPr>
-          <w:rFonts w:asciiTheme="minorHAnsi" w:hAnsiTheme="minorHAnsi" w:cstheme="minorHAnsi"/>
-          <w:sz w:val="24"/>
-          <w:szCs w:val="24"/>
-        </w:rPr>
-      </w:pPr>
-      <w:r>
-        <w:rPr>
-          <w:rFonts w:asciiTheme="minorHAnsi" w:hAnsiTheme="minorHAnsi" w:cstheme="minorHAnsi"/>
-          <w:sz w:val="24"/>
-          <w:szCs w:val="24"/>
-        </w:rPr>
-        <w:t>&gt;Corrected. uses b and d (not b and b) since b is weak and d is not.</w:t>
-      </w:r>
-    </w:p>
-    <w:p>
-      <w:pPr>
-        <w:pStyle w:val="PlainText"/>
-        <w:rPr>
-          <w:rFonts w:asciiTheme="minorHAnsi" w:hAnsiTheme="minorHAnsi" w:cstheme="minorHAnsi"/>
-          <w:sz w:val="24"/>
-          <w:szCs w:val="24"/>
-        </w:rPr>
-      </w:pPr>
-    </w:p>
-    <w:p>
-      <w:pPr>
-        <w:pStyle w:val="PlainText"/>
-        <w:rPr>
-          <w:rFonts w:asciiTheme="minorHAnsi" w:hAnsiTheme="minorHAnsi" w:cstheme="minorHAnsi"/>
-          <w:sz w:val="24"/>
-          <w:szCs w:val="24"/>
-        </w:rPr>
-      </w:pPr>
-      <w:r>
-        <w:rPr>
-          <w:rFonts w:asciiTheme="minorHAnsi" w:hAnsiTheme="minorHAnsi" w:cstheme="minorHAnsi"/>
-          <w:sz w:val="24"/>
-          <w:szCs w:val="24"/>
-        </w:rPr>
-        <w:t>p</w:t>
-      </w:r>
-      <w:proofErr w:type="gramStart"/>
-      <w:r>
-        <w:rPr>
-          <w:rFonts w:asciiTheme="minorHAnsi" w:hAnsiTheme="minorHAnsi" w:cstheme="minorHAnsi"/>
-          <w:sz w:val="24"/>
-          <w:szCs w:val="24"/>
-        </w:rPr>
-        <w:t>13,Fig</w:t>
-      </w:r>
-      <w:proofErr w:type="gramEnd"/>
-      <w:r>
-        <w:rPr>
-          <w:rFonts w:asciiTheme="minorHAnsi" w:hAnsiTheme="minorHAnsi" w:cstheme="minorHAnsi"/>
-          <w:sz w:val="24"/>
-          <w:szCs w:val="24"/>
-        </w:rPr>
-        <w:t>6: what is "t" in concert2 act?</w:t>
-      </w:r>
-    </w:p>
-    <w:p>
-      <w:pPr>
-        <w:pStyle w:val="PlainText"/>
-        <w:rPr>
-          <w:rFonts w:asciiTheme="minorHAnsi" w:hAnsiTheme="minorHAnsi" w:cstheme="minorHAnsi"/>
-          <w:sz w:val="24"/>
-          <w:szCs w:val="24"/>
-        </w:rPr>
-      </w:pPr>
-    </w:p>
-    <w:p>
-      <w:pPr>
-        <w:pStyle w:val="PlainText"/>
-        <w:rPr>
-          <w:rFonts w:asciiTheme="minorHAnsi" w:hAnsiTheme="minorHAnsi" w:cstheme="minorHAnsi"/>
-          <w:sz w:val="24"/>
-          <w:szCs w:val="24"/>
-        </w:rPr>
-      </w:pPr>
-      <w:r>
-        <w:rPr>
-          <w:rFonts w:asciiTheme="minorHAnsi" w:hAnsiTheme="minorHAnsi" w:cstheme="minorHAnsi"/>
-          <w:sz w:val="24"/>
-          <w:szCs w:val="24"/>
-        </w:rPr>
-        <w:t>&gt;That should be eta</w:t>
-      </w:r>
-      <w:r>
-        <w:rPr>
-          <w:rFonts w:asciiTheme="minorHAnsi" w:hAnsiTheme="minorHAnsi" w:cstheme="minorHAnsi"/>
-          <w:sz w:val="24"/>
-          <w:szCs w:val="24"/>
-        </w:rPr>
-        <w:t xml:space="preserve">. </w:t>
-      </w:r>
-      <w:r>
-        <w:rPr>
-          <w:rFonts w:asciiTheme="minorHAnsi" w:hAnsiTheme="minorHAnsi" w:cstheme="minorHAnsi"/>
-          <w:sz w:val="24"/>
-          <w:szCs w:val="24"/>
-          <w:highlight w:val="yellow"/>
-        </w:rPr>
-        <w:t>Yes, I will change it.</w:t>
-      </w:r>
-    </w:p>
-    <w:p>
-      <w:pPr>
-        <w:pStyle w:val="PlainText"/>
-        <w:rPr>
-          <w:rFonts w:asciiTheme="minorHAnsi" w:hAnsiTheme="minorHAnsi" w:cstheme="minorHAnsi"/>
-          <w:sz w:val="24"/>
-          <w:szCs w:val="24"/>
-        </w:rPr>
-      </w:pPr>
-    </w:p>
-    <w:p>
-      <w:pPr>
-        <w:pStyle w:val="PlainText"/>
-        <w:rPr>
-          <w:rFonts w:asciiTheme="minorHAnsi" w:hAnsiTheme="minorHAnsi" w:cstheme="minorHAnsi"/>
-          <w:sz w:val="24"/>
-          <w:szCs w:val="24"/>
-        </w:rPr>
-      </w:pPr>
-      <w:r>
-        <w:rPr>
-          <w:rFonts w:asciiTheme="minorHAnsi" w:hAnsiTheme="minorHAnsi" w:cstheme="minorHAnsi"/>
-          <w:sz w:val="24"/>
-          <w:szCs w:val="24"/>
-        </w:rPr>
-        <w:t>p16,275: Is this strong-weak action explanation useful at p6,130?</w:t>
-      </w:r>
-    </w:p>
-    <w:p>
-      <w:pPr>
-        <w:pStyle w:val="PlainText"/>
-        <w:rPr>
-          <w:rFonts w:asciiTheme="minorHAnsi" w:hAnsiTheme="minorHAnsi" w:cstheme="minorHAnsi"/>
-          <w:sz w:val="24"/>
-          <w:szCs w:val="24"/>
-        </w:rPr>
-      </w:pPr>
-    </w:p>
-    <w:p>
-      <w:pPr>
-        <w:pStyle w:val="PlainText"/>
-        <w:rPr>
-          <w:rFonts w:asciiTheme="minorHAnsi" w:hAnsiTheme="minorHAnsi" w:cstheme="minorHAnsi"/>
-          <w:sz w:val="24"/>
-          <w:szCs w:val="24"/>
-        </w:rPr>
-      </w:pPr>
-      <w:r>
-        <w:rPr>
-          <w:rFonts w:asciiTheme="minorHAnsi" w:hAnsiTheme="minorHAnsi" w:cstheme="minorHAnsi"/>
-          <w:sz w:val="24"/>
-          <w:szCs w:val="24"/>
-        </w:rPr>
-        <w:t>&gt;I am not sure if just moving this is useful. And if we want to give the reason etc. on 130 as well, it means reorganising a lot</w:t>
-      </w:r>
-      <w:r>
-        <w:rPr>
-          <w:rFonts w:asciiTheme="minorHAnsi" w:hAnsiTheme="minorHAnsi" w:cstheme="minorHAnsi"/>
-          <w:sz w:val="24"/>
-          <w:szCs w:val="24"/>
-          <w:highlight w:val="yellow"/>
-        </w:rPr>
-        <w:t xml:space="preserve">. </w:t>
-      </w:r>
-      <w:r>
-        <w:rPr>
-          <w:rFonts w:asciiTheme="minorHAnsi" w:hAnsiTheme="minorHAnsi" w:cstheme="minorHAnsi"/>
-          <w:sz w:val="24"/>
-          <w:szCs w:val="24"/>
-          <w:highlight w:val="yellow"/>
-        </w:rPr>
-        <w:t>I will take care of this.</w:t>
-      </w:r>
-    </w:p>
-    <w:p>
-      <w:pPr>
-        <w:pStyle w:val="PlainText"/>
-        <w:rPr>
-          <w:rFonts w:asciiTheme="minorHAnsi" w:hAnsiTheme="minorHAnsi" w:cstheme="minorHAnsi"/>
-          <w:sz w:val="24"/>
-          <w:szCs w:val="24"/>
-        </w:rPr>
-      </w:pPr>
-    </w:p>
-    <w:p>
-      <w:pPr>
-        <w:pStyle w:val="PlainText"/>
-        <w:rPr>
-          <w:rFonts w:asciiTheme="minorHAnsi" w:hAnsiTheme="minorHAnsi" w:cstheme="minorHAnsi"/>
-          <w:sz w:val="24"/>
-          <w:szCs w:val="24"/>
-        </w:rPr>
-      </w:pPr>
-      <w:r>
-        <w:rPr>
-          <w:rFonts w:asciiTheme="minorHAnsi" w:hAnsiTheme="minorHAnsi" w:cstheme="minorHAnsi"/>
-          <w:sz w:val="24"/>
-          <w:szCs w:val="24"/>
-        </w:rPr>
-        <w:t>p</w:t>
-      </w:r>
-      <w:proofErr w:type="gramStart"/>
-      <w:r>
-        <w:rPr>
-          <w:rFonts w:asciiTheme="minorHAnsi" w:hAnsiTheme="minorHAnsi" w:cstheme="minorHAnsi"/>
-          <w:sz w:val="24"/>
-          <w:szCs w:val="24"/>
-        </w:rPr>
-        <w:t>22,top</w:t>
-      </w:r>
-      <w:proofErr w:type="gramEnd"/>
-      <w:r>
-        <w:rPr>
-          <w:rFonts w:asciiTheme="minorHAnsi" w:hAnsiTheme="minorHAnsi" w:cstheme="minorHAnsi"/>
-          <w:sz w:val="24"/>
-          <w:szCs w:val="24"/>
-        </w:rPr>
-        <w:t>: "The MMR system in full detail..." Actually, this is the result after all reactions in the</w:t>
-      </w:r>
-    </w:p>
-    <w:p>
-      <w:pPr>
-        <w:pStyle w:val="PlainText"/>
-        <w:rPr>
-          <w:rFonts w:asciiTheme="minorHAnsi" w:hAnsiTheme="minorHAnsi" w:cstheme="minorHAnsi"/>
-          <w:sz w:val="24"/>
-          <w:szCs w:val="24"/>
-        </w:rPr>
-      </w:pPr>
-      <w:r>
-        <w:rPr>
-          <w:rFonts w:asciiTheme="minorHAnsi" w:hAnsiTheme="minorHAnsi" w:cstheme="minorHAnsi"/>
-          <w:sz w:val="24"/>
-          <w:szCs w:val="24"/>
-        </w:rPr>
-        <w:t>previously described MMR system are used. It shows an order of firing transitions in the original</w:t>
-      </w:r>
-      <w:r>
-        <w:rPr>
-          <w:rFonts w:asciiTheme="minorHAnsi" w:hAnsiTheme="minorHAnsi" w:cstheme="minorHAnsi"/>
-          <w:sz w:val="24"/>
-          <w:szCs w:val="24"/>
-        </w:rPr>
-        <w:t xml:space="preserve"> </w:t>
-      </w:r>
-      <w:r>
-        <w:rPr>
-          <w:rFonts w:asciiTheme="minorHAnsi" w:hAnsiTheme="minorHAnsi" w:cstheme="minorHAnsi"/>
-          <w:sz w:val="24"/>
-          <w:szCs w:val="24"/>
-        </w:rPr>
-        <w:t>system to arrive at this form, directly linked to the picture in Fig.9</w:t>
-      </w:r>
-    </w:p>
-    <w:p>
-      <w:pPr>
-        <w:pStyle w:val="PlainText"/>
-        <w:rPr>
-          <w:rFonts w:asciiTheme="minorHAnsi" w:hAnsiTheme="minorHAnsi" w:cstheme="minorHAnsi"/>
-          <w:sz w:val="24"/>
-          <w:szCs w:val="24"/>
-        </w:rPr>
-      </w:pPr>
-    </w:p>
-    <w:p>
-      <w:pPr>
-        <w:pStyle w:val="PlainText"/>
-        <w:rPr>
-          <w:rFonts w:asciiTheme="minorHAnsi" w:hAnsiTheme="minorHAnsi" w:cstheme="minorHAnsi"/>
-          <w:sz w:val="24"/>
-          <w:szCs w:val="24"/>
-        </w:rPr>
-      </w:pPr>
-      <w:r>
-        <w:rPr>
-          <w:rFonts w:asciiTheme="minorHAnsi" w:hAnsiTheme="minorHAnsi" w:cstheme="minorHAnsi"/>
-          <w:sz w:val="24"/>
-          <w:szCs w:val="24"/>
-        </w:rPr>
-        <w:t>&gt;I think the reviewer believes that the "previously described system" (p 21) is different from this. It is not, for my understanding. There is just less detail. Not sure how to word this best. It does link to fig. 9, but we say so in line 395</w:t>
-      </w:r>
-      <w:r>
-        <w:rPr>
-          <w:rFonts w:asciiTheme="minorHAnsi" w:hAnsiTheme="minorHAnsi" w:cstheme="minorHAnsi"/>
-          <w:sz w:val="24"/>
-          <w:szCs w:val="24"/>
-          <w:highlight w:val="yellow"/>
-        </w:rPr>
-        <w:t>.</w:t>
-      </w:r>
-      <w:r>
-        <w:rPr>
-          <w:rFonts w:asciiTheme="minorHAnsi" w:hAnsiTheme="minorHAnsi" w:cstheme="minorHAnsi"/>
-          <w:sz w:val="24"/>
-          <w:szCs w:val="24"/>
-          <w:highlight w:val="yellow"/>
-        </w:rPr>
-        <w:t xml:space="preserve"> IU: </w:t>
-      </w:r>
-      <w:r>
-        <w:rPr>
-          <w:rFonts w:asciiTheme="minorHAnsi" w:hAnsiTheme="minorHAnsi" w:cstheme="minorHAnsi"/>
-          <w:sz w:val="24"/>
-          <w:szCs w:val="24"/>
-          <w:highlight w:val="yellow"/>
-        </w:rPr>
-        <w:t xml:space="preserve">please </w:t>
-      </w:r>
-      <w:r>
-        <w:rPr>
-          <w:rFonts w:asciiTheme="minorHAnsi" w:hAnsiTheme="minorHAnsi" w:cstheme="minorHAnsi"/>
-          <w:sz w:val="24"/>
-          <w:szCs w:val="24"/>
-          <w:highlight w:val="yellow"/>
-        </w:rPr>
-        <w:t>try to explain this more fully, and let me check if I understand it better afterwards.</w:t>
-      </w:r>
-    </w:p>
-    <w:p>
-      <w:pPr>
-        <w:pStyle w:val="PlainText"/>
-        <w:rPr>
-          <w:rFonts w:asciiTheme="minorHAnsi" w:hAnsiTheme="minorHAnsi" w:cstheme="minorHAnsi"/>
-          <w:i/>
-          <w:sz w:val="24"/>
-          <w:szCs w:val="24"/>
-        </w:rPr>
-      </w:pPr>
-      <w:r>
-        <w:rPr>
-          <w:rFonts w:asciiTheme="minorHAnsi" w:hAnsiTheme="minorHAnsi" w:cstheme="minorHAnsi"/>
-          <w:i/>
-          <w:sz w:val="24"/>
-          <w:szCs w:val="24"/>
-        </w:rPr>
-        <w:t>We believe there are three descriptions the reviewer is considering here, two of them as processes, one graphical. Firstly, there is the process following the sentence “</w:t>
-      </w:r>
-      <w:r>
-        <w:rPr>
-          <w:rFonts w:asciiTheme="minorHAnsi" w:hAnsiTheme="minorHAnsi" w:cstheme="minorHAnsi"/>
-          <w:i/>
-          <w:sz w:val="24"/>
-          <w:szCs w:val="24"/>
-        </w:rPr>
-        <w:t>The system shown in Figure 9 is modelled in CCB as follows:</w:t>
-      </w:r>
-      <w:r>
-        <w:rPr>
-          <w:rFonts w:asciiTheme="minorHAnsi" w:hAnsiTheme="minorHAnsi" w:cstheme="minorHAnsi"/>
-          <w:i/>
-          <w:sz w:val="24"/>
-          <w:szCs w:val="24"/>
-        </w:rPr>
-        <w:t>”, secondly the process following the sentence “</w:t>
-      </w:r>
-      <w:r>
-        <w:rPr>
-          <w:rFonts w:asciiTheme="minorHAnsi" w:hAnsiTheme="minorHAnsi" w:cstheme="minorHAnsi"/>
-          <w:i/>
-          <w:sz w:val="24"/>
-          <w:szCs w:val="24"/>
-        </w:rPr>
-        <w:t>The MMR system in full detail (but without restriction) is given</w:t>
-      </w:r>
-      <w:r>
-        <w:rPr>
-          <w:rFonts w:asciiTheme="minorHAnsi" w:hAnsiTheme="minorHAnsi" w:cstheme="minorHAnsi"/>
-          <w:i/>
-          <w:sz w:val="24"/>
-          <w:szCs w:val="24"/>
-        </w:rPr>
-        <w:t xml:space="preserve"> below”, and thirdly Figure 9. All of those actually describe the same system. The first process description just has the process names from the previous pages written, whereas the second process description has the full definitions, including bonds, which are in the figures as well. It does not imply there is a development from the first to the second process. We do not consider how we arrived at this state</w:t>
-      </w:r>
-      <w:r>
-        <w:rPr>
-          <w:rFonts w:asciiTheme="minorHAnsi" w:hAnsiTheme="minorHAnsi" w:cstheme="minorHAnsi"/>
-          <w:i/>
-          <w:sz w:val="24"/>
-          <w:szCs w:val="24"/>
-        </w:rPr>
-        <w:t>, and give no order of transitions</w:t>
-      </w:r>
-      <w:r>
-        <w:rPr>
-          <w:rFonts w:asciiTheme="minorHAnsi" w:hAnsiTheme="minorHAnsi" w:cstheme="minorHAnsi"/>
-          <w:i/>
-          <w:sz w:val="24"/>
-          <w:szCs w:val="24"/>
-        </w:rPr>
-        <w:t xml:space="preserve">. The first process description is intended to give an overview, the second the details, which </w:t>
-      </w:r>
-      <w:r>
-        <w:rPr>
-          <w:rFonts w:asciiTheme="minorHAnsi" w:hAnsiTheme="minorHAnsi" w:cstheme="minorHAnsi"/>
-          <w:i/>
-          <w:sz w:val="24"/>
-          <w:szCs w:val="24"/>
-        </w:rPr>
-        <w:t>are shown in the Figure as well.</w:t>
-      </w:r>
-    </w:p>
-    <w:p>
-      <w:pPr>
-        <w:pStyle w:val="PlainText"/>
-        <w:rPr>
-          <w:rFonts w:asciiTheme="minorHAnsi" w:hAnsiTheme="minorHAnsi" w:cstheme="minorHAnsi"/>
-          <w:i/>
-          <w:sz w:val="24"/>
-          <w:szCs w:val="24"/>
-        </w:rPr>
-      </w:pPr>
     </w:p>
     <w:p>
       <w:pPr>
@@ -2951,9 +2718,8 @@
           <w:iCs/>
           <w:sz w:val="24"/>
           <w:szCs w:val="24"/>
-          <w:highlight w:val="green"/>
-        </w:rPr>
-        <w:t xml:space="preserve">IU-24-11: </w:t>
+        </w:rPr>
+        <w:t>Stefan</w:t>
       </w:r>
       <w:r>
         <w:rPr>
@@ -2961,65 +2727,6 @@
           <w:iCs/>
           <w:sz w:val="24"/>
           <w:szCs w:val="24"/>
-          <w:highlight w:val="green"/>
-        </w:rPr>
-        <w:t xml:space="preserve">I think that might do as an explanation. </w:t>
-      </w:r>
-      <w:r>
-        <w:rPr>
-          <w:rFonts w:asciiTheme="minorHAnsi" w:hAnsiTheme="minorHAnsi" w:cstheme="minorHAnsi"/>
-          <w:iCs/>
-          <w:sz w:val="24"/>
-          <w:szCs w:val="24"/>
-          <w:highlight w:val="green"/>
-        </w:rPr>
-        <w:t xml:space="preserve">But, can you adjust the text in the paper so that </w:t>
-      </w:r>
-      <w:r>
-        <w:rPr>
-          <w:rFonts w:asciiTheme="minorHAnsi" w:hAnsiTheme="minorHAnsi" w:cstheme="minorHAnsi"/>
-          <w:iCs/>
-          <w:sz w:val="24"/>
-          <w:szCs w:val="24"/>
-          <w:highlight w:val="green"/>
-        </w:rPr>
-        <w:t>it says it more clearly?</w:t>
-      </w:r>
-      <w:r>
-        <w:rPr>
-          <w:rFonts w:asciiTheme="minorHAnsi" w:hAnsiTheme="minorHAnsi" w:cstheme="minorHAnsi"/>
-          <w:iCs/>
-          <w:sz w:val="24"/>
-          <w:szCs w:val="24"/>
-        </w:rPr>
-        <w:t xml:space="preserve"> </w:t>
-      </w:r>
-    </w:p>
-    <w:p>
-      <w:pPr>
-        <w:pStyle w:val="PlainText"/>
-        <w:rPr>
-          <w:rFonts w:asciiTheme="minorHAnsi" w:hAnsiTheme="minorHAnsi" w:cstheme="minorHAnsi"/>
-          <w:iCs/>
-          <w:sz w:val="24"/>
-          <w:szCs w:val="24"/>
-        </w:rPr>
-      </w:pPr>
-      <w:r>
-        <w:rPr>
-          <w:rFonts w:asciiTheme="minorHAnsi" w:hAnsiTheme="minorHAnsi" w:cstheme="minorHAnsi"/>
-          <w:iCs/>
-          <w:sz w:val="24"/>
-          <w:szCs w:val="24"/>
-        </w:rPr>
-        <w:t>Stefan</w:t>
-      </w:r>
-      <w:r>
-        <w:rPr>
-          <w:rFonts w:asciiTheme="minorHAnsi" w:hAnsiTheme="minorHAnsi" w:cstheme="minorHAnsi"/>
-          <w:iCs/>
-          <w:sz w:val="24"/>
-          <w:szCs w:val="24"/>
         </w:rPr>
         <w:t>: Added</w:t>
       </w:r>
@@ -3049,25 +2756,7 @@
           <w:sz w:val="24"/>
           <w:szCs w:val="24"/>
         </w:rPr>
-        <w:t>p</w:t>
-      </w:r>
-      <w:proofErr w:type="gramStart"/>
-      <w:r>
-        <w:rPr>
-          <w:rFonts w:asciiTheme="minorHAnsi" w:hAnsiTheme="minorHAnsi" w:cstheme="minorHAnsi"/>
-          <w:sz w:val="24"/>
-          <w:szCs w:val="24"/>
-        </w:rPr>
-        <w:t>30,Fig</w:t>
-      </w:r>
-      <w:proofErr w:type="gramEnd"/>
-      <w:r>
-        <w:rPr>
-          <w:rFonts w:asciiTheme="minorHAnsi" w:hAnsiTheme="minorHAnsi" w:cstheme="minorHAnsi"/>
-          <w:sz w:val="24"/>
-          <w:szCs w:val="24"/>
-        </w:rPr>
-        <w:t>14: "the offending base C_3" - is G_3</w:t>
+        <w:t>p30,Fig14: "the offending base C_3" - is G_3</w:t>
       </w:r>
     </w:p>
     <w:p>
@@ -3119,7 +2808,7 @@
 </file>
 
 <file path=word/numbering.xml><?xml version="1.0" encoding="utf-8"?>
-<w:numbering xmlns:wpc="http://schemas.microsoft.com/office/word/2010/wordprocessingCanvas" xmlns:cx="http://schemas.microsoft.com/office/drawing/2014/chartex" xmlns:cx1="http://schemas.microsoft.com/office/drawing/2015/9/8/chartex" xmlns:cx2="http://schemas.microsoft.com/office/drawing/2015/10/21/chartex" xmlns:cx3="http://schemas.microsoft.com/office/drawing/2016/5/9/chartex" xmlns:cx4="http://schemas.microsoft.com/office/drawing/2016/5/10/chartex" xmlns:cx5="http://schemas.microsoft.com/office/drawing/2016/5/11/chartex" xmlns:cx6="http://schemas.microsoft.com/office/drawing/2016/5/12/chartex" xmlns:cx7="http://schemas.microsoft.com/office/drawing/2016/5/13/chartex" xmlns:cx8="http://schemas.microsoft.com/office/drawing/2016/5/14/chartex" xmlns:mc="http://schemas.openxmlformats.org/markup-compatibility/2006" xmlns:aink="http://schemas.microsoft.com/office/drawing/2016/ink" xmlns:am3d="http://schemas.microsoft.com/office/drawing/2017/model3d" xmlns:o="urn:schemas-microsoft-com:office:office" xmlns:r="http://schemas.openxmlformats.org/officeDocument/2006/relationships" xmlns:m="http://schemas.openxmlformats.org/officeDocument/2006/math" xmlns:v="urn:schemas-microsoft-com:vml" xmlns:wp14="http://schemas.microsoft.com/office/word/2010/wordprocessingDrawing" xmlns:wp="http://schemas.openxmlformats.org/drawingml/2006/wordprocessingDrawing" xmlns:w10="urn:schemas-microsoft-com:office:word" xmlns:w="http://schemas.openxmlformats.org/wordprocessingml/2006/main" xmlns:w14="http://schemas.microsoft.com/office/word/2010/wordml" xmlns:w15="http://schemas.microsoft.com/office/word/2012/wordml" xmlns:w16cid="http://schemas.microsoft.com/office/word/2016/wordml/cid" xmlns:w16se="http://schemas.microsoft.com/office/word/2015/wordml/symex" xmlns:wpg="http://schemas.microsoft.com/office/word/2010/wordprocessingGroup" xmlns:wpi="http://schemas.microsoft.com/office/word/2010/wordprocessingInk" xmlns:wne="http://schemas.microsoft.com/office/word/2006/wordml" xmlns:wps="http://schemas.microsoft.com/office/word/2010/wordprocessingShape" mc:Ignorable="w14 w15 w16se w16cid wp14">
+<w:numbering xmlns:wpc="http://schemas.microsoft.com/office/word/2010/wordprocessingCanvas" xmlns:cx="http://schemas.microsoft.com/office/drawing/2014/chartex" xmlns:cx1="http://schemas.microsoft.com/office/drawing/2015/9/8/chartex" xmlns:cx2="http://schemas.microsoft.com/office/drawing/2015/10/21/chartex" xmlns:cx3="http://schemas.microsoft.com/office/drawing/2016/5/9/chartex" xmlns:cx4="http://schemas.microsoft.com/office/drawing/2016/5/10/chartex" xmlns:cx5="http://schemas.microsoft.com/office/drawing/2016/5/11/chartex" xmlns:cx6="http://schemas.microsoft.com/office/drawing/2016/5/12/chartex" xmlns:cx7="http://schemas.microsoft.com/office/drawing/2016/5/13/chartex" xmlns:cx8="http://schemas.microsoft.com/office/drawing/2016/5/14/chartex" xmlns:mc="http://schemas.openxmlformats.org/markup-compatibility/2006" xmlns:aink="http://schemas.microsoft.com/office/drawing/2016/ink" xmlns:am3d="http://schemas.microsoft.com/office/drawing/2017/model3d" xmlns:o="urn:schemas-microsoft-com:office:office" xmlns:r="http://schemas.openxmlformats.org/officeDocument/2006/relationships" xmlns:m="http://schemas.openxmlformats.org/officeDocument/2006/math" xmlns:v="urn:schemas-microsoft-com:vml" xmlns:wp14="http://schemas.microsoft.com/office/word/2010/wordprocessingDrawing" xmlns:wp="http://schemas.openxmlformats.org/drawingml/2006/wordprocessingDrawing" xmlns:w10="urn:schemas-microsoft-com:office:word" xmlns:w="http://schemas.openxmlformats.org/wordprocessingml/2006/main" xmlns:w14="http://schemas.microsoft.com/office/word/2010/wordml" xmlns:w15="http://schemas.microsoft.com/office/word/2012/wordml" xmlns:w16cex="http://schemas.microsoft.com/office/word/2018/wordml/cex" xmlns:w16cid="http://schemas.microsoft.com/office/word/2016/wordml/cid" xmlns:w16="http://schemas.microsoft.com/office/word/2018/wordml" xmlns:w16sdtdh="http://schemas.microsoft.com/office/word/2020/wordml/sdtdatahash" xmlns:w16se="http://schemas.microsoft.com/office/word/2015/wordml/symex" xmlns:wpg="http://schemas.microsoft.com/office/word/2010/wordprocessingGroup" xmlns:wpi="http://schemas.microsoft.com/office/word/2010/wordprocessingInk" xmlns:wne="http://schemas.microsoft.com/office/word/2006/wordml" xmlns:wps="http://schemas.microsoft.com/office/word/2010/wordprocessingShape" mc:Ignorable="w14 w15 w16se w16cid w16 w16cex w16sdtdh wp14">
   <w:abstractNum w:abstractNumId="0" w15:restartNumberingAfterBreak="0">
     <w:nsid w:val="70397ED5"/>
     <w:multiLevelType w:val="hybridMultilevel"/>
@@ -3216,7 +2905,7 @@
 </file>
 
 <file path=word/styles.xml><?xml version="1.0" encoding="utf-8"?>
-<w:styles xmlns:mc="http://schemas.openxmlformats.org/markup-compatibility/2006" xmlns:r="http://schemas.openxmlformats.org/officeDocument/2006/relationships" xmlns:w="http://schemas.openxmlformats.org/wordprocessingml/2006/main" xmlns:w14="http://schemas.microsoft.com/office/word/2010/wordml" xmlns:w15="http://schemas.microsoft.com/office/word/2012/wordml" xmlns:w16cid="http://schemas.microsoft.com/office/word/2016/wordml/cid" xmlns:w16se="http://schemas.microsoft.com/office/word/2015/wordml/symex" mc:Ignorable="w14 w15 w16se w16cid">
+<w:styles xmlns:mc="http://schemas.openxmlformats.org/markup-compatibility/2006" xmlns:r="http://schemas.openxmlformats.org/officeDocument/2006/relationships" xmlns:w="http://schemas.openxmlformats.org/wordprocessingml/2006/main" xmlns:w14="http://schemas.microsoft.com/office/word/2010/wordml" xmlns:w15="http://schemas.microsoft.com/office/word/2012/wordml" xmlns:w16cex="http://schemas.microsoft.com/office/word/2018/wordml/cex" xmlns:w16cid="http://schemas.microsoft.com/office/word/2016/wordml/cid" xmlns:w16="http://schemas.microsoft.com/office/word/2018/wordml" xmlns:w16sdtdh="http://schemas.microsoft.com/office/word/2020/wordml/sdtdatahash" xmlns:w16se="http://schemas.microsoft.com/office/word/2015/wordml/symex" mc:Ignorable="w14 w15 w16se w16cid w16 w16cex w16sdtdh">
   <w:docDefaults>
     <w:rPrDefault>
       <w:rPr>
@@ -3232,7 +2921,7 @@
       </w:pPr>
     </w:pPrDefault>
   </w:docDefaults>
-  <w:latentStyles w:defLockedState="0" w:defUIPriority="99" w:defSemiHidden="0" w:defUnhideWhenUsed="0" w:defQFormat="0" w:count="375">
+  <w:latentStyles w:defLockedState="0" w:defUIPriority="99" w:defSemiHidden="0" w:defUnhideWhenUsed="0" w:defQFormat="0" w:count="376">
     <w:lsdException w:name="Normal" w:uiPriority="0" w:qFormat="1"/>
     <w:lsdException w:name="heading 1" w:uiPriority="9" w:qFormat="1"/>
     <w:lsdException w:name="heading 2" w:semiHidden="1" w:uiPriority="9" w:unhideWhenUsed="1" w:qFormat="1"/>
@@ -3338,7 +3027,6 @@
     <w:lsdException w:name="HTML Sample" w:semiHidden="1" w:unhideWhenUsed="1"/>
     <w:lsdException w:name="HTML Typewriter" w:semiHidden="1" w:unhideWhenUsed="1"/>
     <w:lsdException w:name="HTML Variable" w:semiHidden="1" w:unhideWhenUsed="1"/>
-    <w:lsdException w:name="Normal Table" w:semiHidden="1" w:unhideWhenUsed="1"/>
     <w:lsdException w:name="annotation subject" w:semiHidden="1" w:unhideWhenUsed="1"/>
     <w:lsdException w:name="No List" w:semiHidden="1" w:unhideWhenUsed="1"/>
     <w:lsdException w:name="Outline List 1" w:semiHidden="1" w:unhideWhenUsed="1"/>
@@ -3385,10 +3073,8 @@
     <w:lsdException w:name="Table Subtle 2" w:semiHidden="1" w:unhideWhenUsed="1"/>
     <w:lsdException w:name="Table Web 1" w:semiHidden="1" w:unhideWhenUsed="1"/>
     <w:lsdException w:name="Table Web 2" w:semiHidden="1" w:unhideWhenUsed="1"/>
-    <w:lsdException w:name="Table Web 3" w:semiHidden="1" w:unhideWhenUsed="1"/>
     <w:lsdException w:name="Balloon Text" w:semiHidden="1" w:unhideWhenUsed="1"/>
     <w:lsdException w:name="Table Grid" w:uiPriority="39"/>
-    <w:lsdException w:name="Table Theme" w:semiHidden="1" w:unhideWhenUsed="1"/>
     <w:lsdException w:name="Placeholder Text" w:semiHidden="1"/>
     <w:lsdException w:name="No Spacing" w:uiPriority="1" w:qFormat="1"/>
     <w:lsdException w:name="Light Shading" w:uiPriority="60"/>
@@ -3608,6 +3294,7 @@
     <w:lsdException w:name="Smart Hyperlink" w:semiHidden="1" w:unhideWhenUsed="1"/>
     <w:lsdException w:name="Hashtag" w:semiHidden="1" w:unhideWhenUsed="1"/>
     <w:lsdException w:name="Unresolved Mention" w:semiHidden="1" w:unhideWhenUsed="1"/>
+    <w:lsdException w:name="Smart Link" w:semiHidden="1" w:unhideWhenUsed="1"/>
   </w:latentStyles>
   <w:style w:type="paragraph" w:default="1" w:styleId="Normal">
     <w:name w:val="Normal"/>

--- a/review-reply1.docx
+++ b/review-reply1.docx
@@ -635,6 +635,16 @@
           <w:szCs w:val="24"/>
         </w:rPr>
       </w:pPr>
+    </w:p>
+    <w:p>
+      <w:pPr>
+        <w:pStyle w:val="PlainText"/>
+        <w:rPr>
+          <w:rFonts w:asciiTheme="minorHAnsi" w:hAnsiTheme="minorHAnsi" w:cstheme="minorHAnsi"/>
+          <w:sz w:val="24"/>
+          <w:szCs w:val="24"/>
+        </w:rPr>
+      </w:pPr>
       <w:r>
         <w:rPr>
           <w:rFonts w:asciiTheme="minorHAnsi" w:hAnsiTheme="minorHAnsi" w:cstheme="minorHAnsi"/>
@@ -668,17 +678,17 @@
           <w:rFonts w:asciiTheme="minorHAnsi" w:hAnsiTheme="minorHAnsi" w:cstheme="minorHAnsi"/>
           <w:sz w:val="24"/>
           <w:szCs w:val="24"/>
-          <w:highlight w:val="green"/>
+          <w:highlight w:val="magenta"/>
         </w:rPr>
         <w:lastRenderedPageBreak/>
-        <w:t xml:space="preserve">IU-24-11: I agree. We shall say politely that we </w:t>
-      </w:r>
-      <w:r>
-        <w:rPr>
-          <w:rFonts w:asciiTheme="minorHAnsi" w:hAnsiTheme="minorHAnsi" w:cstheme="minorHAnsi"/>
-          <w:sz w:val="24"/>
-          <w:szCs w:val="24"/>
-          <w:highlight w:val="green"/>
+        <w:t xml:space="preserve">We shall say politely that we </w:t>
+      </w:r>
+      <w:r>
+        <w:rPr>
+          <w:rFonts w:asciiTheme="minorHAnsi" w:hAnsiTheme="minorHAnsi" w:cstheme="minorHAnsi"/>
+          <w:sz w:val="24"/>
+          <w:szCs w:val="24"/>
+          <w:highlight w:val="magenta"/>
         </w:rPr>
         <w:t xml:space="preserve">will not use </w:t>
       </w:r>
@@ -688,7 +698,7 @@
           <w:rFonts w:asciiTheme="minorHAnsi" w:hAnsiTheme="minorHAnsi" w:cstheme="minorHAnsi"/>
           <w:sz w:val="24"/>
           <w:szCs w:val="24"/>
-          <w:highlight w:val="green"/>
+          <w:highlight w:val="magenta"/>
         </w:rPr>
         <w:t>kframework</w:t>
       </w:r>
@@ -698,7 +708,7 @@
           <w:rFonts w:asciiTheme="minorHAnsi" w:hAnsiTheme="minorHAnsi" w:cstheme="minorHAnsi"/>
           <w:sz w:val="24"/>
           <w:szCs w:val="24"/>
-          <w:highlight w:val="green"/>
+          <w:highlight w:val="magenta"/>
         </w:rPr>
         <w:t xml:space="preserve"> in this paper. </w:t>
       </w:r>
@@ -707,7 +717,7 @@
           <w:rFonts w:asciiTheme="minorHAnsi" w:hAnsiTheme="minorHAnsi" w:cstheme="minorHAnsi"/>
           <w:sz w:val="24"/>
           <w:szCs w:val="24"/>
-          <w:highlight w:val="green"/>
+          <w:highlight w:val="magenta"/>
         </w:rPr>
         <w:t xml:space="preserve">If we make other improvements (colours, different styles of bond lines), this should be </w:t>
       </w:r>
@@ -716,7 +726,7 @@
           <w:rFonts w:asciiTheme="minorHAnsi" w:hAnsiTheme="minorHAnsi" w:cstheme="minorHAnsi"/>
           <w:sz w:val="24"/>
           <w:szCs w:val="24"/>
-          <w:highlight w:val="green"/>
+          <w:highlight w:val="magenta"/>
         </w:rPr>
         <w:t>acceptable I hope.</w:t>
       </w:r>
@@ -1223,62 +1233,6 @@
           <w:szCs w:val="24"/>
         </w:rPr>
       </w:pPr>
-    </w:p>
-    <w:p>
-      <w:pPr>
-        <w:pStyle w:val="PlainText"/>
-        <w:rPr>
-          <w:rFonts w:asciiTheme="minorHAnsi" w:hAnsiTheme="minorHAnsi" w:cstheme="minorHAnsi"/>
-          <w:sz w:val="24"/>
-          <w:szCs w:val="24"/>
-          <w:highlight w:val="yellow"/>
-        </w:rPr>
-      </w:pPr>
-      <w:r>
-        <w:rPr>
-          <w:rFonts w:asciiTheme="minorHAnsi" w:hAnsiTheme="minorHAnsi" w:cstheme="minorHAnsi"/>
-          <w:sz w:val="24"/>
-          <w:szCs w:val="24"/>
-          <w:highlight w:val="yellow"/>
-        </w:rPr>
-        <w:t xml:space="preserve">IU: maybe we need to add a comment </w:t>
-      </w:r>
-      <w:r>
-        <w:rPr>
-          <w:rFonts w:asciiTheme="minorHAnsi" w:hAnsiTheme="minorHAnsi" w:cstheme="minorHAnsi"/>
-          <w:sz w:val="24"/>
-          <w:szCs w:val="24"/>
-          <w:highlight w:val="yellow"/>
-        </w:rPr>
-        <w:t>or clarification to satisfy the reviewer</w:t>
-      </w:r>
-      <w:r>
-        <w:rPr>
-          <w:rFonts w:asciiTheme="minorHAnsi" w:hAnsiTheme="minorHAnsi" w:cstheme="minorHAnsi"/>
-          <w:sz w:val="24"/>
-          <w:szCs w:val="24"/>
-          <w:highlight w:val="yellow"/>
-        </w:rPr>
-        <w:t>. Write this</w:t>
-      </w:r>
-      <w:r>
-        <w:rPr>
-          <w:rFonts w:asciiTheme="minorHAnsi" w:hAnsiTheme="minorHAnsi" w:cstheme="minorHAnsi"/>
-          <w:sz w:val="24"/>
-          <w:szCs w:val="24"/>
-          <w:highlight w:val="yellow"/>
-        </w:rPr>
-        <w:t xml:space="preserve"> please</w:t>
-      </w:r>
-      <w:r>
-        <w:rPr>
-          <w:rFonts w:asciiTheme="minorHAnsi" w:hAnsiTheme="minorHAnsi" w:cstheme="minorHAnsi"/>
-          <w:sz w:val="24"/>
-          <w:szCs w:val="24"/>
-          <w:highlight w:val="yellow"/>
-        </w:rPr>
-        <w:t xml:space="preserve"> and let me check.</w:t>
-      </w:r>
     </w:p>
     <w:p>
       <w:pPr>
@@ -1395,9 +1349,9 @@
           <w:iCs/>
           <w:sz w:val="24"/>
           <w:szCs w:val="24"/>
-          <w:highlight w:val="green"/>
-        </w:rPr>
-        <w:t>IU</w:t>
+          <w:highlight w:val="magenta"/>
+        </w:rPr>
+        <w:t>&gt;</w:t>
       </w:r>
       <w:r>
         <w:rPr>
@@ -1405,30 +1359,849 @@
           <w:iCs/>
           <w:sz w:val="24"/>
           <w:szCs w:val="24"/>
-          <w:highlight w:val="green"/>
-        </w:rPr>
-        <w:t xml:space="preserve">-24-11: </w:t>
-      </w:r>
-      <w:r>
-        <w:rPr>
-          <w:rFonts w:asciiTheme="minorHAnsi" w:hAnsiTheme="minorHAnsi" w:cstheme="minorHAnsi"/>
-          <w:iCs/>
-          <w:sz w:val="24"/>
-          <w:szCs w:val="24"/>
-          <w:highlight w:val="green"/>
-        </w:rPr>
-        <w:t xml:space="preserve">That is helpful. I think it would be good to add a sentence or two around line 25 </w:t>
-      </w:r>
-      <w:r>
-        <w:rPr>
-          <w:rFonts w:asciiTheme="minorHAnsi" w:hAnsiTheme="minorHAnsi" w:cstheme="minorHAnsi"/>
-          <w:iCs/>
-          <w:sz w:val="24"/>
-          <w:szCs w:val="24"/>
-          <w:highlight w:val="green"/>
-        </w:rPr>
-        <w:t>explaining this. Can you please add that to the paper?</w:t>
-      </w:r>
+          <w:highlight w:val="magenta"/>
+        </w:rPr>
+        <w:t>A clarification has been added on page 3.</w:t>
+      </w:r>
+    </w:p>
+    <w:p>
+      <w:pPr>
+        <w:pStyle w:val="PlainText"/>
+        <w:rPr>
+          <w:rFonts w:asciiTheme="minorHAnsi" w:hAnsiTheme="minorHAnsi" w:cstheme="minorHAnsi"/>
+          <w:sz w:val="24"/>
+          <w:szCs w:val="24"/>
+        </w:rPr>
+      </w:pPr>
+    </w:p>
+    <w:p>
+      <w:pPr>
+        <w:pStyle w:val="PlainText"/>
+        <w:rPr>
+          <w:rFonts w:asciiTheme="minorHAnsi" w:hAnsiTheme="minorHAnsi" w:cstheme="minorHAnsi"/>
+          <w:sz w:val="24"/>
+          <w:szCs w:val="24"/>
+        </w:rPr>
+      </w:pPr>
+      <w:r>
+        <w:rPr>
+          <w:rFonts w:asciiTheme="minorHAnsi" w:hAnsiTheme="minorHAnsi" w:cstheme="minorHAnsi"/>
+          <w:sz w:val="24"/>
+          <w:szCs w:val="24"/>
+        </w:rPr>
+        <w:t>p5,110: bee</w:t>
+      </w:r>
+    </w:p>
+    <w:p>
+      <w:pPr>
+        <w:pStyle w:val="PlainText"/>
+        <w:rPr>
+          <w:rFonts w:asciiTheme="minorHAnsi" w:hAnsiTheme="minorHAnsi" w:cstheme="minorHAnsi"/>
+          <w:sz w:val="24"/>
+          <w:szCs w:val="24"/>
+        </w:rPr>
+      </w:pPr>
+    </w:p>
+    <w:p>
+      <w:pPr>
+        <w:pStyle w:val="PlainText"/>
+        <w:rPr>
+          <w:rFonts w:asciiTheme="minorHAnsi" w:hAnsiTheme="minorHAnsi" w:cstheme="minorHAnsi"/>
+          <w:sz w:val="24"/>
+          <w:szCs w:val="24"/>
+        </w:rPr>
+      </w:pPr>
+      <w:r>
+        <w:rPr>
+          <w:rFonts w:asciiTheme="minorHAnsi" w:hAnsiTheme="minorHAnsi" w:cstheme="minorHAnsi"/>
+          <w:sz w:val="24"/>
+          <w:szCs w:val="24"/>
+          <w:highlight w:val="magenta"/>
+        </w:rPr>
+        <w:t>&gt;Corrected.</w:t>
+      </w:r>
+    </w:p>
+    <w:p>
+      <w:pPr>
+        <w:pStyle w:val="PlainText"/>
+        <w:rPr>
+          <w:rFonts w:asciiTheme="minorHAnsi" w:hAnsiTheme="minorHAnsi" w:cstheme="minorHAnsi"/>
+          <w:sz w:val="24"/>
+          <w:szCs w:val="24"/>
+        </w:rPr>
+      </w:pPr>
+    </w:p>
+    <w:p>
+      <w:pPr>
+        <w:pStyle w:val="PlainText"/>
+        <w:rPr>
+          <w:rFonts w:asciiTheme="minorHAnsi" w:hAnsiTheme="minorHAnsi" w:cstheme="minorHAnsi"/>
+          <w:sz w:val="24"/>
+          <w:szCs w:val="24"/>
+        </w:rPr>
+      </w:pPr>
+      <w:r>
+        <w:rPr>
+          <w:rFonts w:asciiTheme="minorHAnsi" w:hAnsiTheme="minorHAnsi" w:cstheme="minorHAnsi"/>
+          <w:sz w:val="24"/>
+          <w:szCs w:val="24"/>
+        </w:rPr>
+        <w:t>p6,130: Maybe a short clarification of the distinction strong-weak actions is useful at this point.</w:t>
+      </w:r>
+    </w:p>
+    <w:p>
+      <w:pPr>
+        <w:pStyle w:val="PlainText"/>
+        <w:rPr>
+          <w:rFonts w:asciiTheme="minorHAnsi" w:hAnsiTheme="minorHAnsi" w:cstheme="minorHAnsi"/>
+          <w:sz w:val="24"/>
+          <w:szCs w:val="24"/>
+        </w:rPr>
+      </w:pPr>
+    </w:p>
+    <w:p>
+      <w:pPr>
+        <w:pStyle w:val="PlainText"/>
+        <w:rPr>
+          <w:rFonts w:asciiTheme="minorHAnsi" w:hAnsiTheme="minorHAnsi" w:cstheme="minorHAnsi"/>
+          <w:sz w:val="24"/>
+          <w:szCs w:val="24"/>
+        </w:rPr>
+      </w:pPr>
+      <w:r>
+        <w:rPr>
+          <w:rFonts w:asciiTheme="minorHAnsi" w:hAnsiTheme="minorHAnsi" w:cstheme="minorHAnsi"/>
+          <w:sz w:val="24"/>
+          <w:szCs w:val="24"/>
+        </w:rPr>
+        <w:t>&gt;Not sure what exactly the reviewer is thinking about. The distinction is really in the operational semantics, and those follow later.</w:t>
+      </w:r>
+      <w:r>
+        <w:rPr>
+          <w:rFonts w:asciiTheme="minorHAnsi" w:hAnsiTheme="minorHAnsi" w:cstheme="minorHAnsi"/>
+          <w:sz w:val="24"/>
+          <w:szCs w:val="24"/>
+        </w:rPr>
+        <w:t xml:space="preserve"> </w:t>
+      </w:r>
+    </w:p>
+    <w:p>
+      <w:pPr>
+        <w:pStyle w:val="PlainText"/>
+        <w:rPr>
+          <w:rFonts w:asciiTheme="minorHAnsi" w:hAnsiTheme="minorHAnsi" w:cstheme="minorHAnsi"/>
+          <w:sz w:val="24"/>
+          <w:szCs w:val="24"/>
+        </w:rPr>
+      </w:pPr>
+    </w:p>
+    <w:p>
+      <w:pPr>
+        <w:pStyle w:val="PlainText"/>
+        <w:rPr>
+          <w:rFonts w:asciiTheme="minorHAnsi" w:hAnsiTheme="minorHAnsi" w:cstheme="minorHAnsi"/>
+          <w:sz w:val="24"/>
+          <w:szCs w:val="24"/>
+        </w:rPr>
+      </w:pPr>
+      <w:r>
+        <w:rPr>
+          <w:rFonts w:asciiTheme="minorHAnsi" w:hAnsiTheme="minorHAnsi" w:cstheme="minorHAnsi"/>
+          <w:sz w:val="24"/>
+          <w:szCs w:val="24"/>
+          <w:highlight w:val="magenta"/>
+        </w:rPr>
+        <w:t xml:space="preserve">IU: </w:t>
+      </w:r>
+      <w:r>
+        <w:rPr>
+          <w:rFonts w:asciiTheme="minorHAnsi" w:hAnsiTheme="minorHAnsi" w:cstheme="minorHAnsi"/>
+          <w:sz w:val="24"/>
+          <w:szCs w:val="24"/>
+          <w:highlight w:val="magenta"/>
+        </w:rPr>
+        <w:t xml:space="preserve">A clarification ahs been added, which tother with slight adjustment of text on pages </w:t>
+      </w:r>
+      <w:r>
+        <w:rPr>
+          <w:rFonts w:asciiTheme="minorHAnsi" w:hAnsiTheme="minorHAnsi" w:cstheme="minorHAnsi"/>
+          <w:sz w:val="24"/>
+          <w:szCs w:val="24"/>
+          <w:highlight w:val="magenta"/>
+        </w:rPr>
+        <w:t>7-8 makes matters clearer.</w:t>
+      </w:r>
+    </w:p>
+    <w:p>
+      <w:pPr>
+        <w:pStyle w:val="PlainText"/>
+        <w:rPr>
+          <w:rFonts w:asciiTheme="minorHAnsi" w:hAnsiTheme="minorHAnsi" w:cstheme="minorHAnsi"/>
+          <w:sz w:val="24"/>
+          <w:szCs w:val="24"/>
+        </w:rPr>
+      </w:pPr>
+    </w:p>
+    <w:p>
+      <w:pPr>
+        <w:pStyle w:val="PlainText"/>
+        <w:rPr>
+          <w:rFonts w:asciiTheme="minorHAnsi" w:hAnsiTheme="minorHAnsi" w:cstheme="minorHAnsi"/>
+          <w:sz w:val="24"/>
+          <w:szCs w:val="24"/>
+        </w:rPr>
+      </w:pPr>
+      <w:r>
+        <w:rPr>
+          <w:rFonts w:asciiTheme="minorHAnsi" w:hAnsiTheme="minorHAnsi" w:cstheme="minorHAnsi"/>
+          <w:sz w:val="24"/>
+          <w:szCs w:val="24"/>
+        </w:rPr>
+        <w:t xml:space="preserve">p6,140: </w:t>
+      </w:r>
+      <w:r>
+        <w:rPr>
+          <w:rFonts w:asciiTheme="minorHAnsi" w:hAnsiTheme="minorHAnsi" w:cstheme="minorHAnsi" w:hint="eastAsia"/>
+          <w:sz w:val="24"/>
+          <w:szCs w:val="24"/>
+        </w:rPr>
+        <w:t xml:space="preserve">: "use </w:t>
+      </w:r>
+      <w:r>
+        <w:rPr>
+          <w:rFonts w:asciiTheme="minorHAnsi" w:hAnsiTheme="minorHAnsi" w:cstheme="minorHAnsi" w:hint="eastAsia"/>
+          <w:sz w:val="24"/>
+          <w:szCs w:val="24"/>
+        </w:rPr>
+        <w:t>α</w:t>
+      </w:r>
+      <w:r>
+        <w:rPr>
+          <w:rFonts w:asciiTheme="minorHAnsi" w:hAnsiTheme="minorHAnsi" w:cstheme="minorHAnsi" w:hint="eastAsia"/>
+          <w:sz w:val="24"/>
+          <w:szCs w:val="24"/>
+        </w:rPr>
+        <w:t>, s and s, s</w:t>
+      </w:r>
+      <w:r>
+        <w:rPr>
+          <w:rFonts w:asciiTheme="minorHAnsi" w:hAnsiTheme="minorHAnsi" w:cstheme="minorHAnsi" w:hint="eastAsia"/>
+          <w:sz w:val="24"/>
+          <w:szCs w:val="24"/>
+        </w:rPr>
+        <w:t>′</w:t>
+      </w:r>
+      <w:r>
+        <w:rPr>
+          <w:rFonts w:asciiTheme="minorHAnsi" w:hAnsiTheme="minorHAnsi" w:cstheme="minorHAnsi" w:hint="eastAsia"/>
+          <w:sz w:val="24"/>
+          <w:szCs w:val="24"/>
+        </w:rPr>
+        <w:t xml:space="preserve"> to denote a concatenation" - the notation is unclear; include some</w:t>
+      </w:r>
+      <w:r>
+        <w:rPr>
+          <w:rFonts w:asciiTheme="minorHAnsi" w:hAnsiTheme="minorHAnsi" w:cstheme="minorHAnsi"/>
+          <w:sz w:val="24"/>
+          <w:szCs w:val="24"/>
+        </w:rPr>
+        <w:t xml:space="preserve"> </w:t>
+      </w:r>
+      <w:r>
+        <w:rPr>
+          <w:rFonts w:asciiTheme="minorHAnsi" w:hAnsiTheme="minorHAnsi" w:cstheme="minorHAnsi"/>
+          <w:sz w:val="24"/>
+          <w:szCs w:val="24"/>
+        </w:rPr>
+        <w:t>parentheses ( ), or " " to separate the terms from the text</w:t>
+      </w:r>
+    </w:p>
+    <w:p>
+      <w:pPr>
+        <w:pStyle w:val="PlainText"/>
+        <w:rPr>
+          <w:rFonts w:asciiTheme="minorHAnsi" w:hAnsiTheme="minorHAnsi" w:cstheme="minorHAnsi"/>
+          <w:sz w:val="24"/>
+          <w:szCs w:val="24"/>
+        </w:rPr>
+      </w:pPr>
+    </w:p>
+    <w:p>
+      <w:pPr>
+        <w:pStyle w:val="PlainText"/>
+        <w:rPr>
+          <w:rFonts w:asciiTheme="minorHAnsi" w:hAnsiTheme="minorHAnsi" w:cstheme="minorHAnsi"/>
+          <w:sz w:val="24"/>
+          <w:szCs w:val="24"/>
+        </w:rPr>
+      </w:pPr>
+      <w:r>
+        <w:rPr>
+          <w:rFonts w:asciiTheme="minorHAnsi" w:hAnsiTheme="minorHAnsi" w:cstheme="minorHAnsi"/>
+          <w:sz w:val="24"/>
+          <w:szCs w:val="24"/>
+        </w:rPr>
+        <w:t>&gt;Not sure what's best. If we say "use (Î±, s) and (s, sâ€²)" it looks like the () are part of the syntax. And more spaces is odd. We have the italics. Doesn't that show it?</w:t>
+      </w:r>
+      <w:r>
+        <w:rPr>
+          <w:rFonts w:asciiTheme="minorHAnsi" w:hAnsiTheme="minorHAnsi" w:cstheme="minorHAnsi"/>
+          <w:sz w:val="24"/>
+          <w:szCs w:val="24"/>
+        </w:rPr>
+        <w:t xml:space="preserve"> </w:t>
+      </w:r>
+    </w:p>
+    <w:p>
+      <w:pPr>
+        <w:pStyle w:val="PlainText"/>
+        <w:rPr>
+          <w:rFonts w:asciiTheme="minorHAnsi" w:hAnsiTheme="minorHAnsi" w:cstheme="minorHAnsi"/>
+          <w:sz w:val="24"/>
+          <w:szCs w:val="24"/>
+        </w:rPr>
+      </w:pPr>
+    </w:p>
+    <w:p>
+      <w:pPr>
+        <w:pStyle w:val="PlainText"/>
+        <w:rPr>
+          <w:rFonts w:asciiTheme="minorHAnsi" w:hAnsiTheme="minorHAnsi" w:cstheme="minorHAnsi"/>
+          <w:sz w:val="24"/>
+          <w:szCs w:val="24"/>
+        </w:rPr>
+      </w:pPr>
+      <w:r>
+        <w:rPr>
+          <w:rFonts w:asciiTheme="minorHAnsi" w:hAnsiTheme="minorHAnsi" w:cstheme="minorHAnsi"/>
+          <w:sz w:val="24"/>
+          <w:szCs w:val="24"/>
+          <w:highlight w:val="yellow"/>
+        </w:rPr>
+        <w:t>IU: Let me think about it.</w:t>
+      </w:r>
+    </w:p>
+    <w:p>
+      <w:pPr>
+        <w:pStyle w:val="PlainText"/>
+        <w:rPr>
+          <w:rFonts w:asciiTheme="minorHAnsi" w:hAnsiTheme="minorHAnsi" w:cstheme="minorHAnsi"/>
+          <w:sz w:val="24"/>
+          <w:szCs w:val="24"/>
+        </w:rPr>
+      </w:pPr>
+    </w:p>
+    <w:p>
+      <w:pPr>
+        <w:pStyle w:val="PlainText"/>
+        <w:rPr>
+          <w:rFonts w:asciiTheme="minorHAnsi" w:hAnsiTheme="minorHAnsi" w:cstheme="minorHAnsi"/>
+          <w:sz w:val="24"/>
+          <w:szCs w:val="24"/>
+        </w:rPr>
+      </w:pPr>
+      <w:r>
+        <w:rPr>
+          <w:rFonts w:asciiTheme="minorHAnsi" w:hAnsiTheme="minorHAnsi" w:cstheme="minorHAnsi"/>
+          <w:sz w:val="24"/>
+          <w:szCs w:val="24"/>
+        </w:rPr>
+        <w:t xml:space="preserve"> </w:t>
+      </w:r>
+      <w:r>
+        <w:rPr>
+          <w:rFonts w:asciiTheme="minorHAnsi" w:hAnsiTheme="minorHAnsi" w:cstheme="minorHAnsi"/>
+          <w:sz w:val="24"/>
+          <w:szCs w:val="24"/>
+        </w:rPr>
+        <w:t xml:space="preserve">P7, 150: </w:t>
+      </w:r>
+      <w:r>
+        <w:rPr>
+          <w:rFonts w:asciiTheme="minorHAnsi" w:hAnsiTheme="minorHAnsi" w:cstheme="minorHAnsi"/>
+          <w:sz w:val="24"/>
+          <w:szCs w:val="24"/>
+        </w:rPr>
+        <w:t>"A collection µ is either σ or σ | σ" - if the is a BN-like syntax, should be σ | µ</w:t>
+      </w:r>
+    </w:p>
+    <w:p>
+      <w:pPr>
+        <w:pStyle w:val="PlainText"/>
+        <w:rPr>
+          <w:rFonts w:asciiTheme="minorHAnsi" w:hAnsiTheme="minorHAnsi" w:cstheme="minorHAnsi"/>
+          <w:sz w:val="24"/>
+          <w:szCs w:val="24"/>
+        </w:rPr>
+      </w:pPr>
+    </w:p>
+    <w:p>
+      <w:pPr>
+        <w:pStyle w:val="PlainText"/>
+        <w:rPr>
+          <w:rFonts w:asciiTheme="minorHAnsi" w:hAnsiTheme="minorHAnsi" w:cstheme="minorHAnsi"/>
+          <w:sz w:val="24"/>
+          <w:szCs w:val="24"/>
+        </w:rPr>
+      </w:pPr>
+      <w:r>
+        <w:rPr>
+          <w:rFonts w:asciiTheme="minorHAnsi" w:hAnsiTheme="minorHAnsi" w:cstheme="minorHAnsi"/>
+          <w:sz w:val="24"/>
+          <w:szCs w:val="24"/>
+          <w:highlight w:val="magenta"/>
+        </w:rPr>
+        <w:t xml:space="preserve">IU: </w:t>
+      </w:r>
+      <w:r>
+        <w:rPr>
+          <w:rFonts w:asciiTheme="minorHAnsi" w:hAnsiTheme="minorHAnsi" w:cstheme="minorHAnsi"/>
+          <w:sz w:val="24"/>
+          <w:szCs w:val="24"/>
+          <w:highlight w:val="magenta"/>
+        </w:rPr>
+        <w:t>this has been changed</w:t>
+      </w:r>
+    </w:p>
+    <w:p>
+      <w:pPr>
+        <w:pStyle w:val="PlainText"/>
+        <w:rPr>
+          <w:rFonts w:asciiTheme="minorHAnsi" w:hAnsiTheme="minorHAnsi" w:cstheme="minorHAnsi"/>
+          <w:sz w:val="24"/>
+          <w:szCs w:val="24"/>
+        </w:rPr>
+      </w:pPr>
+    </w:p>
+    <w:p>
+      <w:pPr>
+        <w:pStyle w:val="PlainText"/>
+        <w:rPr>
+          <w:rFonts w:asciiTheme="minorHAnsi" w:hAnsiTheme="minorHAnsi" w:cstheme="minorHAnsi"/>
+          <w:sz w:val="24"/>
+          <w:szCs w:val="24"/>
+        </w:rPr>
+      </w:pPr>
+      <w:r>
+        <w:rPr>
+          <w:rFonts w:asciiTheme="minorHAnsi" w:hAnsiTheme="minorHAnsi" w:cstheme="minorHAnsi"/>
+          <w:sz w:val="24"/>
+          <w:szCs w:val="24"/>
+        </w:rPr>
+        <w:t>p7,155: The syntax includes also recursive definition, not included in that one-line description</w:t>
+      </w:r>
+    </w:p>
+    <w:p>
+      <w:pPr>
+        <w:pStyle w:val="PlainText"/>
+        <w:rPr>
+          <w:rFonts w:asciiTheme="minorHAnsi" w:hAnsiTheme="minorHAnsi" w:cstheme="minorHAnsi"/>
+          <w:sz w:val="24"/>
+          <w:szCs w:val="24"/>
+        </w:rPr>
+      </w:pPr>
+    </w:p>
+    <w:p>
+      <w:pPr>
+        <w:pStyle w:val="PlainText"/>
+        <w:rPr>
+          <w:rFonts w:asciiTheme="minorHAnsi" w:hAnsiTheme="minorHAnsi" w:cstheme="minorHAnsi"/>
+          <w:sz w:val="24"/>
+          <w:szCs w:val="24"/>
+        </w:rPr>
+      </w:pPr>
+      <w:r>
+        <w:rPr>
+          <w:rFonts w:asciiTheme="minorHAnsi" w:hAnsiTheme="minorHAnsi" w:cstheme="minorHAnsi"/>
+          <w:sz w:val="24"/>
+          <w:szCs w:val="24"/>
+          <w:highlight w:val="magenta"/>
+        </w:rPr>
+        <w:t xml:space="preserve">IU: </w:t>
+      </w:r>
+      <w:r>
+        <w:rPr>
+          <w:rFonts w:asciiTheme="minorHAnsi" w:hAnsiTheme="minorHAnsi" w:cstheme="minorHAnsi"/>
+          <w:sz w:val="24"/>
+          <w:szCs w:val="24"/>
+          <w:highlight w:val="magenta"/>
+        </w:rPr>
+        <w:t>No it is not meant</w:t>
+      </w:r>
+      <w:r>
+        <w:rPr>
+          <w:rFonts w:asciiTheme="minorHAnsi" w:hAnsiTheme="minorHAnsi" w:cstheme="minorHAnsi"/>
+          <w:sz w:val="24"/>
+          <w:szCs w:val="24"/>
+          <w:highlight w:val="magenta"/>
+        </w:rPr>
+        <w:t>. We have changed the explanation.</w:t>
+      </w:r>
+    </w:p>
+    <w:p>
+      <w:pPr>
+        <w:pStyle w:val="PlainText"/>
+        <w:rPr>
+          <w:rFonts w:asciiTheme="minorHAnsi" w:hAnsiTheme="minorHAnsi" w:cstheme="minorHAnsi"/>
+          <w:sz w:val="24"/>
+          <w:szCs w:val="24"/>
+        </w:rPr>
+      </w:pPr>
+    </w:p>
+    <w:p>
+      <w:pPr>
+        <w:pStyle w:val="PlainText"/>
+        <w:rPr>
+          <w:rFonts w:asciiTheme="minorHAnsi" w:hAnsiTheme="minorHAnsi" w:cstheme="minorHAnsi"/>
+          <w:sz w:val="24"/>
+          <w:szCs w:val="24"/>
+        </w:rPr>
+      </w:pPr>
+      <w:r>
+        <w:rPr>
+          <w:rFonts w:asciiTheme="minorHAnsi" w:hAnsiTheme="minorHAnsi" w:cstheme="minorHAnsi"/>
+          <w:sz w:val="24"/>
+          <w:szCs w:val="24"/>
+        </w:rPr>
+        <w:t>p8,185: "(s; b).C | P | C | C | P | C \ L" - confusion of two roles of "|"</w:t>
+      </w:r>
+    </w:p>
+    <w:p>
+      <w:pPr>
+        <w:pStyle w:val="PlainText"/>
+        <w:rPr>
+          <w:rFonts w:asciiTheme="minorHAnsi" w:hAnsiTheme="minorHAnsi" w:cstheme="minorHAnsi"/>
+          <w:sz w:val="24"/>
+          <w:szCs w:val="24"/>
+        </w:rPr>
+      </w:pPr>
+    </w:p>
+    <w:p>
+      <w:pPr>
+        <w:pStyle w:val="PlainText"/>
+        <w:rPr>
+          <w:rFonts w:asciiTheme="minorHAnsi" w:hAnsiTheme="minorHAnsi" w:cstheme="minorHAnsi"/>
+          <w:sz w:val="24"/>
+          <w:szCs w:val="24"/>
+        </w:rPr>
+      </w:pPr>
+      <w:r>
+        <w:rPr>
+          <w:rFonts w:asciiTheme="minorHAnsi" w:hAnsiTheme="minorHAnsi" w:cstheme="minorHAnsi"/>
+          <w:sz w:val="24"/>
+          <w:szCs w:val="24"/>
+          <w:highlight w:val="magenta"/>
+        </w:rPr>
+        <w:t xml:space="preserve">IU: </w:t>
+      </w:r>
+      <w:r>
+        <w:rPr>
+          <w:rFonts w:asciiTheme="minorHAnsi" w:hAnsiTheme="minorHAnsi" w:cstheme="minorHAnsi"/>
+          <w:sz w:val="24"/>
+          <w:szCs w:val="24"/>
+          <w:highlight w:val="magenta"/>
+        </w:rPr>
+        <w:t>The display of this BNF has been improved</w:t>
+      </w:r>
+    </w:p>
+    <w:p>
+      <w:pPr>
+        <w:pStyle w:val="PlainText"/>
+        <w:rPr>
+          <w:rFonts w:asciiTheme="minorHAnsi" w:hAnsiTheme="minorHAnsi" w:cstheme="minorHAnsi"/>
+          <w:sz w:val="24"/>
+          <w:szCs w:val="24"/>
+        </w:rPr>
+      </w:pPr>
+    </w:p>
+    <w:p>
+      <w:pPr>
+        <w:pStyle w:val="PlainText"/>
+        <w:rPr>
+          <w:rFonts w:asciiTheme="minorHAnsi" w:hAnsiTheme="minorHAnsi" w:cstheme="minorHAnsi"/>
+          <w:sz w:val="24"/>
+          <w:szCs w:val="24"/>
+        </w:rPr>
+      </w:pPr>
+      <w:r>
+        <w:rPr>
+          <w:rFonts w:asciiTheme="minorHAnsi" w:hAnsiTheme="minorHAnsi" w:cstheme="minorHAnsi"/>
+          <w:sz w:val="24"/>
+          <w:szCs w:val="24"/>
+        </w:rPr>
+        <w:t>p10,Fig3: b does not appear in this rule</w:t>
+      </w:r>
+    </w:p>
+    <w:p>
+      <w:pPr>
+        <w:pStyle w:val="PlainText"/>
+        <w:rPr>
+          <w:rFonts w:asciiTheme="minorHAnsi" w:hAnsiTheme="minorHAnsi" w:cstheme="minorHAnsi"/>
+          <w:sz w:val="24"/>
+          <w:szCs w:val="24"/>
+        </w:rPr>
+      </w:pPr>
+    </w:p>
+    <w:p>
+      <w:pPr>
+        <w:pStyle w:val="PlainText"/>
+        <w:rPr>
+          <w:rFonts w:asciiTheme="minorHAnsi" w:hAnsiTheme="minorHAnsi" w:cstheme="minorHAnsi"/>
+          <w:sz w:val="24"/>
+          <w:szCs w:val="24"/>
+        </w:rPr>
+      </w:pPr>
+      <w:r>
+        <w:rPr>
+          <w:rFonts w:asciiTheme="minorHAnsi" w:hAnsiTheme="minorHAnsi" w:cstheme="minorHAnsi"/>
+          <w:sz w:val="24"/>
+          <w:szCs w:val="24"/>
+          <w:highlight w:val="magenta"/>
+        </w:rPr>
+        <w:t>&gt;b is in the s rule.</w:t>
+      </w:r>
+    </w:p>
+    <w:p>
+      <w:pPr>
+        <w:pStyle w:val="PlainText"/>
+        <w:rPr>
+          <w:rFonts w:asciiTheme="minorHAnsi" w:hAnsiTheme="minorHAnsi" w:cstheme="minorHAnsi"/>
+          <w:sz w:val="24"/>
+          <w:szCs w:val="24"/>
+        </w:rPr>
+      </w:pPr>
+    </w:p>
+    <w:p>
+      <w:pPr>
+        <w:pStyle w:val="PlainText"/>
+        <w:rPr>
+          <w:rFonts w:asciiTheme="minorHAnsi" w:hAnsiTheme="minorHAnsi" w:cstheme="minorHAnsi"/>
+          <w:sz w:val="24"/>
+          <w:szCs w:val="24"/>
+        </w:rPr>
+      </w:pPr>
+      <w:r>
+        <w:rPr>
+          <w:rFonts w:asciiTheme="minorHAnsi" w:hAnsiTheme="minorHAnsi" w:cstheme="minorHAnsi"/>
+          <w:sz w:val="24"/>
+          <w:szCs w:val="24"/>
+        </w:rPr>
+        <w:t>p11,Fig4: similar</w:t>
+      </w:r>
+    </w:p>
+    <w:p>
+      <w:pPr>
+        <w:pStyle w:val="PlainText"/>
+        <w:rPr>
+          <w:rFonts w:asciiTheme="minorHAnsi" w:hAnsiTheme="minorHAnsi" w:cstheme="minorHAnsi"/>
+          <w:sz w:val="24"/>
+          <w:szCs w:val="24"/>
+        </w:rPr>
+      </w:pPr>
+    </w:p>
+    <w:p>
+      <w:pPr>
+        <w:pStyle w:val="PlainText"/>
+        <w:rPr>
+          <w:rFonts w:asciiTheme="minorHAnsi" w:hAnsiTheme="minorHAnsi" w:cstheme="minorHAnsi"/>
+          <w:sz w:val="24"/>
+          <w:szCs w:val="24"/>
+        </w:rPr>
+      </w:pPr>
+      <w:r>
+        <w:rPr>
+          <w:rFonts w:asciiTheme="minorHAnsi" w:hAnsiTheme="minorHAnsi" w:cstheme="minorHAnsi"/>
+          <w:sz w:val="24"/>
+          <w:szCs w:val="24"/>
+          <w:highlight w:val="magenta"/>
+        </w:rPr>
+        <w:t xml:space="preserve">IU: </w:t>
+      </w:r>
+      <w:r>
+        <w:rPr>
+          <w:rFonts w:asciiTheme="minorHAnsi" w:hAnsiTheme="minorHAnsi" w:cstheme="minorHAnsi"/>
+          <w:sz w:val="24"/>
+          <w:szCs w:val="24"/>
+          <w:highlight w:val="magenta"/>
+        </w:rPr>
+        <w:t>we have added clarification.</w:t>
+      </w:r>
+    </w:p>
+    <w:p>
+      <w:pPr>
+        <w:pStyle w:val="PlainText"/>
+        <w:rPr>
+          <w:rFonts w:asciiTheme="minorHAnsi" w:hAnsiTheme="minorHAnsi" w:cstheme="minorHAnsi"/>
+          <w:sz w:val="24"/>
+          <w:szCs w:val="24"/>
+        </w:rPr>
+      </w:pPr>
+    </w:p>
+    <w:p>
+      <w:pPr>
+        <w:pStyle w:val="PlainText"/>
+        <w:rPr>
+          <w:rFonts w:asciiTheme="minorHAnsi" w:hAnsiTheme="minorHAnsi" w:cstheme="minorHAnsi"/>
+          <w:sz w:val="24"/>
+          <w:szCs w:val="24"/>
+        </w:rPr>
+      </w:pPr>
+      <w:r>
+        <w:rPr>
+          <w:rFonts w:asciiTheme="minorHAnsi" w:hAnsiTheme="minorHAnsi" w:cstheme="minorHAnsi"/>
+          <w:sz w:val="24"/>
+          <w:szCs w:val="24"/>
+        </w:rPr>
+        <w:t>p12,Fig5: similar somehow, it is unclear why do you use condition * and **; why not simply</w:t>
+      </w:r>
+    </w:p>
+    <w:p>
+      <w:pPr>
+        <w:pStyle w:val="PlainText"/>
+        <w:rPr>
+          <w:rFonts w:asciiTheme="minorHAnsi" w:hAnsiTheme="minorHAnsi" w:cstheme="minorHAnsi"/>
+          <w:sz w:val="24"/>
+          <w:szCs w:val="24"/>
+        </w:rPr>
+      </w:pPr>
+      <w:r>
+        <w:rPr>
+          <w:rFonts w:asciiTheme="minorHAnsi" w:hAnsiTheme="minorHAnsi" w:cstheme="minorHAnsi"/>
+          <w:sz w:val="24"/>
+          <w:szCs w:val="24"/>
+        </w:rPr>
+        <w:t>include those particular cases explicitly?</w:t>
+      </w:r>
+    </w:p>
+    <w:p>
+      <w:pPr>
+        <w:pStyle w:val="PlainText"/>
+        <w:rPr>
+          <w:rFonts w:asciiTheme="minorHAnsi" w:hAnsiTheme="minorHAnsi" w:cstheme="minorHAnsi"/>
+          <w:sz w:val="24"/>
+          <w:szCs w:val="24"/>
+        </w:rPr>
+      </w:pPr>
+    </w:p>
+    <w:p>
+      <w:pPr>
+        <w:pStyle w:val="PlainText"/>
+        <w:rPr>
+          <w:rFonts w:asciiTheme="minorHAnsi" w:hAnsiTheme="minorHAnsi" w:cstheme="minorHAnsi"/>
+          <w:sz w:val="24"/>
+          <w:szCs w:val="24"/>
+        </w:rPr>
+      </w:pPr>
+      <w:r>
+        <w:rPr>
+          <w:rFonts w:asciiTheme="minorHAnsi" w:hAnsiTheme="minorHAnsi" w:cstheme="minorHAnsi"/>
+          <w:sz w:val="24"/>
+          <w:szCs w:val="24"/>
+        </w:rPr>
+        <w:t>&gt;</w:t>
+      </w:r>
+      <w:r>
+        <w:rPr>
+          <w:rFonts w:asciiTheme="minorHAnsi" w:hAnsiTheme="minorHAnsi" w:cstheme="minorHAnsi"/>
+          <w:sz w:val="24"/>
+          <w:szCs w:val="24"/>
+          <w:highlight w:val="magenta"/>
+        </w:rPr>
+        <w:t>We have simplified presentation of the conditions in Figure 5.</w:t>
+      </w:r>
+    </w:p>
+    <w:p>
+      <w:pPr>
+        <w:pStyle w:val="PlainText"/>
+        <w:rPr>
+          <w:rFonts w:asciiTheme="minorHAnsi" w:hAnsiTheme="minorHAnsi" w:cstheme="minorHAnsi"/>
+          <w:sz w:val="24"/>
+          <w:szCs w:val="24"/>
+        </w:rPr>
+      </w:pPr>
+    </w:p>
+    <w:p>
+      <w:pPr>
+        <w:pStyle w:val="PlainText"/>
+        <w:rPr>
+          <w:rFonts w:asciiTheme="minorHAnsi" w:hAnsiTheme="minorHAnsi" w:cstheme="minorHAnsi"/>
+          <w:sz w:val="24"/>
+          <w:szCs w:val="24"/>
+        </w:rPr>
+      </w:pPr>
+      <w:r>
+        <w:rPr>
+          <w:rFonts w:asciiTheme="minorHAnsi" w:hAnsiTheme="minorHAnsi" w:cstheme="minorHAnsi"/>
+          <w:sz w:val="24"/>
+          <w:szCs w:val="24"/>
+        </w:rPr>
+        <w:t xml:space="preserve">p12,Ex3: it seems to be a confusion here between </w:t>
+      </w:r>
+      <w:proofErr w:type="spellStart"/>
+      <w:r>
+        <w:rPr>
+          <w:rFonts w:asciiTheme="minorHAnsi" w:hAnsiTheme="minorHAnsi" w:cstheme="minorHAnsi"/>
+          <w:sz w:val="24"/>
+          <w:szCs w:val="24"/>
+        </w:rPr>
+        <w:t>b,d,f</w:t>
+      </w:r>
+      <w:proofErr w:type="spellEnd"/>
+      <w:r>
+        <w:rPr>
+          <w:rFonts w:asciiTheme="minorHAnsi" w:hAnsiTheme="minorHAnsi" w:cstheme="minorHAnsi"/>
+          <w:sz w:val="24"/>
+          <w:szCs w:val="24"/>
+        </w:rPr>
+        <w:t xml:space="preserve"> - check this example again</w:t>
+      </w:r>
+    </w:p>
+    <w:p>
+      <w:pPr>
+        <w:pStyle w:val="PlainText"/>
+        <w:rPr>
+          <w:rFonts w:asciiTheme="minorHAnsi" w:hAnsiTheme="minorHAnsi" w:cstheme="minorHAnsi"/>
+          <w:sz w:val="24"/>
+          <w:szCs w:val="24"/>
+        </w:rPr>
+      </w:pPr>
+    </w:p>
+    <w:p>
+      <w:pPr>
+        <w:pStyle w:val="PlainText"/>
+        <w:rPr>
+          <w:rFonts w:asciiTheme="minorHAnsi" w:hAnsiTheme="minorHAnsi" w:cstheme="minorHAnsi"/>
+          <w:sz w:val="24"/>
+          <w:szCs w:val="24"/>
+        </w:rPr>
+      </w:pPr>
+      <w:r>
+        <w:rPr>
+          <w:rFonts w:asciiTheme="minorHAnsi" w:hAnsiTheme="minorHAnsi" w:cstheme="minorHAnsi"/>
+          <w:sz w:val="24"/>
+          <w:szCs w:val="24"/>
+        </w:rPr>
+        <w:t>&gt;</w:t>
+      </w:r>
+      <w:r>
+        <w:rPr>
+          <w:rFonts w:asciiTheme="minorHAnsi" w:hAnsiTheme="minorHAnsi" w:cstheme="minorHAnsi"/>
+          <w:sz w:val="24"/>
+          <w:szCs w:val="24"/>
+          <w:highlight w:val="magenta"/>
+        </w:rPr>
+        <w:t>Corrected. uses b and d (not b and b) since b is weak and d is not.</w:t>
+      </w:r>
+    </w:p>
+    <w:p>
+      <w:pPr>
+        <w:pStyle w:val="PlainText"/>
+        <w:rPr>
+          <w:rFonts w:asciiTheme="minorHAnsi" w:hAnsiTheme="minorHAnsi" w:cstheme="minorHAnsi"/>
+          <w:sz w:val="24"/>
+          <w:szCs w:val="24"/>
+        </w:rPr>
+      </w:pPr>
     </w:p>
     <w:p>
       <w:pPr>
@@ -1446,109 +2219,199 @@
           <w:szCs w:val="24"/>
         </w:rPr>
         <w:lastRenderedPageBreak/>
-        <w:t>Stefan: Added</w:t>
-      </w:r>
-    </w:p>
-    <w:p>
-      <w:pPr>
-        <w:pStyle w:val="PlainText"/>
-        <w:rPr>
-          <w:rFonts w:asciiTheme="minorHAnsi" w:hAnsiTheme="minorHAnsi" w:cstheme="minorHAnsi"/>
-          <w:sz w:val="24"/>
-          <w:szCs w:val="24"/>
-        </w:rPr>
-      </w:pPr>
-      <w:r>
-        <w:rPr>
-          <w:rFonts w:asciiTheme="minorHAnsi" w:hAnsiTheme="minorHAnsi" w:cstheme="minorHAnsi"/>
-          <w:sz w:val="24"/>
-          <w:szCs w:val="24"/>
-        </w:rPr>
-        <w:t>p5,110: bee</w:t>
-      </w:r>
-    </w:p>
-    <w:p>
-      <w:pPr>
-        <w:pStyle w:val="PlainText"/>
-        <w:rPr>
-          <w:rFonts w:asciiTheme="minorHAnsi" w:hAnsiTheme="minorHAnsi" w:cstheme="minorHAnsi"/>
-          <w:sz w:val="24"/>
-          <w:szCs w:val="24"/>
-        </w:rPr>
-      </w:pPr>
-    </w:p>
-    <w:p>
-      <w:pPr>
-        <w:pStyle w:val="PlainText"/>
-        <w:rPr>
-          <w:rFonts w:asciiTheme="minorHAnsi" w:hAnsiTheme="minorHAnsi" w:cstheme="minorHAnsi"/>
-          <w:sz w:val="24"/>
-          <w:szCs w:val="24"/>
-        </w:rPr>
-      </w:pPr>
-      <w:r>
-        <w:rPr>
-          <w:rFonts w:asciiTheme="minorHAnsi" w:hAnsiTheme="minorHAnsi" w:cstheme="minorHAnsi"/>
-          <w:sz w:val="24"/>
-          <w:szCs w:val="24"/>
-        </w:rPr>
-        <w:t>&gt;Corrected.</w:t>
-      </w:r>
-    </w:p>
-    <w:p>
-      <w:pPr>
-        <w:pStyle w:val="PlainText"/>
-        <w:rPr>
-          <w:rFonts w:asciiTheme="minorHAnsi" w:hAnsiTheme="minorHAnsi" w:cstheme="minorHAnsi"/>
-          <w:sz w:val="24"/>
-          <w:szCs w:val="24"/>
-        </w:rPr>
-      </w:pPr>
-    </w:p>
-    <w:p>
-      <w:pPr>
-        <w:pStyle w:val="PlainText"/>
-        <w:rPr>
-          <w:rFonts w:asciiTheme="minorHAnsi" w:hAnsiTheme="minorHAnsi" w:cstheme="minorHAnsi"/>
-          <w:sz w:val="24"/>
-          <w:szCs w:val="24"/>
-        </w:rPr>
-      </w:pPr>
-      <w:r>
-        <w:rPr>
-          <w:rFonts w:asciiTheme="minorHAnsi" w:hAnsiTheme="minorHAnsi" w:cstheme="minorHAnsi"/>
-          <w:sz w:val="24"/>
-          <w:szCs w:val="24"/>
-        </w:rPr>
-        <w:t>p6,130: Maybe a short clarification of the distinction strong-weak actions is useful at this point.</w:t>
-      </w:r>
-    </w:p>
-    <w:p>
-      <w:pPr>
-        <w:pStyle w:val="PlainText"/>
-        <w:rPr>
-          <w:rFonts w:asciiTheme="minorHAnsi" w:hAnsiTheme="minorHAnsi" w:cstheme="minorHAnsi"/>
-          <w:sz w:val="24"/>
-          <w:szCs w:val="24"/>
-        </w:rPr>
-      </w:pPr>
-    </w:p>
-    <w:p>
-      <w:pPr>
-        <w:pStyle w:val="PlainText"/>
-        <w:rPr>
-          <w:rFonts w:asciiTheme="minorHAnsi" w:hAnsiTheme="minorHAnsi" w:cstheme="minorHAnsi"/>
-          <w:sz w:val="24"/>
-          <w:szCs w:val="24"/>
-        </w:rPr>
-      </w:pPr>
-      <w:r>
-        <w:rPr>
-          <w:rFonts w:asciiTheme="minorHAnsi" w:hAnsiTheme="minorHAnsi" w:cstheme="minorHAnsi"/>
-          <w:sz w:val="24"/>
-          <w:szCs w:val="24"/>
-        </w:rPr>
-        <w:t>&gt;Not sure what exactly the reviewer is thinking about. The distinction is really in the operational semantics, and those follow later.</w:t>
+        <w:t>p13,Fig6: what is "t" in concert2 act?</w:t>
+      </w:r>
+    </w:p>
+    <w:p>
+      <w:pPr>
+        <w:pStyle w:val="PlainText"/>
+        <w:rPr>
+          <w:rFonts w:asciiTheme="minorHAnsi" w:hAnsiTheme="minorHAnsi" w:cstheme="minorHAnsi"/>
+          <w:sz w:val="24"/>
+          <w:szCs w:val="24"/>
+        </w:rPr>
+      </w:pPr>
+    </w:p>
+    <w:p>
+      <w:pPr>
+        <w:pStyle w:val="PlainText"/>
+        <w:rPr>
+          <w:rFonts w:asciiTheme="minorHAnsi" w:hAnsiTheme="minorHAnsi" w:cstheme="minorHAnsi"/>
+          <w:sz w:val="24"/>
+          <w:szCs w:val="24"/>
+        </w:rPr>
+      </w:pPr>
+      <w:r>
+        <w:rPr>
+          <w:rFonts w:asciiTheme="minorHAnsi" w:hAnsiTheme="minorHAnsi" w:cstheme="minorHAnsi"/>
+          <w:sz w:val="24"/>
+          <w:szCs w:val="24"/>
+          <w:highlight w:val="magenta"/>
+        </w:rPr>
+        <w:t>&gt;</w:t>
+      </w:r>
+      <w:r>
+        <w:rPr>
+          <w:rFonts w:asciiTheme="minorHAnsi" w:hAnsiTheme="minorHAnsi" w:cstheme="minorHAnsi"/>
+          <w:sz w:val="24"/>
+          <w:szCs w:val="24"/>
+          <w:highlight w:val="magenta"/>
+        </w:rPr>
+        <w:t>It has been changed to</w:t>
+      </w:r>
+      <w:r>
+        <w:rPr>
+          <w:rFonts w:asciiTheme="minorHAnsi" w:hAnsiTheme="minorHAnsi" w:cstheme="minorHAnsi"/>
+          <w:sz w:val="24"/>
+          <w:szCs w:val="24"/>
+          <w:highlight w:val="magenta"/>
+        </w:rPr>
+        <w:t xml:space="preserve"> eta</w:t>
+      </w:r>
+      <w:r>
+        <w:rPr>
+          <w:rFonts w:asciiTheme="minorHAnsi" w:hAnsiTheme="minorHAnsi" w:cstheme="minorHAnsi"/>
+          <w:sz w:val="24"/>
+          <w:szCs w:val="24"/>
+        </w:rPr>
+        <w:t>.</w:t>
+      </w:r>
+    </w:p>
+    <w:p>
+      <w:pPr>
+        <w:pStyle w:val="PlainText"/>
+        <w:rPr>
+          <w:rFonts w:asciiTheme="minorHAnsi" w:hAnsiTheme="minorHAnsi" w:cstheme="minorHAnsi"/>
+          <w:sz w:val="24"/>
+          <w:szCs w:val="24"/>
+        </w:rPr>
+      </w:pPr>
+    </w:p>
+    <w:p>
+      <w:pPr>
+        <w:pStyle w:val="PlainText"/>
+        <w:rPr>
+          <w:rFonts w:asciiTheme="minorHAnsi" w:hAnsiTheme="minorHAnsi" w:cstheme="minorHAnsi"/>
+          <w:sz w:val="24"/>
+          <w:szCs w:val="24"/>
+        </w:rPr>
+      </w:pPr>
+      <w:r>
+        <w:rPr>
+          <w:rFonts w:asciiTheme="minorHAnsi" w:hAnsiTheme="minorHAnsi" w:cstheme="minorHAnsi"/>
+          <w:sz w:val="24"/>
+          <w:szCs w:val="24"/>
+        </w:rPr>
+        <w:t>p16,275: Is this strong-weak action explanation useful at p6,130?</w:t>
+      </w:r>
+    </w:p>
+    <w:p>
+      <w:pPr>
+        <w:pStyle w:val="PlainText"/>
+        <w:rPr>
+          <w:rFonts w:asciiTheme="minorHAnsi" w:hAnsiTheme="minorHAnsi" w:cstheme="minorHAnsi"/>
+          <w:sz w:val="24"/>
+          <w:szCs w:val="24"/>
+        </w:rPr>
+      </w:pPr>
+    </w:p>
+    <w:p>
+      <w:pPr>
+        <w:pStyle w:val="PlainText"/>
+        <w:rPr>
+          <w:rFonts w:asciiTheme="minorHAnsi" w:hAnsiTheme="minorHAnsi" w:cstheme="minorHAnsi"/>
+          <w:sz w:val="24"/>
+          <w:szCs w:val="24"/>
+        </w:rPr>
+      </w:pPr>
+      <w:r>
+        <w:rPr>
+          <w:rFonts w:asciiTheme="minorHAnsi" w:hAnsiTheme="minorHAnsi" w:cstheme="minorHAnsi"/>
+          <w:sz w:val="24"/>
+          <w:szCs w:val="24"/>
+        </w:rPr>
+        <w:t>&gt;</w:t>
+      </w:r>
+      <w:r>
+        <w:rPr>
+          <w:rFonts w:asciiTheme="minorHAnsi" w:hAnsiTheme="minorHAnsi" w:cstheme="minorHAnsi"/>
+          <w:sz w:val="24"/>
+          <w:szCs w:val="24"/>
+          <w:highlight w:val="magenta"/>
+        </w:rPr>
+        <w:t xml:space="preserve">We have added </w:t>
+      </w:r>
+      <w:r>
+        <w:rPr>
+          <w:rFonts w:asciiTheme="minorHAnsi" w:hAnsiTheme="minorHAnsi" w:cstheme="minorHAnsi"/>
+          <w:sz w:val="24"/>
+          <w:szCs w:val="24"/>
+          <w:highlight w:val="magenta"/>
+        </w:rPr>
+        <w:t>an explanation on p 6 and pointed to page 16 for fuller explanation</w:t>
+      </w:r>
+      <w:r>
+        <w:rPr>
+          <w:rFonts w:asciiTheme="minorHAnsi" w:hAnsiTheme="minorHAnsi" w:cstheme="minorHAnsi"/>
+          <w:sz w:val="24"/>
+          <w:szCs w:val="24"/>
+          <w:highlight w:val="magenta"/>
+        </w:rPr>
+        <w:t>, which can only be made once all SOS and promotion rules have been given and explained</w:t>
+      </w:r>
+      <w:r>
+        <w:rPr>
+          <w:rFonts w:asciiTheme="minorHAnsi" w:hAnsiTheme="minorHAnsi" w:cstheme="minorHAnsi"/>
+          <w:sz w:val="24"/>
+          <w:szCs w:val="24"/>
+        </w:rPr>
+        <w:t>.</w:t>
+      </w:r>
+    </w:p>
+    <w:p>
+      <w:pPr>
+        <w:pStyle w:val="PlainText"/>
+        <w:rPr>
+          <w:rFonts w:asciiTheme="minorHAnsi" w:hAnsiTheme="minorHAnsi" w:cstheme="minorHAnsi"/>
+          <w:sz w:val="24"/>
+          <w:szCs w:val="24"/>
+        </w:rPr>
+      </w:pPr>
+    </w:p>
+    <w:p>
+      <w:pPr>
+        <w:pStyle w:val="PlainText"/>
+        <w:rPr>
+          <w:rFonts w:asciiTheme="minorHAnsi" w:hAnsiTheme="minorHAnsi" w:cstheme="minorHAnsi"/>
+          <w:sz w:val="24"/>
+          <w:szCs w:val="24"/>
+        </w:rPr>
+      </w:pPr>
+      <w:r>
+        <w:rPr>
+          <w:rFonts w:asciiTheme="minorHAnsi" w:hAnsiTheme="minorHAnsi" w:cstheme="minorHAnsi"/>
+          <w:sz w:val="24"/>
+          <w:szCs w:val="24"/>
+        </w:rPr>
+        <w:t>p22,top: "The MMR system in full detail..." Actually, this is the result after all reactions in the</w:t>
+      </w:r>
+    </w:p>
+    <w:p>
+      <w:pPr>
+        <w:pStyle w:val="PlainText"/>
+        <w:rPr>
+          <w:rFonts w:asciiTheme="minorHAnsi" w:hAnsiTheme="minorHAnsi" w:cstheme="minorHAnsi"/>
+          <w:sz w:val="24"/>
+          <w:szCs w:val="24"/>
+        </w:rPr>
+      </w:pPr>
+      <w:r>
+        <w:rPr>
+          <w:rFonts w:asciiTheme="minorHAnsi" w:hAnsiTheme="minorHAnsi" w:cstheme="minorHAnsi"/>
+          <w:sz w:val="24"/>
+          <w:szCs w:val="24"/>
+        </w:rPr>
+        <w:t>previously described MMR system are used. It shows an order of firing transitions in the original</w:t>
       </w:r>
       <w:r>
         <w:rPr>
@@ -1558,26 +2421,42 @@
         </w:rPr>
         <w:t xml:space="preserve"> </w:t>
       </w:r>
-    </w:p>
-    <w:p>
-      <w:pPr>
-        <w:pStyle w:val="PlainText"/>
-        <w:rPr>
-          <w:rFonts w:asciiTheme="minorHAnsi" w:hAnsiTheme="minorHAnsi" w:cstheme="minorHAnsi"/>
-          <w:sz w:val="24"/>
-          <w:szCs w:val="24"/>
-        </w:rPr>
-      </w:pPr>
-    </w:p>
-    <w:p>
-      <w:pPr>
-        <w:pStyle w:val="PlainText"/>
-        <w:rPr>
-          <w:rFonts w:asciiTheme="minorHAnsi" w:hAnsiTheme="minorHAnsi" w:cstheme="minorHAnsi"/>
-          <w:sz w:val="24"/>
-          <w:szCs w:val="24"/>
-        </w:rPr>
-      </w:pPr>
+      <w:r>
+        <w:rPr>
+          <w:rFonts w:asciiTheme="minorHAnsi" w:hAnsiTheme="minorHAnsi" w:cstheme="minorHAnsi"/>
+          <w:sz w:val="24"/>
+          <w:szCs w:val="24"/>
+        </w:rPr>
+        <w:t>system to arrive at this form, directly linked to the picture in Fig.9</w:t>
+      </w:r>
+    </w:p>
+    <w:p>
+      <w:pPr>
+        <w:pStyle w:val="PlainText"/>
+        <w:rPr>
+          <w:rFonts w:asciiTheme="minorHAnsi" w:hAnsiTheme="minorHAnsi" w:cstheme="minorHAnsi"/>
+          <w:sz w:val="24"/>
+          <w:szCs w:val="24"/>
+        </w:rPr>
+      </w:pPr>
+    </w:p>
+    <w:p>
+      <w:pPr>
+        <w:pStyle w:val="PlainText"/>
+        <w:rPr>
+          <w:rFonts w:asciiTheme="minorHAnsi" w:hAnsiTheme="minorHAnsi" w:cstheme="minorHAnsi"/>
+          <w:sz w:val="24"/>
+          <w:szCs w:val="24"/>
+        </w:rPr>
+      </w:pPr>
+      <w:r>
+        <w:rPr>
+          <w:rFonts w:asciiTheme="minorHAnsi" w:hAnsiTheme="minorHAnsi" w:cstheme="minorHAnsi"/>
+          <w:sz w:val="24"/>
+          <w:szCs w:val="24"/>
+        </w:rPr>
+        <w:t>&gt;I think the reviewer believes that the "previously described system" (p 21) is different from this. It is not, for my understanding. There is just less detail. Not sure how to word this best. It does link to fig. 9, but we say so in line 395</w:t>
+      </w:r>
       <w:r>
         <w:rPr>
           <w:rFonts w:asciiTheme="minorHAnsi" w:hAnsiTheme="minorHAnsi" w:cstheme="minorHAnsi"/>
@@ -1585,156 +2464,8 @@
           <w:szCs w:val="24"/>
           <w:highlight w:val="yellow"/>
         </w:rPr>
-        <w:t>IU: I think it might be good to explain this in words as well in addition to be just used in SOS rules. I can look into this.</w:t>
-      </w:r>
-      <w:r>
-        <w:rPr>
-          <w:rFonts w:asciiTheme="minorHAnsi" w:hAnsiTheme="minorHAnsi" w:cstheme="minorHAnsi"/>
-          <w:sz w:val="24"/>
-          <w:szCs w:val="24"/>
-        </w:rPr>
-        <w:t xml:space="preserve"> </w:t>
-      </w:r>
-    </w:p>
-    <w:p>
-      <w:pPr>
-        <w:pStyle w:val="PlainText"/>
-        <w:rPr>
-          <w:rFonts w:asciiTheme="minorHAnsi" w:hAnsiTheme="minorHAnsi" w:cstheme="minorHAnsi"/>
-          <w:sz w:val="24"/>
-          <w:szCs w:val="24"/>
-        </w:rPr>
-      </w:pPr>
-    </w:p>
-    <w:p>
-      <w:pPr>
-        <w:pStyle w:val="PlainText"/>
-        <w:rPr>
-          <w:rFonts w:asciiTheme="minorHAnsi" w:hAnsiTheme="minorHAnsi" w:cstheme="minorHAnsi"/>
-          <w:sz w:val="24"/>
-          <w:szCs w:val="24"/>
-        </w:rPr>
-      </w:pPr>
-      <w:r>
-        <w:rPr>
-          <w:rFonts w:asciiTheme="minorHAnsi" w:hAnsiTheme="minorHAnsi" w:cstheme="minorHAnsi"/>
-          <w:sz w:val="24"/>
-          <w:szCs w:val="24"/>
-        </w:rPr>
-        <w:t xml:space="preserve">p6,140: </w:t>
-      </w:r>
-      <w:r>
-        <w:rPr>
-          <w:rFonts w:asciiTheme="minorHAnsi" w:hAnsiTheme="minorHAnsi" w:cstheme="minorHAnsi" w:hint="eastAsia"/>
-          <w:sz w:val="24"/>
-          <w:szCs w:val="24"/>
-        </w:rPr>
-        <w:t xml:space="preserve">: "use </w:t>
-      </w:r>
-      <w:r>
-        <w:rPr>
-          <w:rFonts w:asciiTheme="minorHAnsi" w:hAnsiTheme="minorHAnsi" w:cstheme="minorHAnsi" w:hint="eastAsia"/>
-          <w:sz w:val="24"/>
-          <w:szCs w:val="24"/>
-        </w:rPr>
-        <w:t>α</w:t>
-      </w:r>
-      <w:r>
-        <w:rPr>
-          <w:rFonts w:asciiTheme="minorHAnsi" w:hAnsiTheme="minorHAnsi" w:cstheme="minorHAnsi" w:hint="eastAsia"/>
-          <w:sz w:val="24"/>
-          <w:szCs w:val="24"/>
-        </w:rPr>
-        <w:t>, s and s, s</w:t>
-      </w:r>
-      <w:r>
-        <w:rPr>
-          <w:rFonts w:asciiTheme="minorHAnsi" w:hAnsiTheme="minorHAnsi" w:cstheme="minorHAnsi" w:hint="eastAsia"/>
-          <w:sz w:val="24"/>
-          <w:szCs w:val="24"/>
-        </w:rPr>
-        <w:t>′</w:t>
-      </w:r>
-      <w:r>
-        <w:rPr>
-          <w:rFonts w:asciiTheme="minorHAnsi" w:hAnsiTheme="minorHAnsi" w:cstheme="minorHAnsi" w:hint="eastAsia"/>
-          <w:sz w:val="24"/>
-          <w:szCs w:val="24"/>
-        </w:rPr>
-        <w:t xml:space="preserve"> to denote a concatenation" - the notation is unclear; include some</w:t>
-      </w:r>
-      <w:r>
-        <w:rPr>
-          <w:rFonts w:asciiTheme="minorHAnsi" w:hAnsiTheme="minorHAnsi" w:cstheme="minorHAnsi"/>
-          <w:sz w:val="24"/>
-          <w:szCs w:val="24"/>
-        </w:rPr>
-        <w:t xml:space="preserve"> </w:t>
-      </w:r>
-      <w:r>
-        <w:rPr>
-          <w:rFonts w:asciiTheme="minorHAnsi" w:hAnsiTheme="minorHAnsi" w:cstheme="minorHAnsi"/>
-          <w:sz w:val="24"/>
-          <w:szCs w:val="24"/>
-        </w:rPr>
-        <w:t>parentheses ( ), or " " to separate the terms from the text</w:t>
-      </w:r>
-    </w:p>
-    <w:p>
-      <w:pPr>
-        <w:pStyle w:val="PlainText"/>
-        <w:rPr>
-          <w:rFonts w:asciiTheme="minorHAnsi" w:hAnsiTheme="minorHAnsi" w:cstheme="minorHAnsi"/>
-          <w:sz w:val="24"/>
-          <w:szCs w:val="24"/>
-        </w:rPr>
-      </w:pPr>
-    </w:p>
-    <w:p>
-      <w:pPr>
-        <w:pStyle w:val="PlainText"/>
-        <w:rPr>
-          <w:rFonts w:asciiTheme="minorHAnsi" w:hAnsiTheme="minorHAnsi" w:cstheme="minorHAnsi"/>
-          <w:sz w:val="24"/>
-          <w:szCs w:val="24"/>
-        </w:rPr>
-      </w:pPr>
-      <w:r>
-        <w:rPr>
-          <w:rFonts w:asciiTheme="minorHAnsi" w:hAnsiTheme="minorHAnsi" w:cstheme="minorHAnsi"/>
-          <w:sz w:val="24"/>
-          <w:szCs w:val="24"/>
-        </w:rPr>
-        <w:t>&gt;Not sure what's best. If we say "use (Î±, s) and (s, sâ€²)" it looks like the () are part of the syntax. And more spaces is odd. We have the italics. Doesn't that show it?</w:t>
-      </w:r>
-      <w:r>
-        <w:rPr>
-          <w:rFonts w:asciiTheme="minorHAnsi" w:hAnsiTheme="minorHAnsi" w:cstheme="minorHAnsi"/>
-          <w:sz w:val="24"/>
-          <w:szCs w:val="24"/>
-        </w:rPr>
-        <w:t xml:space="preserve"> </w:t>
-      </w:r>
-    </w:p>
-    <w:p>
-      <w:pPr>
-        <w:pStyle w:val="PlainText"/>
-        <w:rPr>
-          <w:rFonts w:asciiTheme="minorHAnsi" w:hAnsiTheme="minorHAnsi" w:cstheme="minorHAnsi"/>
-          <w:sz w:val="24"/>
-          <w:szCs w:val="24"/>
-        </w:rPr>
-      </w:pPr>
-    </w:p>
-    <w:p>
-      <w:pPr>
-        <w:pStyle w:val="PlainText"/>
-        <w:rPr>
-          <w:rFonts w:asciiTheme="minorHAnsi" w:hAnsiTheme="minorHAnsi" w:cstheme="minorHAnsi"/>
-          <w:sz w:val="24"/>
-          <w:szCs w:val="24"/>
-        </w:rPr>
-      </w:pPr>
+        <w:t>.</w:t>
+      </w:r>
       <w:r>
         <w:rPr>
           <w:rFonts w:asciiTheme="minorHAnsi" w:hAnsiTheme="minorHAnsi" w:cstheme="minorHAnsi"/>
@@ -1742,58 +2473,116 @@
           <w:szCs w:val="24"/>
           <w:highlight w:val="yellow"/>
         </w:rPr>
-        <w:t>IU: Let me think about it.</w:t>
-      </w:r>
-    </w:p>
-    <w:p>
-      <w:pPr>
-        <w:pStyle w:val="PlainText"/>
-        <w:rPr>
-          <w:rFonts w:asciiTheme="minorHAnsi" w:hAnsiTheme="minorHAnsi" w:cstheme="minorHAnsi"/>
-          <w:sz w:val="24"/>
-          <w:szCs w:val="24"/>
-        </w:rPr>
-      </w:pPr>
-    </w:p>
-    <w:p>
-      <w:pPr>
-        <w:pStyle w:val="PlainText"/>
-        <w:rPr>
-          <w:rFonts w:asciiTheme="minorHAnsi" w:hAnsiTheme="minorHAnsi" w:cstheme="minorHAnsi"/>
-          <w:sz w:val="24"/>
-          <w:szCs w:val="24"/>
-        </w:rPr>
-      </w:pPr>
-      <w:r>
-        <w:rPr>
-          <w:rFonts w:asciiTheme="minorHAnsi" w:hAnsiTheme="minorHAnsi" w:cstheme="minorHAnsi"/>
-          <w:sz w:val="24"/>
-          <w:szCs w:val="24"/>
-        </w:rPr>
-        <w:t xml:space="preserve"> </w:t>
-      </w:r>
-      <w:r>
-        <w:rPr>
-          <w:rFonts w:asciiTheme="minorHAnsi" w:hAnsiTheme="minorHAnsi" w:cstheme="minorHAnsi"/>
-          <w:sz w:val="24"/>
-          <w:szCs w:val="24"/>
-        </w:rPr>
-        <w:t xml:space="preserve">P7, 150: </w:t>
-      </w:r>
-      <w:r>
-        <w:rPr>
-          <w:rFonts w:asciiTheme="minorHAnsi" w:hAnsiTheme="minorHAnsi" w:cstheme="minorHAnsi"/>
-          <w:sz w:val="24"/>
-          <w:szCs w:val="24"/>
-        </w:rPr>
-        <w:t>"A collection µ is either σ or σ | σ" - if the is a BN-like syntax, should be σ | µ</w:t>
-      </w:r>
-    </w:p>
-    <w:p>
-      <w:pPr>
-        <w:pStyle w:val="PlainText"/>
-        <w:rPr>
-          <w:rFonts w:asciiTheme="minorHAnsi" w:hAnsiTheme="minorHAnsi" w:cstheme="minorHAnsi"/>
+        <w:t xml:space="preserve"> IU: </w:t>
+      </w:r>
+      <w:r>
+        <w:rPr>
+          <w:rFonts w:asciiTheme="minorHAnsi" w:hAnsiTheme="minorHAnsi" w:cstheme="minorHAnsi"/>
+          <w:sz w:val="24"/>
+          <w:szCs w:val="24"/>
+          <w:highlight w:val="yellow"/>
+        </w:rPr>
+        <w:t xml:space="preserve">please </w:t>
+      </w:r>
+      <w:r>
+        <w:rPr>
+          <w:rFonts w:asciiTheme="minorHAnsi" w:hAnsiTheme="minorHAnsi" w:cstheme="minorHAnsi"/>
+          <w:sz w:val="24"/>
+          <w:szCs w:val="24"/>
+          <w:highlight w:val="yellow"/>
+        </w:rPr>
+        <w:t>try to explain this more fully, and let me check if I understand it better afterwards.</w:t>
+      </w:r>
+    </w:p>
+    <w:p>
+      <w:pPr>
+        <w:pStyle w:val="PlainText"/>
+        <w:rPr>
+          <w:rFonts w:asciiTheme="minorHAnsi" w:hAnsiTheme="minorHAnsi" w:cstheme="minorHAnsi"/>
+          <w:i/>
+          <w:sz w:val="24"/>
+          <w:szCs w:val="24"/>
+        </w:rPr>
+      </w:pPr>
+      <w:r>
+        <w:rPr>
+          <w:rFonts w:asciiTheme="minorHAnsi" w:hAnsiTheme="minorHAnsi" w:cstheme="minorHAnsi"/>
+          <w:i/>
+          <w:sz w:val="24"/>
+          <w:szCs w:val="24"/>
+        </w:rPr>
+        <w:t>We believe there are three descriptions the reviewer is considering here, two of them as processes, one graphical. Firstly, there is the process following the sentence “</w:t>
+      </w:r>
+      <w:r>
+        <w:rPr>
+          <w:rFonts w:asciiTheme="minorHAnsi" w:hAnsiTheme="minorHAnsi" w:cstheme="minorHAnsi"/>
+          <w:i/>
+          <w:sz w:val="24"/>
+          <w:szCs w:val="24"/>
+        </w:rPr>
+        <w:t>The system shown in Figure 9 is modelled in CCB as follows:</w:t>
+      </w:r>
+      <w:r>
+        <w:rPr>
+          <w:rFonts w:asciiTheme="minorHAnsi" w:hAnsiTheme="minorHAnsi" w:cstheme="minorHAnsi"/>
+          <w:i/>
+          <w:sz w:val="24"/>
+          <w:szCs w:val="24"/>
+        </w:rPr>
+        <w:t>”, secondly the process following the sentence “</w:t>
+      </w:r>
+      <w:r>
+        <w:rPr>
+          <w:rFonts w:asciiTheme="minorHAnsi" w:hAnsiTheme="minorHAnsi" w:cstheme="minorHAnsi"/>
+          <w:i/>
+          <w:sz w:val="24"/>
+          <w:szCs w:val="24"/>
+        </w:rPr>
+        <w:t>The MMR system in full detail (but without restriction) is given</w:t>
+      </w:r>
+      <w:r>
+        <w:rPr>
+          <w:rFonts w:asciiTheme="minorHAnsi" w:hAnsiTheme="minorHAnsi" w:cstheme="minorHAnsi"/>
+          <w:i/>
+          <w:sz w:val="24"/>
+          <w:szCs w:val="24"/>
+        </w:rPr>
+        <w:t xml:space="preserve"> below”, and thirdly Figure 9. All of those actually describe the same system. The first process description just has the process names from the previous pages written, whereas the second process description has the full definitions, including bonds, which are in the figures as well. It does not imply there is a development from the first to the second process. We do not consider how we arrived at this state</w:t>
+      </w:r>
+      <w:r>
+        <w:rPr>
+          <w:rFonts w:asciiTheme="minorHAnsi" w:hAnsiTheme="minorHAnsi" w:cstheme="minorHAnsi"/>
+          <w:i/>
+          <w:sz w:val="24"/>
+          <w:szCs w:val="24"/>
+        </w:rPr>
+        <w:t>, and give no order of transitions</w:t>
+      </w:r>
+      <w:r>
+        <w:rPr>
+          <w:rFonts w:asciiTheme="minorHAnsi" w:hAnsiTheme="minorHAnsi" w:cstheme="minorHAnsi"/>
+          <w:i/>
+          <w:sz w:val="24"/>
+          <w:szCs w:val="24"/>
+        </w:rPr>
+        <w:t xml:space="preserve">. The first process description is intended to give an overview, the second the details, which </w:t>
+      </w:r>
+      <w:r>
+        <w:rPr>
+          <w:rFonts w:asciiTheme="minorHAnsi" w:hAnsiTheme="minorHAnsi" w:cstheme="minorHAnsi"/>
+          <w:i/>
+          <w:sz w:val="24"/>
+          <w:szCs w:val="24"/>
+        </w:rPr>
+        <w:t>are shown in the Figure as well.</w:t>
+      </w:r>
+    </w:p>
+    <w:p>
+      <w:pPr>
+        <w:pStyle w:val="PlainText"/>
+        <w:rPr>
+          <w:rFonts w:asciiTheme="minorHAnsi" w:hAnsiTheme="minorHAnsi" w:cstheme="minorHAnsi"/>
+          <w:i/>
           <w:sz w:val="24"/>
           <w:szCs w:val="24"/>
         </w:rPr>
@@ -1815,974 +2604,62 @@
           <w:szCs w:val="24"/>
           <w:highlight w:val="magenta"/>
         </w:rPr>
-        <w:t xml:space="preserve">IU: </w:t>
-      </w:r>
+        <w:t>An explanation has been added on pages 22-23.</w:t>
+      </w:r>
+    </w:p>
+    <w:p>
+      <w:pPr>
+        <w:pStyle w:val="PlainText"/>
+        <w:rPr>
+          <w:rFonts w:asciiTheme="minorHAnsi" w:hAnsiTheme="minorHAnsi" w:cstheme="minorHAnsi"/>
+          <w:sz w:val="24"/>
+          <w:szCs w:val="24"/>
+        </w:rPr>
+      </w:pPr>
+    </w:p>
+    <w:p>
+      <w:pPr>
+        <w:pStyle w:val="PlainText"/>
+        <w:rPr>
+          <w:rFonts w:asciiTheme="minorHAnsi" w:hAnsiTheme="minorHAnsi" w:cstheme="minorHAnsi"/>
+          <w:sz w:val="24"/>
+          <w:szCs w:val="24"/>
+        </w:rPr>
+      </w:pPr>
+      <w:r>
+        <w:rPr>
+          <w:rFonts w:asciiTheme="minorHAnsi" w:hAnsiTheme="minorHAnsi" w:cstheme="minorHAnsi"/>
+          <w:sz w:val="24"/>
+          <w:szCs w:val="24"/>
+        </w:rPr>
+        <w:t>p30,Fig14: "the offending base C_3" - is G_3</w:t>
+      </w:r>
+    </w:p>
+    <w:p>
+      <w:pPr>
+        <w:pStyle w:val="PlainText"/>
+        <w:rPr>
+          <w:rFonts w:asciiTheme="minorHAnsi" w:hAnsiTheme="minorHAnsi" w:cstheme="minorHAnsi"/>
+          <w:sz w:val="24"/>
+          <w:szCs w:val="24"/>
+        </w:rPr>
+      </w:pPr>
+    </w:p>
+    <w:p>
+      <w:pPr>
+        <w:pStyle w:val="PlainText"/>
+        <w:rPr>
+          <w:rFonts w:asciiTheme="minorHAnsi" w:hAnsiTheme="minorHAnsi" w:cstheme="minorHAnsi"/>
+          <w:sz w:val="24"/>
+          <w:szCs w:val="24"/>
+        </w:rPr>
+      </w:pPr>
       <w:r>
         <w:rPr>
           <w:rFonts w:asciiTheme="minorHAnsi" w:hAnsiTheme="minorHAnsi" w:cstheme="minorHAnsi"/>
           <w:sz w:val="24"/>
           <w:szCs w:val="24"/>
           <w:highlight w:val="magenta"/>
-        </w:rPr>
-        <w:t>this has been changed</w:t>
-      </w:r>
-    </w:p>
-    <w:p>
-      <w:pPr>
-        <w:pStyle w:val="PlainText"/>
-        <w:rPr>
-          <w:rFonts w:asciiTheme="minorHAnsi" w:hAnsiTheme="minorHAnsi" w:cstheme="minorHAnsi"/>
-          <w:sz w:val="24"/>
-          <w:szCs w:val="24"/>
-        </w:rPr>
-      </w:pPr>
-    </w:p>
-    <w:p>
-      <w:pPr>
-        <w:pStyle w:val="PlainText"/>
-        <w:rPr>
-          <w:rFonts w:asciiTheme="minorHAnsi" w:hAnsiTheme="minorHAnsi" w:cstheme="minorHAnsi"/>
-          <w:sz w:val="24"/>
-          <w:szCs w:val="24"/>
-        </w:rPr>
-      </w:pPr>
-      <w:r>
-        <w:rPr>
-          <w:rFonts w:asciiTheme="minorHAnsi" w:hAnsiTheme="minorHAnsi" w:cstheme="minorHAnsi"/>
-          <w:sz w:val="24"/>
-          <w:szCs w:val="24"/>
-        </w:rPr>
-        <w:t>p7,155: The syntax includes also recursive definition, not included in that one-line description</w:t>
-      </w:r>
-    </w:p>
-    <w:p>
-      <w:pPr>
-        <w:pStyle w:val="PlainText"/>
-        <w:rPr>
-          <w:rFonts w:asciiTheme="minorHAnsi" w:hAnsiTheme="minorHAnsi" w:cstheme="minorHAnsi"/>
-          <w:sz w:val="24"/>
-          <w:szCs w:val="24"/>
-        </w:rPr>
-      </w:pPr>
-    </w:p>
-    <w:p>
-      <w:pPr>
-        <w:pStyle w:val="PlainText"/>
-        <w:rPr>
-          <w:rFonts w:asciiTheme="minorHAnsi" w:hAnsiTheme="minorHAnsi" w:cstheme="minorHAnsi"/>
-          <w:sz w:val="24"/>
-          <w:szCs w:val="24"/>
-        </w:rPr>
-      </w:pPr>
-      <w:r>
-        <w:rPr>
-          <w:rFonts w:asciiTheme="minorHAnsi" w:hAnsiTheme="minorHAnsi" w:cstheme="minorHAnsi"/>
-          <w:sz w:val="24"/>
-          <w:szCs w:val="24"/>
-          <w:highlight w:val="magenta"/>
-        </w:rPr>
-        <w:t xml:space="preserve">IU: </w:t>
-      </w:r>
-      <w:r>
-        <w:rPr>
-          <w:rFonts w:asciiTheme="minorHAnsi" w:hAnsiTheme="minorHAnsi" w:cstheme="minorHAnsi"/>
-          <w:sz w:val="24"/>
-          <w:szCs w:val="24"/>
-          <w:highlight w:val="magenta"/>
-        </w:rPr>
-        <w:t>No it is not meant</w:t>
-      </w:r>
-      <w:r>
-        <w:rPr>
-          <w:rFonts w:asciiTheme="minorHAnsi" w:hAnsiTheme="minorHAnsi" w:cstheme="minorHAnsi"/>
-          <w:sz w:val="24"/>
-          <w:szCs w:val="24"/>
-          <w:highlight w:val="magenta"/>
-        </w:rPr>
-        <w:t>. We have changed the explanation.</w:t>
-      </w:r>
-    </w:p>
-    <w:p>
-      <w:pPr>
-        <w:pStyle w:val="PlainText"/>
-        <w:rPr>
-          <w:rFonts w:asciiTheme="minorHAnsi" w:hAnsiTheme="minorHAnsi" w:cstheme="minorHAnsi"/>
-          <w:sz w:val="24"/>
-          <w:szCs w:val="24"/>
-        </w:rPr>
-      </w:pPr>
-    </w:p>
-    <w:p>
-      <w:pPr>
-        <w:pStyle w:val="PlainText"/>
-        <w:rPr>
-          <w:rFonts w:asciiTheme="minorHAnsi" w:hAnsiTheme="minorHAnsi" w:cstheme="minorHAnsi"/>
-          <w:sz w:val="24"/>
-          <w:szCs w:val="24"/>
-        </w:rPr>
-      </w:pPr>
-      <w:r>
-        <w:rPr>
-          <w:rFonts w:asciiTheme="minorHAnsi" w:hAnsiTheme="minorHAnsi" w:cstheme="minorHAnsi"/>
-          <w:sz w:val="24"/>
-          <w:szCs w:val="24"/>
-        </w:rPr>
-        <w:t>p8,185: "(s; b).C | P | C | C | P | C \ L" - confusion of two roles of "|"</w:t>
-      </w:r>
-    </w:p>
-    <w:p>
-      <w:pPr>
-        <w:pStyle w:val="PlainText"/>
-        <w:rPr>
-          <w:rFonts w:asciiTheme="minorHAnsi" w:hAnsiTheme="minorHAnsi" w:cstheme="minorHAnsi"/>
-          <w:sz w:val="24"/>
-          <w:szCs w:val="24"/>
-        </w:rPr>
-      </w:pPr>
-    </w:p>
-    <w:p>
-      <w:pPr>
-        <w:pStyle w:val="PlainText"/>
-        <w:rPr>
-          <w:rFonts w:asciiTheme="minorHAnsi" w:hAnsiTheme="minorHAnsi" w:cstheme="minorHAnsi"/>
-          <w:sz w:val="24"/>
-          <w:szCs w:val="24"/>
-        </w:rPr>
-      </w:pPr>
-      <w:r>
-        <w:rPr>
-          <w:rFonts w:asciiTheme="minorHAnsi" w:hAnsiTheme="minorHAnsi" w:cstheme="minorHAnsi"/>
-          <w:sz w:val="24"/>
-          <w:szCs w:val="24"/>
-          <w:highlight w:val="magenta"/>
-        </w:rPr>
-        <w:t xml:space="preserve">IU: </w:t>
-      </w:r>
-      <w:r>
-        <w:rPr>
-          <w:rFonts w:asciiTheme="minorHAnsi" w:hAnsiTheme="minorHAnsi" w:cstheme="minorHAnsi"/>
-          <w:sz w:val="24"/>
-          <w:szCs w:val="24"/>
-          <w:highlight w:val="magenta"/>
-        </w:rPr>
-        <w:t>The display of this BNF has been improved</w:t>
-      </w:r>
-    </w:p>
-    <w:p>
-      <w:pPr>
-        <w:pStyle w:val="PlainText"/>
-        <w:rPr>
-          <w:rFonts w:asciiTheme="minorHAnsi" w:hAnsiTheme="minorHAnsi" w:cstheme="minorHAnsi"/>
-          <w:sz w:val="24"/>
-          <w:szCs w:val="24"/>
-        </w:rPr>
-      </w:pPr>
-    </w:p>
-    <w:p>
-      <w:pPr>
-        <w:pStyle w:val="PlainText"/>
-        <w:rPr>
-          <w:rFonts w:asciiTheme="minorHAnsi" w:hAnsiTheme="minorHAnsi" w:cstheme="minorHAnsi"/>
-          <w:sz w:val="24"/>
-          <w:szCs w:val="24"/>
-        </w:rPr>
-      </w:pPr>
-      <w:r>
-        <w:rPr>
-          <w:rFonts w:asciiTheme="minorHAnsi" w:hAnsiTheme="minorHAnsi" w:cstheme="minorHAnsi"/>
-          <w:sz w:val="24"/>
-          <w:szCs w:val="24"/>
-        </w:rPr>
-        <w:t>p10,Fig3: b does not appear in this rule</w:t>
-      </w:r>
-    </w:p>
-    <w:p>
-      <w:pPr>
-        <w:pStyle w:val="PlainText"/>
-        <w:rPr>
-          <w:rFonts w:asciiTheme="minorHAnsi" w:hAnsiTheme="minorHAnsi" w:cstheme="minorHAnsi"/>
-          <w:sz w:val="24"/>
-          <w:szCs w:val="24"/>
-        </w:rPr>
-      </w:pPr>
-    </w:p>
-    <w:p>
-      <w:pPr>
-        <w:pStyle w:val="PlainText"/>
-        <w:rPr>
-          <w:rFonts w:asciiTheme="minorHAnsi" w:hAnsiTheme="minorHAnsi" w:cstheme="minorHAnsi"/>
-          <w:sz w:val="24"/>
-          <w:szCs w:val="24"/>
-        </w:rPr>
-      </w:pPr>
-      <w:r>
-        <w:rPr>
-          <w:rFonts w:asciiTheme="minorHAnsi" w:hAnsiTheme="minorHAnsi" w:cstheme="minorHAnsi"/>
-          <w:sz w:val="24"/>
-          <w:szCs w:val="24"/>
-          <w:highlight w:val="magenta"/>
-        </w:rPr>
-        <w:t>&gt;b is in the s rule.</w:t>
-      </w:r>
-    </w:p>
-    <w:p>
-      <w:pPr>
-        <w:pStyle w:val="PlainText"/>
-        <w:rPr>
-          <w:rFonts w:asciiTheme="minorHAnsi" w:hAnsiTheme="minorHAnsi" w:cstheme="minorHAnsi"/>
-          <w:sz w:val="24"/>
-          <w:szCs w:val="24"/>
-        </w:rPr>
-      </w:pPr>
-    </w:p>
-    <w:p>
-      <w:pPr>
-        <w:pStyle w:val="PlainText"/>
-        <w:rPr>
-          <w:rFonts w:asciiTheme="minorHAnsi" w:hAnsiTheme="minorHAnsi" w:cstheme="minorHAnsi"/>
-          <w:sz w:val="24"/>
-          <w:szCs w:val="24"/>
-        </w:rPr>
-      </w:pPr>
-      <w:r>
-        <w:rPr>
-          <w:rFonts w:asciiTheme="minorHAnsi" w:hAnsiTheme="minorHAnsi" w:cstheme="minorHAnsi"/>
-          <w:sz w:val="24"/>
-          <w:szCs w:val="24"/>
-        </w:rPr>
-        <w:t>p11,Fig4: similar</w:t>
-      </w:r>
-    </w:p>
-    <w:p>
-      <w:pPr>
-        <w:pStyle w:val="PlainText"/>
-        <w:rPr>
-          <w:rFonts w:asciiTheme="minorHAnsi" w:hAnsiTheme="minorHAnsi" w:cstheme="minorHAnsi"/>
-          <w:sz w:val="24"/>
-          <w:szCs w:val="24"/>
-        </w:rPr>
-      </w:pPr>
-    </w:p>
-    <w:p>
-      <w:pPr>
-        <w:pStyle w:val="PlainText"/>
-        <w:rPr>
-          <w:rFonts w:asciiTheme="minorHAnsi" w:hAnsiTheme="minorHAnsi" w:cstheme="minorHAnsi"/>
-          <w:sz w:val="24"/>
-          <w:szCs w:val="24"/>
-        </w:rPr>
-      </w:pPr>
-      <w:r>
-        <w:rPr>
-          <w:rFonts w:asciiTheme="minorHAnsi" w:hAnsiTheme="minorHAnsi" w:cstheme="minorHAnsi"/>
-          <w:sz w:val="24"/>
-          <w:szCs w:val="24"/>
-          <w:highlight w:val="magenta"/>
-        </w:rPr>
-        <w:t xml:space="preserve">IU: </w:t>
-      </w:r>
-      <w:r>
-        <w:rPr>
-          <w:rFonts w:asciiTheme="minorHAnsi" w:hAnsiTheme="minorHAnsi" w:cstheme="minorHAnsi"/>
-          <w:sz w:val="24"/>
-          <w:szCs w:val="24"/>
-          <w:highlight w:val="magenta"/>
-        </w:rPr>
-        <w:t>we have added clarification.</w:t>
-      </w:r>
-    </w:p>
-    <w:p>
-      <w:pPr>
-        <w:pStyle w:val="PlainText"/>
-        <w:rPr>
-          <w:rFonts w:asciiTheme="minorHAnsi" w:hAnsiTheme="minorHAnsi" w:cstheme="minorHAnsi"/>
-          <w:sz w:val="24"/>
-          <w:szCs w:val="24"/>
-        </w:rPr>
-      </w:pPr>
-    </w:p>
-    <w:p>
-      <w:pPr>
-        <w:pStyle w:val="PlainText"/>
-        <w:rPr>
-          <w:rFonts w:asciiTheme="minorHAnsi" w:hAnsiTheme="minorHAnsi" w:cstheme="minorHAnsi"/>
-          <w:sz w:val="24"/>
-          <w:szCs w:val="24"/>
-        </w:rPr>
-      </w:pPr>
-      <w:r>
-        <w:rPr>
-          <w:rFonts w:asciiTheme="minorHAnsi" w:hAnsiTheme="minorHAnsi" w:cstheme="minorHAnsi"/>
-          <w:sz w:val="24"/>
-          <w:szCs w:val="24"/>
-        </w:rPr>
-        <w:t>p12,Fig5: similar somehow, it is unclear why do you use condition * and **; why not simply</w:t>
-      </w:r>
-    </w:p>
-    <w:p>
-      <w:pPr>
-        <w:pStyle w:val="PlainText"/>
-        <w:rPr>
-          <w:rFonts w:asciiTheme="minorHAnsi" w:hAnsiTheme="minorHAnsi" w:cstheme="minorHAnsi"/>
-          <w:sz w:val="24"/>
-          <w:szCs w:val="24"/>
-        </w:rPr>
-      </w:pPr>
-      <w:r>
-        <w:rPr>
-          <w:rFonts w:asciiTheme="minorHAnsi" w:hAnsiTheme="minorHAnsi" w:cstheme="minorHAnsi"/>
-          <w:sz w:val="24"/>
-          <w:szCs w:val="24"/>
-        </w:rPr>
-        <w:t>include those particular cases explicitly?</w:t>
-      </w:r>
-    </w:p>
-    <w:p>
-      <w:pPr>
-        <w:pStyle w:val="PlainText"/>
-        <w:rPr>
-          <w:rFonts w:asciiTheme="minorHAnsi" w:hAnsiTheme="minorHAnsi" w:cstheme="minorHAnsi"/>
-          <w:sz w:val="24"/>
-          <w:szCs w:val="24"/>
-        </w:rPr>
-      </w:pPr>
-    </w:p>
-    <w:p>
-      <w:pPr>
-        <w:pStyle w:val="PlainText"/>
-        <w:rPr>
-          <w:rFonts w:asciiTheme="minorHAnsi" w:hAnsiTheme="minorHAnsi" w:cstheme="minorHAnsi"/>
-          <w:sz w:val="24"/>
-          <w:szCs w:val="24"/>
-        </w:rPr>
-      </w:pPr>
-      <w:r>
-        <w:rPr>
-          <w:rFonts w:asciiTheme="minorHAnsi" w:hAnsiTheme="minorHAnsi" w:cstheme="minorHAnsi"/>
-          <w:sz w:val="24"/>
-          <w:szCs w:val="24"/>
-        </w:rPr>
-        <w:lastRenderedPageBreak/>
-        <w:t>&gt;for me, this was just because of space.</w:t>
-      </w:r>
-      <w:r>
-        <w:rPr>
-          <w:rFonts w:asciiTheme="minorHAnsi" w:hAnsiTheme="minorHAnsi" w:cstheme="minorHAnsi"/>
-          <w:sz w:val="24"/>
-          <w:szCs w:val="24"/>
-        </w:rPr>
-        <w:t xml:space="preserve"> </w:t>
-      </w:r>
-      <w:r>
-        <w:rPr>
-          <w:rFonts w:asciiTheme="minorHAnsi" w:hAnsiTheme="minorHAnsi" w:cstheme="minorHAnsi"/>
-          <w:sz w:val="24"/>
-          <w:szCs w:val="24"/>
-          <w:highlight w:val="yellow"/>
-        </w:rPr>
-        <w:t xml:space="preserve">IU: </w:t>
-      </w:r>
-      <w:r>
-        <w:rPr>
-          <w:rFonts w:asciiTheme="minorHAnsi" w:hAnsiTheme="minorHAnsi" w:cstheme="minorHAnsi"/>
-          <w:sz w:val="24"/>
-          <w:szCs w:val="24"/>
-          <w:highlight w:val="yellow"/>
-        </w:rPr>
-        <w:t>I think we just add * and ** to rules as requested. But, personally, I don’t think it will improve matters.</w:t>
-      </w:r>
-      <w:r>
-        <w:rPr>
-          <w:rFonts w:asciiTheme="minorHAnsi" w:hAnsiTheme="minorHAnsi" w:cstheme="minorHAnsi"/>
-          <w:sz w:val="24"/>
-          <w:szCs w:val="24"/>
-          <w:highlight w:val="yellow"/>
-        </w:rPr>
-        <w:t xml:space="preserve"> SK don’t think either, but if they insist on it</w:t>
-      </w:r>
-    </w:p>
-    <w:p>
-      <w:pPr>
-        <w:pStyle w:val="PlainText"/>
-        <w:rPr>
-          <w:rFonts w:asciiTheme="minorHAnsi" w:hAnsiTheme="minorHAnsi" w:cstheme="minorHAnsi"/>
-          <w:sz w:val="24"/>
-          <w:szCs w:val="24"/>
-        </w:rPr>
-      </w:pPr>
-    </w:p>
-    <w:p>
-      <w:pPr>
-        <w:pStyle w:val="PlainText"/>
-        <w:rPr>
-          <w:rFonts w:asciiTheme="minorHAnsi" w:hAnsiTheme="minorHAnsi" w:cstheme="minorHAnsi"/>
-          <w:sz w:val="24"/>
-          <w:szCs w:val="24"/>
-        </w:rPr>
-      </w:pPr>
-      <w:r>
-        <w:rPr>
-          <w:rFonts w:asciiTheme="minorHAnsi" w:hAnsiTheme="minorHAnsi" w:cstheme="minorHAnsi"/>
-          <w:sz w:val="24"/>
-          <w:szCs w:val="24"/>
-        </w:rPr>
-        <w:t xml:space="preserve">p12,Ex3: it seems to be a confusion here between </w:t>
-      </w:r>
-      <w:proofErr w:type="spellStart"/>
-      <w:r>
-        <w:rPr>
-          <w:rFonts w:asciiTheme="minorHAnsi" w:hAnsiTheme="minorHAnsi" w:cstheme="minorHAnsi"/>
-          <w:sz w:val="24"/>
-          <w:szCs w:val="24"/>
-        </w:rPr>
-        <w:t>b,d,f</w:t>
-      </w:r>
-      <w:proofErr w:type="spellEnd"/>
-      <w:r>
-        <w:rPr>
-          <w:rFonts w:asciiTheme="minorHAnsi" w:hAnsiTheme="minorHAnsi" w:cstheme="minorHAnsi"/>
-          <w:sz w:val="24"/>
-          <w:szCs w:val="24"/>
-        </w:rPr>
-        <w:t xml:space="preserve"> - check this example again</w:t>
-      </w:r>
-    </w:p>
-    <w:p>
-      <w:pPr>
-        <w:pStyle w:val="PlainText"/>
-        <w:rPr>
-          <w:rFonts w:asciiTheme="minorHAnsi" w:hAnsiTheme="minorHAnsi" w:cstheme="minorHAnsi"/>
-          <w:sz w:val="24"/>
-          <w:szCs w:val="24"/>
-        </w:rPr>
-      </w:pPr>
-    </w:p>
-    <w:p>
-      <w:pPr>
-        <w:pStyle w:val="PlainText"/>
-        <w:rPr>
-          <w:rFonts w:asciiTheme="minorHAnsi" w:hAnsiTheme="minorHAnsi" w:cstheme="minorHAnsi"/>
-          <w:sz w:val="24"/>
-          <w:szCs w:val="24"/>
-        </w:rPr>
-      </w:pPr>
-      <w:r>
-        <w:rPr>
-          <w:rFonts w:asciiTheme="minorHAnsi" w:hAnsiTheme="minorHAnsi" w:cstheme="minorHAnsi"/>
-          <w:sz w:val="24"/>
-          <w:szCs w:val="24"/>
-        </w:rPr>
-        <w:t>&gt;Corrected. uses b and d (not b and b) since b is weak and d is not.</w:t>
-      </w:r>
-    </w:p>
-    <w:p>
-      <w:pPr>
-        <w:pStyle w:val="PlainText"/>
-        <w:rPr>
-          <w:rFonts w:asciiTheme="minorHAnsi" w:hAnsiTheme="minorHAnsi" w:cstheme="minorHAnsi"/>
-          <w:sz w:val="24"/>
-          <w:szCs w:val="24"/>
-        </w:rPr>
-      </w:pPr>
-    </w:p>
-    <w:p>
-      <w:pPr>
-        <w:pStyle w:val="PlainText"/>
-        <w:rPr>
-          <w:rFonts w:asciiTheme="minorHAnsi" w:hAnsiTheme="minorHAnsi" w:cstheme="minorHAnsi"/>
-          <w:sz w:val="24"/>
-          <w:szCs w:val="24"/>
-        </w:rPr>
-      </w:pPr>
-      <w:r>
-        <w:rPr>
-          <w:rFonts w:asciiTheme="minorHAnsi" w:hAnsiTheme="minorHAnsi" w:cstheme="minorHAnsi"/>
-          <w:sz w:val="24"/>
-          <w:szCs w:val="24"/>
-        </w:rPr>
-        <w:t>p13,Fig6: what is "t" in concert2 act?</w:t>
-      </w:r>
-    </w:p>
-    <w:p>
-      <w:pPr>
-        <w:pStyle w:val="PlainText"/>
-        <w:rPr>
-          <w:rFonts w:asciiTheme="minorHAnsi" w:hAnsiTheme="minorHAnsi" w:cstheme="minorHAnsi"/>
-          <w:sz w:val="24"/>
-          <w:szCs w:val="24"/>
-        </w:rPr>
-      </w:pPr>
-    </w:p>
-    <w:p>
-      <w:pPr>
-        <w:pStyle w:val="PlainText"/>
-        <w:rPr>
-          <w:rFonts w:asciiTheme="minorHAnsi" w:hAnsiTheme="minorHAnsi" w:cstheme="minorHAnsi"/>
-          <w:sz w:val="24"/>
-          <w:szCs w:val="24"/>
-        </w:rPr>
-      </w:pPr>
-      <w:r>
-        <w:rPr>
-          <w:rFonts w:asciiTheme="minorHAnsi" w:hAnsiTheme="minorHAnsi" w:cstheme="minorHAnsi"/>
-          <w:sz w:val="24"/>
-          <w:szCs w:val="24"/>
-        </w:rPr>
-        <w:t>&gt;That should be eta</w:t>
-      </w:r>
-      <w:r>
-        <w:rPr>
-          <w:rFonts w:asciiTheme="minorHAnsi" w:hAnsiTheme="minorHAnsi" w:cstheme="minorHAnsi"/>
-          <w:sz w:val="24"/>
-          <w:szCs w:val="24"/>
-        </w:rPr>
-        <w:t xml:space="preserve">. </w:t>
-      </w:r>
-      <w:r>
-        <w:rPr>
-          <w:rFonts w:asciiTheme="minorHAnsi" w:hAnsiTheme="minorHAnsi" w:cstheme="minorHAnsi"/>
-          <w:sz w:val="24"/>
-          <w:szCs w:val="24"/>
-          <w:highlight w:val="yellow"/>
-        </w:rPr>
-        <w:t>Yes, I will change it.</w:t>
-      </w:r>
-    </w:p>
-    <w:p>
-      <w:pPr>
-        <w:pStyle w:val="PlainText"/>
-        <w:rPr>
-          <w:rFonts w:asciiTheme="minorHAnsi" w:hAnsiTheme="minorHAnsi" w:cstheme="minorHAnsi"/>
-          <w:sz w:val="24"/>
-          <w:szCs w:val="24"/>
-        </w:rPr>
-      </w:pPr>
-    </w:p>
-    <w:p>
-      <w:pPr>
-        <w:pStyle w:val="PlainText"/>
-        <w:rPr>
-          <w:rFonts w:asciiTheme="minorHAnsi" w:hAnsiTheme="minorHAnsi" w:cstheme="minorHAnsi"/>
-          <w:sz w:val="24"/>
-          <w:szCs w:val="24"/>
-        </w:rPr>
-      </w:pPr>
-      <w:r>
-        <w:rPr>
-          <w:rFonts w:asciiTheme="minorHAnsi" w:hAnsiTheme="minorHAnsi" w:cstheme="minorHAnsi"/>
-          <w:sz w:val="24"/>
-          <w:szCs w:val="24"/>
-        </w:rPr>
-        <w:t>p16,275: Is this strong-weak action explanation useful at p6,130?</w:t>
-      </w:r>
-    </w:p>
-    <w:p>
-      <w:pPr>
-        <w:pStyle w:val="PlainText"/>
-        <w:rPr>
-          <w:rFonts w:asciiTheme="minorHAnsi" w:hAnsiTheme="minorHAnsi" w:cstheme="minorHAnsi"/>
-          <w:sz w:val="24"/>
-          <w:szCs w:val="24"/>
-        </w:rPr>
-      </w:pPr>
-    </w:p>
-    <w:p>
-      <w:pPr>
-        <w:pStyle w:val="PlainText"/>
-        <w:rPr>
-          <w:rFonts w:asciiTheme="minorHAnsi" w:hAnsiTheme="minorHAnsi" w:cstheme="minorHAnsi"/>
-          <w:sz w:val="24"/>
-          <w:szCs w:val="24"/>
-        </w:rPr>
-      </w:pPr>
-      <w:r>
-        <w:rPr>
-          <w:rFonts w:asciiTheme="minorHAnsi" w:hAnsiTheme="minorHAnsi" w:cstheme="minorHAnsi"/>
-          <w:sz w:val="24"/>
-          <w:szCs w:val="24"/>
-        </w:rPr>
-        <w:t>&gt;I am not sure if just moving this is useful. And if we want to give the reason etc. on 130 as well, it means reorganising a lot</w:t>
-      </w:r>
-      <w:r>
-        <w:rPr>
-          <w:rFonts w:asciiTheme="minorHAnsi" w:hAnsiTheme="minorHAnsi" w:cstheme="minorHAnsi"/>
-          <w:sz w:val="24"/>
-          <w:szCs w:val="24"/>
-          <w:highlight w:val="yellow"/>
-        </w:rPr>
-        <w:t xml:space="preserve">. </w:t>
-      </w:r>
-      <w:r>
-        <w:rPr>
-          <w:rFonts w:asciiTheme="minorHAnsi" w:hAnsiTheme="minorHAnsi" w:cstheme="minorHAnsi"/>
-          <w:sz w:val="24"/>
-          <w:szCs w:val="24"/>
-          <w:highlight w:val="yellow"/>
-        </w:rPr>
-        <w:t>I will take care of this.</w:t>
-      </w:r>
-    </w:p>
-    <w:p>
-      <w:pPr>
-        <w:pStyle w:val="PlainText"/>
-        <w:rPr>
-          <w:rFonts w:asciiTheme="minorHAnsi" w:hAnsiTheme="minorHAnsi" w:cstheme="minorHAnsi"/>
-          <w:sz w:val="24"/>
-          <w:szCs w:val="24"/>
-        </w:rPr>
-      </w:pPr>
-    </w:p>
-    <w:p>
-      <w:pPr>
-        <w:pStyle w:val="PlainText"/>
-        <w:rPr>
-          <w:rFonts w:asciiTheme="minorHAnsi" w:hAnsiTheme="minorHAnsi" w:cstheme="minorHAnsi"/>
-          <w:sz w:val="24"/>
-          <w:szCs w:val="24"/>
-        </w:rPr>
-      </w:pPr>
-      <w:r>
-        <w:rPr>
-          <w:rFonts w:asciiTheme="minorHAnsi" w:hAnsiTheme="minorHAnsi" w:cstheme="minorHAnsi"/>
-          <w:sz w:val="24"/>
-          <w:szCs w:val="24"/>
-        </w:rPr>
-        <w:t>p22,top: "The MMR system in full detail..." Actually, this is the result after all reactions in the</w:t>
-      </w:r>
-    </w:p>
-    <w:p>
-      <w:pPr>
-        <w:pStyle w:val="PlainText"/>
-        <w:rPr>
-          <w:rFonts w:asciiTheme="minorHAnsi" w:hAnsiTheme="minorHAnsi" w:cstheme="minorHAnsi"/>
-          <w:sz w:val="24"/>
-          <w:szCs w:val="24"/>
-        </w:rPr>
-      </w:pPr>
-      <w:r>
-        <w:rPr>
-          <w:rFonts w:asciiTheme="minorHAnsi" w:hAnsiTheme="minorHAnsi" w:cstheme="minorHAnsi"/>
-          <w:sz w:val="24"/>
-          <w:szCs w:val="24"/>
-        </w:rPr>
-        <w:t>previously described MMR system are used. It shows an order of firing transitions in the original</w:t>
-      </w:r>
-      <w:r>
-        <w:rPr>
-          <w:rFonts w:asciiTheme="minorHAnsi" w:hAnsiTheme="minorHAnsi" w:cstheme="minorHAnsi"/>
-          <w:sz w:val="24"/>
-          <w:szCs w:val="24"/>
-        </w:rPr>
-        <w:t xml:space="preserve"> </w:t>
-      </w:r>
-      <w:r>
-        <w:rPr>
-          <w:rFonts w:asciiTheme="minorHAnsi" w:hAnsiTheme="minorHAnsi" w:cstheme="minorHAnsi"/>
-          <w:sz w:val="24"/>
-          <w:szCs w:val="24"/>
-        </w:rPr>
-        <w:t>system to arrive at this form, directly linked to the picture in Fig.9</w:t>
-      </w:r>
-    </w:p>
-    <w:p>
-      <w:pPr>
-        <w:pStyle w:val="PlainText"/>
-        <w:rPr>
-          <w:rFonts w:asciiTheme="minorHAnsi" w:hAnsiTheme="minorHAnsi" w:cstheme="minorHAnsi"/>
-          <w:sz w:val="24"/>
-          <w:szCs w:val="24"/>
-        </w:rPr>
-      </w:pPr>
-    </w:p>
-    <w:p>
-      <w:pPr>
-        <w:pStyle w:val="PlainText"/>
-        <w:rPr>
-          <w:rFonts w:asciiTheme="minorHAnsi" w:hAnsiTheme="minorHAnsi" w:cstheme="minorHAnsi"/>
-          <w:sz w:val="24"/>
-          <w:szCs w:val="24"/>
-        </w:rPr>
-      </w:pPr>
-      <w:r>
-        <w:rPr>
-          <w:rFonts w:asciiTheme="minorHAnsi" w:hAnsiTheme="minorHAnsi" w:cstheme="minorHAnsi"/>
-          <w:sz w:val="24"/>
-          <w:szCs w:val="24"/>
-        </w:rPr>
-        <w:t>&gt;I think the reviewer believes that the "previously described system" (p 21) is different from this. It is not, for my understanding. There is just less detail. Not sure how to word this best. It does link to fig. 9, but we say so in line 395</w:t>
-      </w:r>
-      <w:r>
-        <w:rPr>
-          <w:rFonts w:asciiTheme="minorHAnsi" w:hAnsiTheme="minorHAnsi" w:cstheme="minorHAnsi"/>
-          <w:sz w:val="24"/>
-          <w:szCs w:val="24"/>
-          <w:highlight w:val="yellow"/>
-        </w:rPr>
-        <w:t>.</w:t>
-      </w:r>
-      <w:r>
-        <w:rPr>
-          <w:rFonts w:asciiTheme="minorHAnsi" w:hAnsiTheme="minorHAnsi" w:cstheme="minorHAnsi"/>
-          <w:sz w:val="24"/>
-          <w:szCs w:val="24"/>
-          <w:highlight w:val="yellow"/>
-        </w:rPr>
-        <w:t xml:space="preserve"> IU: </w:t>
-      </w:r>
-      <w:r>
-        <w:rPr>
-          <w:rFonts w:asciiTheme="minorHAnsi" w:hAnsiTheme="minorHAnsi" w:cstheme="minorHAnsi"/>
-          <w:sz w:val="24"/>
-          <w:szCs w:val="24"/>
-          <w:highlight w:val="yellow"/>
-        </w:rPr>
-        <w:t xml:space="preserve">please </w:t>
-      </w:r>
-      <w:r>
-        <w:rPr>
-          <w:rFonts w:asciiTheme="minorHAnsi" w:hAnsiTheme="minorHAnsi" w:cstheme="minorHAnsi"/>
-          <w:sz w:val="24"/>
-          <w:szCs w:val="24"/>
-          <w:highlight w:val="yellow"/>
-        </w:rPr>
-        <w:t>try to explain this more fully, and let me check if I understand it better afterwards.</w:t>
-      </w:r>
-    </w:p>
-    <w:p>
-      <w:pPr>
-        <w:pStyle w:val="PlainText"/>
-        <w:rPr>
-          <w:rFonts w:asciiTheme="minorHAnsi" w:hAnsiTheme="minorHAnsi" w:cstheme="minorHAnsi"/>
-          <w:i/>
-          <w:sz w:val="24"/>
-          <w:szCs w:val="24"/>
-        </w:rPr>
-      </w:pPr>
-      <w:r>
-        <w:rPr>
-          <w:rFonts w:asciiTheme="minorHAnsi" w:hAnsiTheme="minorHAnsi" w:cstheme="minorHAnsi"/>
-          <w:i/>
-          <w:sz w:val="24"/>
-          <w:szCs w:val="24"/>
-        </w:rPr>
-        <w:t>We believe there are three descriptions the reviewer is considering here, two of them as processes, one graphical. Firstly, there is the process following the sentence “</w:t>
-      </w:r>
-      <w:r>
-        <w:rPr>
-          <w:rFonts w:asciiTheme="minorHAnsi" w:hAnsiTheme="minorHAnsi" w:cstheme="minorHAnsi"/>
-          <w:i/>
-          <w:sz w:val="24"/>
-          <w:szCs w:val="24"/>
-        </w:rPr>
-        <w:t>The system shown in Figure 9 is modelled in CCB as follows:</w:t>
-      </w:r>
-      <w:r>
-        <w:rPr>
-          <w:rFonts w:asciiTheme="minorHAnsi" w:hAnsiTheme="minorHAnsi" w:cstheme="minorHAnsi"/>
-          <w:i/>
-          <w:sz w:val="24"/>
-          <w:szCs w:val="24"/>
-        </w:rPr>
-        <w:t>”, secondly the process following the sentence “</w:t>
-      </w:r>
-      <w:r>
-        <w:rPr>
-          <w:rFonts w:asciiTheme="minorHAnsi" w:hAnsiTheme="minorHAnsi" w:cstheme="minorHAnsi"/>
-          <w:i/>
-          <w:sz w:val="24"/>
-          <w:szCs w:val="24"/>
-        </w:rPr>
-        <w:t>The MMR system in full detail (but without restriction) is given</w:t>
-      </w:r>
-      <w:r>
-        <w:rPr>
-          <w:rFonts w:asciiTheme="minorHAnsi" w:hAnsiTheme="minorHAnsi" w:cstheme="minorHAnsi"/>
-          <w:i/>
-          <w:sz w:val="24"/>
-          <w:szCs w:val="24"/>
-        </w:rPr>
-        <w:t xml:space="preserve"> below”, and thirdly Figure 9. All of those actually describe the same system. The first process description just has the process names from the previous pages written, whereas the second process description has the full definitions, including bonds, which are in the figures as well. It does not imply there is a development from the first to the second process. We do not consider how we arrived at this state</w:t>
-      </w:r>
-      <w:r>
-        <w:rPr>
-          <w:rFonts w:asciiTheme="minorHAnsi" w:hAnsiTheme="minorHAnsi" w:cstheme="minorHAnsi"/>
-          <w:i/>
-          <w:sz w:val="24"/>
-          <w:szCs w:val="24"/>
-        </w:rPr>
-        <w:t>, and give no order of transitions</w:t>
-      </w:r>
-      <w:r>
-        <w:rPr>
-          <w:rFonts w:asciiTheme="minorHAnsi" w:hAnsiTheme="minorHAnsi" w:cstheme="minorHAnsi"/>
-          <w:i/>
-          <w:sz w:val="24"/>
-          <w:szCs w:val="24"/>
-        </w:rPr>
-        <w:t xml:space="preserve">. The first process description is intended to give an overview, the second the details, which </w:t>
-      </w:r>
-      <w:r>
-        <w:rPr>
-          <w:rFonts w:asciiTheme="minorHAnsi" w:hAnsiTheme="minorHAnsi" w:cstheme="minorHAnsi"/>
-          <w:i/>
-          <w:sz w:val="24"/>
-          <w:szCs w:val="24"/>
-        </w:rPr>
-        <w:t>are shown in the Figure as well.</w:t>
-      </w:r>
-    </w:p>
-    <w:p>
-      <w:pPr>
-        <w:pStyle w:val="PlainText"/>
-        <w:rPr>
-          <w:rFonts w:asciiTheme="minorHAnsi" w:hAnsiTheme="minorHAnsi" w:cstheme="minorHAnsi"/>
-          <w:i/>
-          <w:sz w:val="24"/>
-          <w:szCs w:val="24"/>
-        </w:rPr>
-      </w:pPr>
-    </w:p>
-    <w:p>
-      <w:pPr>
-        <w:pStyle w:val="PlainText"/>
-        <w:rPr>
-          <w:rFonts w:asciiTheme="minorHAnsi" w:hAnsiTheme="minorHAnsi" w:cstheme="minorHAnsi"/>
-          <w:iCs/>
-          <w:sz w:val="24"/>
-          <w:szCs w:val="24"/>
-        </w:rPr>
-      </w:pPr>
-      <w:r>
-        <w:rPr>
-          <w:rFonts w:asciiTheme="minorHAnsi" w:hAnsiTheme="minorHAnsi" w:cstheme="minorHAnsi"/>
-          <w:iCs/>
-          <w:sz w:val="24"/>
-          <w:szCs w:val="24"/>
-          <w:highlight w:val="green"/>
-        </w:rPr>
-        <w:t xml:space="preserve">IU-24-11: </w:t>
-      </w:r>
-      <w:r>
-        <w:rPr>
-          <w:rFonts w:asciiTheme="minorHAnsi" w:hAnsiTheme="minorHAnsi" w:cstheme="minorHAnsi"/>
-          <w:iCs/>
-          <w:sz w:val="24"/>
-          <w:szCs w:val="24"/>
-          <w:highlight w:val="green"/>
-        </w:rPr>
-        <w:t xml:space="preserve">I think that might do as an explanation. </w:t>
-      </w:r>
-      <w:r>
-        <w:rPr>
-          <w:rFonts w:asciiTheme="minorHAnsi" w:hAnsiTheme="minorHAnsi" w:cstheme="minorHAnsi"/>
-          <w:iCs/>
-          <w:sz w:val="24"/>
-          <w:szCs w:val="24"/>
-          <w:highlight w:val="green"/>
-        </w:rPr>
-        <w:t xml:space="preserve">But, can you adjust the text in the paper so that </w:t>
-      </w:r>
-      <w:r>
-        <w:rPr>
-          <w:rFonts w:asciiTheme="minorHAnsi" w:hAnsiTheme="minorHAnsi" w:cstheme="minorHAnsi"/>
-          <w:iCs/>
-          <w:sz w:val="24"/>
-          <w:szCs w:val="24"/>
-          <w:highlight w:val="green"/>
-        </w:rPr>
-        <w:t>it says it more clearly?</w:t>
-      </w:r>
-      <w:r>
-        <w:rPr>
-          <w:rFonts w:asciiTheme="minorHAnsi" w:hAnsiTheme="minorHAnsi" w:cstheme="minorHAnsi"/>
-          <w:iCs/>
-          <w:sz w:val="24"/>
-          <w:szCs w:val="24"/>
-        </w:rPr>
-        <w:t xml:space="preserve"> </w:t>
-      </w:r>
-    </w:p>
-    <w:p>
-      <w:pPr>
-        <w:pStyle w:val="PlainText"/>
-        <w:rPr>
-          <w:rFonts w:asciiTheme="minorHAnsi" w:hAnsiTheme="minorHAnsi" w:cstheme="minorHAnsi"/>
-          <w:iCs/>
-          <w:sz w:val="24"/>
-          <w:szCs w:val="24"/>
-        </w:rPr>
-      </w:pPr>
-      <w:r>
-        <w:rPr>
-          <w:rFonts w:asciiTheme="minorHAnsi" w:hAnsiTheme="minorHAnsi" w:cstheme="minorHAnsi"/>
-          <w:iCs/>
-          <w:sz w:val="24"/>
-          <w:szCs w:val="24"/>
-        </w:rPr>
-        <w:t>Stefan</w:t>
-      </w:r>
-      <w:r>
-        <w:rPr>
-          <w:rFonts w:asciiTheme="minorHAnsi" w:hAnsiTheme="minorHAnsi" w:cstheme="minorHAnsi"/>
-          <w:iCs/>
-          <w:sz w:val="24"/>
-          <w:szCs w:val="24"/>
-        </w:rPr>
-        <w:t>: Added</w:t>
-      </w:r>
-    </w:p>
-    <w:p>
-      <w:pPr>
-        <w:pStyle w:val="PlainText"/>
-        <w:rPr>
-          <w:rFonts w:asciiTheme="minorHAnsi" w:hAnsiTheme="minorHAnsi" w:cstheme="minorHAnsi"/>
-          <w:sz w:val="24"/>
-          <w:szCs w:val="24"/>
-        </w:rPr>
-      </w:pPr>
-    </w:p>
-    <w:p>
-      <w:pPr>
-        <w:pStyle w:val="PlainText"/>
-        <w:rPr>
-          <w:rFonts w:asciiTheme="minorHAnsi" w:hAnsiTheme="minorHAnsi" w:cstheme="minorHAnsi"/>
-          <w:sz w:val="24"/>
-          <w:szCs w:val="24"/>
-        </w:rPr>
-      </w:pPr>
-      <w:r>
-        <w:rPr>
-          <w:rFonts w:asciiTheme="minorHAnsi" w:hAnsiTheme="minorHAnsi" w:cstheme="minorHAnsi"/>
-          <w:sz w:val="24"/>
-          <w:szCs w:val="24"/>
-        </w:rPr>
-        <w:t>p30,Fig14: "the offending base C_3" - is G_3</w:t>
-      </w:r>
-    </w:p>
-    <w:p>
-      <w:pPr>
-        <w:pStyle w:val="PlainText"/>
-        <w:rPr>
-          <w:rFonts w:asciiTheme="minorHAnsi" w:hAnsiTheme="minorHAnsi" w:cstheme="minorHAnsi"/>
-          <w:sz w:val="24"/>
-          <w:szCs w:val="24"/>
-        </w:rPr>
-      </w:pPr>
-    </w:p>
-    <w:p>
-      <w:pPr>
-        <w:pStyle w:val="PlainText"/>
-        <w:rPr>
-          <w:rFonts w:asciiTheme="minorHAnsi" w:hAnsiTheme="minorHAnsi" w:cstheme="minorHAnsi"/>
-          <w:sz w:val="24"/>
-          <w:szCs w:val="24"/>
-        </w:rPr>
-      </w:pPr>
-      <w:r>
-        <w:rPr>
-          <w:rFonts w:asciiTheme="minorHAnsi" w:hAnsiTheme="minorHAnsi" w:cstheme="minorHAnsi"/>
-          <w:sz w:val="24"/>
-          <w:szCs w:val="24"/>
         </w:rPr>
         <w:t>&gt;Corrected.</w:t>
       </w:r>
@@ -3027,6 +2904,7 @@
     <w:lsdException w:name="HTML Sample" w:semiHidden="1" w:unhideWhenUsed="1"/>
     <w:lsdException w:name="HTML Typewriter" w:semiHidden="1" w:unhideWhenUsed="1"/>
     <w:lsdException w:name="HTML Variable" w:semiHidden="1" w:unhideWhenUsed="1"/>
+    <w:lsdException w:name="Normal Table" w:semiHidden="1" w:unhideWhenUsed="1"/>
     <w:lsdException w:name="annotation subject" w:semiHidden="1" w:unhideWhenUsed="1"/>
     <w:lsdException w:name="No List" w:semiHidden="1" w:unhideWhenUsed="1"/>
     <w:lsdException w:name="Outline List 1" w:semiHidden="1" w:unhideWhenUsed="1"/>
@@ -3073,8 +2951,10 @@
     <w:lsdException w:name="Table Subtle 2" w:semiHidden="1" w:unhideWhenUsed="1"/>
     <w:lsdException w:name="Table Web 1" w:semiHidden="1" w:unhideWhenUsed="1"/>
     <w:lsdException w:name="Table Web 2" w:semiHidden="1" w:unhideWhenUsed="1"/>
+    <w:lsdException w:name="Table Web 3" w:semiHidden="1" w:unhideWhenUsed="1"/>
     <w:lsdException w:name="Balloon Text" w:semiHidden="1" w:unhideWhenUsed="1"/>
     <w:lsdException w:name="Table Grid" w:uiPriority="39"/>
+    <w:lsdException w:name="Table Theme" w:semiHidden="1" w:unhideWhenUsed="1"/>
     <w:lsdException w:name="Placeholder Text" w:semiHidden="1"/>
     <w:lsdException w:name="No Spacing" w:uiPriority="1" w:qFormat="1"/>
     <w:lsdException w:name="Light Shading" w:uiPriority="60"/>

--- a/review-reply1.docx
+++ b/review-reply1.docx
@@ -29,71 +29,85 @@
           <w:szCs w:val="28"/>
         </w:rPr>
       </w:pPr>
-      <w:r>
+    </w:p>
+    <w:p>
+      <w:pPr>
+        <w:pStyle w:val="PlainText"/>
         <w:rPr>
           <w:rFonts w:asciiTheme="minorHAnsi" w:hAnsiTheme="minorHAnsi" w:cstheme="minorHAnsi"/>
           <w:sz w:val="28"/>
           <w:szCs w:val="28"/>
         </w:rPr>
-        <w:t xml:space="preserve">“Modelling of DNA Mismatch Repair with reversible process calculus” </w:t>
-      </w:r>
-    </w:p>
-    <w:p>
-      <w:pPr>
-        <w:pStyle w:val="PlainText"/>
-        <w:rPr>
-          <w:rFonts w:asciiTheme="minorHAnsi" w:hAnsiTheme="minorHAnsi" w:cstheme="minorHAnsi"/>
-          <w:sz w:val="24"/>
-          <w:szCs w:val="24"/>
-        </w:rPr>
-      </w:pPr>
-      <w:r>
-        <w:rPr>
-          <w:rFonts w:asciiTheme="minorHAnsi" w:hAnsiTheme="minorHAnsi" w:cstheme="minorHAnsi"/>
-          <w:sz w:val="24"/>
-          <w:szCs w:val="24"/>
-        </w:rPr>
-        <w:t>by Stefan Kuhn and Irek Ulidowski</w:t>
-      </w:r>
+      </w:pPr>
       <w:r>
         <w:rPr>
           <w:rFonts w:asciiTheme="minorHAnsi" w:hAnsiTheme="minorHAnsi" w:cstheme="minorHAnsi"/>
           <w:sz w:val="28"/>
           <w:szCs w:val="28"/>
         </w:rPr>
-        <w:t xml:space="preserve"> </w:t>
-      </w:r>
-      <w:r>
-        <w:rPr>
-          <w:rFonts w:asciiTheme="minorHAnsi" w:hAnsiTheme="minorHAnsi" w:cstheme="minorHAnsi"/>
-          <w:sz w:val="24"/>
-          <w:szCs w:val="24"/>
-        </w:rPr>
-        <w:t>submitted for publication in the Journal of Theoretical Computer Science, 2021</w:t>
-      </w:r>
-    </w:p>
-    <w:p>
-      <w:pPr>
-        <w:pStyle w:val="PlainText"/>
+        <w:t xml:space="preserve">“Modelling of DNA Mismatch Repair with reversible process calculus” </w:t>
+      </w:r>
+    </w:p>
+    <w:p>
+      <w:pPr>
+        <w:pStyle w:val="PlainText"/>
+        <w:rPr>
+          <w:rFonts w:asciiTheme="minorHAnsi" w:hAnsiTheme="minorHAnsi" w:cstheme="minorHAnsi"/>
+          <w:sz w:val="24"/>
+          <w:szCs w:val="24"/>
+        </w:rPr>
+      </w:pPr>
+      <w:r>
+        <w:rPr>
+          <w:rFonts w:asciiTheme="minorHAnsi" w:hAnsiTheme="minorHAnsi" w:cstheme="minorHAnsi"/>
+          <w:sz w:val="24"/>
+          <w:szCs w:val="24"/>
+        </w:rPr>
+        <w:t>by Stefan Kuhn and Irek Ulidowski</w:t>
+      </w:r>
+      <w:r>
         <w:rPr>
           <w:rFonts w:asciiTheme="minorHAnsi" w:hAnsiTheme="minorHAnsi" w:cstheme="minorHAnsi"/>
           <w:sz w:val="28"/>
           <w:szCs w:val="28"/>
         </w:rPr>
-      </w:pPr>
-    </w:p>
-    <w:p>
-      <w:pPr>
-        <w:pStyle w:val="PlainText"/>
-        <w:rPr>
-          <w:rFonts w:asciiTheme="minorHAnsi" w:hAnsiTheme="minorHAnsi" w:cstheme="minorHAnsi"/>
-          <w:sz w:val="24"/>
-          <w:szCs w:val="24"/>
-        </w:rPr>
-      </w:pPr>
-      <w:r>
-        <w:rPr>
-          <w:rFonts w:asciiTheme="minorHAnsi" w:hAnsiTheme="minorHAnsi" w:cstheme="minorHAnsi"/>
+        <w:t xml:space="preserve"> </w:t>
+      </w:r>
+      <w:r>
+        <w:rPr>
+          <w:rFonts w:asciiTheme="minorHAnsi" w:hAnsiTheme="minorHAnsi" w:cstheme="minorHAnsi"/>
+          <w:sz w:val="24"/>
+          <w:szCs w:val="24"/>
+        </w:rPr>
+        <w:t>submitted for publication in the Journal of Theoretical Computer Science, 2021</w:t>
+      </w:r>
+    </w:p>
+    <w:p>
+      <w:pPr>
+        <w:pStyle w:val="PlainText"/>
+        <w:rPr>
+          <w:rFonts w:asciiTheme="minorHAnsi" w:hAnsiTheme="minorHAnsi" w:cstheme="minorHAnsi"/>
+          <w:sz w:val="28"/>
+          <w:szCs w:val="28"/>
+        </w:rPr>
+      </w:pPr>
+    </w:p>
+    <w:p>
+      <w:pPr>
+        <w:pStyle w:val="PlainText"/>
+        <w:rPr>
+          <w:rFonts w:asciiTheme="minorHAnsi" w:hAnsiTheme="minorHAnsi" w:cstheme="minorHAnsi"/>
+          <w:i/>
+          <w:iCs/>
+          <w:sz w:val="24"/>
+          <w:szCs w:val="24"/>
+        </w:rPr>
+      </w:pPr>
+      <w:r>
+        <w:rPr>
+          <w:rFonts w:asciiTheme="minorHAnsi" w:hAnsiTheme="minorHAnsi" w:cstheme="minorHAnsi"/>
+          <w:i/>
+          <w:iCs/>
           <w:sz w:val="24"/>
           <w:szCs w:val="24"/>
         </w:rPr>
@@ -102,6 +116,8 @@
       <w:r>
         <w:rPr>
           <w:rFonts w:asciiTheme="minorHAnsi" w:hAnsiTheme="minorHAnsi" w:cstheme="minorHAnsi"/>
+          <w:i/>
+          <w:iCs/>
           <w:sz w:val="24"/>
           <w:szCs w:val="24"/>
         </w:rPr>
@@ -110,6 +126,8 @@
       <w:r>
         <w:rPr>
           <w:rFonts w:asciiTheme="minorHAnsi" w:hAnsiTheme="minorHAnsi" w:cstheme="minorHAnsi"/>
+          <w:i/>
+          <w:iCs/>
           <w:sz w:val="24"/>
           <w:szCs w:val="24"/>
         </w:rPr>
@@ -118,6 +136,8 @@
       <w:r>
         <w:rPr>
           <w:rFonts w:asciiTheme="minorHAnsi" w:hAnsiTheme="minorHAnsi" w:cstheme="minorHAnsi"/>
+          <w:i/>
+          <w:iCs/>
           <w:sz w:val="24"/>
           <w:szCs w:val="24"/>
         </w:rPr>
@@ -371,26 +391,14 @@
         </w:rPr>
         <w:t>processes.</w:t>
       </w:r>
-    </w:p>
-    <w:p>
-      <w:pPr>
-        <w:pStyle w:val="PlainText"/>
-        <w:rPr>
-          <w:rFonts w:asciiTheme="minorHAnsi" w:hAnsiTheme="minorHAnsi" w:cstheme="minorHAnsi"/>
-          <w:sz w:val="24"/>
-          <w:szCs w:val="24"/>
-        </w:rPr>
-      </w:pPr>
-    </w:p>
-    <w:p>
-      <w:pPr>
-        <w:pStyle w:val="PlainText"/>
-        <w:rPr>
-          <w:rFonts w:asciiTheme="minorHAnsi" w:hAnsiTheme="minorHAnsi" w:cstheme="minorHAnsi"/>
-          <w:sz w:val="24"/>
-          <w:szCs w:val="24"/>
-        </w:rPr>
-      </w:pPr>
+      <w:r>
+        <w:rPr>
+          <w:rFonts w:asciiTheme="minorHAnsi" w:hAnsiTheme="minorHAnsi" w:cstheme="minorHAnsi"/>
+          <w:sz w:val="24"/>
+          <w:szCs w:val="24"/>
+        </w:rPr>
+        <w:t xml:space="preserve">  </w:t>
+      </w:r>
       <w:r>
         <w:rPr>
           <w:rFonts w:asciiTheme="minorHAnsi" w:hAnsiTheme="minorHAnsi" w:cstheme="minorHAnsi"/>
@@ -559,63 +567,157 @@
         <w:pStyle w:val="PlainText"/>
         <w:rPr>
           <w:rFonts w:asciiTheme="minorHAnsi" w:hAnsiTheme="minorHAnsi" w:cstheme="minorHAnsi"/>
-          <w:sz w:val="24"/>
-          <w:szCs w:val="24"/>
-        </w:rPr>
-      </w:pPr>
-      <w:r>
-        <w:rPr>
-          <w:rFonts w:asciiTheme="minorHAnsi" w:hAnsiTheme="minorHAnsi" w:cstheme="minorHAnsi"/>
-          <w:sz w:val="24"/>
-          <w:szCs w:val="24"/>
-        </w:rPr>
-        <w:t xml:space="preserve">&gt;I understand this is asking for some formal short notation. I will check that </w:t>
-      </w:r>
-      <w:proofErr w:type="spellStart"/>
-      <w:r>
-        <w:rPr>
-          <w:rFonts w:asciiTheme="minorHAnsi" w:hAnsiTheme="minorHAnsi" w:cstheme="minorHAnsi"/>
-          <w:sz w:val="24"/>
-          <w:szCs w:val="24"/>
-        </w:rPr>
-        <w:t>kframework</w:t>
-      </w:r>
-      <w:proofErr w:type="spellEnd"/>
-      <w:r>
-        <w:rPr>
-          <w:rFonts w:asciiTheme="minorHAnsi" w:hAnsiTheme="minorHAnsi" w:cstheme="minorHAnsi"/>
-          <w:sz w:val="24"/>
-          <w:szCs w:val="24"/>
-        </w:rPr>
-        <w:t xml:space="preserve">. </w:t>
-      </w:r>
-    </w:p>
-    <w:p>
-      <w:pPr>
-        <w:pStyle w:val="PlainText"/>
-        <w:rPr>
-          <w:rFonts w:asciiTheme="minorHAnsi" w:hAnsiTheme="minorHAnsi" w:cstheme="minorHAnsi"/>
-          <w:sz w:val="24"/>
-          <w:szCs w:val="24"/>
-        </w:rPr>
-      </w:pPr>
-      <w:r>
-        <w:rPr>
-          <w:rFonts w:asciiTheme="minorHAnsi" w:hAnsiTheme="minorHAnsi" w:cstheme="minorHAnsi"/>
-          <w:sz w:val="24"/>
-          <w:szCs w:val="24"/>
-          <w:highlight w:val="yellow"/>
-        </w:rPr>
-        <w:t xml:space="preserve">IU: </w:t>
-      </w:r>
-      <w:r>
-        <w:rPr>
-          <w:rFonts w:asciiTheme="minorHAnsi" w:hAnsiTheme="minorHAnsi" w:cstheme="minorHAnsi"/>
-          <w:sz w:val="24"/>
-          <w:szCs w:val="24"/>
-          <w:highlight w:val="yellow"/>
-        </w:rPr>
-        <w:t>is it realistic to use it in this paper?</w:t>
+          <w:i/>
+          <w:iCs/>
+          <w:sz w:val="24"/>
+          <w:szCs w:val="24"/>
+        </w:rPr>
+      </w:pPr>
+      <w:r>
+        <w:rPr>
+          <w:rFonts w:asciiTheme="minorHAnsi" w:hAnsiTheme="minorHAnsi" w:cstheme="minorHAnsi"/>
+          <w:i/>
+          <w:iCs/>
+          <w:sz w:val="24"/>
+          <w:szCs w:val="24"/>
+        </w:rPr>
+        <w:t xml:space="preserve">We have </w:t>
+      </w:r>
+      <w:r>
+        <w:rPr>
+          <w:rFonts w:asciiTheme="minorHAnsi" w:hAnsiTheme="minorHAnsi" w:cstheme="minorHAnsi"/>
+          <w:i/>
+          <w:iCs/>
+          <w:sz w:val="24"/>
+          <w:szCs w:val="24"/>
+        </w:rPr>
+        <w:t xml:space="preserve">studied kframework and thought how to use it to improve display of </w:t>
+      </w:r>
+      <w:r>
+        <w:rPr>
+          <w:rFonts w:asciiTheme="minorHAnsi" w:hAnsiTheme="minorHAnsi" w:cstheme="minorHAnsi"/>
+          <w:i/>
+          <w:iCs/>
+          <w:sz w:val="24"/>
+          <w:szCs w:val="24"/>
+        </w:rPr>
+        <w:t xml:space="preserve">our reactions. However, we have decided that it would be too disruptive </w:t>
+      </w:r>
+      <w:r>
+        <w:rPr>
+          <w:rFonts w:asciiTheme="minorHAnsi" w:hAnsiTheme="minorHAnsi" w:cstheme="minorHAnsi"/>
+          <w:i/>
+          <w:iCs/>
+          <w:sz w:val="24"/>
+          <w:szCs w:val="24"/>
+        </w:rPr>
+        <w:t xml:space="preserve">and would lengthen the paper considerably. Instead, we have </w:t>
+      </w:r>
+      <w:r>
+        <w:rPr>
+          <w:rFonts w:asciiTheme="minorHAnsi" w:hAnsiTheme="minorHAnsi" w:cstheme="minorHAnsi"/>
+          <w:i/>
+          <w:iCs/>
+          <w:sz w:val="24"/>
+          <w:szCs w:val="24"/>
+        </w:rPr>
+        <w:t>used different colours and fonts</w:t>
+      </w:r>
+      <w:r>
+        <w:rPr>
+          <w:rFonts w:asciiTheme="minorHAnsi" w:hAnsiTheme="minorHAnsi" w:cstheme="minorHAnsi"/>
+          <w:i/>
+          <w:iCs/>
+          <w:sz w:val="24"/>
+          <w:szCs w:val="24"/>
+        </w:rPr>
+        <w:t xml:space="preserve">, both in the syntax of </w:t>
+      </w:r>
+      <w:r>
+        <w:rPr>
+          <w:rFonts w:asciiTheme="minorHAnsi" w:hAnsiTheme="minorHAnsi" w:cstheme="minorHAnsi"/>
+          <w:i/>
+          <w:iCs/>
+          <w:sz w:val="24"/>
+          <w:szCs w:val="24"/>
+        </w:rPr>
+        <w:t xml:space="preserve">processes (that represent molecules) and </w:t>
+      </w:r>
+      <w:r>
+        <w:rPr>
+          <w:rFonts w:asciiTheme="minorHAnsi" w:hAnsiTheme="minorHAnsi" w:cstheme="minorHAnsi"/>
+          <w:i/>
+          <w:iCs/>
+          <w:sz w:val="24"/>
+          <w:szCs w:val="24"/>
+        </w:rPr>
+        <w:t>in the supporting figures</w:t>
+      </w:r>
+      <w:r>
+        <w:rPr>
+          <w:rFonts w:asciiTheme="minorHAnsi" w:hAnsiTheme="minorHAnsi" w:cstheme="minorHAnsi"/>
+          <w:i/>
+          <w:iCs/>
+          <w:sz w:val="24"/>
+          <w:szCs w:val="24"/>
+        </w:rPr>
+        <w:t xml:space="preserve"> that show how </w:t>
+      </w:r>
+      <w:r>
+        <w:rPr>
+          <w:rFonts w:asciiTheme="minorHAnsi" w:hAnsiTheme="minorHAnsi" w:cstheme="minorHAnsi"/>
+          <w:i/>
+          <w:iCs/>
+          <w:sz w:val="24"/>
+          <w:szCs w:val="24"/>
+        </w:rPr>
+        <w:t xml:space="preserve">the bonds change over the lifetime of the reactions. </w:t>
+      </w:r>
+    </w:p>
+    <w:p>
+      <w:pPr>
+        <w:pStyle w:val="PlainText"/>
+        <w:rPr>
+          <w:rFonts w:asciiTheme="minorHAnsi" w:hAnsiTheme="minorHAnsi" w:cstheme="minorHAnsi"/>
+          <w:sz w:val="24"/>
+          <w:szCs w:val="24"/>
+        </w:rPr>
+      </w:pPr>
+    </w:p>
+    <w:p>
+      <w:pPr>
+        <w:pStyle w:val="PlainText"/>
+        <w:rPr>
+          <w:rFonts w:asciiTheme="minorHAnsi" w:hAnsiTheme="minorHAnsi" w:cstheme="minorHAnsi"/>
+          <w:sz w:val="24"/>
+          <w:szCs w:val="24"/>
+        </w:rPr>
+      </w:pPr>
+      <w:r>
+        <w:rPr>
+          <w:rFonts w:asciiTheme="minorHAnsi" w:hAnsiTheme="minorHAnsi" w:cstheme="minorHAnsi"/>
+          <w:sz w:val="24"/>
+          <w:szCs w:val="24"/>
+        </w:rPr>
+        <w:t>2. Quite often, graphs are useful in grasping intuition on process terms. Maybe developing a</w:t>
+      </w:r>
+    </w:p>
+    <w:p>
+      <w:pPr>
+        <w:pStyle w:val="PlainText"/>
+        <w:rPr>
+          <w:rFonts w:asciiTheme="minorHAnsi" w:hAnsiTheme="minorHAnsi" w:cstheme="minorHAnsi"/>
+          <w:sz w:val="24"/>
+          <w:szCs w:val="24"/>
+        </w:rPr>
+      </w:pPr>
+      <w:r>
+        <w:rPr>
+          <w:rFonts w:asciiTheme="minorHAnsi" w:hAnsiTheme="minorHAnsi" w:cstheme="minorHAnsi"/>
+          <w:sz w:val="24"/>
+          <w:szCs w:val="24"/>
+        </w:rPr>
+        <w:t>graphical representation of the CCB processes may simplify understanding and pave a way towards</w:t>
       </w:r>
       <w:r>
         <w:rPr>
@@ -625,199 +727,41 @@
         </w:rPr>
         <w:t xml:space="preserve"> </w:t>
       </w:r>
-    </w:p>
-    <w:p>
-      <w:pPr>
-        <w:pStyle w:val="PlainText"/>
-        <w:rPr>
-          <w:rFonts w:asciiTheme="minorHAnsi" w:hAnsiTheme="minorHAnsi" w:cstheme="minorHAnsi"/>
-          <w:sz w:val="24"/>
-          <w:szCs w:val="24"/>
-        </w:rPr>
-      </w:pPr>
-    </w:p>
-    <w:p>
-      <w:pPr>
-        <w:pStyle w:val="PlainText"/>
-        <w:rPr>
-          <w:rFonts w:asciiTheme="minorHAnsi" w:hAnsiTheme="minorHAnsi" w:cstheme="minorHAnsi"/>
-          <w:sz w:val="24"/>
-          <w:szCs w:val="24"/>
-        </w:rPr>
-      </w:pPr>
-      <w:r>
-        <w:rPr>
-          <w:rFonts w:asciiTheme="minorHAnsi" w:hAnsiTheme="minorHAnsi" w:cstheme="minorHAnsi"/>
-          <w:sz w:val="24"/>
-          <w:szCs w:val="24"/>
-        </w:rPr>
-        <w:t>I am not sure how we could use it. The problem is that what we use is already minimal in that sense that only parts which will change at some point are shown. We could of course shorten it more, but that would mean things change between steps, which I think is not good. We could even do that informally, just saying “parts not involved are left out in each step”. Probably K framework could formalize this, but I don’t think it would add much (apart from additional overhead, we would need to specify rules in K etc.) and not really help with reading it.</w:t>
-      </w:r>
-    </w:p>
-    <w:p>
-      <w:pPr>
-        <w:pStyle w:val="PlainText"/>
-        <w:rPr>
-          <w:rFonts w:asciiTheme="minorHAnsi" w:hAnsiTheme="minorHAnsi" w:cstheme="minorHAnsi"/>
-          <w:sz w:val="24"/>
-          <w:szCs w:val="24"/>
-        </w:rPr>
-      </w:pPr>
-    </w:p>
-    <w:p>
-      <w:pPr>
-        <w:pStyle w:val="PlainText"/>
-        <w:rPr>
-          <w:rFonts w:asciiTheme="minorHAnsi" w:hAnsiTheme="minorHAnsi" w:cstheme="minorHAnsi"/>
-          <w:sz w:val="24"/>
-          <w:szCs w:val="24"/>
-        </w:rPr>
-      </w:pPr>
-      <w:r>
-        <w:rPr>
-          <w:rFonts w:asciiTheme="minorHAnsi" w:hAnsiTheme="minorHAnsi" w:cstheme="minorHAnsi"/>
-          <w:sz w:val="24"/>
-          <w:szCs w:val="24"/>
-          <w:highlight w:val="magenta"/>
+      <w:r>
+        <w:rPr>
+          <w:rFonts w:asciiTheme="minorHAnsi" w:hAnsiTheme="minorHAnsi" w:cstheme="minorHAnsi"/>
+          <w:sz w:val="24"/>
+          <w:szCs w:val="24"/>
+        </w:rPr>
+        <w:t>including geometrical information on DNA shape.</w:t>
+      </w:r>
+    </w:p>
+    <w:p>
+      <w:pPr>
+        <w:pStyle w:val="PlainText"/>
+        <w:rPr>
+          <w:rFonts w:asciiTheme="minorHAnsi" w:hAnsiTheme="minorHAnsi" w:cstheme="minorHAnsi"/>
+          <w:sz w:val="24"/>
+          <w:szCs w:val="24"/>
+        </w:rPr>
+      </w:pPr>
+    </w:p>
+    <w:p>
+      <w:pPr>
+        <w:pStyle w:val="PlainText"/>
+        <w:rPr>
+          <w:rFonts w:asciiTheme="minorHAnsi" w:hAnsiTheme="minorHAnsi" w:cstheme="minorHAnsi"/>
+          <w:sz w:val="24"/>
+          <w:szCs w:val="24"/>
+        </w:rPr>
+      </w:pPr>
+      <w:r>
+        <w:rPr>
+          <w:rFonts w:asciiTheme="minorHAnsi" w:hAnsiTheme="minorHAnsi" w:cstheme="minorHAnsi"/>
+          <w:sz w:val="24"/>
+          <w:szCs w:val="24"/>
         </w:rPr>
         <w:lastRenderedPageBreak/>
-        <w:t xml:space="preserve">We shall say politely that we </w:t>
-      </w:r>
-      <w:r>
-        <w:rPr>
-          <w:rFonts w:asciiTheme="minorHAnsi" w:hAnsiTheme="minorHAnsi" w:cstheme="minorHAnsi"/>
-          <w:sz w:val="24"/>
-          <w:szCs w:val="24"/>
-          <w:highlight w:val="magenta"/>
-        </w:rPr>
-        <w:t xml:space="preserve">will not use </w:t>
-      </w:r>
-      <w:proofErr w:type="spellStart"/>
-      <w:r>
-        <w:rPr>
-          <w:rFonts w:asciiTheme="minorHAnsi" w:hAnsiTheme="minorHAnsi" w:cstheme="minorHAnsi"/>
-          <w:sz w:val="24"/>
-          <w:szCs w:val="24"/>
-          <w:highlight w:val="magenta"/>
-        </w:rPr>
-        <w:t>kframework</w:t>
-      </w:r>
-      <w:proofErr w:type="spellEnd"/>
-      <w:r>
-        <w:rPr>
-          <w:rFonts w:asciiTheme="minorHAnsi" w:hAnsiTheme="minorHAnsi" w:cstheme="minorHAnsi"/>
-          <w:sz w:val="24"/>
-          <w:szCs w:val="24"/>
-          <w:highlight w:val="magenta"/>
-        </w:rPr>
-        <w:t xml:space="preserve"> in this paper. </w:t>
-      </w:r>
-      <w:r>
-        <w:rPr>
-          <w:rFonts w:asciiTheme="minorHAnsi" w:hAnsiTheme="minorHAnsi" w:cstheme="minorHAnsi"/>
-          <w:sz w:val="24"/>
-          <w:szCs w:val="24"/>
-          <w:highlight w:val="magenta"/>
-        </w:rPr>
-        <w:t xml:space="preserve">If we make other improvements (colours, different styles of bond lines), this should be </w:t>
-      </w:r>
-      <w:r>
-        <w:rPr>
-          <w:rFonts w:asciiTheme="minorHAnsi" w:hAnsiTheme="minorHAnsi" w:cstheme="minorHAnsi"/>
-          <w:sz w:val="24"/>
-          <w:szCs w:val="24"/>
-          <w:highlight w:val="magenta"/>
-        </w:rPr>
-        <w:t>acceptable I hope.</w:t>
-      </w:r>
-    </w:p>
-    <w:p>
-      <w:pPr>
-        <w:pStyle w:val="PlainText"/>
-        <w:rPr>
-          <w:rFonts w:asciiTheme="minorHAnsi" w:hAnsiTheme="minorHAnsi" w:cstheme="minorHAnsi"/>
-          <w:sz w:val="24"/>
-          <w:szCs w:val="24"/>
-        </w:rPr>
-      </w:pPr>
-    </w:p>
-    <w:p>
-      <w:pPr>
-        <w:pStyle w:val="PlainText"/>
-        <w:rPr>
-          <w:rFonts w:asciiTheme="minorHAnsi" w:hAnsiTheme="minorHAnsi" w:cstheme="minorHAnsi"/>
-          <w:sz w:val="24"/>
-          <w:szCs w:val="24"/>
-        </w:rPr>
-      </w:pPr>
-    </w:p>
-    <w:p>
-      <w:pPr>
-        <w:pStyle w:val="PlainText"/>
-        <w:rPr>
-          <w:rFonts w:asciiTheme="minorHAnsi" w:hAnsiTheme="minorHAnsi" w:cstheme="minorHAnsi"/>
-          <w:sz w:val="24"/>
-          <w:szCs w:val="24"/>
-        </w:rPr>
-      </w:pPr>
-      <w:r>
-        <w:rPr>
-          <w:rFonts w:asciiTheme="minorHAnsi" w:hAnsiTheme="minorHAnsi" w:cstheme="minorHAnsi"/>
-          <w:sz w:val="24"/>
-          <w:szCs w:val="24"/>
-        </w:rPr>
-        <w:t>2. Quite often, graphs are useful in grasping intuition on process terms. Maybe developing a</w:t>
-      </w:r>
-    </w:p>
-    <w:p>
-      <w:pPr>
-        <w:pStyle w:val="PlainText"/>
-        <w:rPr>
-          <w:rFonts w:asciiTheme="minorHAnsi" w:hAnsiTheme="minorHAnsi" w:cstheme="minorHAnsi"/>
-          <w:sz w:val="24"/>
-          <w:szCs w:val="24"/>
-        </w:rPr>
-      </w:pPr>
-      <w:r>
-        <w:rPr>
-          <w:rFonts w:asciiTheme="minorHAnsi" w:hAnsiTheme="minorHAnsi" w:cstheme="minorHAnsi"/>
-          <w:sz w:val="24"/>
-          <w:szCs w:val="24"/>
-        </w:rPr>
-        <w:t>graphical representation of the CCB processes may simplify understanding and pave a way towards</w:t>
-      </w:r>
-      <w:r>
-        <w:rPr>
-          <w:rFonts w:asciiTheme="minorHAnsi" w:hAnsiTheme="minorHAnsi" w:cstheme="minorHAnsi"/>
-          <w:sz w:val="24"/>
-          <w:szCs w:val="24"/>
-        </w:rPr>
-        <w:t xml:space="preserve"> </w:t>
-      </w:r>
-      <w:r>
-        <w:rPr>
-          <w:rFonts w:asciiTheme="minorHAnsi" w:hAnsiTheme="minorHAnsi" w:cstheme="minorHAnsi"/>
-          <w:sz w:val="24"/>
-          <w:szCs w:val="24"/>
-        </w:rPr>
-        <w:t>including geometrical information on DNA shape.</w:t>
-      </w:r>
-    </w:p>
-    <w:p>
-      <w:pPr>
-        <w:pStyle w:val="PlainText"/>
-        <w:rPr>
-          <w:rFonts w:asciiTheme="minorHAnsi" w:hAnsiTheme="minorHAnsi" w:cstheme="minorHAnsi"/>
-          <w:sz w:val="24"/>
-          <w:szCs w:val="24"/>
-        </w:rPr>
-      </w:pPr>
-      <w:r>
-        <w:rPr>
-          <w:rFonts w:asciiTheme="minorHAnsi" w:hAnsiTheme="minorHAnsi" w:cstheme="minorHAnsi"/>
-          <w:sz w:val="24"/>
-          <w:szCs w:val="24"/>
-        </w:rPr>
         <w:t>&gt;This asks not for some graphics (which we have got), but a graphical version of the calculus. I will look at this. Generally, both comments may not be easy to do without needing more space.</w:t>
       </w:r>
     </w:p>
@@ -1085,25 +1029,7 @@
           <w:sz w:val="24"/>
           <w:szCs w:val="24"/>
         </w:rPr>
-        <w:t xml:space="preserve">Since this is an online publication I think you should be able to use </w:t>
-      </w:r>
-      <w:proofErr w:type="spellStart"/>
-      <w:r>
-        <w:rPr>
-          <w:rFonts w:asciiTheme="minorHAnsi" w:hAnsiTheme="minorHAnsi" w:cstheme="minorHAnsi"/>
-          <w:sz w:val="24"/>
-          <w:szCs w:val="24"/>
-        </w:rPr>
-        <w:t>colors</w:t>
-      </w:r>
-      <w:proofErr w:type="spellEnd"/>
-      <w:r>
-        <w:rPr>
-          <w:rFonts w:asciiTheme="minorHAnsi" w:hAnsiTheme="minorHAnsi" w:cstheme="minorHAnsi"/>
-          <w:sz w:val="24"/>
-          <w:szCs w:val="24"/>
-        </w:rPr>
-        <w:t>.</w:t>
+        <w:t>Since this is an online publication I think you should be able to use colors.</w:t>
       </w:r>
       <w:r>
         <w:rPr>
@@ -1251,27 +1177,7 @@
           <w:sz w:val="24"/>
           <w:szCs w:val="24"/>
         </w:rPr>
-        <w:t xml:space="preserve">There are indeed many different sources of DNA damage, including damage during transcription, </w:t>
-      </w:r>
-      <w:proofErr w:type="spellStart"/>
-      <w:r>
-        <w:rPr>
-          <w:rFonts w:asciiTheme="minorHAnsi" w:hAnsiTheme="minorHAnsi" w:cstheme="minorHAnsi"/>
-          <w:i/>
-          <w:sz w:val="24"/>
-          <w:szCs w:val="24"/>
-        </w:rPr>
-        <w:t>i</w:t>
-      </w:r>
-      <w:proofErr w:type="spellEnd"/>
-      <w:r>
-        <w:rPr>
-          <w:rFonts w:asciiTheme="minorHAnsi" w:hAnsiTheme="minorHAnsi" w:cstheme="minorHAnsi"/>
-          <w:i/>
-          <w:sz w:val="24"/>
-          <w:szCs w:val="24"/>
-        </w:rPr>
-        <w:t xml:space="preserve">. e. production of mRNA from DNA. We have decided here to focus on </w:t>
+        <w:t xml:space="preserve">There are indeed many different sources of DNA damage, including damage during transcription, i. e. production of mRNA from DNA. We have decided here to focus on </w:t>
       </w:r>
       <w:r>
         <w:rPr>
@@ -1511,6 +1417,7 @@
           <w:szCs w:val="24"/>
           <w:highlight w:val="magenta"/>
         </w:rPr>
+        <w:lastRenderedPageBreak/>
         <w:t xml:space="preserve">IU: </w:t>
       </w:r>
       <w:r>
@@ -2135,25 +2042,7 @@
           <w:sz w:val="24"/>
           <w:szCs w:val="24"/>
         </w:rPr>
-        <w:t xml:space="preserve">p12,Ex3: it seems to be a confusion here between </w:t>
-      </w:r>
-      <w:proofErr w:type="spellStart"/>
-      <w:r>
-        <w:rPr>
-          <w:rFonts w:asciiTheme="minorHAnsi" w:hAnsiTheme="minorHAnsi" w:cstheme="minorHAnsi"/>
-          <w:sz w:val="24"/>
-          <w:szCs w:val="24"/>
-        </w:rPr>
-        <w:t>b,d,f</w:t>
-      </w:r>
-      <w:proofErr w:type="spellEnd"/>
-      <w:r>
-        <w:rPr>
-          <w:rFonts w:asciiTheme="minorHAnsi" w:hAnsiTheme="minorHAnsi" w:cstheme="minorHAnsi"/>
-          <w:sz w:val="24"/>
-          <w:szCs w:val="24"/>
-        </w:rPr>
-        <w:t xml:space="preserve"> - check this example again</w:t>
+        <w:t>p12,Ex3: it seems to be a confusion here between b,d,f - check this example again</w:t>
       </w:r>
     </w:p>
     <w:p>
@@ -2218,118 +2107,118 @@
           <w:sz w:val="24"/>
           <w:szCs w:val="24"/>
         </w:rPr>
+        <w:t>p13,Fig6: what is "t" in concert2 act?</w:t>
+      </w:r>
+    </w:p>
+    <w:p>
+      <w:pPr>
+        <w:pStyle w:val="PlainText"/>
+        <w:rPr>
+          <w:rFonts w:asciiTheme="minorHAnsi" w:hAnsiTheme="minorHAnsi" w:cstheme="minorHAnsi"/>
+          <w:sz w:val="24"/>
+          <w:szCs w:val="24"/>
+        </w:rPr>
+      </w:pPr>
+    </w:p>
+    <w:p>
+      <w:pPr>
+        <w:pStyle w:val="PlainText"/>
+        <w:rPr>
+          <w:rFonts w:asciiTheme="minorHAnsi" w:hAnsiTheme="minorHAnsi" w:cstheme="minorHAnsi"/>
+          <w:sz w:val="24"/>
+          <w:szCs w:val="24"/>
+        </w:rPr>
+      </w:pPr>
+      <w:r>
+        <w:rPr>
+          <w:rFonts w:asciiTheme="minorHAnsi" w:hAnsiTheme="minorHAnsi" w:cstheme="minorHAnsi"/>
+          <w:sz w:val="24"/>
+          <w:szCs w:val="24"/>
+          <w:highlight w:val="magenta"/>
+        </w:rPr>
+        <w:t>&gt;</w:t>
+      </w:r>
+      <w:r>
+        <w:rPr>
+          <w:rFonts w:asciiTheme="minorHAnsi" w:hAnsiTheme="minorHAnsi" w:cstheme="minorHAnsi"/>
+          <w:sz w:val="24"/>
+          <w:szCs w:val="24"/>
+          <w:highlight w:val="magenta"/>
+        </w:rPr>
+        <w:t>It has been changed to</w:t>
+      </w:r>
+      <w:r>
+        <w:rPr>
+          <w:rFonts w:asciiTheme="minorHAnsi" w:hAnsiTheme="minorHAnsi" w:cstheme="minorHAnsi"/>
+          <w:sz w:val="24"/>
+          <w:szCs w:val="24"/>
+          <w:highlight w:val="magenta"/>
+        </w:rPr>
+        <w:t xml:space="preserve"> eta</w:t>
+      </w:r>
+      <w:r>
+        <w:rPr>
+          <w:rFonts w:asciiTheme="minorHAnsi" w:hAnsiTheme="minorHAnsi" w:cstheme="minorHAnsi"/>
+          <w:sz w:val="24"/>
+          <w:szCs w:val="24"/>
+        </w:rPr>
+        <w:t>.</w:t>
+      </w:r>
+    </w:p>
+    <w:p>
+      <w:pPr>
+        <w:pStyle w:val="PlainText"/>
+        <w:rPr>
+          <w:rFonts w:asciiTheme="minorHAnsi" w:hAnsiTheme="minorHAnsi" w:cstheme="minorHAnsi"/>
+          <w:sz w:val="24"/>
+          <w:szCs w:val="24"/>
+        </w:rPr>
+      </w:pPr>
+    </w:p>
+    <w:p>
+      <w:pPr>
+        <w:pStyle w:val="PlainText"/>
+        <w:rPr>
+          <w:rFonts w:asciiTheme="minorHAnsi" w:hAnsiTheme="minorHAnsi" w:cstheme="minorHAnsi"/>
+          <w:sz w:val="24"/>
+          <w:szCs w:val="24"/>
+        </w:rPr>
+      </w:pPr>
+      <w:r>
+        <w:rPr>
+          <w:rFonts w:asciiTheme="minorHAnsi" w:hAnsiTheme="minorHAnsi" w:cstheme="minorHAnsi"/>
+          <w:sz w:val="24"/>
+          <w:szCs w:val="24"/>
+        </w:rPr>
+        <w:t>p16,275: Is this strong-weak action explanation useful at p6,130?</w:t>
+      </w:r>
+    </w:p>
+    <w:p>
+      <w:pPr>
+        <w:pStyle w:val="PlainText"/>
+        <w:rPr>
+          <w:rFonts w:asciiTheme="minorHAnsi" w:hAnsiTheme="minorHAnsi" w:cstheme="minorHAnsi"/>
+          <w:sz w:val="24"/>
+          <w:szCs w:val="24"/>
+        </w:rPr>
+      </w:pPr>
+    </w:p>
+    <w:p>
+      <w:pPr>
+        <w:pStyle w:val="PlainText"/>
+        <w:rPr>
+          <w:rFonts w:asciiTheme="minorHAnsi" w:hAnsiTheme="minorHAnsi" w:cstheme="minorHAnsi"/>
+          <w:sz w:val="24"/>
+          <w:szCs w:val="24"/>
+        </w:rPr>
+      </w:pPr>
+      <w:r>
+        <w:rPr>
+          <w:rFonts w:asciiTheme="minorHAnsi" w:hAnsiTheme="minorHAnsi" w:cstheme="minorHAnsi"/>
+          <w:sz w:val="24"/>
+          <w:szCs w:val="24"/>
+        </w:rPr>
         <w:lastRenderedPageBreak/>
-        <w:t>p13,Fig6: what is "t" in concert2 act?</w:t>
-      </w:r>
-    </w:p>
-    <w:p>
-      <w:pPr>
-        <w:pStyle w:val="PlainText"/>
-        <w:rPr>
-          <w:rFonts w:asciiTheme="minorHAnsi" w:hAnsiTheme="minorHAnsi" w:cstheme="minorHAnsi"/>
-          <w:sz w:val="24"/>
-          <w:szCs w:val="24"/>
-        </w:rPr>
-      </w:pPr>
-    </w:p>
-    <w:p>
-      <w:pPr>
-        <w:pStyle w:val="PlainText"/>
-        <w:rPr>
-          <w:rFonts w:asciiTheme="minorHAnsi" w:hAnsiTheme="minorHAnsi" w:cstheme="minorHAnsi"/>
-          <w:sz w:val="24"/>
-          <w:szCs w:val="24"/>
-        </w:rPr>
-      </w:pPr>
-      <w:r>
-        <w:rPr>
-          <w:rFonts w:asciiTheme="minorHAnsi" w:hAnsiTheme="minorHAnsi" w:cstheme="minorHAnsi"/>
-          <w:sz w:val="24"/>
-          <w:szCs w:val="24"/>
-          <w:highlight w:val="magenta"/>
-        </w:rPr>
-        <w:t>&gt;</w:t>
-      </w:r>
-      <w:r>
-        <w:rPr>
-          <w:rFonts w:asciiTheme="minorHAnsi" w:hAnsiTheme="minorHAnsi" w:cstheme="minorHAnsi"/>
-          <w:sz w:val="24"/>
-          <w:szCs w:val="24"/>
-          <w:highlight w:val="magenta"/>
-        </w:rPr>
-        <w:t>It has been changed to</w:t>
-      </w:r>
-      <w:r>
-        <w:rPr>
-          <w:rFonts w:asciiTheme="minorHAnsi" w:hAnsiTheme="minorHAnsi" w:cstheme="minorHAnsi"/>
-          <w:sz w:val="24"/>
-          <w:szCs w:val="24"/>
-          <w:highlight w:val="magenta"/>
-        </w:rPr>
-        <w:t xml:space="preserve"> eta</w:t>
-      </w:r>
-      <w:r>
-        <w:rPr>
-          <w:rFonts w:asciiTheme="minorHAnsi" w:hAnsiTheme="minorHAnsi" w:cstheme="minorHAnsi"/>
-          <w:sz w:val="24"/>
-          <w:szCs w:val="24"/>
-        </w:rPr>
-        <w:t>.</w:t>
-      </w:r>
-    </w:p>
-    <w:p>
-      <w:pPr>
-        <w:pStyle w:val="PlainText"/>
-        <w:rPr>
-          <w:rFonts w:asciiTheme="minorHAnsi" w:hAnsiTheme="minorHAnsi" w:cstheme="minorHAnsi"/>
-          <w:sz w:val="24"/>
-          <w:szCs w:val="24"/>
-        </w:rPr>
-      </w:pPr>
-    </w:p>
-    <w:p>
-      <w:pPr>
-        <w:pStyle w:val="PlainText"/>
-        <w:rPr>
-          <w:rFonts w:asciiTheme="minorHAnsi" w:hAnsiTheme="minorHAnsi" w:cstheme="minorHAnsi"/>
-          <w:sz w:val="24"/>
-          <w:szCs w:val="24"/>
-        </w:rPr>
-      </w:pPr>
-      <w:r>
-        <w:rPr>
-          <w:rFonts w:asciiTheme="minorHAnsi" w:hAnsiTheme="minorHAnsi" w:cstheme="minorHAnsi"/>
-          <w:sz w:val="24"/>
-          <w:szCs w:val="24"/>
-        </w:rPr>
-        <w:t>p16,275: Is this strong-weak action explanation useful at p6,130?</w:t>
-      </w:r>
-    </w:p>
-    <w:p>
-      <w:pPr>
-        <w:pStyle w:val="PlainText"/>
-        <w:rPr>
-          <w:rFonts w:asciiTheme="minorHAnsi" w:hAnsiTheme="minorHAnsi" w:cstheme="minorHAnsi"/>
-          <w:sz w:val="24"/>
-          <w:szCs w:val="24"/>
-        </w:rPr>
-      </w:pPr>
-    </w:p>
-    <w:p>
-      <w:pPr>
-        <w:pStyle w:val="PlainText"/>
-        <w:rPr>
-          <w:rFonts w:asciiTheme="minorHAnsi" w:hAnsiTheme="minorHAnsi" w:cstheme="minorHAnsi"/>
-          <w:sz w:val="24"/>
-          <w:szCs w:val="24"/>
-        </w:rPr>
-      </w:pPr>
-      <w:r>
-        <w:rPr>
-          <w:rFonts w:asciiTheme="minorHAnsi" w:hAnsiTheme="minorHAnsi" w:cstheme="minorHAnsi"/>
-          <w:sz w:val="24"/>
-          <w:szCs w:val="24"/>
-        </w:rPr>
         <w:t>&gt;</w:t>
       </w:r>
       <w:r>

--- a/review-reply1.docx
+++ b/review-reply1.docx
@@ -45,51 +45,105 @@
           <w:sz w:val="28"/>
           <w:szCs w:val="28"/>
         </w:rPr>
-        <w:t xml:space="preserve">“Modelling of DNA Mismatch Repair with reversible process calculus” </w:t>
-      </w:r>
-    </w:p>
-    <w:p>
-      <w:pPr>
-        <w:pStyle w:val="PlainText"/>
-        <w:rPr>
-          <w:rFonts w:asciiTheme="minorHAnsi" w:hAnsiTheme="minorHAnsi" w:cstheme="minorHAnsi"/>
-          <w:sz w:val="24"/>
-          <w:szCs w:val="24"/>
-        </w:rPr>
-      </w:pPr>
-      <w:r>
-        <w:rPr>
-          <w:rFonts w:asciiTheme="minorHAnsi" w:hAnsiTheme="minorHAnsi" w:cstheme="minorHAnsi"/>
-          <w:sz w:val="24"/>
-          <w:szCs w:val="24"/>
-        </w:rPr>
-        <w:t>by Stefan Kuhn and Irek Ulidowski</w:t>
-      </w:r>
-      <w:r>
+        <w:t xml:space="preserve">Modelling of DNA Mismatch Repair with reversible process calculus </w:t>
+      </w:r>
+    </w:p>
+    <w:p>
+      <w:pPr>
+        <w:pStyle w:val="PlainText"/>
         <w:rPr>
           <w:rFonts w:asciiTheme="minorHAnsi" w:hAnsiTheme="minorHAnsi" w:cstheme="minorHAnsi"/>
           <w:sz w:val="28"/>
           <w:szCs w:val="28"/>
         </w:rPr>
-        <w:t xml:space="preserve"> </w:t>
-      </w:r>
-      <w:r>
-        <w:rPr>
-          <w:rFonts w:asciiTheme="minorHAnsi" w:hAnsiTheme="minorHAnsi" w:cstheme="minorHAnsi"/>
-          <w:sz w:val="24"/>
-          <w:szCs w:val="24"/>
-        </w:rPr>
-        <w:t>submitted for publication in the Journal of Theoretical Computer Science, 2021</w:t>
-      </w:r>
-    </w:p>
-    <w:p>
-      <w:pPr>
-        <w:pStyle w:val="PlainText"/>
+      </w:pPr>
+    </w:p>
+    <w:p>
+      <w:pPr>
+        <w:pStyle w:val="PlainText"/>
+        <w:rPr>
+          <w:rFonts w:asciiTheme="minorHAnsi" w:hAnsiTheme="minorHAnsi" w:cstheme="minorHAnsi"/>
+          <w:sz w:val="24"/>
+          <w:szCs w:val="24"/>
+        </w:rPr>
+      </w:pPr>
+      <w:r>
+        <w:rPr>
+          <w:rFonts w:asciiTheme="minorHAnsi" w:hAnsiTheme="minorHAnsi" w:cstheme="minorHAnsi"/>
+          <w:sz w:val="24"/>
+          <w:szCs w:val="24"/>
+        </w:rPr>
+        <w:t>by Stefan Kuhn and Irek Ulidowski</w:t>
+      </w:r>
+      <w:r>
         <w:rPr>
           <w:rFonts w:asciiTheme="minorHAnsi" w:hAnsiTheme="minorHAnsi" w:cstheme="minorHAnsi"/>
           <w:sz w:val="28"/>
           <w:szCs w:val="28"/>
         </w:rPr>
+        <w:t xml:space="preserve"> </w:t>
+      </w:r>
+      <w:r>
+        <w:rPr>
+          <w:rFonts w:asciiTheme="minorHAnsi" w:hAnsiTheme="minorHAnsi" w:cstheme="minorHAnsi"/>
+          <w:sz w:val="24"/>
+          <w:szCs w:val="24"/>
+        </w:rPr>
+        <w:t>submitted for publication in the Journal of Theoretical Computer Science, 2021</w:t>
+      </w:r>
+    </w:p>
+    <w:p>
+      <w:pPr>
+        <w:pStyle w:val="PlainText"/>
+        <w:rPr>
+          <w:rFonts w:asciiTheme="minorHAnsi" w:hAnsiTheme="minorHAnsi" w:cstheme="minorHAnsi"/>
+          <w:sz w:val="28"/>
+          <w:szCs w:val="28"/>
+        </w:rPr>
+      </w:pPr>
+    </w:p>
+    <w:p>
+      <w:pPr>
+        <w:pStyle w:val="PlainText"/>
+        <w:rPr>
+          <w:rFonts w:asciiTheme="minorHAnsi" w:hAnsiTheme="minorHAnsi" w:cstheme="minorHAnsi"/>
+          <w:i/>
+          <w:iCs/>
+          <w:sz w:val="24"/>
+          <w:szCs w:val="24"/>
+        </w:rPr>
+      </w:pPr>
+      <w:r>
+        <w:rPr>
+          <w:rFonts w:asciiTheme="minorHAnsi" w:hAnsiTheme="minorHAnsi" w:cstheme="minorHAnsi"/>
+          <w:i/>
+          <w:iCs/>
+          <w:sz w:val="24"/>
+          <w:szCs w:val="24"/>
+        </w:rPr>
+        <w:t xml:space="preserve">The authors would like to thank the reviewer for their </w:t>
+      </w:r>
+      <w:r>
+        <w:rPr>
+          <w:rFonts w:asciiTheme="minorHAnsi" w:hAnsiTheme="minorHAnsi" w:cstheme="minorHAnsi"/>
+          <w:i/>
+          <w:iCs/>
+          <w:sz w:val="24"/>
+          <w:szCs w:val="24"/>
+        </w:rPr>
+        <w:t xml:space="preserve">comments and suggestions. We have taken them all into account while improving the paper. </w:t>
+      </w:r>
+    </w:p>
+    <w:p>
+      <w:pPr>
+        <w:pStyle w:val="PlainText"/>
+        <w:rPr>
+          <w:rFonts w:asciiTheme="minorHAnsi" w:hAnsiTheme="minorHAnsi" w:cstheme="minorHAnsi"/>
+          <w:i/>
+          <w:iCs/>
+          <w:sz w:val="24"/>
+          <w:szCs w:val="24"/>
+        </w:rPr>
       </w:pPr>
     </w:p>
     <w:p>
@@ -141,7 +195,27 @@
           <w:sz w:val="24"/>
           <w:szCs w:val="24"/>
         </w:rPr>
-        <w:t>normal font. Our responses and comments are displayed in italic font.</w:t>
+        <w:t>normal font. Our responses and comments are displayed</w:t>
+      </w:r>
+      <w:r>
+        <w:rPr>
+          <w:rFonts w:asciiTheme="minorHAnsi" w:hAnsiTheme="minorHAnsi" w:cstheme="minorHAnsi"/>
+          <w:i/>
+          <w:iCs/>
+          <w:sz w:val="24"/>
+          <w:szCs w:val="24"/>
+        </w:rPr>
+        <w:t xml:space="preserve"> here</w:t>
+      </w:r>
+      <w:r>
+        <w:rPr>
+          <w:rFonts w:asciiTheme="minorHAnsi" w:hAnsiTheme="minorHAnsi" w:cstheme="minorHAnsi"/>
+          <w:i/>
+          <w:iCs/>
+          <w:sz w:val="24"/>
+          <w:szCs w:val="24"/>
+        </w:rPr>
+        <w:t xml:space="preserve"> in italic font.</w:t>
       </w:r>
     </w:p>
     <w:p>
@@ -591,7 +665,29 @@
           <w:sz w:val="24"/>
           <w:szCs w:val="24"/>
         </w:rPr>
-        <w:t xml:space="preserve">studied kframework and thought how to use it to improve display of </w:t>
+        <w:t xml:space="preserve">studied </w:t>
+      </w:r>
+      <w:proofErr w:type="spellStart"/>
+      <w:r>
+        <w:rPr>
+          <w:rFonts w:asciiTheme="minorHAnsi" w:hAnsiTheme="minorHAnsi" w:cstheme="minorHAnsi"/>
+          <w:i/>
+          <w:iCs/>
+          <w:sz w:val="24"/>
+          <w:szCs w:val="24"/>
+        </w:rPr>
+        <w:t>kframework</w:t>
+      </w:r>
+      <w:proofErr w:type="spellEnd"/>
+      <w:r>
+        <w:rPr>
+          <w:rFonts w:asciiTheme="minorHAnsi" w:hAnsiTheme="minorHAnsi" w:cstheme="minorHAnsi"/>
+          <w:i/>
+          <w:iCs/>
+          <w:sz w:val="24"/>
+          <w:szCs w:val="24"/>
+        </w:rPr>
+        <w:t xml:space="preserve"> and thought how to use it to improve display of </w:t>
       </w:r>
       <w:r>
         <w:rPr>
@@ -611,7 +707,264 @@
           <w:sz w:val="24"/>
           <w:szCs w:val="24"/>
         </w:rPr>
-        <w:t xml:space="preserve">and would lengthen the paper considerably. Instead, we have </w:t>
+        <w:t xml:space="preserve">and </w:t>
+      </w:r>
+      <w:r>
+        <w:rPr>
+          <w:rFonts w:asciiTheme="minorHAnsi" w:hAnsiTheme="minorHAnsi" w:cstheme="minorHAnsi"/>
+          <w:i/>
+          <w:iCs/>
+          <w:sz w:val="24"/>
+          <w:szCs w:val="24"/>
+        </w:rPr>
+        <w:t xml:space="preserve">it </w:t>
+      </w:r>
+      <w:r>
+        <w:rPr>
+          <w:rFonts w:asciiTheme="minorHAnsi" w:hAnsiTheme="minorHAnsi" w:cstheme="minorHAnsi"/>
+          <w:i/>
+          <w:iCs/>
+          <w:sz w:val="24"/>
+          <w:szCs w:val="24"/>
+        </w:rPr>
+        <w:t xml:space="preserve">would </w:t>
+      </w:r>
+      <w:r>
+        <w:rPr>
+          <w:rFonts w:asciiTheme="minorHAnsi" w:hAnsiTheme="minorHAnsi" w:cstheme="minorHAnsi"/>
+          <w:i/>
+          <w:iCs/>
+          <w:sz w:val="24"/>
+          <w:szCs w:val="24"/>
+        </w:rPr>
+        <w:t>not shorten</w:t>
+      </w:r>
+      <w:r>
+        <w:rPr>
+          <w:rFonts w:asciiTheme="minorHAnsi" w:hAnsiTheme="minorHAnsi" w:cstheme="minorHAnsi"/>
+          <w:i/>
+          <w:iCs/>
+          <w:sz w:val="24"/>
+          <w:szCs w:val="24"/>
+        </w:rPr>
+        <w:t xml:space="preserve"> the paper considerably</w:t>
+      </w:r>
+      <w:r>
+        <w:rPr>
+          <w:rFonts w:asciiTheme="minorHAnsi" w:hAnsiTheme="minorHAnsi" w:cstheme="minorHAnsi"/>
+          <w:i/>
+          <w:iCs/>
+          <w:sz w:val="24"/>
+          <w:szCs w:val="24"/>
+        </w:rPr>
+        <w:t xml:space="preserve"> as some new background material would need to be added</w:t>
+      </w:r>
+      <w:r>
+        <w:rPr>
+          <w:rFonts w:asciiTheme="minorHAnsi" w:hAnsiTheme="minorHAnsi" w:cstheme="minorHAnsi"/>
+          <w:i/>
+          <w:iCs/>
+          <w:sz w:val="24"/>
+          <w:szCs w:val="24"/>
+        </w:rPr>
+        <w:t xml:space="preserve"> to explain </w:t>
+      </w:r>
+      <w:proofErr w:type="spellStart"/>
+      <w:r>
+        <w:rPr>
+          <w:rFonts w:asciiTheme="minorHAnsi" w:hAnsiTheme="minorHAnsi" w:cstheme="minorHAnsi"/>
+          <w:i/>
+          <w:iCs/>
+          <w:sz w:val="24"/>
+          <w:szCs w:val="24"/>
+        </w:rPr>
+        <w:t>kframework</w:t>
+      </w:r>
+      <w:proofErr w:type="spellEnd"/>
+      <w:r>
+        <w:rPr>
+          <w:rFonts w:asciiTheme="minorHAnsi" w:hAnsiTheme="minorHAnsi" w:cstheme="minorHAnsi"/>
+          <w:i/>
+          <w:iCs/>
+          <w:sz w:val="24"/>
+          <w:szCs w:val="24"/>
+        </w:rPr>
+        <w:t xml:space="preserve"> and its usage</w:t>
+      </w:r>
+      <w:r>
+        <w:rPr>
+          <w:rFonts w:asciiTheme="minorHAnsi" w:hAnsiTheme="minorHAnsi" w:cstheme="minorHAnsi"/>
+          <w:i/>
+          <w:iCs/>
+          <w:sz w:val="24"/>
+          <w:szCs w:val="24"/>
+        </w:rPr>
+        <w:t xml:space="preserve">. </w:t>
+      </w:r>
+      <w:r>
+        <w:rPr>
+          <w:rFonts w:asciiTheme="minorHAnsi" w:hAnsiTheme="minorHAnsi" w:cstheme="minorHAnsi"/>
+          <w:i/>
+          <w:iCs/>
+          <w:sz w:val="24"/>
+          <w:szCs w:val="24"/>
+        </w:rPr>
+        <w:t xml:space="preserve">We </w:t>
+      </w:r>
+      <w:r>
+        <w:rPr>
+          <w:rFonts w:asciiTheme="minorHAnsi" w:hAnsiTheme="minorHAnsi" w:cstheme="minorHAnsi"/>
+          <w:i/>
+          <w:iCs/>
+          <w:sz w:val="24"/>
+          <w:szCs w:val="24"/>
+        </w:rPr>
+        <w:t>only list those processes on pages 24 to 31 that are at some point involved in the reactions</w:t>
+      </w:r>
+      <w:r>
+        <w:rPr>
+          <w:rFonts w:asciiTheme="minorHAnsi" w:hAnsiTheme="minorHAnsi" w:cstheme="minorHAnsi"/>
+          <w:i/>
+          <w:iCs/>
+          <w:sz w:val="24"/>
+          <w:szCs w:val="24"/>
+        </w:rPr>
+        <w:t xml:space="preserve">. So, having their syntax repeated several times </w:t>
+      </w:r>
+      <w:r>
+        <w:rPr>
+          <w:rFonts w:asciiTheme="minorHAnsi" w:hAnsiTheme="minorHAnsi" w:cstheme="minorHAnsi"/>
+          <w:i/>
+          <w:iCs/>
+          <w:sz w:val="24"/>
+          <w:szCs w:val="24"/>
+        </w:rPr>
+        <w:t xml:space="preserve">to some extent repetitive but </w:t>
+      </w:r>
+      <w:r>
+        <w:rPr>
+          <w:rFonts w:asciiTheme="minorHAnsi" w:hAnsiTheme="minorHAnsi" w:cstheme="minorHAnsi"/>
+          <w:i/>
+          <w:iCs/>
+          <w:sz w:val="24"/>
+          <w:szCs w:val="24"/>
+        </w:rPr>
+        <w:t xml:space="preserve">the benefit is that </w:t>
+      </w:r>
+      <w:r>
+        <w:rPr>
+          <w:rFonts w:asciiTheme="minorHAnsi" w:hAnsiTheme="minorHAnsi" w:cstheme="minorHAnsi"/>
+          <w:i/>
+          <w:iCs/>
+          <w:sz w:val="24"/>
+          <w:szCs w:val="24"/>
+        </w:rPr>
+        <w:t xml:space="preserve">it </w:t>
+      </w:r>
+      <w:r>
+        <w:rPr>
+          <w:rFonts w:asciiTheme="minorHAnsi" w:hAnsiTheme="minorHAnsi" w:cstheme="minorHAnsi"/>
+          <w:i/>
+          <w:iCs/>
+          <w:sz w:val="24"/>
+          <w:szCs w:val="24"/>
+        </w:rPr>
+        <w:t xml:space="preserve">shows the </w:t>
+      </w:r>
+      <w:r>
+        <w:rPr>
+          <w:rFonts w:asciiTheme="minorHAnsi" w:hAnsiTheme="minorHAnsi" w:cstheme="minorHAnsi"/>
+          <w:i/>
+          <w:iCs/>
+          <w:sz w:val="24"/>
+          <w:szCs w:val="24"/>
+        </w:rPr>
+        <w:t xml:space="preserve">full context of </w:t>
+      </w:r>
+      <w:r>
+        <w:rPr>
+          <w:rFonts w:asciiTheme="minorHAnsi" w:hAnsiTheme="minorHAnsi" w:cstheme="minorHAnsi"/>
+          <w:i/>
+          <w:iCs/>
+          <w:sz w:val="24"/>
+          <w:szCs w:val="24"/>
+        </w:rPr>
+        <w:t>the reaction</w:t>
+      </w:r>
+      <w:r>
+        <w:rPr>
+          <w:rFonts w:asciiTheme="minorHAnsi" w:hAnsiTheme="minorHAnsi" w:cstheme="minorHAnsi"/>
+          <w:i/>
+          <w:iCs/>
+          <w:sz w:val="24"/>
+          <w:szCs w:val="24"/>
+        </w:rPr>
+        <w:t>s</w:t>
+      </w:r>
+      <w:r>
+        <w:rPr>
+          <w:rFonts w:asciiTheme="minorHAnsi" w:hAnsiTheme="minorHAnsi" w:cstheme="minorHAnsi"/>
+          <w:i/>
+          <w:iCs/>
+          <w:sz w:val="24"/>
+          <w:szCs w:val="24"/>
+        </w:rPr>
+        <w:t xml:space="preserve">. </w:t>
+      </w:r>
+    </w:p>
+    <w:p>
+      <w:pPr>
+        <w:pStyle w:val="PlainText"/>
+        <w:rPr>
+          <w:rFonts w:asciiTheme="minorHAnsi" w:hAnsiTheme="minorHAnsi" w:cstheme="minorHAnsi"/>
+          <w:i/>
+          <w:iCs/>
+          <w:sz w:val="24"/>
+          <w:szCs w:val="24"/>
+        </w:rPr>
+      </w:pPr>
+      <w:r>
+        <w:rPr>
+          <w:rFonts w:asciiTheme="minorHAnsi" w:hAnsiTheme="minorHAnsi" w:cstheme="minorHAnsi"/>
+          <w:i/>
+          <w:iCs/>
+          <w:sz w:val="24"/>
+          <w:szCs w:val="24"/>
+        </w:rPr>
+        <w:lastRenderedPageBreak/>
+        <w:t>Instead</w:t>
+      </w:r>
+      <w:r>
+        <w:rPr>
+          <w:rFonts w:asciiTheme="minorHAnsi" w:hAnsiTheme="minorHAnsi" w:cstheme="minorHAnsi"/>
+          <w:i/>
+          <w:iCs/>
+          <w:sz w:val="24"/>
+          <w:szCs w:val="24"/>
+        </w:rPr>
+        <w:t xml:space="preserve"> of using </w:t>
+      </w:r>
+      <w:proofErr w:type="spellStart"/>
+      <w:r>
+        <w:rPr>
+          <w:rFonts w:asciiTheme="minorHAnsi" w:hAnsiTheme="minorHAnsi" w:cstheme="minorHAnsi"/>
+          <w:i/>
+          <w:iCs/>
+          <w:sz w:val="24"/>
+          <w:szCs w:val="24"/>
+        </w:rPr>
+        <w:t>kframework</w:t>
+      </w:r>
+      <w:proofErr w:type="spellEnd"/>
+      <w:r>
+        <w:rPr>
+          <w:rFonts w:asciiTheme="minorHAnsi" w:hAnsiTheme="minorHAnsi" w:cstheme="minorHAnsi"/>
+          <w:i/>
+          <w:iCs/>
+          <w:sz w:val="24"/>
+          <w:szCs w:val="24"/>
+        </w:rPr>
+        <w:t xml:space="preserve">, we have </w:t>
       </w:r>
       <w:r>
         <w:rPr>
@@ -641,7 +994,27 @@
           <w:sz w:val="24"/>
           <w:szCs w:val="24"/>
         </w:rPr>
-        <w:t xml:space="preserve">processes (that represent molecules) and </w:t>
+        <w:t xml:space="preserve">processes (that represent molecules) </w:t>
+      </w:r>
+      <w:r>
+        <w:rPr>
+          <w:rFonts w:asciiTheme="minorHAnsi" w:hAnsiTheme="minorHAnsi" w:cstheme="minorHAnsi"/>
+          <w:i/>
+          <w:iCs/>
+          <w:sz w:val="24"/>
+          <w:szCs w:val="24"/>
+        </w:rPr>
+        <w:t xml:space="preserve">in our transitions </w:t>
+      </w:r>
+      <w:r>
+        <w:rPr>
+          <w:rFonts w:asciiTheme="minorHAnsi" w:hAnsiTheme="minorHAnsi" w:cstheme="minorHAnsi"/>
+          <w:i/>
+          <w:iCs/>
+          <w:sz w:val="24"/>
+          <w:szCs w:val="24"/>
+        </w:rPr>
+        <w:t xml:space="preserve">and </w:t>
       </w:r>
       <w:r>
         <w:rPr>
@@ -671,7 +1044,37 @@
           <w:sz w:val="24"/>
           <w:szCs w:val="24"/>
         </w:rPr>
-        <w:t xml:space="preserve">the bonds change over the lifetime of the reactions. </w:t>
+        <w:t>the bonds change over the lifetime of the reactions.</w:t>
+      </w:r>
+      <w:r>
+        <w:rPr>
+          <w:rFonts w:asciiTheme="minorHAnsi" w:hAnsiTheme="minorHAnsi" w:cstheme="minorHAnsi"/>
+          <w:i/>
+          <w:iCs/>
+          <w:sz w:val="24"/>
+          <w:szCs w:val="24"/>
+        </w:rPr>
+        <w:t xml:space="preserve"> See a fuller description of the use of colours, fonts and line styles below</w:t>
+      </w:r>
+      <w:r>
+        <w:rPr>
+          <w:rFonts w:asciiTheme="minorHAnsi" w:hAnsiTheme="minorHAnsi" w:cstheme="minorHAnsi"/>
+          <w:i/>
+          <w:iCs/>
+          <w:sz w:val="24"/>
+          <w:szCs w:val="24"/>
+        </w:rPr>
+        <w:t>.</w:t>
+      </w:r>
+      <w:r>
+        <w:rPr>
+          <w:rFonts w:asciiTheme="minorHAnsi" w:hAnsiTheme="minorHAnsi" w:cstheme="minorHAnsi"/>
+          <w:i/>
+          <w:iCs/>
+          <w:sz w:val="24"/>
+          <w:szCs w:val="24"/>
+        </w:rPr>
+        <w:t xml:space="preserve"> </w:t>
       </w:r>
     </w:p>
     <w:p>
@@ -751,83 +1154,163 @@
         <w:pStyle w:val="PlainText"/>
         <w:rPr>
           <w:rFonts w:asciiTheme="minorHAnsi" w:hAnsiTheme="minorHAnsi" w:cstheme="minorHAnsi"/>
-          <w:sz w:val="24"/>
-          <w:szCs w:val="24"/>
-        </w:rPr>
-      </w:pPr>
-      <w:r>
-        <w:rPr>
-          <w:rFonts w:asciiTheme="minorHAnsi" w:hAnsiTheme="minorHAnsi" w:cstheme="minorHAnsi"/>
-          <w:sz w:val="24"/>
-          <w:szCs w:val="24"/>
-        </w:rPr>
-        <w:lastRenderedPageBreak/>
-        <w:t>&gt;This asks not for some graphics (which we have got), but a graphical version of the calculus. I will look at this. Generally, both comments may not be easy to do without needing more space.</w:t>
-      </w:r>
-    </w:p>
-    <w:p>
-      <w:pPr>
-        <w:pStyle w:val="PlainText"/>
-        <w:rPr>
-          <w:rFonts w:asciiTheme="minorHAnsi" w:hAnsiTheme="minorHAnsi" w:cstheme="minorHAnsi"/>
-          <w:sz w:val="24"/>
-          <w:szCs w:val="24"/>
-        </w:rPr>
-      </w:pPr>
-    </w:p>
-    <w:p>
-      <w:pPr>
-        <w:pStyle w:val="PlainText"/>
-        <w:rPr>
-          <w:rFonts w:asciiTheme="minorHAnsi" w:hAnsiTheme="minorHAnsi" w:cstheme="minorHAnsi"/>
-          <w:sz w:val="24"/>
-          <w:szCs w:val="24"/>
-        </w:rPr>
-      </w:pPr>
-      <w:r>
-        <w:rPr>
-          <w:rFonts w:asciiTheme="minorHAnsi" w:hAnsiTheme="minorHAnsi" w:cstheme="minorHAnsi"/>
-          <w:sz w:val="24"/>
-          <w:szCs w:val="24"/>
-          <w:highlight w:val="yellow"/>
-        </w:rPr>
-        <w:t xml:space="preserve">IU: I would not like to </w:t>
-      </w:r>
-      <w:r>
-        <w:rPr>
-          <w:rFonts w:asciiTheme="minorHAnsi" w:hAnsiTheme="minorHAnsi" w:cstheme="minorHAnsi"/>
-          <w:sz w:val="24"/>
-          <w:szCs w:val="24"/>
-          <w:highlight w:val="yellow"/>
-        </w:rPr>
-        <w:t xml:space="preserve">propose any new graphical representation of the calculus. </w:t>
-      </w:r>
-      <w:r>
-        <w:rPr>
-          <w:rFonts w:asciiTheme="minorHAnsi" w:hAnsiTheme="minorHAnsi" w:cstheme="minorHAnsi"/>
-          <w:sz w:val="24"/>
-          <w:szCs w:val="24"/>
-          <w:highlight w:val="yellow"/>
-        </w:rPr>
-        <w:t>Let us think more how to improve further representation of the system on pages 23-29.</w:t>
-      </w:r>
-    </w:p>
-    <w:p>
-      <w:pPr>
-        <w:pStyle w:val="PlainText"/>
-        <w:rPr>
-          <w:rFonts w:asciiTheme="minorHAnsi" w:hAnsiTheme="minorHAnsi" w:cstheme="minorHAnsi"/>
-          <w:sz w:val="24"/>
-          <w:szCs w:val="24"/>
-        </w:rPr>
-      </w:pPr>
-      <w:r>
-        <w:rPr>
-          <w:rFonts w:asciiTheme="minorHAnsi" w:hAnsiTheme="minorHAnsi" w:cstheme="minorHAnsi"/>
-          <w:sz w:val="24"/>
-          <w:szCs w:val="24"/>
-        </w:rPr>
-        <w:t>What we could try is to make a more formal notation for the bonds. We have three types:</w:t>
+          <w:i/>
+          <w:iCs/>
+          <w:sz w:val="24"/>
+          <w:szCs w:val="24"/>
+        </w:rPr>
+      </w:pPr>
+      <w:r>
+        <w:rPr>
+          <w:rFonts w:asciiTheme="minorHAnsi" w:hAnsiTheme="minorHAnsi" w:cstheme="minorHAnsi"/>
+          <w:i/>
+          <w:iCs/>
+          <w:sz w:val="24"/>
+          <w:szCs w:val="24"/>
+        </w:rPr>
+        <w:t xml:space="preserve">We have improved </w:t>
+      </w:r>
+      <w:r>
+        <w:rPr>
+          <w:rFonts w:asciiTheme="minorHAnsi" w:hAnsiTheme="minorHAnsi" w:cstheme="minorHAnsi"/>
+          <w:i/>
+          <w:iCs/>
+          <w:sz w:val="24"/>
+          <w:szCs w:val="24"/>
+        </w:rPr>
+        <w:t xml:space="preserve">graphical representation of </w:t>
+      </w:r>
+      <w:r>
+        <w:rPr>
+          <w:rFonts w:asciiTheme="minorHAnsi" w:hAnsiTheme="minorHAnsi" w:cstheme="minorHAnsi"/>
+          <w:i/>
+          <w:iCs/>
+          <w:sz w:val="24"/>
+          <w:szCs w:val="24"/>
+        </w:rPr>
+        <w:t xml:space="preserve">the main transitions and diagrammatic </w:t>
+      </w:r>
+      <w:r>
+        <w:rPr>
+          <w:rFonts w:asciiTheme="minorHAnsi" w:hAnsiTheme="minorHAnsi" w:cstheme="minorHAnsi"/>
+          <w:i/>
+          <w:iCs/>
+          <w:sz w:val="24"/>
+          <w:szCs w:val="24"/>
+        </w:rPr>
+        <w:t xml:space="preserve">representation of transitions and the resulting structure of the DNA stand </w:t>
+      </w:r>
+      <w:r>
+        <w:rPr>
+          <w:rFonts w:asciiTheme="minorHAnsi" w:hAnsiTheme="minorHAnsi" w:cstheme="minorHAnsi"/>
+          <w:i/>
+          <w:iCs/>
+          <w:sz w:val="24"/>
+          <w:szCs w:val="24"/>
+        </w:rPr>
+        <w:t>on pages 24-</w:t>
+      </w:r>
+      <w:r>
+        <w:rPr>
+          <w:rFonts w:asciiTheme="minorHAnsi" w:hAnsiTheme="minorHAnsi" w:cstheme="minorHAnsi"/>
+          <w:i/>
+          <w:iCs/>
+          <w:sz w:val="24"/>
+          <w:szCs w:val="24"/>
+        </w:rPr>
+        <w:t>31.</w:t>
+      </w:r>
+    </w:p>
+    <w:p>
+      <w:pPr>
+        <w:pStyle w:val="PlainText"/>
+        <w:rPr>
+          <w:rFonts w:asciiTheme="minorHAnsi" w:hAnsiTheme="minorHAnsi" w:cstheme="minorHAnsi"/>
+          <w:i/>
+          <w:iCs/>
+          <w:sz w:val="24"/>
+          <w:szCs w:val="24"/>
+        </w:rPr>
+      </w:pPr>
+      <w:r>
+        <w:rPr>
+          <w:rFonts w:asciiTheme="minorHAnsi" w:hAnsiTheme="minorHAnsi" w:cstheme="minorHAnsi"/>
+          <w:i/>
+          <w:iCs/>
+          <w:sz w:val="24"/>
+          <w:szCs w:val="24"/>
+        </w:rPr>
+        <w:t xml:space="preserve">We have a new </w:t>
+      </w:r>
+      <w:r>
+        <w:rPr>
+          <w:rFonts w:asciiTheme="minorHAnsi" w:hAnsiTheme="minorHAnsi" w:cstheme="minorHAnsi"/>
+          <w:i/>
+          <w:iCs/>
+          <w:sz w:val="24"/>
+          <w:szCs w:val="24"/>
+        </w:rPr>
+        <w:t xml:space="preserve">notation for the bonds. </w:t>
+      </w:r>
+      <w:r>
+        <w:rPr>
+          <w:rFonts w:asciiTheme="minorHAnsi" w:hAnsiTheme="minorHAnsi" w:cstheme="minorHAnsi"/>
+          <w:i/>
+          <w:iCs/>
+          <w:sz w:val="24"/>
+          <w:szCs w:val="24"/>
+        </w:rPr>
+        <w:t>In our updated figures we have</w:t>
+      </w:r>
+      <w:r>
+        <w:rPr>
+          <w:rFonts w:asciiTheme="minorHAnsi" w:hAnsiTheme="minorHAnsi" w:cstheme="minorHAnsi"/>
+          <w:i/>
+          <w:iCs/>
+          <w:sz w:val="24"/>
+          <w:szCs w:val="24"/>
+        </w:rPr>
+        <w:t xml:space="preserve"> three types</w:t>
+      </w:r>
+      <w:r>
+        <w:rPr>
+          <w:rFonts w:asciiTheme="minorHAnsi" w:hAnsiTheme="minorHAnsi" w:cstheme="minorHAnsi"/>
+          <w:i/>
+          <w:iCs/>
+          <w:sz w:val="24"/>
+          <w:szCs w:val="24"/>
+        </w:rPr>
+        <w:t xml:space="preserve"> </w:t>
+      </w:r>
+      <w:r>
+        <w:rPr>
+          <w:rFonts w:asciiTheme="minorHAnsi" w:hAnsiTheme="minorHAnsi" w:cstheme="minorHAnsi"/>
+          <w:i/>
+          <w:iCs/>
+          <w:sz w:val="24"/>
+          <w:szCs w:val="24"/>
+        </w:rPr>
+        <w:t>o</w:t>
+      </w:r>
+      <w:r>
+        <w:rPr>
+          <w:rFonts w:asciiTheme="minorHAnsi" w:hAnsiTheme="minorHAnsi" w:cstheme="minorHAnsi"/>
+          <w:i/>
+          <w:iCs/>
+          <w:sz w:val="24"/>
+          <w:szCs w:val="24"/>
+        </w:rPr>
+        <w:t>f lines</w:t>
+      </w:r>
+      <w:r>
+        <w:rPr>
+          <w:rFonts w:asciiTheme="minorHAnsi" w:hAnsiTheme="minorHAnsi" w:cstheme="minorHAnsi"/>
+          <w:i/>
+          <w:iCs/>
+          <w:sz w:val="24"/>
+          <w:szCs w:val="24"/>
+        </w:rPr>
+        <w:t>:</w:t>
       </w:r>
     </w:p>
     <w:p>
@@ -839,17 +1322,71 @@
         </w:numPr>
         <w:rPr>
           <w:rFonts w:asciiTheme="minorHAnsi" w:hAnsiTheme="minorHAnsi" w:cstheme="minorHAnsi"/>
-          <w:sz w:val="24"/>
-          <w:szCs w:val="24"/>
-        </w:rPr>
-      </w:pPr>
-      <w:r>
-        <w:rPr>
-          <w:rFonts w:asciiTheme="minorHAnsi" w:hAnsiTheme="minorHAnsi" w:cstheme="minorHAnsi"/>
-          <w:sz w:val="24"/>
-          <w:szCs w:val="24"/>
-        </w:rPr>
-        <w:t>Unchanged (normal line)</w:t>
+          <w:i/>
+          <w:iCs/>
+          <w:sz w:val="24"/>
+          <w:szCs w:val="24"/>
+        </w:rPr>
+      </w:pPr>
+      <w:r>
+        <w:rPr>
+          <w:rFonts w:asciiTheme="minorHAnsi" w:hAnsiTheme="minorHAnsi" w:cstheme="minorHAnsi"/>
+          <w:i/>
+          <w:iCs/>
+          <w:sz w:val="24"/>
+          <w:szCs w:val="24"/>
+        </w:rPr>
+        <w:t>N</w:t>
+      </w:r>
+      <w:r>
+        <w:rPr>
+          <w:rFonts w:asciiTheme="minorHAnsi" w:hAnsiTheme="minorHAnsi" w:cstheme="minorHAnsi"/>
+          <w:i/>
+          <w:iCs/>
+          <w:sz w:val="24"/>
+          <w:szCs w:val="24"/>
+        </w:rPr>
+        <w:t xml:space="preserve">ormal </w:t>
+      </w:r>
+      <w:r>
+        <w:rPr>
+          <w:rFonts w:asciiTheme="minorHAnsi" w:hAnsiTheme="minorHAnsi" w:cstheme="minorHAnsi"/>
+          <w:i/>
+          <w:iCs/>
+          <w:sz w:val="24"/>
+          <w:szCs w:val="24"/>
+        </w:rPr>
+        <w:t xml:space="preserve">black </w:t>
+      </w:r>
+      <w:r>
+        <w:rPr>
+          <w:rFonts w:asciiTheme="minorHAnsi" w:hAnsiTheme="minorHAnsi" w:cstheme="minorHAnsi"/>
+          <w:i/>
+          <w:iCs/>
+          <w:sz w:val="24"/>
+          <w:szCs w:val="24"/>
+        </w:rPr>
+        <w:t>line</w:t>
+      </w:r>
+      <w:r>
+        <w:rPr>
+          <w:rFonts w:asciiTheme="minorHAnsi" w:hAnsiTheme="minorHAnsi" w:cstheme="minorHAnsi"/>
+          <w:i/>
+          <w:iCs/>
+          <w:sz w:val="24"/>
+          <w:szCs w:val="24"/>
+        </w:rPr>
+        <w:t>s</w:t>
+      </w:r>
+      <w:r>
+        <w:rPr>
+          <w:rFonts w:asciiTheme="minorHAnsi" w:hAnsiTheme="minorHAnsi" w:cstheme="minorHAnsi"/>
+          <w:i/>
+          <w:iCs/>
+          <w:sz w:val="24"/>
+          <w:szCs w:val="24"/>
+        </w:rPr>
+        <w:t xml:space="preserve"> (unchanged bonds)</w:t>
       </w:r>
     </w:p>
     <w:p>
@@ -861,17 +1398,71 @@
         </w:numPr>
         <w:rPr>
           <w:rFonts w:asciiTheme="minorHAnsi" w:hAnsiTheme="minorHAnsi" w:cstheme="minorHAnsi"/>
-          <w:sz w:val="24"/>
-          <w:szCs w:val="24"/>
-        </w:rPr>
-      </w:pPr>
-      <w:r>
-        <w:rPr>
-          <w:rFonts w:asciiTheme="minorHAnsi" w:hAnsiTheme="minorHAnsi" w:cstheme="minorHAnsi"/>
-          <w:sz w:val="24"/>
-          <w:szCs w:val="24"/>
-        </w:rPr>
-        <w:t>New (bold)</w:t>
+          <w:i/>
+          <w:iCs/>
+          <w:sz w:val="24"/>
+          <w:szCs w:val="24"/>
+        </w:rPr>
+      </w:pPr>
+      <w:r>
+        <w:rPr>
+          <w:rFonts w:asciiTheme="minorHAnsi" w:hAnsiTheme="minorHAnsi" w:cstheme="minorHAnsi"/>
+          <w:i/>
+          <w:iCs/>
+          <w:sz w:val="24"/>
+          <w:szCs w:val="24"/>
+        </w:rPr>
+        <w:t>Blue</w:t>
+      </w:r>
+      <w:r>
+        <w:rPr>
+          <w:rFonts w:asciiTheme="minorHAnsi" w:hAnsiTheme="minorHAnsi" w:cstheme="minorHAnsi"/>
+          <w:i/>
+          <w:iCs/>
+          <w:sz w:val="24"/>
+          <w:szCs w:val="24"/>
+        </w:rPr>
+        <w:t xml:space="preserve"> </w:t>
+      </w:r>
+      <w:r>
+        <w:rPr>
+          <w:rFonts w:asciiTheme="minorHAnsi" w:hAnsiTheme="minorHAnsi" w:cstheme="minorHAnsi"/>
+          <w:i/>
+          <w:iCs/>
+          <w:sz w:val="24"/>
+          <w:szCs w:val="24"/>
+        </w:rPr>
+        <w:t xml:space="preserve">lines </w:t>
+      </w:r>
+      <w:r>
+        <w:rPr>
+          <w:rFonts w:asciiTheme="minorHAnsi" w:hAnsiTheme="minorHAnsi" w:cstheme="minorHAnsi"/>
+          <w:i/>
+          <w:iCs/>
+          <w:sz w:val="24"/>
+          <w:szCs w:val="24"/>
+        </w:rPr>
+        <w:t>(</w:t>
+      </w:r>
+      <w:r>
+        <w:rPr>
+          <w:rFonts w:asciiTheme="minorHAnsi" w:hAnsiTheme="minorHAnsi" w:cstheme="minorHAnsi"/>
+          <w:i/>
+          <w:iCs/>
+          <w:sz w:val="24"/>
+          <w:szCs w:val="24"/>
+        </w:rPr>
+        <w:t>recently created bonds</w:t>
+      </w:r>
+      <w:r>
+        <w:rPr>
+          <w:rFonts w:asciiTheme="minorHAnsi" w:hAnsiTheme="minorHAnsi" w:cstheme="minorHAnsi"/>
+          <w:i/>
+          <w:iCs/>
+          <w:sz w:val="24"/>
+          <w:szCs w:val="24"/>
+        </w:rPr>
+        <w:t>)</w:t>
       </w:r>
     </w:p>
     <w:p>
@@ -883,162 +1474,268 @@
         </w:numPr>
         <w:rPr>
           <w:rFonts w:asciiTheme="minorHAnsi" w:hAnsiTheme="minorHAnsi" w:cstheme="minorHAnsi"/>
-          <w:sz w:val="24"/>
-          <w:szCs w:val="24"/>
-        </w:rPr>
-      </w:pPr>
-      <w:r>
-        <w:rPr>
-          <w:rFonts w:asciiTheme="minorHAnsi" w:hAnsiTheme="minorHAnsi" w:cstheme="minorHAnsi"/>
-          <w:sz w:val="24"/>
-          <w:szCs w:val="24"/>
-        </w:rPr>
-        <w:t>Broken (dotted)</w:t>
-      </w:r>
-    </w:p>
-    <w:p>
-      <w:pPr>
-        <w:pStyle w:val="PlainText"/>
-        <w:rPr>
-          <w:rFonts w:asciiTheme="minorHAnsi" w:hAnsiTheme="minorHAnsi" w:cstheme="minorHAnsi"/>
-          <w:sz w:val="24"/>
-          <w:szCs w:val="24"/>
-        </w:rPr>
-      </w:pPr>
-      <w:r>
-        <w:rPr>
-          <w:rFonts w:asciiTheme="minorHAnsi" w:hAnsiTheme="minorHAnsi" w:cstheme="minorHAnsi"/>
-          <w:sz w:val="24"/>
-          <w:szCs w:val="24"/>
-        </w:rPr>
-        <w:t>If we use that everywhere (</w:t>
-      </w:r>
-      <w:r>
-        <w:rPr>
-          <w:rFonts w:asciiTheme="minorHAnsi" w:hAnsiTheme="minorHAnsi" w:cstheme="minorHAnsi"/>
-          <w:sz w:val="24"/>
-          <w:szCs w:val="24"/>
-        </w:rPr>
-        <w:t>which would mean to make e. g. some bonds bold in Figure 10) we could call this a proper graphical representation.</w:t>
-      </w:r>
-    </w:p>
-    <w:p>
-      <w:pPr>
-        <w:pStyle w:val="PlainText"/>
-        <w:rPr>
-          <w:rFonts w:asciiTheme="minorHAnsi" w:hAnsiTheme="minorHAnsi" w:cstheme="minorHAnsi"/>
-          <w:sz w:val="24"/>
-          <w:szCs w:val="24"/>
-        </w:rPr>
-      </w:pPr>
-    </w:p>
-    <w:p>
-      <w:pPr>
-        <w:pStyle w:val="PlainText"/>
-        <w:rPr>
-          <w:rFonts w:asciiTheme="minorHAnsi" w:hAnsiTheme="minorHAnsi" w:cstheme="minorHAnsi"/>
-          <w:sz w:val="24"/>
-          <w:szCs w:val="24"/>
-          <w:highlight w:val="green"/>
-        </w:rPr>
-      </w:pPr>
-      <w:r>
-        <w:rPr>
-          <w:rFonts w:asciiTheme="minorHAnsi" w:hAnsiTheme="minorHAnsi" w:cstheme="minorHAnsi"/>
-          <w:sz w:val="24"/>
-          <w:szCs w:val="24"/>
-          <w:highlight w:val="green"/>
-        </w:rPr>
-        <w:t xml:space="preserve">IU-24-11: I agree, it is a good idea. Also, </w:t>
-      </w:r>
-      <w:r>
-        <w:rPr>
-          <w:rFonts w:asciiTheme="minorHAnsi" w:hAnsiTheme="minorHAnsi" w:cstheme="minorHAnsi"/>
-          <w:sz w:val="24"/>
-          <w:szCs w:val="24"/>
-          <w:highlight w:val="green"/>
-        </w:rPr>
-        <w:t xml:space="preserve">it is worth checking if we can use colours in our </w:t>
-      </w:r>
-      <w:r>
-        <w:rPr>
-          <w:rFonts w:asciiTheme="minorHAnsi" w:hAnsiTheme="minorHAnsi" w:cstheme="minorHAnsi"/>
-          <w:sz w:val="24"/>
-          <w:szCs w:val="24"/>
-          <w:highlight w:val="green"/>
-        </w:rPr>
-        <w:t xml:space="preserve">transitions. So far, we use normal font or bold font. If we could use colours </w:t>
-      </w:r>
-      <w:r>
-        <w:rPr>
-          <w:rFonts w:asciiTheme="minorHAnsi" w:hAnsiTheme="minorHAnsi" w:cstheme="minorHAnsi"/>
-          <w:sz w:val="24"/>
-          <w:szCs w:val="24"/>
-          <w:highlight w:val="green"/>
-        </w:rPr>
-        <w:t xml:space="preserve">in Figures and in transitions, </w:t>
-      </w:r>
-      <w:r>
-        <w:rPr>
-          <w:rFonts w:asciiTheme="minorHAnsi" w:hAnsiTheme="minorHAnsi" w:cstheme="minorHAnsi"/>
-          <w:sz w:val="24"/>
-          <w:szCs w:val="24"/>
-          <w:highlight w:val="green"/>
-        </w:rPr>
-        <w:t xml:space="preserve">we can argue that transitions are more clear and easier to check. Do you think you could ask Bogdan </w:t>
-      </w:r>
-      <w:r>
-        <w:rPr>
-          <w:rFonts w:asciiTheme="minorHAnsi" w:hAnsiTheme="minorHAnsi" w:cstheme="minorHAnsi"/>
-          <w:sz w:val="24"/>
-          <w:szCs w:val="24"/>
-          <w:highlight w:val="green"/>
-        </w:rPr>
-        <w:t xml:space="preserve">if we are allowed to use colours and if colours will appear in the </w:t>
-      </w:r>
-      <w:r>
-        <w:rPr>
-          <w:rFonts w:asciiTheme="minorHAnsi" w:hAnsiTheme="minorHAnsi" w:cstheme="minorHAnsi"/>
-          <w:sz w:val="24"/>
-          <w:szCs w:val="24"/>
-          <w:highlight w:val="green"/>
-        </w:rPr>
-        <w:t>physical journal version.</w:t>
-      </w:r>
-    </w:p>
-    <w:p>
-      <w:pPr>
-        <w:pStyle w:val="PlainText"/>
-        <w:rPr>
-          <w:rFonts w:asciiTheme="minorHAnsi" w:hAnsiTheme="minorHAnsi" w:cstheme="minorHAnsi"/>
-          <w:sz w:val="24"/>
-          <w:szCs w:val="24"/>
-        </w:rPr>
-      </w:pPr>
-      <w:r>
-        <w:rPr>
-          <w:rFonts w:asciiTheme="minorHAnsi" w:hAnsiTheme="minorHAnsi" w:cstheme="minorHAnsi"/>
-          <w:sz w:val="24"/>
-          <w:szCs w:val="24"/>
-        </w:rPr>
-        <w:t>Bogdan says “</w:t>
-      </w:r>
-      <w:r>
-        <w:rPr>
-          <w:rFonts w:asciiTheme="minorHAnsi" w:hAnsiTheme="minorHAnsi" w:cstheme="minorHAnsi"/>
-          <w:sz w:val="24"/>
-          <w:szCs w:val="24"/>
-        </w:rPr>
-        <w:t>Since this is an online publication I think you should be able to use colors.</w:t>
-      </w:r>
-      <w:r>
-        <w:rPr>
-          <w:rFonts w:asciiTheme="minorHAnsi" w:hAnsiTheme="minorHAnsi" w:cstheme="minorHAnsi"/>
-          <w:sz w:val="24"/>
-          <w:szCs w:val="24"/>
-        </w:rPr>
-        <w:t>”</w:t>
-      </w:r>
+          <w:i/>
+          <w:iCs/>
+          <w:sz w:val="24"/>
+          <w:szCs w:val="24"/>
+        </w:rPr>
+      </w:pPr>
+      <w:r>
+        <w:rPr>
+          <w:rFonts w:asciiTheme="minorHAnsi" w:hAnsiTheme="minorHAnsi" w:cstheme="minorHAnsi"/>
+          <w:i/>
+          <w:iCs/>
+          <w:sz w:val="24"/>
+          <w:szCs w:val="24"/>
+        </w:rPr>
+        <w:t xml:space="preserve">Red </w:t>
+      </w:r>
+      <w:r>
+        <w:rPr>
+          <w:rFonts w:asciiTheme="minorHAnsi" w:hAnsiTheme="minorHAnsi" w:cstheme="minorHAnsi"/>
+          <w:i/>
+          <w:iCs/>
+          <w:sz w:val="24"/>
+          <w:szCs w:val="24"/>
+        </w:rPr>
+        <w:t>dotted</w:t>
+      </w:r>
+      <w:r>
+        <w:rPr>
+          <w:rFonts w:asciiTheme="minorHAnsi" w:hAnsiTheme="minorHAnsi" w:cstheme="minorHAnsi"/>
+          <w:i/>
+          <w:iCs/>
+          <w:sz w:val="24"/>
+          <w:szCs w:val="24"/>
+        </w:rPr>
+        <w:t xml:space="preserve"> lines</w:t>
+      </w:r>
+      <w:r>
+        <w:rPr>
+          <w:rFonts w:asciiTheme="minorHAnsi" w:hAnsiTheme="minorHAnsi" w:cstheme="minorHAnsi"/>
+          <w:i/>
+          <w:iCs/>
+          <w:sz w:val="24"/>
+          <w:szCs w:val="24"/>
+        </w:rPr>
+        <w:t xml:space="preserve"> (recently broken bonds)</w:t>
+      </w:r>
+    </w:p>
+    <w:p>
+      <w:pPr>
+        <w:pStyle w:val="PlainText"/>
+        <w:rPr>
+          <w:rFonts w:asciiTheme="minorHAnsi" w:hAnsiTheme="minorHAnsi" w:cstheme="minorHAnsi"/>
+          <w:i/>
+          <w:iCs/>
+          <w:sz w:val="24"/>
+          <w:szCs w:val="24"/>
+        </w:rPr>
+      </w:pPr>
+      <w:r>
+        <w:rPr>
+          <w:rFonts w:asciiTheme="minorHAnsi" w:hAnsiTheme="minorHAnsi" w:cstheme="minorHAnsi"/>
+          <w:i/>
+          <w:iCs/>
+          <w:sz w:val="24"/>
+          <w:szCs w:val="24"/>
+        </w:rPr>
+        <w:t xml:space="preserve">To help readability further we include keys </w:t>
+      </w:r>
+      <w:r>
+        <w:rPr>
+          <w:rFonts w:asciiTheme="minorHAnsi" w:hAnsiTheme="minorHAnsi" w:cstheme="minorHAnsi"/>
+          <w:i/>
+          <w:iCs/>
+          <w:sz w:val="24"/>
+          <w:szCs w:val="24"/>
+        </w:rPr>
+        <w:t xml:space="preserve">of the blue and red bonds in Figures 10 to </w:t>
+      </w:r>
+      <w:r>
+        <w:rPr>
+          <w:rFonts w:asciiTheme="minorHAnsi" w:hAnsiTheme="minorHAnsi" w:cstheme="minorHAnsi"/>
+          <w:i/>
+          <w:iCs/>
+          <w:sz w:val="24"/>
+          <w:szCs w:val="24"/>
+        </w:rPr>
+        <w:t>14.</w:t>
+      </w:r>
+    </w:p>
+    <w:p>
+      <w:pPr>
+        <w:pStyle w:val="PlainText"/>
+        <w:rPr>
+          <w:rFonts w:asciiTheme="minorHAnsi" w:hAnsiTheme="minorHAnsi" w:cstheme="minorHAnsi"/>
+          <w:i/>
+          <w:iCs/>
+          <w:sz w:val="24"/>
+          <w:szCs w:val="24"/>
+        </w:rPr>
+      </w:pPr>
+    </w:p>
+    <w:p>
+      <w:pPr>
+        <w:pStyle w:val="PlainText"/>
+        <w:rPr>
+          <w:rFonts w:asciiTheme="minorHAnsi" w:hAnsiTheme="minorHAnsi" w:cstheme="minorHAnsi"/>
+          <w:i/>
+          <w:iCs/>
+          <w:sz w:val="24"/>
+          <w:szCs w:val="24"/>
+        </w:rPr>
+      </w:pPr>
+      <w:r>
+        <w:rPr>
+          <w:rFonts w:asciiTheme="minorHAnsi" w:hAnsiTheme="minorHAnsi" w:cstheme="minorHAnsi"/>
+          <w:i/>
+          <w:iCs/>
+          <w:sz w:val="24"/>
+          <w:szCs w:val="24"/>
+        </w:rPr>
+        <w:t>We have also used colours in the syntax of processes on pages 24 to 2</w:t>
+      </w:r>
+      <w:r>
+        <w:rPr>
+          <w:rFonts w:asciiTheme="minorHAnsi" w:hAnsiTheme="minorHAnsi" w:cstheme="minorHAnsi"/>
+          <w:i/>
+          <w:iCs/>
+          <w:sz w:val="24"/>
+          <w:szCs w:val="24"/>
+        </w:rPr>
+        <w:t xml:space="preserve">9. We use red to </w:t>
+      </w:r>
+      <w:r>
+        <w:rPr>
+          <w:rFonts w:asciiTheme="minorHAnsi" w:hAnsiTheme="minorHAnsi" w:cstheme="minorHAnsi"/>
+          <w:i/>
+          <w:iCs/>
+          <w:sz w:val="24"/>
+          <w:szCs w:val="24"/>
+        </w:rPr>
+        <w:t>indicate bonds that will break next, namely</w:t>
+      </w:r>
+      <w:r>
+        <w:rPr>
+          <w:rFonts w:asciiTheme="minorHAnsi" w:hAnsiTheme="minorHAnsi" w:cstheme="minorHAnsi"/>
+          <w:i/>
+          <w:iCs/>
+          <w:sz w:val="24"/>
+          <w:szCs w:val="24"/>
+        </w:rPr>
+        <w:t xml:space="preserve"> </w:t>
+      </w:r>
+      <w:r>
+        <w:rPr>
+          <w:rFonts w:asciiTheme="minorHAnsi" w:hAnsiTheme="minorHAnsi" w:cstheme="minorHAnsi"/>
+          <w:i/>
+          <w:iCs/>
+          <w:sz w:val="24"/>
+          <w:szCs w:val="24"/>
+        </w:rPr>
+        <w:t xml:space="preserve">the </w:t>
+      </w:r>
+      <w:r>
+        <w:rPr>
+          <w:rFonts w:asciiTheme="minorHAnsi" w:hAnsiTheme="minorHAnsi" w:cstheme="minorHAnsi"/>
+          <w:i/>
+          <w:iCs/>
+          <w:sz w:val="24"/>
+          <w:szCs w:val="24"/>
+        </w:rPr>
+        <w:t>pairs of</w:t>
+      </w:r>
+      <w:r>
+        <w:rPr>
+          <w:rFonts w:asciiTheme="minorHAnsi" w:hAnsiTheme="minorHAnsi" w:cstheme="minorHAnsi"/>
+          <w:i/>
+          <w:iCs/>
+          <w:sz w:val="24"/>
+          <w:szCs w:val="24"/>
+        </w:rPr>
+        <w:t xml:space="preserve"> synchronised actions and </w:t>
+      </w:r>
+      <w:r>
+        <w:rPr>
+          <w:rFonts w:asciiTheme="minorHAnsi" w:hAnsiTheme="minorHAnsi" w:cstheme="minorHAnsi"/>
+          <w:i/>
+          <w:iCs/>
+          <w:sz w:val="24"/>
+          <w:szCs w:val="24"/>
+        </w:rPr>
+        <w:t xml:space="preserve">their keys. </w:t>
+      </w:r>
+      <w:r>
+        <w:rPr>
+          <w:rFonts w:asciiTheme="minorHAnsi" w:hAnsiTheme="minorHAnsi" w:cstheme="minorHAnsi"/>
+          <w:i/>
+          <w:iCs/>
+          <w:sz w:val="24"/>
+          <w:szCs w:val="24"/>
+        </w:rPr>
+        <w:t xml:space="preserve">Also, we highlight in blue the pairs of actions that will </w:t>
+      </w:r>
+      <w:r>
+        <w:rPr>
+          <w:rFonts w:asciiTheme="minorHAnsi" w:hAnsiTheme="minorHAnsi" w:cstheme="minorHAnsi"/>
+          <w:i/>
+          <w:iCs/>
+          <w:sz w:val="24"/>
+          <w:szCs w:val="24"/>
+        </w:rPr>
+        <w:t>synchronise next thus producing new bonds. Finally, after</w:t>
+      </w:r>
+      <w:r>
+        <w:rPr>
+          <w:rFonts w:asciiTheme="minorHAnsi" w:hAnsiTheme="minorHAnsi" w:cstheme="minorHAnsi"/>
+          <w:i/>
+          <w:iCs/>
+          <w:sz w:val="24"/>
+          <w:szCs w:val="24"/>
+        </w:rPr>
+        <w:t xml:space="preserve"> each transition (reaction) we use bold font to indicate the actions that </w:t>
+      </w:r>
+      <w:r>
+        <w:rPr>
+          <w:rFonts w:asciiTheme="minorHAnsi" w:hAnsiTheme="minorHAnsi" w:cstheme="minorHAnsi"/>
+          <w:i/>
+          <w:iCs/>
+          <w:sz w:val="24"/>
+          <w:szCs w:val="24"/>
+        </w:rPr>
+        <w:t xml:space="preserve">took part in bond creation or bond </w:t>
+      </w:r>
+      <w:r>
+        <w:rPr>
+          <w:rFonts w:asciiTheme="minorHAnsi" w:hAnsiTheme="minorHAnsi" w:cstheme="minorHAnsi"/>
+          <w:i/>
+          <w:iCs/>
+          <w:sz w:val="24"/>
+          <w:szCs w:val="24"/>
+        </w:rPr>
+        <w:t>breaking.</w:t>
+      </w:r>
+      <w:r>
+        <w:rPr>
+          <w:rFonts w:asciiTheme="minorHAnsi" w:hAnsiTheme="minorHAnsi" w:cstheme="minorHAnsi"/>
+          <w:i/>
+          <w:iCs/>
+          <w:sz w:val="24"/>
+          <w:szCs w:val="24"/>
+        </w:rPr>
+        <w:t xml:space="preserve"> </w:t>
+      </w:r>
+    </w:p>
+    <w:p>
+      <w:pPr>
+        <w:pStyle w:val="PlainText"/>
+        <w:rPr>
+          <w:rFonts w:asciiTheme="minorHAnsi" w:hAnsiTheme="minorHAnsi" w:cstheme="minorHAnsi"/>
+          <w:sz w:val="24"/>
+          <w:szCs w:val="24"/>
+        </w:rPr>
+      </w:pPr>
     </w:p>
     <w:p>
       <w:pPr>
@@ -1137,47 +1834,39 @@
         <w:pStyle w:val="PlainText"/>
         <w:rPr>
           <w:rFonts w:asciiTheme="minorHAnsi" w:hAnsiTheme="minorHAnsi" w:cstheme="minorHAnsi"/>
-          <w:sz w:val="24"/>
-          <w:szCs w:val="24"/>
-        </w:rPr>
-      </w:pPr>
-      <w:r>
-        <w:rPr>
-          <w:rFonts w:asciiTheme="minorHAnsi" w:hAnsiTheme="minorHAnsi" w:cstheme="minorHAnsi"/>
-          <w:sz w:val="24"/>
-          <w:szCs w:val="24"/>
-        </w:rPr>
-        <w:t>&gt;Not sure about this. We are talking about wrong replicated DNA. It can happen that a protein is produced wrongly from DNA (or RMA), but that is not a matter of "gene repair". Might be interesting, but it is different.</w:t>
-      </w:r>
-    </w:p>
-    <w:p>
-      <w:pPr>
-        <w:pStyle w:val="PlainText"/>
-        <w:rPr>
-          <w:rFonts w:asciiTheme="minorHAnsi" w:hAnsiTheme="minorHAnsi" w:cstheme="minorHAnsi"/>
-          <w:sz w:val="24"/>
-          <w:szCs w:val="24"/>
-        </w:rPr>
-      </w:pPr>
-    </w:p>
-    <w:p>
-      <w:pPr>
-        <w:pStyle w:val="PlainText"/>
-        <w:rPr>
-          <w:rFonts w:asciiTheme="minorHAnsi" w:hAnsiTheme="minorHAnsi" w:cstheme="minorHAnsi"/>
-          <w:i/>
-          <w:sz w:val="24"/>
-          <w:szCs w:val="24"/>
-        </w:rPr>
-      </w:pPr>
-      <w:r>
-        <w:rPr>
-          <w:rFonts w:asciiTheme="minorHAnsi" w:hAnsiTheme="minorHAnsi" w:cstheme="minorHAnsi"/>
-          <w:i/>
-          <w:sz w:val="24"/>
-          <w:szCs w:val="24"/>
-        </w:rPr>
-        <w:t xml:space="preserve">There are indeed many different sources of DNA damage, including damage during transcription, i. e. production of mRNA from DNA. We have decided here to focus on </w:t>
+          <w:i/>
+          <w:sz w:val="24"/>
+          <w:szCs w:val="24"/>
+        </w:rPr>
+      </w:pPr>
+      <w:r>
+        <w:rPr>
+          <w:rFonts w:asciiTheme="minorHAnsi" w:hAnsiTheme="minorHAnsi" w:cstheme="minorHAnsi"/>
+          <w:i/>
+          <w:sz w:val="24"/>
+          <w:szCs w:val="24"/>
+        </w:rPr>
+        <w:t xml:space="preserve">There are indeed many different sources of DNA damage, including damage during transcription, </w:t>
+      </w:r>
+      <w:proofErr w:type="spellStart"/>
+      <w:r>
+        <w:rPr>
+          <w:rFonts w:asciiTheme="minorHAnsi" w:hAnsiTheme="minorHAnsi" w:cstheme="minorHAnsi"/>
+          <w:i/>
+          <w:sz w:val="24"/>
+          <w:szCs w:val="24"/>
+        </w:rPr>
+        <w:t>i</w:t>
+      </w:r>
+      <w:proofErr w:type="spellEnd"/>
+      <w:r>
+        <w:rPr>
+          <w:rFonts w:asciiTheme="minorHAnsi" w:hAnsiTheme="minorHAnsi" w:cstheme="minorHAnsi"/>
+          <w:i/>
+          <w:sz w:val="24"/>
+          <w:szCs w:val="24"/>
+        </w:rPr>
+        <w:t xml:space="preserve">. e. production of mRNA from DNA. We have decided here to focus on </w:t>
       </w:r>
       <w:r>
         <w:rPr>
@@ -1244,28 +1933,17 @@
         <w:pStyle w:val="PlainText"/>
         <w:rPr>
           <w:rFonts w:asciiTheme="minorHAnsi" w:hAnsiTheme="minorHAnsi" w:cstheme="minorHAnsi"/>
-          <w:iCs/>
-          <w:sz w:val="24"/>
-          <w:szCs w:val="24"/>
-        </w:rPr>
-      </w:pPr>
-      <w:r>
-        <w:rPr>
-          <w:rFonts w:asciiTheme="minorHAnsi" w:hAnsiTheme="minorHAnsi" w:cstheme="minorHAnsi"/>
-          <w:iCs/>
-          <w:sz w:val="24"/>
-          <w:szCs w:val="24"/>
-          <w:highlight w:val="magenta"/>
-        </w:rPr>
-        <w:t>&gt;</w:t>
-      </w:r>
-      <w:r>
-        <w:rPr>
-          <w:rFonts w:asciiTheme="minorHAnsi" w:hAnsiTheme="minorHAnsi" w:cstheme="minorHAnsi"/>
-          <w:iCs/>
-          <w:sz w:val="24"/>
-          <w:szCs w:val="24"/>
-          <w:highlight w:val="magenta"/>
+          <w:i/>
+          <w:sz w:val="24"/>
+          <w:szCs w:val="24"/>
+        </w:rPr>
+      </w:pPr>
+      <w:r>
+        <w:rPr>
+          <w:rFonts w:asciiTheme="minorHAnsi" w:hAnsiTheme="minorHAnsi" w:cstheme="minorHAnsi"/>
+          <w:i/>
+          <w:sz w:val="24"/>
+          <w:szCs w:val="24"/>
         </w:rPr>
         <w:t>A clarification has been added on page 3.</w:t>
       </w:r>
@@ -1303,28 +1981,33 @@
         <w:pStyle w:val="PlainText"/>
         <w:rPr>
           <w:rFonts w:asciiTheme="minorHAnsi" w:hAnsiTheme="minorHAnsi" w:cstheme="minorHAnsi"/>
-          <w:sz w:val="24"/>
-          <w:szCs w:val="24"/>
-        </w:rPr>
-      </w:pPr>
-    </w:p>
-    <w:p>
-      <w:pPr>
-        <w:pStyle w:val="PlainText"/>
-        <w:rPr>
-          <w:rFonts w:asciiTheme="minorHAnsi" w:hAnsiTheme="minorHAnsi" w:cstheme="minorHAnsi"/>
-          <w:sz w:val="24"/>
-          <w:szCs w:val="24"/>
-        </w:rPr>
-      </w:pPr>
-      <w:r>
-        <w:rPr>
-          <w:rFonts w:asciiTheme="minorHAnsi" w:hAnsiTheme="minorHAnsi" w:cstheme="minorHAnsi"/>
-          <w:sz w:val="24"/>
-          <w:szCs w:val="24"/>
-          <w:highlight w:val="magenta"/>
-        </w:rPr>
-        <w:t>&gt;Corrected.</w:t>
+          <w:i/>
+          <w:iCs/>
+          <w:sz w:val="24"/>
+          <w:szCs w:val="24"/>
+        </w:rPr>
+      </w:pPr>
+    </w:p>
+    <w:p>
+      <w:pPr>
+        <w:pStyle w:val="PlainText"/>
+        <w:rPr>
+          <w:rFonts w:asciiTheme="minorHAnsi" w:hAnsiTheme="minorHAnsi" w:cstheme="minorHAnsi"/>
+          <w:i/>
+          <w:iCs/>
+          <w:sz w:val="24"/>
+          <w:szCs w:val="24"/>
+        </w:rPr>
+      </w:pPr>
+      <w:r>
+        <w:rPr>
+          <w:rFonts w:asciiTheme="minorHAnsi" w:hAnsiTheme="minorHAnsi" w:cstheme="minorHAnsi"/>
+          <w:i/>
+          <w:iCs/>
+          <w:sz w:val="24"/>
+          <w:szCs w:val="24"/>
+        </w:rPr>
+        <w:t>Corrected.</w:t>
       </w:r>
     </w:p>
     <w:p>
@@ -1370,100 +2053,179 @@
         <w:pStyle w:val="PlainText"/>
         <w:rPr>
           <w:rFonts w:asciiTheme="minorHAnsi" w:hAnsiTheme="minorHAnsi" w:cstheme="minorHAnsi"/>
-          <w:sz w:val="24"/>
-          <w:szCs w:val="24"/>
-        </w:rPr>
-      </w:pPr>
-      <w:r>
-        <w:rPr>
-          <w:rFonts w:asciiTheme="minorHAnsi" w:hAnsiTheme="minorHAnsi" w:cstheme="minorHAnsi"/>
-          <w:sz w:val="24"/>
-          <w:szCs w:val="24"/>
-        </w:rPr>
-        <w:t>&gt;Not sure what exactly the reviewer is thinking about. The distinction is really in the operational semantics, and those follow later.</w:t>
-      </w:r>
-      <w:r>
-        <w:rPr>
-          <w:rFonts w:asciiTheme="minorHAnsi" w:hAnsiTheme="minorHAnsi" w:cstheme="minorHAnsi"/>
+          <w:i/>
+          <w:iCs/>
+          <w:sz w:val="24"/>
+          <w:szCs w:val="24"/>
+        </w:rPr>
+      </w:pPr>
+      <w:r>
+        <w:rPr>
+          <w:rFonts w:asciiTheme="minorHAnsi" w:hAnsiTheme="minorHAnsi" w:cstheme="minorHAnsi"/>
+          <w:i/>
+          <w:iCs/>
+          <w:sz w:val="24"/>
+          <w:szCs w:val="24"/>
+        </w:rPr>
+        <w:t>A clarification h</w:t>
+      </w:r>
+      <w:r>
+        <w:rPr>
+          <w:rFonts w:asciiTheme="minorHAnsi" w:hAnsiTheme="minorHAnsi" w:cstheme="minorHAnsi"/>
+          <w:i/>
+          <w:iCs/>
+          <w:sz w:val="24"/>
+          <w:szCs w:val="24"/>
+        </w:rPr>
+        <w:t>a</w:t>
+      </w:r>
+      <w:r>
+        <w:rPr>
+          <w:rFonts w:asciiTheme="minorHAnsi" w:hAnsiTheme="minorHAnsi" w:cstheme="minorHAnsi"/>
+          <w:i/>
+          <w:iCs/>
+          <w:sz w:val="24"/>
+          <w:szCs w:val="24"/>
+        </w:rPr>
+        <w:t>s been added</w:t>
+      </w:r>
+      <w:r>
+        <w:rPr>
+          <w:rFonts w:asciiTheme="minorHAnsi" w:hAnsiTheme="minorHAnsi" w:cstheme="minorHAnsi"/>
+          <w:i/>
+          <w:iCs/>
           <w:sz w:val="24"/>
           <w:szCs w:val="24"/>
         </w:rPr>
         <w:t xml:space="preserve"> </w:t>
       </w:r>
-    </w:p>
-    <w:p>
-      <w:pPr>
-        <w:pStyle w:val="PlainText"/>
-        <w:rPr>
-          <w:rFonts w:asciiTheme="minorHAnsi" w:hAnsiTheme="minorHAnsi" w:cstheme="minorHAnsi"/>
-          <w:sz w:val="24"/>
-          <w:szCs w:val="24"/>
-        </w:rPr>
-      </w:pPr>
-    </w:p>
-    <w:p>
-      <w:pPr>
-        <w:pStyle w:val="PlainText"/>
-        <w:rPr>
-          <w:rFonts w:asciiTheme="minorHAnsi" w:hAnsiTheme="minorHAnsi" w:cstheme="minorHAnsi"/>
-          <w:sz w:val="24"/>
-          <w:szCs w:val="24"/>
-        </w:rPr>
-      </w:pPr>
-      <w:r>
-        <w:rPr>
-          <w:rFonts w:asciiTheme="minorHAnsi" w:hAnsiTheme="minorHAnsi" w:cstheme="minorHAnsi"/>
-          <w:sz w:val="24"/>
-          <w:szCs w:val="24"/>
-          <w:highlight w:val="magenta"/>
+      <w:r>
+        <w:rPr>
+          <w:rFonts w:asciiTheme="minorHAnsi" w:hAnsiTheme="minorHAnsi" w:cstheme="minorHAnsi"/>
+          <w:i/>
+          <w:iCs/>
+          <w:sz w:val="24"/>
+          <w:szCs w:val="24"/>
+        </w:rPr>
+        <w:t>which</w:t>
+      </w:r>
+      <w:r>
+        <w:rPr>
+          <w:rFonts w:asciiTheme="minorHAnsi" w:hAnsiTheme="minorHAnsi" w:cstheme="minorHAnsi"/>
+          <w:i/>
+          <w:iCs/>
+          <w:sz w:val="24"/>
+          <w:szCs w:val="24"/>
+        </w:rPr>
+        <w:t>,</w:t>
+      </w:r>
+      <w:r>
+        <w:rPr>
+          <w:rFonts w:asciiTheme="minorHAnsi" w:hAnsiTheme="minorHAnsi" w:cstheme="minorHAnsi"/>
+          <w:i/>
+          <w:iCs/>
+          <w:sz w:val="24"/>
+          <w:szCs w:val="24"/>
+        </w:rPr>
+        <w:t xml:space="preserve"> to</w:t>
+      </w:r>
+      <w:r>
+        <w:rPr>
+          <w:rFonts w:asciiTheme="minorHAnsi" w:hAnsiTheme="minorHAnsi" w:cstheme="minorHAnsi"/>
+          <w:i/>
+          <w:iCs/>
+          <w:sz w:val="24"/>
+          <w:szCs w:val="24"/>
+        </w:rPr>
+        <w:t>gether</w:t>
+      </w:r>
+      <w:r>
+        <w:rPr>
+          <w:rFonts w:asciiTheme="minorHAnsi" w:hAnsiTheme="minorHAnsi" w:cstheme="minorHAnsi"/>
+          <w:i/>
+          <w:iCs/>
+          <w:sz w:val="24"/>
+          <w:szCs w:val="24"/>
+        </w:rPr>
+        <w:t xml:space="preserve"> with </w:t>
+      </w:r>
+      <w:r>
+        <w:rPr>
+          <w:rFonts w:asciiTheme="minorHAnsi" w:hAnsiTheme="minorHAnsi" w:cstheme="minorHAnsi"/>
+          <w:i/>
+          <w:iCs/>
+          <w:sz w:val="24"/>
+          <w:szCs w:val="24"/>
+        </w:rPr>
+        <w:t xml:space="preserve">a </w:t>
+      </w:r>
+      <w:r>
+        <w:rPr>
+          <w:rFonts w:asciiTheme="minorHAnsi" w:hAnsiTheme="minorHAnsi" w:cstheme="minorHAnsi"/>
+          <w:i/>
+          <w:iCs/>
+          <w:sz w:val="24"/>
+          <w:szCs w:val="24"/>
+        </w:rPr>
+        <w:t xml:space="preserve">slight adjustment of text on pages </w:t>
+      </w:r>
+      <w:r>
+        <w:rPr>
+          <w:rFonts w:asciiTheme="minorHAnsi" w:hAnsiTheme="minorHAnsi" w:cstheme="minorHAnsi"/>
+          <w:i/>
+          <w:iCs/>
+          <w:sz w:val="24"/>
+          <w:szCs w:val="24"/>
+        </w:rPr>
+        <w:t>7-8</w:t>
+      </w:r>
+      <w:r>
+        <w:rPr>
+          <w:rFonts w:asciiTheme="minorHAnsi" w:hAnsiTheme="minorHAnsi" w:cstheme="minorHAnsi"/>
+          <w:i/>
+          <w:iCs/>
+          <w:sz w:val="24"/>
+          <w:szCs w:val="24"/>
+        </w:rPr>
+        <w:t>,</w:t>
+      </w:r>
+      <w:r>
+        <w:rPr>
+          <w:rFonts w:asciiTheme="minorHAnsi" w:hAnsiTheme="minorHAnsi" w:cstheme="minorHAnsi"/>
+          <w:i/>
+          <w:iCs/>
+          <w:sz w:val="24"/>
+          <w:szCs w:val="24"/>
+        </w:rPr>
+        <w:t xml:space="preserve"> makes matters clearer.</w:t>
+      </w:r>
+    </w:p>
+    <w:p>
+      <w:pPr>
+        <w:pStyle w:val="PlainText"/>
+        <w:rPr>
+          <w:rFonts w:asciiTheme="minorHAnsi" w:hAnsiTheme="minorHAnsi" w:cstheme="minorHAnsi"/>
+          <w:sz w:val="24"/>
+          <w:szCs w:val="24"/>
+        </w:rPr>
+      </w:pPr>
+    </w:p>
+    <w:p>
+      <w:pPr>
+        <w:pStyle w:val="PlainText"/>
+        <w:rPr>
+          <w:rFonts w:asciiTheme="minorHAnsi" w:hAnsiTheme="minorHAnsi" w:cstheme="minorHAnsi"/>
+          <w:sz w:val="24"/>
+          <w:szCs w:val="24"/>
+        </w:rPr>
+      </w:pPr>
+      <w:r>
+        <w:rPr>
+          <w:rFonts w:asciiTheme="minorHAnsi" w:hAnsiTheme="minorHAnsi" w:cstheme="minorHAnsi"/>
+          <w:sz w:val="24"/>
+          <w:szCs w:val="24"/>
         </w:rPr>
         <w:lastRenderedPageBreak/>
-        <w:t xml:space="preserve">IU: </w:t>
-      </w:r>
-      <w:r>
-        <w:rPr>
-          <w:rFonts w:asciiTheme="minorHAnsi" w:hAnsiTheme="minorHAnsi" w:cstheme="minorHAnsi"/>
-          <w:sz w:val="24"/>
-          <w:szCs w:val="24"/>
-          <w:highlight w:val="magenta"/>
-        </w:rPr>
-        <w:t xml:space="preserve">A clarification ahs been added, which tother with slight adjustment of text on pages </w:t>
-      </w:r>
-      <w:r>
-        <w:rPr>
-          <w:rFonts w:asciiTheme="minorHAnsi" w:hAnsiTheme="minorHAnsi" w:cstheme="minorHAnsi"/>
-          <w:sz w:val="24"/>
-          <w:szCs w:val="24"/>
-          <w:highlight w:val="magenta"/>
-        </w:rPr>
-        <w:t>7-8 makes matters clearer.</w:t>
-      </w:r>
-    </w:p>
-    <w:p>
-      <w:pPr>
-        <w:pStyle w:val="PlainText"/>
-        <w:rPr>
-          <w:rFonts w:asciiTheme="minorHAnsi" w:hAnsiTheme="minorHAnsi" w:cstheme="minorHAnsi"/>
-          <w:sz w:val="24"/>
-          <w:szCs w:val="24"/>
-        </w:rPr>
-      </w:pPr>
-    </w:p>
-    <w:p>
-      <w:pPr>
-        <w:pStyle w:val="PlainText"/>
-        <w:rPr>
-          <w:rFonts w:asciiTheme="minorHAnsi" w:hAnsiTheme="minorHAnsi" w:cstheme="minorHAnsi"/>
-          <w:sz w:val="24"/>
-          <w:szCs w:val="24"/>
-        </w:rPr>
-      </w:pPr>
-      <w:r>
-        <w:rPr>
-          <w:rFonts w:asciiTheme="minorHAnsi" w:hAnsiTheme="minorHAnsi" w:cstheme="minorHAnsi"/>
-          <w:sz w:val="24"/>
-          <w:szCs w:val="24"/>
-        </w:rPr>
         <w:t xml:space="preserve">p6,140: </w:t>
       </w:r>
       <w:r>
@@ -1538,18 +2300,54 @@
         <w:pStyle w:val="PlainText"/>
         <w:rPr>
           <w:rFonts w:asciiTheme="minorHAnsi" w:hAnsiTheme="minorHAnsi" w:cstheme="minorHAnsi"/>
-          <w:sz w:val="24"/>
-          <w:szCs w:val="24"/>
-        </w:rPr>
-      </w:pPr>
-      <w:r>
-        <w:rPr>
-          <w:rFonts w:asciiTheme="minorHAnsi" w:hAnsiTheme="minorHAnsi" w:cstheme="minorHAnsi"/>
-          <w:sz w:val="24"/>
-          <w:szCs w:val="24"/>
-        </w:rPr>
-        <w:t>&gt;Not sure what's best. If we say "use (Î±, s) and (s, sâ€²)" it looks like the () are part of the syntax. And more spaces is odd. We have the italics. Doesn't that show it?</w:t>
-      </w:r>
+          <w:i/>
+          <w:iCs/>
+          <w:sz w:val="24"/>
+          <w:szCs w:val="24"/>
+        </w:rPr>
+      </w:pPr>
+      <w:r>
+        <w:rPr>
+          <w:rFonts w:asciiTheme="minorHAnsi" w:hAnsiTheme="minorHAnsi" w:cstheme="minorHAnsi"/>
+          <w:i/>
+          <w:iCs/>
+          <w:sz w:val="24"/>
+          <w:szCs w:val="24"/>
+        </w:rPr>
+        <w:t xml:space="preserve">We have use quotation marks </w:t>
+      </w:r>
+      <w:r>
+        <w:rPr>
+          <w:rFonts w:asciiTheme="minorHAnsi" w:hAnsiTheme="minorHAnsi" w:cstheme="minorHAnsi"/>
+          <w:i/>
+          <w:iCs/>
+          <w:sz w:val="24"/>
+          <w:szCs w:val="24"/>
+        </w:rPr>
+        <w:t>on line 147 on page 7.</w:t>
+      </w:r>
+    </w:p>
+    <w:p>
+      <w:pPr>
+        <w:pStyle w:val="PlainText"/>
+        <w:rPr>
+          <w:rFonts w:asciiTheme="minorHAnsi" w:hAnsiTheme="minorHAnsi" w:cstheme="minorHAnsi"/>
+          <w:i/>
+          <w:iCs/>
+          <w:sz w:val="24"/>
+          <w:szCs w:val="24"/>
+        </w:rPr>
+      </w:pPr>
+    </w:p>
+    <w:p>
+      <w:pPr>
+        <w:pStyle w:val="PlainText"/>
+        <w:rPr>
+          <w:rFonts w:asciiTheme="minorHAnsi" w:hAnsiTheme="minorHAnsi" w:cstheme="minorHAnsi"/>
+          <w:sz w:val="24"/>
+          <w:szCs w:val="24"/>
+        </w:rPr>
+      </w:pPr>
       <w:r>
         <w:rPr>
           <w:rFonts w:asciiTheme="minorHAnsi" w:hAnsiTheme="minorHAnsi" w:cstheme="minorHAnsi"/>
@@ -1558,55 +2356,796 @@
         </w:rPr>
         <w:t xml:space="preserve"> </w:t>
       </w:r>
-    </w:p>
-    <w:p>
-      <w:pPr>
-        <w:pStyle w:val="PlainText"/>
-        <w:rPr>
-          <w:rFonts w:asciiTheme="minorHAnsi" w:hAnsiTheme="minorHAnsi" w:cstheme="minorHAnsi"/>
-          <w:sz w:val="24"/>
-          <w:szCs w:val="24"/>
-        </w:rPr>
-      </w:pPr>
-    </w:p>
-    <w:p>
-      <w:pPr>
-        <w:pStyle w:val="PlainText"/>
-        <w:rPr>
-          <w:rFonts w:asciiTheme="minorHAnsi" w:hAnsiTheme="minorHAnsi" w:cstheme="minorHAnsi"/>
-          <w:sz w:val="24"/>
-          <w:szCs w:val="24"/>
-        </w:rPr>
-      </w:pPr>
-      <w:r>
-        <w:rPr>
-          <w:rFonts w:asciiTheme="minorHAnsi" w:hAnsiTheme="minorHAnsi" w:cstheme="minorHAnsi"/>
-          <w:sz w:val="24"/>
-          <w:szCs w:val="24"/>
-          <w:highlight w:val="yellow"/>
-        </w:rPr>
-        <w:t>IU: Let me think about it.</w:t>
-      </w:r>
-    </w:p>
-    <w:p>
-      <w:pPr>
-        <w:pStyle w:val="PlainText"/>
-        <w:rPr>
-          <w:rFonts w:asciiTheme="minorHAnsi" w:hAnsiTheme="minorHAnsi" w:cstheme="minorHAnsi"/>
-          <w:sz w:val="24"/>
-          <w:szCs w:val="24"/>
-        </w:rPr>
-      </w:pPr>
-    </w:p>
-    <w:p>
-      <w:pPr>
-        <w:pStyle w:val="PlainText"/>
-        <w:rPr>
-          <w:rFonts w:asciiTheme="minorHAnsi" w:hAnsiTheme="minorHAnsi" w:cstheme="minorHAnsi"/>
-          <w:sz w:val="24"/>
-          <w:szCs w:val="24"/>
-        </w:rPr>
-      </w:pPr>
+      <w:r>
+        <w:rPr>
+          <w:rFonts w:asciiTheme="minorHAnsi" w:hAnsiTheme="minorHAnsi" w:cstheme="minorHAnsi"/>
+          <w:sz w:val="24"/>
+          <w:szCs w:val="24"/>
+        </w:rPr>
+        <w:t xml:space="preserve">P7, 150: </w:t>
+      </w:r>
+      <w:r>
+        <w:rPr>
+          <w:rFonts w:asciiTheme="minorHAnsi" w:hAnsiTheme="minorHAnsi" w:cstheme="minorHAnsi"/>
+          <w:sz w:val="24"/>
+          <w:szCs w:val="24"/>
+        </w:rPr>
+        <w:t>"A collection µ is either σ or σ | σ" - if the is a BN-like syntax, should be σ | µ</w:t>
+      </w:r>
+    </w:p>
+    <w:p>
+      <w:pPr>
+        <w:pStyle w:val="PlainText"/>
+        <w:rPr>
+          <w:rFonts w:asciiTheme="minorHAnsi" w:hAnsiTheme="minorHAnsi" w:cstheme="minorHAnsi"/>
+          <w:sz w:val="24"/>
+          <w:szCs w:val="24"/>
+        </w:rPr>
+      </w:pPr>
+    </w:p>
+    <w:p>
+      <w:pPr>
+        <w:pStyle w:val="PlainText"/>
+        <w:rPr>
+          <w:rFonts w:asciiTheme="minorHAnsi" w:hAnsiTheme="minorHAnsi" w:cstheme="minorHAnsi"/>
+          <w:i/>
+          <w:iCs/>
+          <w:sz w:val="24"/>
+          <w:szCs w:val="24"/>
+        </w:rPr>
+      </w:pPr>
+      <w:r>
+        <w:rPr>
+          <w:rFonts w:asciiTheme="minorHAnsi" w:hAnsiTheme="minorHAnsi" w:cstheme="minorHAnsi"/>
+          <w:i/>
+          <w:iCs/>
+          <w:sz w:val="24"/>
+          <w:szCs w:val="24"/>
+        </w:rPr>
+        <w:t>T</w:t>
+      </w:r>
+      <w:r>
+        <w:rPr>
+          <w:rFonts w:asciiTheme="minorHAnsi" w:hAnsiTheme="minorHAnsi" w:cstheme="minorHAnsi"/>
+          <w:i/>
+          <w:iCs/>
+          <w:sz w:val="24"/>
+          <w:szCs w:val="24"/>
+        </w:rPr>
+        <w:t xml:space="preserve">his has </w:t>
+      </w:r>
+      <w:r>
+        <w:rPr>
+          <w:rFonts w:asciiTheme="minorHAnsi" w:hAnsiTheme="minorHAnsi" w:cstheme="minorHAnsi"/>
+          <w:i/>
+          <w:iCs/>
+          <w:sz w:val="24"/>
+          <w:szCs w:val="24"/>
+        </w:rPr>
+        <w:t xml:space="preserve">now </w:t>
+      </w:r>
+      <w:r>
+        <w:rPr>
+          <w:rFonts w:asciiTheme="minorHAnsi" w:hAnsiTheme="minorHAnsi" w:cstheme="minorHAnsi"/>
+          <w:i/>
+          <w:iCs/>
+          <w:sz w:val="24"/>
+          <w:szCs w:val="24"/>
+        </w:rPr>
+        <w:t>been changed</w:t>
+      </w:r>
+      <w:r>
+        <w:rPr>
+          <w:rFonts w:asciiTheme="minorHAnsi" w:hAnsiTheme="minorHAnsi" w:cstheme="minorHAnsi"/>
+          <w:i/>
+          <w:iCs/>
+          <w:sz w:val="24"/>
+          <w:szCs w:val="24"/>
+        </w:rPr>
+        <w:t>.</w:t>
+      </w:r>
+    </w:p>
+    <w:p>
+      <w:pPr>
+        <w:pStyle w:val="PlainText"/>
+        <w:rPr>
+          <w:rFonts w:asciiTheme="minorHAnsi" w:hAnsiTheme="minorHAnsi" w:cstheme="minorHAnsi"/>
+          <w:sz w:val="24"/>
+          <w:szCs w:val="24"/>
+        </w:rPr>
+      </w:pPr>
+    </w:p>
+    <w:p>
+      <w:pPr>
+        <w:pStyle w:val="PlainText"/>
+        <w:rPr>
+          <w:rFonts w:asciiTheme="minorHAnsi" w:hAnsiTheme="minorHAnsi" w:cstheme="minorHAnsi"/>
+          <w:sz w:val="24"/>
+          <w:szCs w:val="24"/>
+        </w:rPr>
+      </w:pPr>
+      <w:r>
+        <w:rPr>
+          <w:rFonts w:asciiTheme="minorHAnsi" w:hAnsiTheme="minorHAnsi" w:cstheme="minorHAnsi"/>
+          <w:sz w:val="24"/>
+          <w:szCs w:val="24"/>
+        </w:rPr>
+        <w:t>p7,155: The syntax includes also recursive definition, not included in that one-line description</w:t>
+      </w:r>
+    </w:p>
+    <w:p>
+      <w:pPr>
+        <w:pStyle w:val="PlainText"/>
+        <w:rPr>
+          <w:rFonts w:asciiTheme="minorHAnsi" w:hAnsiTheme="minorHAnsi" w:cstheme="minorHAnsi"/>
+          <w:sz w:val="24"/>
+          <w:szCs w:val="24"/>
+        </w:rPr>
+      </w:pPr>
+    </w:p>
+    <w:p>
+      <w:pPr>
+        <w:pStyle w:val="PlainText"/>
+        <w:rPr>
+          <w:rFonts w:asciiTheme="minorHAnsi" w:hAnsiTheme="minorHAnsi" w:cstheme="minorHAnsi"/>
+          <w:i/>
+          <w:iCs/>
+          <w:sz w:val="24"/>
+          <w:szCs w:val="24"/>
+        </w:rPr>
+      </w:pPr>
+      <w:r>
+        <w:rPr>
+          <w:rFonts w:asciiTheme="minorHAnsi" w:hAnsiTheme="minorHAnsi" w:cstheme="minorHAnsi"/>
+          <w:i/>
+          <w:iCs/>
+          <w:sz w:val="24"/>
+          <w:szCs w:val="24"/>
+        </w:rPr>
+        <w:t>No</w:t>
+      </w:r>
+      <w:r>
+        <w:rPr>
+          <w:rFonts w:asciiTheme="minorHAnsi" w:hAnsiTheme="minorHAnsi" w:cstheme="minorHAnsi"/>
+          <w:i/>
+          <w:iCs/>
+          <w:sz w:val="24"/>
+          <w:szCs w:val="24"/>
+        </w:rPr>
+        <w:t>,</w:t>
+      </w:r>
+      <w:r>
+        <w:rPr>
+          <w:rFonts w:asciiTheme="minorHAnsi" w:hAnsiTheme="minorHAnsi" w:cstheme="minorHAnsi"/>
+          <w:i/>
+          <w:iCs/>
+          <w:sz w:val="24"/>
+          <w:szCs w:val="24"/>
+        </w:rPr>
+        <w:t xml:space="preserve"> it is not meant</w:t>
+      </w:r>
+      <w:r>
+        <w:rPr>
+          <w:rFonts w:asciiTheme="minorHAnsi" w:hAnsiTheme="minorHAnsi" w:cstheme="minorHAnsi"/>
+          <w:i/>
+          <w:iCs/>
+          <w:sz w:val="24"/>
+          <w:szCs w:val="24"/>
+        </w:rPr>
+        <w:t xml:space="preserve"> that way</w:t>
+      </w:r>
+      <w:r>
+        <w:rPr>
+          <w:rFonts w:asciiTheme="minorHAnsi" w:hAnsiTheme="minorHAnsi" w:cstheme="minorHAnsi"/>
+          <w:i/>
+          <w:iCs/>
+          <w:sz w:val="24"/>
+          <w:szCs w:val="24"/>
+        </w:rPr>
+        <w:t>. We have changed the explanation.</w:t>
+      </w:r>
+    </w:p>
+    <w:p>
+      <w:pPr>
+        <w:pStyle w:val="PlainText"/>
+        <w:rPr>
+          <w:rFonts w:asciiTheme="minorHAnsi" w:hAnsiTheme="minorHAnsi" w:cstheme="minorHAnsi"/>
+          <w:sz w:val="24"/>
+          <w:szCs w:val="24"/>
+        </w:rPr>
+      </w:pPr>
+    </w:p>
+    <w:p>
+      <w:pPr>
+        <w:pStyle w:val="PlainText"/>
+        <w:rPr>
+          <w:rFonts w:asciiTheme="minorHAnsi" w:hAnsiTheme="minorHAnsi" w:cstheme="minorHAnsi"/>
+          <w:sz w:val="24"/>
+          <w:szCs w:val="24"/>
+        </w:rPr>
+      </w:pPr>
+      <w:r>
+        <w:rPr>
+          <w:rFonts w:asciiTheme="minorHAnsi" w:hAnsiTheme="minorHAnsi" w:cstheme="minorHAnsi"/>
+          <w:sz w:val="24"/>
+          <w:szCs w:val="24"/>
+        </w:rPr>
+        <w:t>p8,185: "(s; b).C | P | C | C | P | C \ L" - confusion of two roles of "|"</w:t>
+      </w:r>
+    </w:p>
+    <w:p>
+      <w:pPr>
+        <w:pStyle w:val="PlainText"/>
+        <w:rPr>
+          <w:rFonts w:asciiTheme="minorHAnsi" w:hAnsiTheme="minorHAnsi" w:cstheme="minorHAnsi"/>
+          <w:sz w:val="24"/>
+          <w:szCs w:val="24"/>
+        </w:rPr>
+      </w:pPr>
+    </w:p>
+    <w:p>
+      <w:pPr>
+        <w:pStyle w:val="PlainText"/>
+        <w:rPr>
+          <w:rFonts w:asciiTheme="minorHAnsi" w:hAnsiTheme="minorHAnsi" w:cstheme="minorHAnsi"/>
+          <w:i/>
+          <w:iCs/>
+          <w:sz w:val="24"/>
+          <w:szCs w:val="24"/>
+        </w:rPr>
+      </w:pPr>
+      <w:r>
+        <w:rPr>
+          <w:rFonts w:asciiTheme="minorHAnsi" w:hAnsiTheme="minorHAnsi" w:cstheme="minorHAnsi"/>
+          <w:i/>
+          <w:iCs/>
+          <w:sz w:val="24"/>
+          <w:szCs w:val="24"/>
+        </w:rPr>
+        <w:t>The display of this BNF has been improved</w:t>
+      </w:r>
+      <w:r>
+        <w:rPr>
+          <w:rFonts w:asciiTheme="minorHAnsi" w:hAnsiTheme="minorHAnsi" w:cstheme="minorHAnsi"/>
+          <w:i/>
+          <w:iCs/>
+          <w:sz w:val="24"/>
+          <w:szCs w:val="24"/>
+        </w:rPr>
+        <w:t>.</w:t>
+      </w:r>
+    </w:p>
+    <w:p>
+      <w:pPr>
+        <w:pStyle w:val="PlainText"/>
+        <w:rPr>
+          <w:rFonts w:asciiTheme="minorHAnsi" w:hAnsiTheme="minorHAnsi" w:cstheme="minorHAnsi"/>
+          <w:sz w:val="24"/>
+          <w:szCs w:val="24"/>
+        </w:rPr>
+      </w:pPr>
+    </w:p>
+    <w:p>
+      <w:pPr>
+        <w:pStyle w:val="PlainText"/>
+        <w:rPr>
+          <w:rFonts w:asciiTheme="minorHAnsi" w:hAnsiTheme="minorHAnsi" w:cstheme="minorHAnsi"/>
+          <w:sz w:val="24"/>
+          <w:szCs w:val="24"/>
+        </w:rPr>
+      </w:pPr>
+      <w:r>
+        <w:rPr>
+          <w:rFonts w:asciiTheme="minorHAnsi" w:hAnsiTheme="minorHAnsi" w:cstheme="minorHAnsi"/>
+          <w:sz w:val="24"/>
+          <w:szCs w:val="24"/>
+        </w:rPr>
+        <w:t>p10,Fig3: b does not appear in this rule</w:t>
+      </w:r>
+    </w:p>
+    <w:p>
+      <w:pPr>
+        <w:pStyle w:val="PlainText"/>
+        <w:rPr>
+          <w:rFonts w:asciiTheme="minorHAnsi" w:hAnsiTheme="minorHAnsi" w:cstheme="minorHAnsi"/>
+          <w:sz w:val="24"/>
+          <w:szCs w:val="24"/>
+        </w:rPr>
+      </w:pPr>
+    </w:p>
+    <w:p>
+      <w:pPr>
+        <w:pStyle w:val="PlainText"/>
+        <w:rPr>
+          <w:rFonts w:asciiTheme="minorHAnsi" w:hAnsiTheme="minorHAnsi" w:cstheme="minorHAnsi"/>
+          <w:i/>
+          <w:iCs/>
+          <w:sz w:val="24"/>
+          <w:szCs w:val="24"/>
+        </w:rPr>
+      </w:pPr>
+      <w:r>
+        <w:rPr>
+          <w:rFonts w:asciiTheme="minorHAnsi" w:hAnsiTheme="minorHAnsi" w:cstheme="minorHAnsi"/>
+          <w:i/>
+          <w:iCs/>
+          <w:sz w:val="24"/>
+          <w:szCs w:val="24"/>
+        </w:rPr>
+        <w:t>b is in the s rule.</w:t>
+      </w:r>
+    </w:p>
+    <w:p>
+      <w:pPr>
+        <w:pStyle w:val="PlainText"/>
+        <w:rPr>
+          <w:rFonts w:asciiTheme="minorHAnsi" w:hAnsiTheme="minorHAnsi" w:cstheme="minorHAnsi"/>
+          <w:sz w:val="24"/>
+          <w:szCs w:val="24"/>
+        </w:rPr>
+      </w:pPr>
+    </w:p>
+    <w:p>
+      <w:pPr>
+        <w:pStyle w:val="PlainText"/>
+        <w:rPr>
+          <w:rFonts w:asciiTheme="minorHAnsi" w:hAnsiTheme="minorHAnsi" w:cstheme="minorHAnsi"/>
+          <w:sz w:val="24"/>
+          <w:szCs w:val="24"/>
+        </w:rPr>
+      </w:pPr>
+      <w:r>
+        <w:rPr>
+          <w:rFonts w:asciiTheme="minorHAnsi" w:hAnsiTheme="minorHAnsi" w:cstheme="minorHAnsi"/>
+          <w:sz w:val="24"/>
+          <w:szCs w:val="24"/>
+        </w:rPr>
+        <w:t>p11,Fig4: similar</w:t>
+      </w:r>
+    </w:p>
+    <w:p>
+      <w:pPr>
+        <w:pStyle w:val="PlainText"/>
+        <w:rPr>
+          <w:rFonts w:asciiTheme="minorHAnsi" w:hAnsiTheme="minorHAnsi" w:cstheme="minorHAnsi"/>
+          <w:sz w:val="24"/>
+          <w:szCs w:val="24"/>
+        </w:rPr>
+      </w:pPr>
+    </w:p>
+    <w:p>
+      <w:pPr>
+        <w:pStyle w:val="PlainText"/>
+        <w:rPr>
+          <w:rFonts w:asciiTheme="minorHAnsi" w:hAnsiTheme="minorHAnsi" w:cstheme="minorHAnsi"/>
+          <w:i/>
+          <w:iCs/>
+          <w:sz w:val="24"/>
+          <w:szCs w:val="24"/>
+        </w:rPr>
+      </w:pPr>
+      <w:r>
+        <w:rPr>
+          <w:rFonts w:asciiTheme="minorHAnsi" w:hAnsiTheme="minorHAnsi" w:cstheme="minorHAnsi"/>
+          <w:i/>
+          <w:iCs/>
+          <w:sz w:val="24"/>
+          <w:szCs w:val="24"/>
+        </w:rPr>
+        <w:t>W</w:t>
+      </w:r>
+      <w:r>
+        <w:rPr>
+          <w:rFonts w:asciiTheme="minorHAnsi" w:hAnsiTheme="minorHAnsi" w:cstheme="minorHAnsi"/>
+          <w:i/>
+          <w:iCs/>
+          <w:sz w:val="24"/>
+          <w:szCs w:val="24"/>
+        </w:rPr>
+        <w:t xml:space="preserve">e have added </w:t>
+      </w:r>
+      <w:r>
+        <w:rPr>
+          <w:rFonts w:asciiTheme="minorHAnsi" w:hAnsiTheme="minorHAnsi" w:cstheme="minorHAnsi"/>
+          <w:i/>
+          <w:iCs/>
+          <w:sz w:val="24"/>
+          <w:szCs w:val="24"/>
+        </w:rPr>
+        <w:t xml:space="preserve">a </w:t>
+      </w:r>
+      <w:r>
+        <w:rPr>
+          <w:rFonts w:asciiTheme="minorHAnsi" w:hAnsiTheme="minorHAnsi" w:cstheme="minorHAnsi"/>
+          <w:i/>
+          <w:iCs/>
+          <w:sz w:val="24"/>
+          <w:szCs w:val="24"/>
+        </w:rPr>
+        <w:t>clarification.</w:t>
+      </w:r>
+    </w:p>
+    <w:p>
+      <w:pPr>
+        <w:pStyle w:val="PlainText"/>
+        <w:rPr>
+          <w:rFonts w:asciiTheme="minorHAnsi" w:hAnsiTheme="minorHAnsi" w:cstheme="minorHAnsi"/>
+          <w:sz w:val="24"/>
+          <w:szCs w:val="24"/>
+        </w:rPr>
+      </w:pPr>
+    </w:p>
+    <w:p>
+      <w:pPr>
+        <w:pStyle w:val="PlainText"/>
+        <w:rPr>
+          <w:rFonts w:asciiTheme="minorHAnsi" w:hAnsiTheme="minorHAnsi" w:cstheme="minorHAnsi"/>
+          <w:sz w:val="24"/>
+          <w:szCs w:val="24"/>
+        </w:rPr>
+      </w:pPr>
+      <w:r>
+        <w:rPr>
+          <w:rFonts w:asciiTheme="minorHAnsi" w:hAnsiTheme="minorHAnsi" w:cstheme="minorHAnsi"/>
+          <w:sz w:val="24"/>
+          <w:szCs w:val="24"/>
+        </w:rPr>
+        <w:t>p12,Fig5: similar somehow, it is unclear why do you use condition * and **; why not simply</w:t>
+      </w:r>
+    </w:p>
+    <w:p>
+      <w:pPr>
+        <w:pStyle w:val="PlainText"/>
+        <w:rPr>
+          <w:rFonts w:asciiTheme="minorHAnsi" w:hAnsiTheme="minorHAnsi" w:cstheme="minorHAnsi"/>
+          <w:sz w:val="24"/>
+          <w:szCs w:val="24"/>
+        </w:rPr>
+      </w:pPr>
+      <w:r>
+        <w:rPr>
+          <w:rFonts w:asciiTheme="minorHAnsi" w:hAnsiTheme="minorHAnsi" w:cstheme="minorHAnsi"/>
+          <w:sz w:val="24"/>
+          <w:szCs w:val="24"/>
+        </w:rPr>
+        <w:t>include those particular cases explicitly?</w:t>
+      </w:r>
+    </w:p>
+    <w:p>
+      <w:pPr>
+        <w:pStyle w:val="PlainText"/>
+        <w:rPr>
+          <w:rFonts w:asciiTheme="minorHAnsi" w:hAnsiTheme="minorHAnsi" w:cstheme="minorHAnsi"/>
+          <w:sz w:val="24"/>
+          <w:szCs w:val="24"/>
+        </w:rPr>
+      </w:pPr>
+    </w:p>
+    <w:p>
+      <w:pPr>
+        <w:pStyle w:val="PlainText"/>
+        <w:rPr>
+          <w:rFonts w:asciiTheme="minorHAnsi" w:hAnsiTheme="minorHAnsi" w:cstheme="minorHAnsi"/>
+          <w:i/>
+          <w:iCs/>
+          <w:sz w:val="24"/>
+          <w:szCs w:val="24"/>
+        </w:rPr>
+      </w:pPr>
+      <w:r>
+        <w:rPr>
+          <w:rFonts w:asciiTheme="minorHAnsi" w:hAnsiTheme="minorHAnsi" w:cstheme="minorHAnsi"/>
+          <w:i/>
+          <w:iCs/>
+          <w:sz w:val="24"/>
+          <w:szCs w:val="24"/>
+        </w:rPr>
+        <w:t>We have simplified presentation of the conditions in Figure 5.</w:t>
+      </w:r>
+    </w:p>
+    <w:p>
+      <w:pPr>
+        <w:pStyle w:val="PlainText"/>
+        <w:rPr>
+          <w:rFonts w:asciiTheme="minorHAnsi" w:hAnsiTheme="minorHAnsi" w:cstheme="minorHAnsi"/>
+          <w:sz w:val="24"/>
+          <w:szCs w:val="24"/>
+        </w:rPr>
+      </w:pPr>
+    </w:p>
+    <w:p>
+      <w:pPr>
+        <w:pStyle w:val="PlainText"/>
+        <w:rPr>
+          <w:rFonts w:asciiTheme="minorHAnsi" w:hAnsiTheme="minorHAnsi" w:cstheme="minorHAnsi"/>
+          <w:sz w:val="24"/>
+          <w:szCs w:val="24"/>
+        </w:rPr>
+      </w:pPr>
+      <w:r>
+        <w:rPr>
+          <w:rFonts w:asciiTheme="minorHAnsi" w:hAnsiTheme="minorHAnsi" w:cstheme="minorHAnsi"/>
+          <w:sz w:val="24"/>
+          <w:szCs w:val="24"/>
+        </w:rPr>
+        <w:t xml:space="preserve">p12,Ex3: it seems to be a confusion here between </w:t>
+      </w:r>
+      <w:proofErr w:type="spellStart"/>
+      <w:r>
+        <w:rPr>
+          <w:rFonts w:asciiTheme="minorHAnsi" w:hAnsiTheme="minorHAnsi" w:cstheme="minorHAnsi"/>
+          <w:sz w:val="24"/>
+          <w:szCs w:val="24"/>
+        </w:rPr>
+        <w:t>b,d,f</w:t>
+      </w:r>
+      <w:proofErr w:type="spellEnd"/>
+      <w:r>
+        <w:rPr>
+          <w:rFonts w:asciiTheme="minorHAnsi" w:hAnsiTheme="minorHAnsi" w:cstheme="minorHAnsi"/>
+          <w:sz w:val="24"/>
+          <w:szCs w:val="24"/>
+        </w:rPr>
+        <w:t xml:space="preserve"> - check this example again</w:t>
+      </w:r>
+    </w:p>
+    <w:p>
+      <w:pPr>
+        <w:pStyle w:val="PlainText"/>
+        <w:rPr>
+          <w:rFonts w:asciiTheme="minorHAnsi" w:hAnsiTheme="minorHAnsi" w:cstheme="minorHAnsi"/>
+          <w:sz w:val="24"/>
+          <w:szCs w:val="24"/>
+        </w:rPr>
+      </w:pPr>
+    </w:p>
+    <w:p>
+      <w:pPr>
+        <w:pStyle w:val="PlainText"/>
+        <w:rPr>
+          <w:rFonts w:asciiTheme="minorHAnsi" w:hAnsiTheme="minorHAnsi" w:cstheme="minorHAnsi"/>
+          <w:i/>
+          <w:iCs/>
+          <w:sz w:val="24"/>
+          <w:szCs w:val="24"/>
+        </w:rPr>
+      </w:pPr>
+      <w:r>
+        <w:rPr>
+          <w:rFonts w:asciiTheme="minorHAnsi" w:hAnsiTheme="minorHAnsi" w:cstheme="minorHAnsi"/>
+          <w:i/>
+          <w:iCs/>
+          <w:sz w:val="24"/>
+          <w:szCs w:val="24"/>
+        </w:rPr>
+        <w:t xml:space="preserve">Corrected. </w:t>
+      </w:r>
+      <w:r>
+        <w:rPr>
+          <w:rFonts w:asciiTheme="minorHAnsi" w:hAnsiTheme="minorHAnsi" w:cstheme="minorHAnsi"/>
+          <w:i/>
+          <w:iCs/>
+          <w:sz w:val="24"/>
+          <w:szCs w:val="24"/>
+        </w:rPr>
+        <w:t xml:space="preserve">We have </w:t>
+      </w:r>
+      <w:r>
+        <w:rPr>
+          <w:rFonts w:asciiTheme="minorHAnsi" w:hAnsiTheme="minorHAnsi" w:cstheme="minorHAnsi"/>
+          <w:i/>
+          <w:iCs/>
+          <w:sz w:val="24"/>
+          <w:szCs w:val="24"/>
+        </w:rPr>
+        <w:t>uses b and d (not b and b) since b is weak and d is not.</w:t>
+      </w:r>
+    </w:p>
+    <w:p>
+      <w:pPr>
+        <w:pStyle w:val="PlainText"/>
+        <w:rPr>
+          <w:rFonts w:asciiTheme="minorHAnsi" w:hAnsiTheme="minorHAnsi" w:cstheme="minorHAnsi"/>
+          <w:sz w:val="24"/>
+          <w:szCs w:val="24"/>
+        </w:rPr>
+      </w:pPr>
+    </w:p>
+    <w:p>
+      <w:pPr>
+        <w:pStyle w:val="PlainText"/>
+        <w:rPr>
+          <w:rFonts w:asciiTheme="minorHAnsi" w:hAnsiTheme="minorHAnsi" w:cstheme="minorHAnsi"/>
+          <w:sz w:val="24"/>
+          <w:szCs w:val="24"/>
+        </w:rPr>
+      </w:pPr>
+      <w:r>
+        <w:rPr>
+          <w:rFonts w:asciiTheme="minorHAnsi" w:hAnsiTheme="minorHAnsi" w:cstheme="minorHAnsi"/>
+          <w:sz w:val="24"/>
+          <w:szCs w:val="24"/>
+        </w:rPr>
+        <w:t>p13,Fig6: what is "t" in concert2 act?</w:t>
+      </w:r>
+    </w:p>
+    <w:p>
+      <w:pPr>
+        <w:pStyle w:val="PlainText"/>
+        <w:rPr>
+          <w:rFonts w:asciiTheme="minorHAnsi" w:hAnsiTheme="minorHAnsi" w:cstheme="minorHAnsi"/>
+          <w:sz w:val="24"/>
+          <w:szCs w:val="24"/>
+        </w:rPr>
+      </w:pPr>
+    </w:p>
+    <w:p>
+      <w:pPr>
+        <w:pStyle w:val="PlainText"/>
+        <w:rPr>
+          <w:rFonts w:asciiTheme="minorHAnsi" w:hAnsiTheme="minorHAnsi" w:cstheme="minorHAnsi"/>
+          <w:i/>
+          <w:iCs/>
+          <w:sz w:val="24"/>
+          <w:szCs w:val="24"/>
+        </w:rPr>
+      </w:pPr>
+      <w:r>
+        <w:rPr>
+          <w:rFonts w:asciiTheme="minorHAnsi" w:hAnsiTheme="minorHAnsi" w:cstheme="minorHAnsi"/>
+          <w:i/>
+          <w:iCs/>
+          <w:sz w:val="24"/>
+          <w:szCs w:val="24"/>
+        </w:rPr>
+        <w:t>It has been changed to</w:t>
+      </w:r>
+      <w:r>
+        <w:rPr>
+          <w:rFonts w:asciiTheme="minorHAnsi" w:hAnsiTheme="minorHAnsi" w:cstheme="minorHAnsi"/>
+          <w:i/>
+          <w:iCs/>
+          <w:sz w:val="24"/>
+          <w:szCs w:val="24"/>
+        </w:rPr>
+        <w:t xml:space="preserve"> eta</w:t>
+      </w:r>
+      <w:r>
+        <w:rPr>
+          <w:rFonts w:asciiTheme="minorHAnsi" w:hAnsiTheme="minorHAnsi" w:cstheme="minorHAnsi"/>
+          <w:i/>
+          <w:iCs/>
+          <w:sz w:val="24"/>
+          <w:szCs w:val="24"/>
+        </w:rPr>
+        <w:t>.</w:t>
+      </w:r>
+    </w:p>
+    <w:p>
+      <w:pPr>
+        <w:pStyle w:val="PlainText"/>
+        <w:rPr>
+          <w:rFonts w:asciiTheme="minorHAnsi" w:hAnsiTheme="minorHAnsi" w:cstheme="minorHAnsi"/>
+          <w:sz w:val="24"/>
+          <w:szCs w:val="24"/>
+        </w:rPr>
+      </w:pPr>
+    </w:p>
+    <w:p>
+      <w:pPr>
+        <w:pStyle w:val="PlainText"/>
+        <w:rPr>
+          <w:rFonts w:asciiTheme="minorHAnsi" w:hAnsiTheme="minorHAnsi" w:cstheme="minorHAnsi"/>
+          <w:sz w:val="24"/>
+          <w:szCs w:val="24"/>
+        </w:rPr>
+      </w:pPr>
+      <w:r>
+        <w:rPr>
+          <w:rFonts w:asciiTheme="minorHAnsi" w:hAnsiTheme="minorHAnsi" w:cstheme="minorHAnsi"/>
+          <w:sz w:val="24"/>
+          <w:szCs w:val="24"/>
+        </w:rPr>
+        <w:t>p16,275: Is this strong-weak action explanation useful at p6,130?</w:t>
+      </w:r>
+    </w:p>
+    <w:p>
+      <w:pPr>
+        <w:pStyle w:val="PlainText"/>
+        <w:rPr>
+          <w:rFonts w:asciiTheme="minorHAnsi" w:hAnsiTheme="minorHAnsi" w:cstheme="minorHAnsi"/>
+          <w:sz w:val="24"/>
+          <w:szCs w:val="24"/>
+        </w:rPr>
+      </w:pPr>
+    </w:p>
+    <w:p>
+      <w:pPr>
+        <w:pStyle w:val="PlainText"/>
+        <w:rPr>
+          <w:rFonts w:asciiTheme="minorHAnsi" w:hAnsiTheme="minorHAnsi" w:cstheme="minorHAnsi"/>
+          <w:i/>
+          <w:iCs/>
+          <w:sz w:val="24"/>
+          <w:szCs w:val="24"/>
+        </w:rPr>
+      </w:pPr>
+      <w:r>
+        <w:rPr>
+          <w:rFonts w:asciiTheme="minorHAnsi" w:hAnsiTheme="minorHAnsi" w:cstheme="minorHAnsi"/>
+          <w:i/>
+          <w:iCs/>
+          <w:sz w:val="24"/>
+          <w:szCs w:val="24"/>
+        </w:rPr>
+        <w:t xml:space="preserve">We have added </w:t>
+      </w:r>
+      <w:r>
+        <w:rPr>
+          <w:rFonts w:asciiTheme="minorHAnsi" w:hAnsiTheme="minorHAnsi" w:cstheme="minorHAnsi"/>
+          <w:i/>
+          <w:iCs/>
+          <w:sz w:val="24"/>
+          <w:szCs w:val="24"/>
+        </w:rPr>
+        <w:t>an explanation on p 6 and pointed to page 16 for fuller explanation</w:t>
+      </w:r>
+      <w:r>
+        <w:rPr>
+          <w:rFonts w:asciiTheme="minorHAnsi" w:hAnsiTheme="minorHAnsi" w:cstheme="minorHAnsi"/>
+          <w:i/>
+          <w:iCs/>
+          <w:sz w:val="24"/>
+          <w:szCs w:val="24"/>
+        </w:rPr>
+        <w:t>, which can only be made once all SOS and promotion rules have been given and explained.</w:t>
+      </w:r>
+    </w:p>
+    <w:p>
+      <w:pPr>
+        <w:pStyle w:val="PlainText"/>
+        <w:rPr>
+          <w:rFonts w:asciiTheme="minorHAnsi" w:hAnsiTheme="minorHAnsi" w:cstheme="minorHAnsi"/>
+          <w:sz w:val="24"/>
+          <w:szCs w:val="24"/>
+        </w:rPr>
+      </w:pPr>
+    </w:p>
+    <w:p>
+      <w:pPr>
+        <w:pStyle w:val="PlainText"/>
+        <w:rPr>
+          <w:rFonts w:asciiTheme="minorHAnsi" w:hAnsiTheme="minorHAnsi" w:cstheme="minorHAnsi"/>
+          <w:sz w:val="24"/>
+          <w:szCs w:val="24"/>
+        </w:rPr>
+      </w:pPr>
+      <w:r>
+        <w:rPr>
+          <w:rFonts w:asciiTheme="minorHAnsi" w:hAnsiTheme="minorHAnsi" w:cstheme="minorHAnsi"/>
+          <w:sz w:val="24"/>
+          <w:szCs w:val="24"/>
+        </w:rPr>
+        <w:t>p22,top: "The MMR system in full detail..." Actually, this is the result after all reactions in the</w:t>
+      </w:r>
+    </w:p>
+    <w:p>
+      <w:pPr>
+        <w:pStyle w:val="PlainText"/>
+        <w:rPr>
+          <w:rFonts w:asciiTheme="minorHAnsi" w:hAnsiTheme="minorHAnsi" w:cstheme="minorHAnsi"/>
+          <w:sz w:val="24"/>
+          <w:szCs w:val="24"/>
+        </w:rPr>
+      </w:pPr>
+      <w:r>
+        <w:rPr>
+          <w:rFonts w:asciiTheme="minorHAnsi" w:hAnsiTheme="minorHAnsi" w:cstheme="minorHAnsi"/>
+          <w:sz w:val="24"/>
+          <w:szCs w:val="24"/>
+        </w:rPr>
+        <w:t>previously described MMR system are used. It shows an order of firing transitions in the original</w:t>
+      </w:r>
       <w:r>
         <w:rPr>
           <w:rFonts w:asciiTheme="minorHAnsi" w:hAnsiTheme="minorHAnsi" w:cstheme="minorHAnsi"/>
@@ -1621,785 +3160,37 @@
           <w:sz w:val="24"/>
           <w:szCs w:val="24"/>
         </w:rPr>
-        <w:t xml:space="preserve">P7, 150: </w:t>
-      </w:r>
-      <w:r>
-        <w:rPr>
-          <w:rFonts w:asciiTheme="minorHAnsi" w:hAnsiTheme="minorHAnsi" w:cstheme="minorHAnsi"/>
-          <w:sz w:val="24"/>
-          <w:szCs w:val="24"/>
-        </w:rPr>
-        <w:t>"A collection µ is either σ or σ | σ" - if the is a BN-like syntax, should be σ | µ</w:t>
-      </w:r>
-    </w:p>
-    <w:p>
-      <w:pPr>
-        <w:pStyle w:val="PlainText"/>
-        <w:rPr>
-          <w:rFonts w:asciiTheme="minorHAnsi" w:hAnsiTheme="minorHAnsi" w:cstheme="minorHAnsi"/>
-          <w:sz w:val="24"/>
-          <w:szCs w:val="24"/>
-        </w:rPr>
-      </w:pPr>
-    </w:p>
-    <w:p>
-      <w:pPr>
-        <w:pStyle w:val="PlainText"/>
-        <w:rPr>
-          <w:rFonts w:asciiTheme="minorHAnsi" w:hAnsiTheme="minorHAnsi" w:cstheme="minorHAnsi"/>
-          <w:sz w:val="24"/>
-          <w:szCs w:val="24"/>
-        </w:rPr>
-      </w:pPr>
-      <w:r>
-        <w:rPr>
-          <w:rFonts w:asciiTheme="minorHAnsi" w:hAnsiTheme="minorHAnsi" w:cstheme="minorHAnsi"/>
-          <w:sz w:val="24"/>
-          <w:szCs w:val="24"/>
-          <w:highlight w:val="magenta"/>
-        </w:rPr>
-        <w:t xml:space="preserve">IU: </w:t>
-      </w:r>
-      <w:r>
-        <w:rPr>
-          <w:rFonts w:asciiTheme="minorHAnsi" w:hAnsiTheme="minorHAnsi" w:cstheme="minorHAnsi"/>
-          <w:sz w:val="24"/>
-          <w:szCs w:val="24"/>
-          <w:highlight w:val="magenta"/>
-        </w:rPr>
-        <w:t>this has been changed</w:t>
-      </w:r>
-    </w:p>
-    <w:p>
-      <w:pPr>
-        <w:pStyle w:val="PlainText"/>
-        <w:rPr>
-          <w:rFonts w:asciiTheme="minorHAnsi" w:hAnsiTheme="minorHAnsi" w:cstheme="minorHAnsi"/>
-          <w:sz w:val="24"/>
-          <w:szCs w:val="24"/>
-        </w:rPr>
-      </w:pPr>
-    </w:p>
-    <w:p>
-      <w:pPr>
-        <w:pStyle w:val="PlainText"/>
-        <w:rPr>
-          <w:rFonts w:asciiTheme="minorHAnsi" w:hAnsiTheme="minorHAnsi" w:cstheme="minorHAnsi"/>
-          <w:sz w:val="24"/>
-          <w:szCs w:val="24"/>
-        </w:rPr>
-      </w:pPr>
-      <w:r>
-        <w:rPr>
-          <w:rFonts w:asciiTheme="minorHAnsi" w:hAnsiTheme="minorHAnsi" w:cstheme="minorHAnsi"/>
-          <w:sz w:val="24"/>
-          <w:szCs w:val="24"/>
-        </w:rPr>
-        <w:t>p7,155: The syntax includes also recursive definition, not included in that one-line description</w:t>
-      </w:r>
-    </w:p>
-    <w:p>
-      <w:pPr>
-        <w:pStyle w:val="PlainText"/>
-        <w:rPr>
-          <w:rFonts w:asciiTheme="minorHAnsi" w:hAnsiTheme="minorHAnsi" w:cstheme="minorHAnsi"/>
-          <w:sz w:val="24"/>
-          <w:szCs w:val="24"/>
-        </w:rPr>
-      </w:pPr>
-    </w:p>
-    <w:p>
-      <w:pPr>
-        <w:pStyle w:val="PlainText"/>
-        <w:rPr>
-          <w:rFonts w:asciiTheme="minorHAnsi" w:hAnsiTheme="minorHAnsi" w:cstheme="minorHAnsi"/>
-          <w:sz w:val="24"/>
-          <w:szCs w:val="24"/>
-        </w:rPr>
-      </w:pPr>
-      <w:r>
-        <w:rPr>
-          <w:rFonts w:asciiTheme="minorHAnsi" w:hAnsiTheme="minorHAnsi" w:cstheme="minorHAnsi"/>
-          <w:sz w:val="24"/>
-          <w:szCs w:val="24"/>
-          <w:highlight w:val="magenta"/>
-        </w:rPr>
-        <w:t xml:space="preserve">IU: </w:t>
-      </w:r>
-      <w:r>
-        <w:rPr>
-          <w:rFonts w:asciiTheme="minorHAnsi" w:hAnsiTheme="minorHAnsi" w:cstheme="minorHAnsi"/>
-          <w:sz w:val="24"/>
-          <w:szCs w:val="24"/>
-          <w:highlight w:val="magenta"/>
-        </w:rPr>
-        <w:t>No it is not meant</w:t>
-      </w:r>
-      <w:r>
-        <w:rPr>
-          <w:rFonts w:asciiTheme="minorHAnsi" w:hAnsiTheme="minorHAnsi" w:cstheme="minorHAnsi"/>
-          <w:sz w:val="24"/>
-          <w:szCs w:val="24"/>
-          <w:highlight w:val="magenta"/>
-        </w:rPr>
-        <w:t>. We have changed the explanation.</w:t>
-      </w:r>
-    </w:p>
-    <w:p>
-      <w:pPr>
-        <w:pStyle w:val="PlainText"/>
-        <w:rPr>
-          <w:rFonts w:asciiTheme="minorHAnsi" w:hAnsiTheme="minorHAnsi" w:cstheme="minorHAnsi"/>
-          <w:sz w:val="24"/>
-          <w:szCs w:val="24"/>
-        </w:rPr>
-      </w:pPr>
-    </w:p>
-    <w:p>
-      <w:pPr>
-        <w:pStyle w:val="PlainText"/>
-        <w:rPr>
-          <w:rFonts w:asciiTheme="minorHAnsi" w:hAnsiTheme="minorHAnsi" w:cstheme="minorHAnsi"/>
-          <w:sz w:val="24"/>
-          <w:szCs w:val="24"/>
-        </w:rPr>
-      </w:pPr>
-      <w:r>
-        <w:rPr>
-          <w:rFonts w:asciiTheme="minorHAnsi" w:hAnsiTheme="minorHAnsi" w:cstheme="minorHAnsi"/>
-          <w:sz w:val="24"/>
-          <w:szCs w:val="24"/>
-        </w:rPr>
-        <w:t>p8,185: "(s; b).C | P | C | C | P | C \ L" - confusion of two roles of "|"</w:t>
-      </w:r>
-    </w:p>
-    <w:p>
-      <w:pPr>
-        <w:pStyle w:val="PlainText"/>
-        <w:rPr>
-          <w:rFonts w:asciiTheme="minorHAnsi" w:hAnsiTheme="minorHAnsi" w:cstheme="minorHAnsi"/>
-          <w:sz w:val="24"/>
-          <w:szCs w:val="24"/>
-        </w:rPr>
-      </w:pPr>
-    </w:p>
-    <w:p>
-      <w:pPr>
-        <w:pStyle w:val="PlainText"/>
-        <w:rPr>
-          <w:rFonts w:asciiTheme="minorHAnsi" w:hAnsiTheme="minorHAnsi" w:cstheme="minorHAnsi"/>
-          <w:sz w:val="24"/>
-          <w:szCs w:val="24"/>
-        </w:rPr>
-      </w:pPr>
-      <w:r>
-        <w:rPr>
-          <w:rFonts w:asciiTheme="minorHAnsi" w:hAnsiTheme="minorHAnsi" w:cstheme="minorHAnsi"/>
-          <w:sz w:val="24"/>
-          <w:szCs w:val="24"/>
-          <w:highlight w:val="magenta"/>
-        </w:rPr>
-        <w:t xml:space="preserve">IU: </w:t>
-      </w:r>
-      <w:r>
-        <w:rPr>
-          <w:rFonts w:asciiTheme="minorHAnsi" w:hAnsiTheme="minorHAnsi" w:cstheme="minorHAnsi"/>
-          <w:sz w:val="24"/>
-          <w:szCs w:val="24"/>
-          <w:highlight w:val="magenta"/>
-        </w:rPr>
-        <w:t>The display of this BNF has been improved</w:t>
-      </w:r>
-    </w:p>
-    <w:p>
-      <w:pPr>
-        <w:pStyle w:val="PlainText"/>
-        <w:rPr>
-          <w:rFonts w:asciiTheme="minorHAnsi" w:hAnsiTheme="minorHAnsi" w:cstheme="minorHAnsi"/>
-          <w:sz w:val="24"/>
-          <w:szCs w:val="24"/>
-        </w:rPr>
-      </w:pPr>
-    </w:p>
-    <w:p>
-      <w:pPr>
-        <w:pStyle w:val="PlainText"/>
-        <w:rPr>
-          <w:rFonts w:asciiTheme="minorHAnsi" w:hAnsiTheme="minorHAnsi" w:cstheme="minorHAnsi"/>
-          <w:sz w:val="24"/>
-          <w:szCs w:val="24"/>
-        </w:rPr>
-      </w:pPr>
-      <w:r>
-        <w:rPr>
-          <w:rFonts w:asciiTheme="minorHAnsi" w:hAnsiTheme="minorHAnsi" w:cstheme="minorHAnsi"/>
-          <w:sz w:val="24"/>
-          <w:szCs w:val="24"/>
-        </w:rPr>
-        <w:t>p10,Fig3: b does not appear in this rule</w:t>
-      </w:r>
-    </w:p>
-    <w:p>
-      <w:pPr>
-        <w:pStyle w:val="PlainText"/>
-        <w:rPr>
-          <w:rFonts w:asciiTheme="minorHAnsi" w:hAnsiTheme="minorHAnsi" w:cstheme="minorHAnsi"/>
-          <w:sz w:val="24"/>
-          <w:szCs w:val="24"/>
-        </w:rPr>
-      </w:pPr>
-    </w:p>
-    <w:p>
-      <w:pPr>
-        <w:pStyle w:val="PlainText"/>
-        <w:rPr>
-          <w:rFonts w:asciiTheme="minorHAnsi" w:hAnsiTheme="minorHAnsi" w:cstheme="minorHAnsi"/>
-          <w:sz w:val="24"/>
-          <w:szCs w:val="24"/>
-        </w:rPr>
-      </w:pPr>
-      <w:r>
-        <w:rPr>
-          <w:rFonts w:asciiTheme="minorHAnsi" w:hAnsiTheme="minorHAnsi" w:cstheme="minorHAnsi"/>
-          <w:sz w:val="24"/>
-          <w:szCs w:val="24"/>
-          <w:highlight w:val="magenta"/>
-        </w:rPr>
-        <w:t>&gt;b is in the s rule.</w:t>
-      </w:r>
-    </w:p>
-    <w:p>
-      <w:pPr>
-        <w:pStyle w:val="PlainText"/>
-        <w:rPr>
-          <w:rFonts w:asciiTheme="minorHAnsi" w:hAnsiTheme="minorHAnsi" w:cstheme="minorHAnsi"/>
-          <w:sz w:val="24"/>
-          <w:szCs w:val="24"/>
-        </w:rPr>
-      </w:pPr>
-    </w:p>
-    <w:p>
-      <w:pPr>
-        <w:pStyle w:val="PlainText"/>
-        <w:rPr>
-          <w:rFonts w:asciiTheme="minorHAnsi" w:hAnsiTheme="minorHAnsi" w:cstheme="minorHAnsi"/>
-          <w:sz w:val="24"/>
-          <w:szCs w:val="24"/>
-        </w:rPr>
-      </w:pPr>
-      <w:r>
-        <w:rPr>
-          <w:rFonts w:asciiTheme="minorHAnsi" w:hAnsiTheme="minorHAnsi" w:cstheme="minorHAnsi"/>
-          <w:sz w:val="24"/>
-          <w:szCs w:val="24"/>
-        </w:rPr>
-        <w:t>p11,Fig4: similar</w:t>
-      </w:r>
-    </w:p>
-    <w:p>
-      <w:pPr>
-        <w:pStyle w:val="PlainText"/>
-        <w:rPr>
-          <w:rFonts w:asciiTheme="minorHAnsi" w:hAnsiTheme="minorHAnsi" w:cstheme="minorHAnsi"/>
-          <w:sz w:val="24"/>
-          <w:szCs w:val="24"/>
-        </w:rPr>
-      </w:pPr>
-    </w:p>
-    <w:p>
-      <w:pPr>
-        <w:pStyle w:val="PlainText"/>
-        <w:rPr>
-          <w:rFonts w:asciiTheme="minorHAnsi" w:hAnsiTheme="minorHAnsi" w:cstheme="minorHAnsi"/>
-          <w:sz w:val="24"/>
-          <w:szCs w:val="24"/>
-        </w:rPr>
-      </w:pPr>
-      <w:r>
-        <w:rPr>
-          <w:rFonts w:asciiTheme="minorHAnsi" w:hAnsiTheme="minorHAnsi" w:cstheme="minorHAnsi"/>
-          <w:sz w:val="24"/>
-          <w:szCs w:val="24"/>
-          <w:highlight w:val="magenta"/>
-        </w:rPr>
-        <w:t xml:space="preserve">IU: </w:t>
-      </w:r>
-      <w:r>
-        <w:rPr>
-          <w:rFonts w:asciiTheme="minorHAnsi" w:hAnsiTheme="minorHAnsi" w:cstheme="minorHAnsi"/>
-          <w:sz w:val="24"/>
-          <w:szCs w:val="24"/>
-          <w:highlight w:val="magenta"/>
-        </w:rPr>
-        <w:t>we have added clarification.</w:t>
-      </w:r>
-    </w:p>
-    <w:p>
-      <w:pPr>
-        <w:pStyle w:val="PlainText"/>
-        <w:rPr>
-          <w:rFonts w:asciiTheme="minorHAnsi" w:hAnsiTheme="minorHAnsi" w:cstheme="minorHAnsi"/>
-          <w:sz w:val="24"/>
-          <w:szCs w:val="24"/>
-        </w:rPr>
-      </w:pPr>
-    </w:p>
-    <w:p>
-      <w:pPr>
-        <w:pStyle w:val="PlainText"/>
-        <w:rPr>
-          <w:rFonts w:asciiTheme="minorHAnsi" w:hAnsiTheme="minorHAnsi" w:cstheme="minorHAnsi"/>
-          <w:sz w:val="24"/>
-          <w:szCs w:val="24"/>
-        </w:rPr>
-      </w:pPr>
-      <w:r>
-        <w:rPr>
-          <w:rFonts w:asciiTheme="minorHAnsi" w:hAnsiTheme="minorHAnsi" w:cstheme="minorHAnsi"/>
-          <w:sz w:val="24"/>
-          <w:szCs w:val="24"/>
-        </w:rPr>
-        <w:t>p12,Fig5: similar somehow, it is unclear why do you use condition * and **; why not simply</w:t>
-      </w:r>
-    </w:p>
-    <w:p>
-      <w:pPr>
-        <w:pStyle w:val="PlainText"/>
-        <w:rPr>
-          <w:rFonts w:asciiTheme="minorHAnsi" w:hAnsiTheme="minorHAnsi" w:cstheme="minorHAnsi"/>
-          <w:sz w:val="24"/>
-          <w:szCs w:val="24"/>
-        </w:rPr>
-      </w:pPr>
-      <w:r>
-        <w:rPr>
-          <w:rFonts w:asciiTheme="minorHAnsi" w:hAnsiTheme="minorHAnsi" w:cstheme="minorHAnsi"/>
-          <w:sz w:val="24"/>
-          <w:szCs w:val="24"/>
-        </w:rPr>
-        <w:t>include those particular cases explicitly?</w:t>
-      </w:r>
-    </w:p>
-    <w:p>
-      <w:pPr>
-        <w:pStyle w:val="PlainText"/>
-        <w:rPr>
-          <w:rFonts w:asciiTheme="minorHAnsi" w:hAnsiTheme="minorHAnsi" w:cstheme="minorHAnsi"/>
-          <w:sz w:val="24"/>
-          <w:szCs w:val="24"/>
-        </w:rPr>
-      </w:pPr>
-    </w:p>
-    <w:p>
-      <w:pPr>
-        <w:pStyle w:val="PlainText"/>
-        <w:rPr>
-          <w:rFonts w:asciiTheme="minorHAnsi" w:hAnsiTheme="minorHAnsi" w:cstheme="minorHAnsi"/>
-          <w:sz w:val="24"/>
-          <w:szCs w:val="24"/>
-        </w:rPr>
-      </w:pPr>
-      <w:r>
-        <w:rPr>
-          <w:rFonts w:asciiTheme="minorHAnsi" w:hAnsiTheme="minorHAnsi" w:cstheme="minorHAnsi"/>
-          <w:sz w:val="24"/>
-          <w:szCs w:val="24"/>
-        </w:rPr>
-        <w:t>&gt;</w:t>
-      </w:r>
-      <w:r>
-        <w:rPr>
-          <w:rFonts w:asciiTheme="minorHAnsi" w:hAnsiTheme="minorHAnsi" w:cstheme="minorHAnsi"/>
-          <w:sz w:val="24"/>
-          <w:szCs w:val="24"/>
-          <w:highlight w:val="magenta"/>
-        </w:rPr>
-        <w:t>We have simplified presentation of the conditions in Figure 5.</w:t>
-      </w:r>
-    </w:p>
-    <w:p>
-      <w:pPr>
-        <w:pStyle w:val="PlainText"/>
-        <w:rPr>
-          <w:rFonts w:asciiTheme="minorHAnsi" w:hAnsiTheme="minorHAnsi" w:cstheme="minorHAnsi"/>
-          <w:sz w:val="24"/>
-          <w:szCs w:val="24"/>
-        </w:rPr>
-      </w:pPr>
-    </w:p>
-    <w:p>
-      <w:pPr>
-        <w:pStyle w:val="PlainText"/>
-        <w:rPr>
-          <w:rFonts w:asciiTheme="minorHAnsi" w:hAnsiTheme="minorHAnsi" w:cstheme="minorHAnsi"/>
-          <w:sz w:val="24"/>
-          <w:szCs w:val="24"/>
-        </w:rPr>
-      </w:pPr>
-      <w:r>
-        <w:rPr>
-          <w:rFonts w:asciiTheme="minorHAnsi" w:hAnsiTheme="minorHAnsi" w:cstheme="minorHAnsi"/>
-          <w:sz w:val="24"/>
-          <w:szCs w:val="24"/>
-        </w:rPr>
-        <w:t>p12,Ex3: it seems to be a confusion here between b,d,f - check this example again</w:t>
-      </w:r>
-    </w:p>
-    <w:p>
-      <w:pPr>
-        <w:pStyle w:val="PlainText"/>
-        <w:rPr>
-          <w:rFonts w:asciiTheme="minorHAnsi" w:hAnsiTheme="minorHAnsi" w:cstheme="minorHAnsi"/>
-          <w:sz w:val="24"/>
-          <w:szCs w:val="24"/>
-        </w:rPr>
-      </w:pPr>
-    </w:p>
-    <w:p>
-      <w:pPr>
-        <w:pStyle w:val="PlainText"/>
-        <w:rPr>
-          <w:rFonts w:asciiTheme="minorHAnsi" w:hAnsiTheme="minorHAnsi" w:cstheme="minorHAnsi"/>
-          <w:sz w:val="24"/>
-          <w:szCs w:val="24"/>
-        </w:rPr>
-      </w:pPr>
-      <w:r>
-        <w:rPr>
-          <w:rFonts w:asciiTheme="minorHAnsi" w:hAnsiTheme="minorHAnsi" w:cstheme="minorHAnsi"/>
-          <w:sz w:val="24"/>
-          <w:szCs w:val="24"/>
-        </w:rPr>
-        <w:t>&gt;</w:t>
-      </w:r>
-      <w:r>
-        <w:rPr>
-          <w:rFonts w:asciiTheme="minorHAnsi" w:hAnsiTheme="minorHAnsi" w:cstheme="minorHAnsi"/>
-          <w:sz w:val="24"/>
-          <w:szCs w:val="24"/>
-          <w:highlight w:val="magenta"/>
-        </w:rPr>
-        <w:t>Corrected. uses b and d (not b and b) since b is weak and d is not.</w:t>
-      </w:r>
-    </w:p>
-    <w:p>
-      <w:pPr>
-        <w:pStyle w:val="PlainText"/>
-        <w:rPr>
-          <w:rFonts w:asciiTheme="minorHAnsi" w:hAnsiTheme="minorHAnsi" w:cstheme="minorHAnsi"/>
-          <w:sz w:val="24"/>
-          <w:szCs w:val="24"/>
-        </w:rPr>
-      </w:pPr>
-    </w:p>
-    <w:p>
-      <w:pPr>
-        <w:pStyle w:val="PlainText"/>
-        <w:rPr>
-          <w:rFonts w:asciiTheme="minorHAnsi" w:hAnsiTheme="minorHAnsi" w:cstheme="minorHAnsi"/>
-          <w:sz w:val="24"/>
-          <w:szCs w:val="24"/>
-        </w:rPr>
-      </w:pPr>
-      <w:r>
-        <w:rPr>
-          <w:rFonts w:asciiTheme="minorHAnsi" w:hAnsiTheme="minorHAnsi" w:cstheme="minorHAnsi"/>
-          <w:sz w:val="24"/>
-          <w:szCs w:val="24"/>
-        </w:rPr>
-        <w:t>p13,Fig6: what is "t" in concert2 act?</w:t>
-      </w:r>
-    </w:p>
-    <w:p>
-      <w:pPr>
-        <w:pStyle w:val="PlainText"/>
-        <w:rPr>
-          <w:rFonts w:asciiTheme="minorHAnsi" w:hAnsiTheme="minorHAnsi" w:cstheme="minorHAnsi"/>
-          <w:sz w:val="24"/>
-          <w:szCs w:val="24"/>
-        </w:rPr>
-      </w:pPr>
-    </w:p>
-    <w:p>
-      <w:pPr>
-        <w:pStyle w:val="PlainText"/>
-        <w:rPr>
-          <w:rFonts w:asciiTheme="minorHAnsi" w:hAnsiTheme="minorHAnsi" w:cstheme="minorHAnsi"/>
-          <w:sz w:val="24"/>
-          <w:szCs w:val="24"/>
-        </w:rPr>
-      </w:pPr>
-      <w:r>
-        <w:rPr>
-          <w:rFonts w:asciiTheme="minorHAnsi" w:hAnsiTheme="minorHAnsi" w:cstheme="minorHAnsi"/>
-          <w:sz w:val="24"/>
-          <w:szCs w:val="24"/>
-          <w:highlight w:val="magenta"/>
-        </w:rPr>
-        <w:t>&gt;</w:t>
-      </w:r>
-      <w:r>
-        <w:rPr>
-          <w:rFonts w:asciiTheme="minorHAnsi" w:hAnsiTheme="minorHAnsi" w:cstheme="minorHAnsi"/>
-          <w:sz w:val="24"/>
-          <w:szCs w:val="24"/>
-          <w:highlight w:val="magenta"/>
-        </w:rPr>
-        <w:t>It has been changed to</w:t>
-      </w:r>
-      <w:r>
-        <w:rPr>
-          <w:rFonts w:asciiTheme="minorHAnsi" w:hAnsiTheme="minorHAnsi" w:cstheme="minorHAnsi"/>
-          <w:sz w:val="24"/>
-          <w:szCs w:val="24"/>
-          <w:highlight w:val="magenta"/>
-        </w:rPr>
-        <w:t xml:space="preserve"> eta</w:t>
-      </w:r>
-      <w:r>
-        <w:rPr>
-          <w:rFonts w:asciiTheme="minorHAnsi" w:hAnsiTheme="minorHAnsi" w:cstheme="minorHAnsi"/>
-          <w:sz w:val="24"/>
-          <w:szCs w:val="24"/>
-        </w:rPr>
-        <w:t>.</w:t>
-      </w:r>
-    </w:p>
-    <w:p>
-      <w:pPr>
-        <w:pStyle w:val="PlainText"/>
-        <w:rPr>
-          <w:rFonts w:asciiTheme="minorHAnsi" w:hAnsiTheme="minorHAnsi" w:cstheme="minorHAnsi"/>
-          <w:sz w:val="24"/>
-          <w:szCs w:val="24"/>
-        </w:rPr>
-      </w:pPr>
-    </w:p>
-    <w:p>
-      <w:pPr>
-        <w:pStyle w:val="PlainText"/>
-        <w:rPr>
-          <w:rFonts w:asciiTheme="minorHAnsi" w:hAnsiTheme="minorHAnsi" w:cstheme="minorHAnsi"/>
-          <w:sz w:val="24"/>
-          <w:szCs w:val="24"/>
-        </w:rPr>
-      </w:pPr>
-      <w:r>
-        <w:rPr>
-          <w:rFonts w:asciiTheme="minorHAnsi" w:hAnsiTheme="minorHAnsi" w:cstheme="minorHAnsi"/>
-          <w:sz w:val="24"/>
-          <w:szCs w:val="24"/>
-        </w:rPr>
-        <w:t>p16,275: Is this strong-weak action explanation useful at p6,130?</w:t>
-      </w:r>
-    </w:p>
-    <w:p>
-      <w:pPr>
-        <w:pStyle w:val="PlainText"/>
-        <w:rPr>
-          <w:rFonts w:asciiTheme="minorHAnsi" w:hAnsiTheme="minorHAnsi" w:cstheme="minorHAnsi"/>
-          <w:sz w:val="24"/>
-          <w:szCs w:val="24"/>
-        </w:rPr>
-      </w:pPr>
-    </w:p>
-    <w:p>
-      <w:pPr>
-        <w:pStyle w:val="PlainText"/>
-        <w:rPr>
-          <w:rFonts w:asciiTheme="minorHAnsi" w:hAnsiTheme="minorHAnsi" w:cstheme="minorHAnsi"/>
-          <w:sz w:val="24"/>
-          <w:szCs w:val="24"/>
-        </w:rPr>
-      </w:pPr>
-      <w:r>
-        <w:rPr>
-          <w:rFonts w:asciiTheme="minorHAnsi" w:hAnsiTheme="minorHAnsi" w:cstheme="minorHAnsi"/>
+        <w:t>system to arrive at this form, directly linked to the picture in Fig.9</w:t>
+      </w:r>
+    </w:p>
+    <w:p>
+      <w:pPr>
+        <w:pStyle w:val="PlainText"/>
+        <w:rPr>
+          <w:rFonts w:asciiTheme="minorHAnsi" w:hAnsiTheme="minorHAnsi" w:cstheme="minorHAnsi"/>
+          <w:sz w:val="24"/>
+          <w:szCs w:val="24"/>
+        </w:rPr>
+      </w:pPr>
+    </w:p>
+    <w:p>
+      <w:pPr>
+        <w:pStyle w:val="PlainText"/>
+        <w:rPr>
+          <w:rFonts w:asciiTheme="minorHAnsi" w:hAnsiTheme="minorHAnsi" w:cstheme="minorHAnsi"/>
+          <w:i/>
+          <w:sz w:val="24"/>
+          <w:szCs w:val="24"/>
+        </w:rPr>
+      </w:pPr>
+      <w:r>
+        <w:rPr>
+          <w:rFonts w:asciiTheme="minorHAnsi" w:hAnsiTheme="minorHAnsi" w:cstheme="minorHAnsi"/>
+          <w:i/>
           <w:sz w:val="24"/>
           <w:szCs w:val="24"/>
         </w:rPr>
         <w:lastRenderedPageBreak/>
-        <w:t>&gt;</w:t>
-      </w:r>
-      <w:r>
-        <w:rPr>
-          <w:rFonts w:asciiTheme="minorHAnsi" w:hAnsiTheme="minorHAnsi" w:cstheme="minorHAnsi"/>
-          <w:sz w:val="24"/>
-          <w:szCs w:val="24"/>
-          <w:highlight w:val="magenta"/>
-        </w:rPr>
-        <w:t xml:space="preserve">We have added </w:t>
-      </w:r>
-      <w:r>
-        <w:rPr>
-          <w:rFonts w:asciiTheme="minorHAnsi" w:hAnsiTheme="minorHAnsi" w:cstheme="minorHAnsi"/>
-          <w:sz w:val="24"/>
-          <w:szCs w:val="24"/>
-          <w:highlight w:val="magenta"/>
-        </w:rPr>
-        <w:t>an explanation on p 6 and pointed to page 16 for fuller explanation</w:t>
-      </w:r>
-      <w:r>
-        <w:rPr>
-          <w:rFonts w:asciiTheme="minorHAnsi" w:hAnsiTheme="minorHAnsi" w:cstheme="minorHAnsi"/>
-          <w:sz w:val="24"/>
-          <w:szCs w:val="24"/>
-          <w:highlight w:val="magenta"/>
-        </w:rPr>
-        <w:t>, which can only be made once all SOS and promotion rules have been given and explained</w:t>
-      </w:r>
-      <w:r>
-        <w:rPr>
-          <w:rFonts w:asciiTheme="minorHAnsi" w:hAnsiTheme="minorHAnsi" w:cstheme="minorHAnsi"/>
-          <w:sz w:val="24"/>
-          <w:szCs w:val="24"/>
-        </w:rPr>
-        <w:t>.</w:t>
-      </w:r>
-    </w:p>
-    <w:p>
-      <w:pPr>
-        <w:pStyle w:val="PlainText"/>
-        <w:rPr>
-          <w:rFonts w:asciiTheme="minorHAnsi" w:hAnsiTheme="minorHAnsi" w:cstheme="minorHAnsi"/>
-          <w:sz w:val="24"/>
-          <w:szCs w:val="24"/>
-        </w:rPr>
-      </w:pPr>
-    </w:p>
-    <w:p>
-      <w:pPr>
-        <w:pStyle w:val="PlainText"/>
-        <w:rPr>
-          <w:rFonts w:asciiTheme="minorHAnsi" w:hAnsiTheme="minorHAnsi" w:cstheme="minorHAnsi"/>
-          <w:sz w:val="24"/>
-          <w:szCs w:val="24"/>
-        </w:rPr>
-      </w:pPr>
-      <w:r>
-        <w:rPr>
-          <w:rFonts w:asciiTheme="minorHAnsi" w:hAnsiTheme="minorHAnsi" w:cstheme="minorHAnsi"/>
-          <w:sz w:val="24"/>
-          <w:szCs w:val="24"/>
-        </w:rPr>
-        <w:t>p22,top: "The MMR system in full detail..." Actually, this is the result after all reactions in the</w:t>
-      </w:r>
-    </w:p>
-    <w:p>
-      <w:pPr>
-        <w:pStyle w:val="PlainText"/>
-        <w:rPr>
-          <w:rFonts w:asciiTheme="minorHAnsi" w:hAnsiTheme="minorHAnsi" w:cstheme="minorHAnsi"/>
-          <w:sz w:val="24"/>
-          <w:szCs w:val="24"/>
-        </w:rPr>
-      </w:pPr>
-      <w:r>
-        <w:rPr>
-          <w:rFonts w:asciiTheme="minorHAnsi" w:hAnsiTheme="minorHAnsi" w:cstheme="minorHAnsi"/>
-          <w:sz w:val="24"/>
-          <w:szCs w:val="24"/>
-        </w:rPr>
-        <w:t>previously described MMR system are used. It shows an order of firing transitions in the original</w:t>
-      </w:r>
-      <w:r>
-        <w:rPr>
-          <w:rFonts w:asciiTheme="minorHAnsi" w:hAnsiTheme="minorHAnsi" w:cstheme="minorHAnsi"/>
-          <w:sz w:val="24"/>
-          <w:szCs w:val="24"/>
-        </w:rPr>
-        <w:t xml:space="preserve"> </w:t>
-      </w:r>
-      <w:r>
-        <w:rPr>
-          <w:rFonts w:asciiTheme="minorHAnsi" w:hAnsiTheme="minorHAnsi" w:cstheme="minorHAnsi"/>
-          <w:sz w:val="24"/>
-          <w:szCs w:val="24"/>
-        </w:rPr>
-        <w:t>system to arrive at this form, directly linked to the picture in Fig.9</w:t>
-      </w:r>
-    </w:p>
-    <w:p>
-      <w:pPr>
-        <w:pStyle w:val="PlainText"/>
-        <w:rPr>
-          <w:rFonts w:asciiTheme="minorHAnsi" w:hAnsiTheme="minorHAnsi" w:cstheme="minorHAnsi"/>
-          <w:sz w:val="24"/>
-          <w:szCs w:val="24"/>
-        </w:rPr>
-      </w:pPr>
-    </w:p>
-    <w:p>
-      <w:pPr>
-        <w:pStyle w:val="PlainText"/>
-        <w:rPr>
-          <w:rFonts w:asciiTheme="minorHAnsi" w:hAnsiTheme="minorHAnsi" w:cstheme="minorHAnsi"/>
-          <w:sz w:val="24"/>
-          <w:szCs w:val="24"/>
-        </w:rPr>
-      </w:pPr>
-      <w:r>
-        <w:rPr>
-          <w:rFonts w:asciiTheme="minorHAnsi" w:hAnsiTheme="minorHAnsi" w:cstheme="minorHAnsi"/>
-          <w:sz w:val="24"/>
-          <w:szCs w:val="24"/>
-        </w:rPr>
-        <w:t>&gt;I think the reviewer believes that the "previously described system" (p 21) is different from this. It is not, for my understanding. There is just less detail. Not sure how to word this best. It does link to fig. 9, but we say so in line 395</w:t>
-      </w:r>
-      <w:r>
-        <w:rPr>
-          <w:rFonts w:asciiTheme="minorHAnsi" w:hAnsiTheme="minorHAnsi" w:cstheme="minorHAnsi"/>
-          <w:sz w:val="24"/>
-          <w:szCs w:val="24"/>
-          <w:highlight w:val="yellow"/>
-        </w:rPr>
-        <w:t>.</w:t>
-      </w:r>
-      <w:r>
-        <w:rPr>
-          <w:rFonts w:asciiTheme="minorHAnsi" w:hAnsiTheme="minorHAnsi" w:cstheme="minorHAnsi"/>
-          <w:sz w:val="24"/>
-          <w:szCs w:val="24"/>
-          <w:highlight w:val="yellow"/>
-        </w:rPr>
-        <w:t xml:space="preserve"> IU: </w:t>
-      </w:r>
-      <w:r>
-        <w:rPr>
-          <w:rFonts w:asciiTheme="minorHAnsi" w:hAnsiTheme="minorHAnsi" w:cstheme="minorHAnsi"/>
-          <w:sz w:val="24"/>
-          <w:szCs w:val="24"/>
-          <w:highlight w:val="yellow"/>
-        </w:rPr>
-        <w:t xml:space="preserve">please </w:t>
-      </w:r>
-      <w:r>
-        <w:rPr>
-          <w:rFonts w:asciiTheme="minorHAnsi" w:hAnsiTheme="minorHAnsi" w:cstheme="minorHAnsi"/>
-          <w:sz w:val="24"/>
-          <w:szCs w:val="24"/>
-          <w:highlight w:val="yellow"/>
-        </w:rPr>
-        <w:t>try to explain this more fully, and let me check if I understand it better afterwards.</w:t>
-      </w:r>
-    </w:p>
-    <w:p>
-      <w:pPr>
-        <w:pStyle w:val="PlainText"/>
-        <w:rPr>
-          <w:rFonts w:asciiTheme="minorHAnsi" w:hAnsiTheme="minorHAnsi" w:cstheme="minorHAnsi"/>
-          <w:i/>
-          <w:sz w:val="24"/>
-          <w:szCs w:val="24"/>
-        </w:rPr>
-      </w:pPr>
-      <w:r>
-        <w:rPr>
-          <w:rFonts w:asciiTheme="minorHAnsi" w:hAnsiTheme="minorHAnsi" w:cstheme="minorHAnsi"/>
-          <w:i/>
-          <w:sz w:val="24"/>
-          <w:szCs w:val="24"/>
-        </w:rPr>
         <w:t>We believe there are three descriptions the reviewer is considering here, two of them as processes, one graphical. Firstly, there is the process following the sentence “</w:t>
       </w:r>
       <w:r>
@@ -2482,18 +3273,41 @@
         <w:pStyle w:val="PlainText"/>
         <w:rPr>
           <w:rFonts w:asciiTheme="minorHAnsi" w:hAnsiTheme="minorHAnsi" w:cstheme="minorHAnsi"/>
-          <w:sz w:val="24"/>
-          <w:szCs w:val="24"/>
-        </w:rPr>
-      </w:pPr>
-      <w:r>
-        <w:rPr>
-          <w:rFonts w:asciiTheme="minorHAnsi" w:hAnsiTheme="minorHAnsi" w:cstheme="minorHAnsi"/>
-          <w:sz w:val="24"/>
-          <w:szCs w:val="24"/>
-          <w:highlight w:val="magenta"/>
-        </w:rPr>
-        <w:t>An explanation has been added on pages 22-23.</w:t>
+          <w:i/>
+          <w:iCs/>
+          <w:sz w:val="24"/>
+          <w:szCs w:val="24"/>
+        </w:rPr>
+      </w:pPr>
+      <w:r>
+        <w:rPr>
+          <w:rFonts w:asciiTheme="minorHAnsi" w:hAnsiTheme="minorHAnsi" w:cstheme="minorHAnsi"/>
+          <w:i/>
+          <w:iCs/>
+          <w:sz w:val="24"/>
+          <w:szCs w:val="24"/>
+        </w:rPr>
+        <w:t xml:space="preserve">An </w:t>
+      </w:r>
+      <w:r>
+        <w:rPr>
+          <w:rFonts w:asciiTheme="minorHAnsi" w:hAnsiTheme="minorHAnsi" w:cstheme="minorHAnsi"/>
+          <w:i/>
+          <w:iCs/>
+          <w:sz w:val="24"/>
+          <w:szCs w:val="24"/>
+        </w:rPr>
+        <w:t xml:space="preserve">appropriate </w:t>
+      </w:r>
+      <w:r>
+        <w:rPr>
+          <w:rFonts w:asciiTheme="minorHAnsi" w:hAnsiTheme="minorHAnsi" w:cstheme="minorHAnsi"/>
+          <w:i/>
+          <w:iCs/>
+          <w:sz w:val="24"/>
+          <w:szCs w:val="24"/>
+        </w:rPr>
+        <w:t>explanation has been added on pages 22-23.</w:t>
       </w:r>
     </w:p>
     <w:p>
@@ -2539,18 +3353,21 @@
         <w:pStyle w:val="PlainText"/>
         <w:rPr>
           <w:rFonts w:asciiTheme="minorHAnsi" w:hAnsiTheme="minorHAnsi" w:cstheme="minorHAnsi"/>
-          <w:sz w:val="24"/>
-          <w:szCs w:val="24"/>
-        </w:rPr>
-      </w:pPr>
-      <w:r>
-        <w:rPr>
-          <w:rFonts w:asciiTheme="minorHAnsi" w:hAnsiTheme="minorHAnsi" w:cstheme="minorHAnsi"/>
-          <w:sz w:val="24"/>
-          <w:szCs w:val="24"/>
-          <w:highlight w:val="magenta"/>
-        </w:rPr>
-        <w:t>&gt;Corrected.</w:t>
+          <w:i/>
+          <w:iCs/>
+          <w:sz w:val="24"/>
+          <w:szCs w:val="24"/>
+        </w:rPr>
+      </w:pPr>
+      <w:r>
+        <w:rPr>
+          <w:rFonts w:asciiTheme="minorHAnsi" w:hAnsiTheme="minorHAnsi" w:cstheme="minorHAnsi"/>
+          <w:i/>
+          <w:iCs/>
+          <w:sz w:val="24"/>
+          <w:szCs w:val="24"/>
+        </w:rPr>
+        <w:t>Corrected.</w:t>
       </w:r>
     </w:p>
     <w:p>
@@ -2578,7 +3395,7 @@
   <w:abstractNum w:abstractNumId="0" w15:restartNumberingAfterBreak="0">
     <w:nsid w:val="70397ED5"/>
     <w:multiLevelType w:val="hybridMultilevel"/>
-    <w:tmpl w:val="FAF2B022"/>
+    <w:tmpl w:val="88EAEFB8"/>
     <w:lvl w:ilvl="0" w:tplc="08090017">
       <w:start w:val="1"/>
       <w:numFmt w:val="lowerLetter"/>
